--- a/Documentatie/Analysedocument.docx
+++ b/Documentatie/Analysedocument.docx
@@ -72,12 +72,12 @@
           <w:r>
             <w:fldChar w:fldCharType="separate"/>
           </w:r>
-          <w:hyperlink w:anchor="_Toc505670611" w:history="1">
+          <w:hyperlink w:anchor="_Toc512844348" w:history="1">
             <w:r>
               <w:rPr>
                 <w:rStyle w:val="Hyperlink"/>
               </w:rPr>
-              <w:t>Over de applicatie (het doel)</w:t>
+              <w:t>Over de applicatie</w:t>
             </w:r>
             <w:r>
               <w:rPr>
@@ -95,7 +95,7 @@
               <w:rPr>
                 <w:webHidden/>
               </w:rPr>
-              <w:instrText xml:space="preserve"> PAGEREF _Toc505670611 \h </w:instrText>
+              <w:instrText xml:space="preserve"> PAGEREF _Toc512844348 \h </w:instrText>
             </w:r>
             <w:r>
               <w:rPr>
@@ -132,12 +132,12 @@
               <w:rFonts w:eastAsiaTheme="minorEastAsia"/>
             </w:rPr>
           </w:pPr>
-          <w:hyperlink w:anchor="_Toc505670612" w:history="1">
+          <w:hyperlink w:anchor="_Toc512844349" w:history="1">
             <w:r>
               <w:rPr>
                 <w:rStyle w:val="Hyperlink"/>
               </w:rPr>
-              <w:t>Stap 1: Requirements</w:t>
+              <w:t>Requirements</w:t>
             </w:r>
             <w:r>
               <w:rPr>
@@ -155,7 +155,7 @@
               <w:rPr>
                 <w:webHidden/>
               </w:rPr>
-              <w:instrText xml:space="preserve"> PAGEREF _Toc505670612 \h </w:instrText>
+              <w:instrText xml:space="preserve"> PAGEREF _Toc512844349 \h </w:instrText>
             </w:r>
             <w:r>
               <w:rPr>
@@ -192,12 +192,12 @@
               <w:rFonts w:eastAsiaTheme="minorEastAsia"/>
             </w:rPr>
           </w:pPr>
-          <w:hyperlink w:anchor="_Toc505670613" w:history="1">
+          <w:hyperlink w:anchor="_Toc512844350" w:history="1">
             <w:r>
               <w:rPr>
                 <w:rStyle w:val="Hyperlink"/>
               </w:rPr>
-              <w:t>Moscow methode</w:t>
+              <w:t>Must have</w:t>
             </w:r>
             <w:r>
               <w:rPr>
@@ -215,7 +215,187 @@
               <w:rPr>
                 <w:webHidden/>
               </w:rPr>
-              <w:instrText xml:space="preserve"> PAGEREF _Toc505670613 \h </w:instrText>
+              <w:instrText xml:space="preserve"> PAGEREF _Toc512844350 \h </w:instrText>
+            </w:r>
+            <w:r>
+              <w:rPr>
+                <w:webHidden/>
+              </w:rPr>
+            </w:r>
+            <w:r>
+              <w:rPr>
+                <w:webHidden/>
+              </w:rPr>
+              <w:fldChar w:fldCharType="separate"/>
+            </w:r>
+            <w:r>
+              <w:rPr>
+                <w:webHidden/>
+              </w:rPr>
+              <w:t>3</w:t>
+            </w:r>
+            <w:r>
+              <w:rPr>
+                <w:webHidden/>
+              </w:rPr>
+              <w:fldChar w:fldCharType="end"/>
+            </w:r>
+          </w:hyperlink>
+        </w:p>
+        <w:p>
+          <w:pPr>
+            <w:pStyle w:val="Inhopg2"/>
+            <w:tabs>
+              <w:tab w:val="right" w:leader="dot" w:pos="9350"/>
+            </w:tabs>
+            <w:rPr>
+              <w:rFonts w:eastAsiaTheme="minorEastAsia"/>
+            </w:rPr>
+          </w:pPr>
+          <w:hyperlink w:anchor="_Toc512844351" w:history="1">
+            <w:r>
+              <w:rPr>
+                <w:rStyle w:val="Hyperlink"/>
+              </w:rPr>
+              <w:t>Should have</w:t>
+            </w:r>
+            <w:r>
+              <w:rPr>
+                <w:webHidden/>
+              </w:rPr>
+              <w:tab/>
+            </w:r>
+            <w:r>
+              <w:rPr>
+                <w:webHidden/>
+              </w:rPr>
+              <w:fldChar w:fldCharType="begin"/>
+            </w:r>
+            <w:r>
+              <w:rPr>
+                <w:webHidden/>
+              </w:rPr>
+              <w:instrText xml:space="preserve"> PAGEREF _Toc512844351 \h </w:instrText>
+            </w:r>
+            <w:r>
+              <w:rPr>
+                <w:webHidden/>
+              </w:rPr>
+            </w:r>
+            <w:r>
+              <w:rPr>
+                <w:webHidden/>
+              </w:rPr>
+              <w:fldChar w:fldCharType="separate"/>
+            </w:r>
+            <w:r>
+              <w:rPr>
+                <w:webHidden/>
+              </w:rPr>
+              <w:t>3</w:t>
+            </w:r>
+            <w:r>
+              <w:rPr>
+                <w:webHidden/>
+              </w:rPr>
+              <w:fldChar w:fldCharType="end"/>
+            </w:r>
+          </w:hyperlink>
+        </w:p>
+        <w:p>
+          <w:pPr>
+            <w:pStyle w:val="Inhopg2"/>
+            <w:tabs>
+              <w:tab w:val="right" w:leader="dot" w:pos="9350"/>
+            </w:tabs>
+            <w:rPr>
+              <w:rFonts w:eastAsiaTheme="minorEastAsia"/>
+            </w:rPr>
+          </w:pPr>
+          <w:hyperlink w:anchor="_Toc512844352" w:history="1">
+            <w:r>
+              <w:rPr>
+                <w:rStyle w:val="Hyperlink"/>
+              </w:rPr>
+              <w:t>Could have</w:t>
+            </w:r>
+            <w:r>
+              <w:rPr>
+                <w:webHidden/>
+              </w:rPr>
+              <w:tab/>
+            </w:r>
+            <w:r>
+              <w:rPr>
+                <w:webHidden/>
+              </w:rPr>
+              <w:fldChar w:fldCharType="begin"/>
+            </w:r>
+            <w:r>
+              <w:rPr>
+                <w:webHidden/>
+              </w:rPr>
+              <w:instrText xml:space="preserve"> PAGEREF _Toc512844352 \h </w:instrText>
+            </w:r>
+            <w:r>
+              <w:rPr>
+                <w:webHidden/>
+              </w:rPr>
+            </w:r>
+            <w:r>
+              <w:rPr>
+                <w:webHidden/>
+              </w:rPr>
+              <w:fldChar w:fldCharType="separate"/>
+            </w:r>
+            <w:r>
+              <w:rPr>
+                <w:webHidden/>
+              </w:rPr>
+              <w:t>3</w:t>
+            </w:r>
+            <w:r>
+              <w:rPr>
+                <w:webHidden/>
+              </w:rPr>
+              <w:fldChar w:fldCharType="end"/>
+            </w:r>
+          </w:hyperlink>
+        </w:p>
+        <w:p>
+          <w:pPr>
+            <w:pStyle w:val="Inhopg2"/>
+            <w:tabs>
+              <w:tab w:val="right" w:leader="dot" w:pos="9350"/>
+            </w:tabs>
+            <w:rPr>
+              <w:rFonts w:eastAsiaTheme="minorEastAsia"/>
+            </w:rPr>
+          </w:pPr>
+          <w:hyperlink w:anchor="_Toc512844353" w:history="1">
+            <w:r>
+              <w:rPr>
+                <w:rStyle w:val="Hyperlink"/>
+              </w:rPr>
+              <w:t>Won’t have</w:t>
+            </w:r>
+            <w:r>
+              <w:rPr>
+                <w:webHidden/>
+              </w:rPr>
+              <w:tab/>
+            </w:r>
+            <w:r>
+              <w:rPr>
+                <w:webHidden/>
+              </w:rPr>
+              <w:fldChar w:fldCharType="begin"/>
+            </w:r>
+            <w:r>
+              <w:rPr>
+                <w:webHidden/>
+              </w:rPr>
+              <w:instrText xml:space="preserve"> PAGEREF _Toc512844353 \h </w:instrText>
             </w:r>
             <w:r>
               <w:rPr>
@@ -252,12 +432,12 @@
               <w:rFonts w:eastAsiaTheme="minorEastAsia"/>
             </w:rPr>
           </w:pPr>
-          <w:hyperlink w:anchor="_Toc505670614" w:history="1">
+          <w:hyperlink w:anchor="_Toc512844354" w:history="1">
             <w:r>
               <w:rPr>
                 <w:rStyle w:val="Hyperlink"/>
               </w:rPr>
-              <w:t>Must have</w:t>
+              <w:t>Kwaliteitseisen</w:t>
             </w:r>
             <w:r>
               <w:rPr>
@@ -275,187 +455,7 @@
               <w:rPr>
                 <w:webHidden/>
               </w:rPr>
-              <w:instrText xml:space="preserve"> PAGEREF _Toc505670614 \h </w:instrText>
-            </w:r>
-            <w:r>
-              <w:rPr>
-                <w:webHidden/>
-              </w:rPr>
-            </w:r>
-            <w:r>
-              <w:rPr>
-                <w:webHidden/>
-              </w:rPr>
-              <w:fldChar w:fldCharType="separate"/>
-            </w:r>
-            <w:r>
-              <w:rPr>
-                <w:webHidden/>
-              </w:rPr>
-              <w:t>3</w:t>
-            </w:r>
-            <w:r>
-              <w:rPr>
-                <w:webHidden/>
-              </w:rPr>
-              <w:fldChar w:fldCharType="end"/>
-            </w:r>
-          </w:hyperlink>
-        </w:p>
-        <w:p>
-          <w:pPr>
-            <w:pStyle w:val="Inhopg3"/>
-            <w:tabs>
-              <w:tab w:val="right" w:leader="dot" w:pos="9350"/>
-            </w:tabs>
-            <w:rPr>
-              <w:rFonts w:eastAsiaTheme="minorEastAsia"/>
-            </w:rPr>
-          </w:pPr>
-          <w:hyperlink w:anchor="_Toc505670615" w:history="1">
-            <w:r>
-              <w:rPr>
-                <w:rStyle w:val="Hyperlink"/>
-              </w:rPr>
-              <w:t>Should have</w:t>
-            </w:r>
-            <w:r>
-              <w:rPr>
-                <w:webHidden/>
-              </w:rPr>
-              <w:tab/>
-            </w:r>
-            <w:r>
-              <w:rPr>
-                <w:webHidden/>
-              </w:rPr>
-              <w:fldChar w:fldCharType="begin"/>
-            </w:r>
-            <w:r>
-              <w:rPr>
-                <w:webHidden/>
-              </w:rPr>
-              <w:instrText xml:space="preserve"> PAGEREF _Toc505670615 \h </w:instrText>
-            </w:r>
-            <w:r>
-              <w:rPr>
-                <w:webHidden/>
-              </w:rPr>
-            </w:r>
-            <w:r>
-              <w:rPr>
-                <w:webHidden/>
-              </w:rPr>
-              <w:fldChar w:fldCharType="separate"/>
-            </w:r>
-            <w:r>
-              <w:rPr>
-                <w:webHidden/>
-              </w:rPr>
-              <w:t>3</w:t>
-            </w:r>
-            <w:r>
-              <w:rPr>
-                <w:webHidden/>
-              </w:rPr>
-              <w:fldChar w:fldCharType="end"/>
-            </w:r>
-          </w:hyperlink>
-        </w:p>
-        <w:p>
-          <w:pPr>
-            <w:pStyle w:val="Inhopg3"/>
-            <w:tabs>
-              <w:tab w:val="right" w:leader="dot" w:pos="9350"/>
-            </w:tabs>
-            <w:rPr>
-              <w:rFonts w:eastAsiaTheme="minorEastAsia"/>
-            </w:rPr>
-          </w:pPr>
-          <w:hyperlink w:anchor="_Toc505670616" w:history="1">
-            <w:r>
-              <w:rPr>
-                <w:rStyle w:val="Hyperlink"/>
-              </w:rPr>
-              <w:t>Could have</w:t>
-            </w:r>
-            <w:r>
-              <w:rPr>
-                <w:webHidden/>
-              </w:rPr>
-              <w:tab/>
-            </w:r>
-            <w:r>
-              <w:rPr>
-                <w:webHidden/>
-              </w:rPr>
-              <w:fldChar w:fldCharType="begin"/>
-            </w:r>
-            <w:r>
-              <w:rPr>
-                <w:webHidden/>
-              </w:rPr>
-              <w:instrText xml:space="preserve"> PAGEREF _Toc505670616 \h </w:instrText>
-            </w:r>
-            <w:r>
-              <w:rPr>
-                <w:webHidden/>
-              </w:rPr>
-            </w:r>
-            <w:r>
-              <w:rPr>
-                <w:webHidden/>
-              </w:rPr>
-              <w:fldChar w:fldCharType="separate"/>
-            </w:r>
-            <w:r>
-              <w:rPr>
-                <w:webHidden/>
-              </w:rPr>
-              <w:t>3</w:t>
-            </w:r>
-            <w:r>
-              <w:rPr>
-                <w:webHidden/>
-              </w:rPr>
-              <w:fldChar w:fldCharType="end"/>
-            </w:r>
-          </w:hyperlink>
-        </w:p>
-        <w:p>
-          <w:pPr>
-            <w:pStyle w:val="Inhopg3"/>
-            <w:tabs>
-              <w:tab w:val="right" w:leader="dot" w:pos="9350"/>
-            </w:tabs>
-            <w:rPr>
-              <w:rFonts w:eastAsiaTheme="minorEastAsia"/>
-            </w:rPr>
-          </w:pPr>
-          <w:hyperlink w:anchor="_Toc505670617" w:history="1">
-            <w:r>
-              <w:rPr>
-                <w:rStyle w:val="Hyperlink"/>
-              </w:rPr>
-              <w:t>Won’t have</w:t>
-            </w:r>
-            <w:r>
-              <w:rPr>
-                <w:webHidden/>
-              </w:rPr>
-              <w:tab/>
-            </w:r>
-            <w:r>
-              <w:rPr>
-                <w:webHidden/>
-              </w:rPr>
-              <w:fldChar w:fldCharType="begin"/>
-            </w:r>
-            <w:r>
-              <w:rPr>
-                <w:webHidden/>
-              </w:rPr>
-              <w:instrText xml:space="preserve"> PAGEREF _Toc505670617 \h </w:instrText>
+              <w:instrText xml:space="preserve"> PAGEREF _Toc512844354 \h </w:instrText>
             </w:r>
             <w:r>
               <w:rPr>
@@ -492,12 +492,12 @@
               <w:rFonts w:eastAsiaTheme="minorEastAsia"/>
             </w:rPr>
           </w:pPr>
-          <w:hyperlink w:anchor="_Toc505670618" w:history="1">
+          <w:hyperlink w:anchor="_Toc512844355" w:history="1">
             <w:r>
               <w:rPr>
                 <w:rStyle w:val="Hyperlink"/>
               </w:rPr>
-              <w:t>Stap 2: Use cases</w:t>
+              <w:t>Use cases</w:t>
             </w:r>
             <w:r>
               <w:rPr>
@@ -515,7 +515,7 @@
               <w:rPr>
                 <w:webHidden/>
               </w:rPr>
-              <w:instrText xml:space="preserve"> PAGEREF _Toc505670618 \h </w:instrText>
+              <w:instrText xml:space="preserve"> PAGEREF _Toc512844355 \h </w:instrText>
             </w:r>
             <w:r>
               <w:rPr>
@@ -544,7 +544,7 @@
         </w:p>
         <w:p>
           <w:pPr>
-            <w:pStyle w:val="Inhopg1"/>
+            <w:pStyle w:val="Inhopg2"/>
             <w:tabs>
               <w:tab w:val="right" w:leader="dot" w:pos="9350"/>
             </w:tabs>
@@ -552,12 +552,12 @@
               <w:rFonts w:eastAsiaTheme="minorEastAsia"/>
             </w:rPr>
           </w:pPr>
-          <w:hyperlink w:anchor="_Toc505670619" w:history="1">
+          <w:hyperlink w:anchor="_Toc512844356" w:history="1">
             <w:r>
               <w:rPr>
                 <w:rStyle w:val="Hyperlink"/>
               </w:rPr>
-              <w:t>Stap 3: Klassendiagram</w:t>
+              <w:t>Use case beschrijving</w:t>
             </w:r>
             <w:r>
               <w:rPr>
@@ -575,7 +575,7 @@
               <w:rPr>
                 <w:webHidden/>
               </w:rPr>
-              <w:instrText xml:space="preserve"> PAGEREF _Toc505670619 \h </w:instrText>
+              <w:instrText xml:space="preserve"> PAGEREF _Toc512844356 \h </w:instrText>
             </w:r>
             <w:r>
               <w:rPr>
@@ -592,7 +592,127 @@
               <w:rPr>
                 <w:webHidden/>
               </w:rPr>
-              <w:t>6</w:t>
+              <w:t>5</w:t>
+            </w:r>
+            <w:r>
+              <w:rPr>
+                <w:webHidden/>
+              </w:rPr>
+              <w:fldChar w:fldCharType="end"/>
+            </w:r>
+          </w:hyperlink>
+        </w:p>
+        <w:p>
+          <w:pPr>
+            <w:pStyle w:val="Inhopg2"/>
+            <w:tabs>
+              <w:tab w:val="right" w:leader="dot" w:pos="9350"/>
+            </w:tabs>
+            <w:rPr>
+              <w:rFonts w:eastAsiaTheme="minorEastAsia"/>
+            </w:rPr>
+          </w:pPr>
+          <w:hyperlink w:anchor="_Toc512844357" w:history="1">
+            <w:r>
+              <w:rPr>
+                <w:rStyle w:val="Hyperlink"/>
+              </w:rPr>
+              <w:t>Schetsen</w:t>
+            </w:r>
+            <w:r>
+              <w:rPr>
+                <w:webHidden/>
+              </w:rPr>
+              <w:tab/>
+            </w:r>
+            <w:r>
+              <w:rPr>
+                <w:webHidden/>
+              </w:rPr>
+              <w:fldChar w:fldCharType="begin"/>
+            </w:r>
+            <w:r>
+              <w:rPr>
+                <w:webHidden/>
+              </w:rPr>
+              <w:instrText xml:space="preserve"> PAGEREF _Toc512844357 \h </w:instrText>
+            </w:r>
+            <w:r>
+              <w:rPr>
+                <w:webHidden/>
+              </w:rPr>
+            </w:r>
+            <w:r>
+              <w:rPr>
+                <w:webHidden/>
+              </w:rPr>
+              <w:fldChar w:fldCharType="separate"/>
+            </w:r>
+            <w:r>
+              <w:rPr>
+                <w:webHidden/>
+              </w:rPr>
+              <w:t>7</w:t>
+            </w:r>
+            <w:r>
+              <w:rPr>
+                <w:webHidden/>
+              </w:rPr>
+              <w:fldChar w:fldCharType="end"/>
+            </w:r>
+          </w:hyperlink>
+        </w:p>
+        <w:p>
+          <w:pPr>
+            <w:pStyle w:val="Inhopg2"/>
+            <w:tabs>
+              <w:tab w:val="right" w:leader="dot" w:pos="9350"/>
+            </w:tabs>
+            <w:rPr>
+              <w:rFonts w:eastAsiaTheme="minorEastAsia"/>
+            </w:rPr>
+          </w:pPr>
+          <w:hyperlink w:anchor="_Toc512844358" w:history="1">
+            <w:r>
+              <w:rPr>
+                <w:rStyle w:val="Hyperlink"/>
+              </w:rPr>
+              <w:t>ER-model</w:t>
+            </w:r>
+            <w:r>
+              <w:rPr>
+                <w:webHidden/>
+              </w:rPr>
+              <w:tab/>
+            </w:r>
+            <w:r>
+              <w:rPr>
+                <w:webHidden/>
+              </w:rPr>
+              <w:fldChar w:fldCharType="begin"/>
+            </w:r>
+            <w:r>
+              <w:rPr>
+                <w:webHidden/>
+              </w:rPr>
+              <w:instrText xml:space="preserve"> PAGEREF _Toc512844358 \h </w:instrText>
+            </w:r>
+            <w:r>
+              <w:rPr>
+                <w:webHidden/>
+              </w:rPr>
+            </w:r>
+            <w:r>
+              <w:rPr>
+                <w:webHidden/>
+              </w:rPr>
+              <w:fldChar w:fldCharType="separate"/>
+            </w:r>
+            <w:r>
+              <w:rPr>
+                <w:webHidden/>
+              </w:rPr>
+              <w:t>9</w:t>
             </w:r>
             <w:r>
               <w:rPr>
@@ -623,7 +743,7 @@
       <w:pPr>
         <w:pStyle w:val="Kop1"/>
       </w:pPr>
-      <w:bookmarkStart w:id="0" w:name="_Toc505670611"/>
+      <w:bookmarkStart w:id="0" w:name="_Toc512844348"/>
       <w:r>
         <w:lastRenderedPageBreak/>
         <w:t>Over de applicatie</w:t>
@@ -675,9 +795,9 @@
       <w:pPr>
         <w:pStyle w:val="Kop1"/>
       </w:pPr>
-      <w:bookmarkStart w:id="1" w:name="_Toc505670612"/>
-      <w:r>
-        <w:t>Stap 1: Requirements</w:t>
+      <w:bookmarkStart w:id="1" w:name="_Toc512844349"/>
+      <w:r>
+        <w:t>Requirements</w:t>
       </w:r>
       <w:bookmarkEnd w:id="1"/>
     </w:p>
@@ -688,10 +808,10 @@
     </w:p>
     <w:p>
       <w:pPr>
-        <w:pStyle w:val="Kop3"/>
+        <w:pStyle w:val="Kop2"/>
       </w:pPr>
       <w:bookmarkStart w:id="2" w:name="_Toc499113959"/>
-      <w:bookmarkStart w:id="3" w:name="_Toc505670614"/>
+      <w:bookmarkStart w:id="3" w:name="_Toc512844350"/>
       <w:r>
         <w:t>Must have</w:t>
       </w:r>
@@ -792,10 +912,10 @@
     </w:p>
     <w:p>
       <w:pPr>
-        <w:pStyle w:val="Kop3"/>
+        <w:pStyle w:val="Kop2"/>
       </w:pPr>
       <w:bookmarkStart w:id="4" w:name="_Toc499113960"/>
-      <w:bookmarkStart w:id="5" w:name="_Toc505670615"/>
+      <w:bookmarkStart w:id="5" w:name="_Toc512844351"/>
       <w:r>
         <w:t>Should have</w:t>
       </w:r>
@@ -830,20 +950,11 @@
       </w:r>
     </w:p>
     <w:p>
-      <w:r>
-        <w:t>-</w:t>
-      </w:r>
-      <w:r>
-        <w:tab/>
-        <w:t>Admin moet een onderwerp kunnen invoeren</w:t>
-      </w:r>
-    </w:p>
-    <w:p>
       <w:pPr>
-        <w:pStyle w:val="Kop3"/>
+        <w:pStyle w:val="Kop2"/>
       </w:pPr>
       <w:bookmarkStart w:id="6" w:name="_Toc499113961"/>
-      <w:bookmarkStart w:id="7" w:name="_Toc505670616"/>
+      <w:bookmarkStart w:id="7" w:name="_Toc512844352"/>
       <w:r>
         <w:t>Could have</w:t>
       </w:r>
@@ -865,7 +976,13 @@
       </w:r>
       <w:r>
         <w:tab/>
-        <w:t>Gebruiker moet de applicatie op het einde van het spel opnieuw kunnen starten met dezelfde teams of afsluiten</w:t>
+        <w:t>Gebruiker moet de applicatie op het einde van het spel opnieuw kunnen starten met dezelfde teams</w:t>
+      </w:r>
+      <w:r>
+        <w:t>,</w:t>
+      </w:r>
+      <w:r>
+        <w:t xml:space="preserve"> of afsluiten</w:t>
       </w:r>
     </w:p>
     <w:p>
@@ -893,10 +1010,10 @@
     </w:p>
     <w:p>
       <w:pPr>
-        <w:pStyle w:val="Kop3"/>
+        <w:pStyle w:val="Kop2"/>
       </w:pPr>
       <w:bookmarkStart w:id="8" w:name="_Toc499113962"/>
-      <w:bookmarkStart w:id="9" w:name="_Toc505670617"/>
+      <w:bookmarkStart w:id="9" w:name="_Toc512844353"/>
       <w:r>
         <w:t>Won’t have</w:t>
       </w:r>
@@ -915,12 +1032,23 @@
     <w:p/>
     <w:p>
       <w:pPr>
-        <w:pStyle w:val="Kop3"/>
+        <w:pStyle w:val="Kop2"/>
       </w:pPr>
+      <w:bookmarkStart w:id="10" w:name="_Toc512844354"/>
       <w:r>
         <w:lastRenderedPageBreak/>
+        <w:t>Onderbouwing requirements</w:t>
+      </w:r>
+    </w:p>
+    <w:p/>
+    <w:p>
+      <w:pPr>
+        <w:pStyle w:val="Kop2"/>
+      </w:pPr>
+      <w:r>
         <w:t>Kwaliteitseisen</w:t>
       </w:r>
+      <w:bookmarkEnd w:id="10"/>
     </w:p>
     <w:p>
       <w:r>
@@ -992,11 +1120,11 @@
       <w:pPr>
         <w:pStyle w:val="Kop1"/>
       </w:pPr>
-      <w:bookmarkStart w:id="10" w:name="_Toc505670618"/>
-      <w:r>
-        <w:t>Stap 2: Use cases</w:t>
-      </w:r>
-      <w:bookmarkEnd w:id="10"/>
+      <w:bookmarkStart w:id="11" w:name="_Toc512844355"/>
+      <w:r>
+        <w:t>Use cases</w:t>
+      </w:r>
+      <w:bookmarkEnd w:id="11"/>
     </w:p>
     <w:p>
       <w:r>
@@ -1059,12 +1187,12 @@
       <w:pPr>
         <w:pStyle w:val="Kop2"/>
       </w:pPr>
+      <w:bookmarkStart w:id="12" w:name="_Toc512844356"/>
       <w:r>
         <w:lastRenderedPageBreak/>
         <w:t>Use case beschrijving</w:t>
       </w:r>
-      <w:bookmarkStart w:id="11" w:name="_GoBack"/>
-      <w:bookmarkEnd w:id="11"/>
+      <w:bookmarkEnd w:id="12"/>
     </w:p>
     <w:tbl>
       <w:tblPr>
@@ -2676,14 +2804,81 @@
         </w:tc>
       </w:tr>
     </w:tbl>
-    <w:p/>
+    <w:p>
+      <w:bookmarkStart w:id="13" w:name="_Toc512844357"/>
+    </w:p>
+    <w:p>
+      <w:r>
+        <w:br w:type="page"/>
+      </w:r>
+    </w:p>
     <w:p>
       <w:pPr>
         <w:pStyle w:val="Kop2"/>
+        <w:rPr>
+          <w:rFonts w:eastAsiaTheme="minorHAnsi"/>
+        </w:rPr>
       </w:pPr>
       <w:r>
+        <w:rPr>
+          <w:rFonts w:eastAsiaTheme="minorHAnsi"/>
+        </w:rPr>
+        <w:lastRenderedPageBreak/>
+        <w:t>Test cases</w:t>
+      </w:r>
+    </w:p>
+    <w:p>
+      <w:pPr>
+        <w:rPr>
+          <w:rFonts w:asciiTheme="majorHAnsi" w:hAnsiTheme="majorHAnsi" w:cstheme="majorBidi"/>
+          <w:color w:val="2F5496" w:themeColor="accent1" w:themeShade="BF"/>
+          <w:sz w:val="26"/>
+          <w:szCs w:val="26"/>
+        </w:rPr>
+      </w:pPr>
+      <w:r>
+        <w:br w:type="page"/>
+      </w:r>
+    </w:p>
+    <w:p>
+      <w:pPr>
+        <w:pStyle w:val="Kop2"/>
+        <w:rPr>
+          <w:rFonts w:eastAsiaTheme="minorHAnsi"/>
+        </w:rPr>
+      </w:pPr>
+      <w:r>
+        <w:rPr>
+          <w:rFonts w:eastAsiaTheme="minorHAnsi"/>
+        </w:rPr>
+        <w:lastRenderedPageBreak/>
+        <w:t>Testmatrix</w:t>
+      </w:r>
+      <w:bookmarkStart w:id="14" w:name="_GoBack"/>
+      <w:bookmarkEnd w:id="14"/>
+    </w:p>
+    <w:p>
+      <w:pPr>
+        <w:rPr>
+          <w:rFonts w:asciiTheme="majorHAnsi" w:eastAsiaTheme="majorEastAsia" w:hAnsiTheme="majorHAnsi" w:cstheme="majorBidi"/>
+          <w:color w:val="2F5496" w:themeColor="accent1" w:themeShade="BF"/>
+          <w:sz w:val="32"/>
+          <w:szCs w:val="32"/>
+        </w:rPr>
+      </w:pPr>
+      <w:r>
+        <w:br w:type="page"/>
+      </w:r>
+    </w:p>
+    <w:p>
+      <w:pPr>
+        <w:pStyle w:val="Kop1"/>
+      </w:pPr>
+      <w:r>
+        <w:lastRenderedPageBreak/>
         <w:t>Schetsen</w:t>
       </w:r>
+      <w:bookmarkEnd w:id="13"/>
     </w:p>
     <w:p>
       <w:r>
@@ -2788,8 +2983,21 @@
       </w:r>
     </w:p>
     <w:p>
-      <w:r>
-        <w:lastRenderedPageBreak/>
+      <w:pPr>
+        <w:tabs>
+          <w:tab w:val="left" w:pos="4680"/>
+        </w:tabs>
+      </w:pPr>
+      <w:r>
+        <w:t>Aanmeldscherm teams</w:t>
+      </w:r>
+      <w:r>
+        <w:tab/>
+        <w:t>Tussenstand</w:t>
+      </w:r>
+    </w:p>
+    <w:p>
+      <w:r>
         <w:drawing>
           <wp:inline distT="0" distB="0" distL="0" distR="0">
             <wp:extent cx="2926080" cy="1845826"/>
@@ -2891,6 +3099,20 @@
       </w:r>
     </w:p>
     <w:p>
+      <w:pPr>
+        <w:tabs>
+          <w:tab w:val="left" w:pos="4590"/>
+        </w:tabs>
+      </w:pPr>
+      <w:r>
+        <w:t>Ingame</w:t>
+      </w:r>
+      <w:r>
+        <w:tab/>
+        <w:t>Scorebord na afloop van het spel</w:t>
+      </w:r>
+    </w:p>
+    <w:p>
       <w:r>
         <w:drawing>
           <wp:inline distT="0" distB="0" distL="0" distR="0">
@@ -2941,56 +3163,29 @@
           </wp:inline>
         </w:drawing>
       </w:r>
-      <w:r>
-        <w:drawing>
-          <wp:inline distT="0" distB="0" distL="0" distR="0">
-            <wp:extent cx="2926080" cy="1850523"/>
-            <wp:effectExtent l="0" t="0" r="7620" b="0"/>
-            <wp:docPr id="7" name="Afbeelding 7"/>
-            <wp:cNvGraphicFramePr>
-              <a:graphicFrameLocks xmlns:a="http://schemas.openxmlformats.org/drawingml/2006/main" noChangeAspect="1"/>
-            </wp:cNvGraphicFramePr>
-            <a:graphic xmlns:a="http://schemas.openxmlformats.org/drawingml/2006/main">
-              <a:graphicData uri="http://schemas.openxmlformats.org/drawingml/2006/picture">
-                <pic:pic xmlns:pic="http://schemas.openxmlformats.org/drawingml/2006/picture">
-                  <pic:nvPicPr>
-                    <pic:cNvPr id="0" name="Picture 2"/>
-                    <pic:cNvPicPr>
-                      <a:picLocks noChangeAspect="1" noChangeArrowheads="1"/>
-                    </pic:cNvPicPr>
-                  </pic:nvPicPr>
-                  <pic:blipFill>
-                    <a:blip r:embed="rId13" cstate="print">
-                      <a:extLst>
-                        <a:ext uri="{28A0092B-C50C-407E-A947-70E740481C1C}">
-                          <a14:useLocalDpi xmlns:a14="http://schemas.microsoft.com/office/drawing/2010/main" val="0"/>
-                        </a:ext>
-                      </a:extLst>
-                    </a:blip>
-                    <a:srcRect/>
-                    <a:stretch>
-                      <a:fillRect/>
-                    </a:stretch>
-                  </pic:blipFill>
-                  <pic:spPr bwMode="auto">
-                    <a:xfrm>
-                      <a:off x="0" y="0"/>
-                      <a:ext cx="2926080" cy="1850523"/>
-                    </a:xfrm>
-                    <a:prstGeom prst="rect">
-                      <a:avLst/>
-                    </a:prstGeom>
-                    <a:noFill/>
-                    <a:ln>
-                      <a:noFill/>
-                    </a:ln>
-                  </pic:spPr>
-                </pic:pic>
-              </a:graphicData>
-            </a:graphic>
-          </wp:inline>
-        </w:drawing>
-      </w:r>
+    </w:p>
+    <w:p>
+      <w:pPr>
+        <w:tabs>
+          <w:tab w:val="left" w:pos="4590"/>
+        </w:tabs>
+      </w:pPr>
+      <w:r>
+        <w:t xml:space="preserve">Een verzoek voor een </w:t>
+      </w:r>
+      <w:r>
+        <w:t>categorie</w:t>
+      </w:r>
+      <w:r>
+        <w:t xml:space="preserve"> indienen</w:t>
+      </w:r>
+    </w:p>
+    <w:p>
+      <w:pPr>
+        <w:tabs>
+          <w:tab w:val="left" w:pos="4590"/>
+        </w:tabs>
+      </w:pPr>
     </w:p>
     <w:p>
       <w:pPr>
@@ -3006,119 +3201,15 @@
       </w:r>
     </w:p>
     <w:p>
-      <w:pPr>
-        <w:pStyle w:val="Kop2"/>
-      </w:pPr>
       <w:r>
         <w:lastRenderedPageBreak/>
-        <w:t>ER-model</w:t>
-      </w:r>
-    </w:p>
-    <w:p>
-      <w:r>
-        <w:drawing>
-          <wp:inline distT="0" distB="0" distL="0" distR="0">
-            <wp:extent cx="5334000" cy="3448050"/>
-            <wp:effectExtent l="0" t="0" r="0" b="0"/>
-            <wp:docPr id="9" name="Afbeelding 9"/>
-            <wp:cNvGraphicFramePr>
-              <a:graphicFrameLocks xmlns:a="http://schemas.openxmlformats.org/drawingml/2006/main" noChangeAspect="1"/>
-            </wp:cNvGraphicFramePr>
-            <a:graphic xmlns:a="http://schemas.openxmlformats.org/drawingml/2006/main">
-              <a:graphicData uri="http://schemas.openxmlformats.org/drawingml/2006/picture">
-                <pic:pic xmlns:pic="http://schemas.openxmlformats.org/drawingml/2006/picture">
-                  <pic:nvPicPr>
-                    <pic:cNvPr id="0" name="Picture 8"/>
-                    <pic:cNvPicPr>
-                      <a:picLocks noChangeAspect="1" noChangeArrowheads="1"/>
-                    </pic:cNvPicPr>
-                  </pic:nvPicPr>
-                  <pic:blipFill>
-                    <a:blip r:embed="rId14">
-                      <a:extLst>
-                        <a:ext uri="{28A0092B-C50C-407E-A947-70E740481C1C}">
-                          <a14:useLocalDpi xmlns:a14="http://schemas.microsoft.com/office/drawing/2010/main" val="0"/>
-                        </a:ext>
-                      </a:extLst>
-                    </a:blip>
-                    <a:srcRect/>
-                    <a:stretch>
-                      <a:fillRect/>
-                    </a:stretch>
-                  </pic:blipFill>
-                  <pic:spPr bwMode="auto">
-                    <a:xfrm>
-                      <a:off x="0" y="0"/>
-                      <a:ext cx="5334000" cy="3448050"/>
-                    </a:xfrm>
-                    <a:prstGeom prst="rect">
-                      <a:avLst/>
-                    </a:prstGeom>
-                    <a:noFill/>
-                    <a:ln>
-                      <a:noFill/>
-                    </a:ln>
-                  </pic:spPr>
-                </pic:pic>
-              </a:graphicData>
-            </a:graphic>
-          </wp:inline>
-        </w:drawing>
-      </w:r>
-    </w:p>
-    <w:p>
-      <w:r>
-        <w:t>Een game heeft meerdere teams.</w:t>
-      </w:r>
-    </w:p>
-    <w:p>
-      <w:r>
-        <w:t>Een game heeft meerdere rondes.</w:t>
-      </w:r>
-    </w:p>
-    <w:p>
-      <w:r>
-        <w:t xml:space="preserve">Een game heeft een maximale </w:t>
-      </w:r>
-      <w:r>
-        <w:t>score, als deze bereikt wordt eindigt de game.</w:t>
-      </w:r>
-    </w:p>
-    <w:p/>
-    <w:p>
-      <w:r>
-        <w:t>Een team heeft een naam</w:t>
-      </w:r>
-      <w:r>
-        <w:t xml:space="preserve"> (voor de interface), een score en het aantal beurten wordt bijgehouden.</w:t>
-      </w:r>
-    </w:p>
-    <w:p>
-      <w:r>
-        <w:t>Een ronde heeft een team (wat aan de beurt is)</w:t>
-      </w:r>
-      <w:r>
-        <w:t xml:space="preserve"> en</w:t>
-      </w:r>
-      <w:r>
-        <w:t xml:space="preserve"> een resterende tijd</w:t>
-      </w:r>
-      <w:r>
-        <w:t>.</w:t>
-      </w:r>
-      <w:r>
-        <w:t xml:space="preserve"> </w:t>
-      </w:r>
-    </w:p>
-    <w:p>
-      <w:r>
         <w:br w:type="page"/>
       </w:r>
     </w:p>
     <w:p/>
     <w:p/>
     <w:sectPr>
-      <w:headerReference w:type="default" r:id="rId15"/>
+      <w:headerReference w:type="default" r:id="rId13"/>
       <w:pgSz w:w="12240" w:h="15840"/>
       <w:pgMar w:top="1440" w:right="1440" w:bottom="1440" w:left="1440" w:header="720" w:footer="720" w:gutter="0"/>
       <w:cols w:space="720"/>

--- a/Documentatie/Analysedocument.docx
+++ b/Documentatie/Analysedocument.docx
@@ -72,7 +72,7 @@
           <w:r>
             <w:fldChar w:fldCharType="separate"/>
           </w:r>
-          <w:hyperlink w:anchor="_Toc512844348" w:history="1">
+          <w:hyperlink w:anchor="_Toc512844883" w:history="1">
             <w:r>
               <w:rPr>
                 <w:rStyle w:val="Hyperlink"/>
@@ -95,7 +95,7 @@
               <w:rPr>
                 <w:webHidden/>
               </w:rPr>
-              <w:instrText xml:space="preserve"> PAGEREF _Toc512844348 \h </w:instrText>
+              <w:instrText xml:space="preserve"> PAGEREF _Toc512844883 \h </w:instrText>
             </w:r>
             <w:r>
               <w:rPr>
@@ -132,7 +132,7 @@
               <w:rFonts w:eastAsiaTheme="minorEastAsia"/>
             </w:rPr>
           </w:pPr>
-          <w:hyperlink w:anchor="_Toc512844349" w:history="1">
+          <w:hyperlink w:anchor="_Toc512844884" w:history="1">
             <w:r>
               <w:rPr>
                 <w:rStyle w:val="Hyperlink"/>
@@ -155,7 +155,7 @@
               <w:rPr>
                 <w:webHidden/>
               </w:rPr>
-              <w:instrText xml:space="preserve"> PAGEREF _Toc512844349 \h </w:instrText>
+              <w:instrText xml:space="preserve"> PAGEREF _Toc512844884 \h </w:instrText>
             </w:r>
             <w:r>
               <w:rPr>
@@ -192,7 +192,7 @@
               <w:rFonts w:eastAsiaTheme="minorEastAsia"/>
             </w:rPr>
           </w:pPr>
-          <w:hyperlink w:anchor="_Toc512844350" w:history="1">
+          <w:hyperlink w:anchor="_Toc512844885" w:history="1">
             <w:r>
               <w:rPr>
                 <w:rStyle w:val="Hyperlink"/>
@@ -215,7 +215,7 @@
               <w:rPr>
                 <w:webHidden/>
               </w:rPr>
-              <w:instrText xml:space="preserve"> PAGEREF _Toc512844350 \h </w:instrText>
+              <w:instrText xml:space="preserve"> PAGEREF _Toc512844885 \h </w:instrText>
             </w:r>
             <w:r>
               <w:rPr>
@@ -252,7 +252,7 @@
               <w:rFonts w:eastAsiaTheme="minorEastAsia"/>
             </w:rPr>
           </w:pPr>
-          <w:hyperlink w:anchor="_Toc512844351" w:history="1">
+          <w:hyperlink w:anchor="_Toc512844886" w:history="1">
             <w:r>
               <w:rPr>
                 <w:rStyle w:val="Hyperlink"/>
@@ -275,7 +275,7 @@
               <w:rPr>
                 <w:webHidden/>
               </w:rPr>
-              <w:instrText xml:space="preserve"> PAGEREF _Toc512844351 \h </w:instrText>
+              <w:instrText xml:space="preserve"> PAGEREF _Toc512844886 \h </w:instrText>
             </w:r>
             <w:r>
               <w:rPr>
@@ -312,7 +312,7 @@
               <w:rFonts w:eastAsiaTheme="minorEastAsia"/>
             </w:rPr>
           </w:pPr>
-          <w:hyperlink w:anchor="_Toc512844352" w:history="1">
+          <w:hyperlink w:anchor="_Toc512844887" w:history="1">
             <w:r>
               <w:rPr>
                 <w:rStyle w:val="Hyperlink"/>
@@ -335,7 +335,7 @@
               <w:rPr>
                 <w:webHidden/>
               </w:rPr>
-              <w:instrText xml:space="preserve"> PAGEREF _Toc512844352 \h </w:instrText>
+              <w:instrText xml:space="preserve"> PAGEREF _Toc512844887 \h </w:instrText>
             </w:r>
             <w:r>
               <w:rPr>
@@ -372,7 +372,7 @@
               <w:rFonts w:eastAsiaTheme="minorEastAsia"/>
             </w:rPr>
           </w:pPr>
-          <w:hyperlink w:anchor="_Toc512844353" w:history="1">
+          <w:hyperlink w:anchor="_Toc512844888" w:history="1">
             <w:r>
               <w:rPr>
                 <w:rStyle w:val="Hyperlink"/>
@@ -395,7 +395,7 @@
               <w:rPr>
                 <w:webHidden/>
               </w:rPr>
-              <w:instrText xml:space="preserve"> PAGEREF _Toc512844353 \h </w:instrText>
+              <w:instrText xml:space="preserve"> PAGEREF _Toc512844888 \h </w:instrText>
             </w:r>
             <w:r>
               <w:rPr>
@@ -424,7 +424,7 @@
         </w:p>
         <w:p>
           <w:pPr>
-            <w:pStyle w:val="Inhopg3"/>
+            <w:pStyle w:val="Inhopg2"/>
             <w:tabs>
               <w:tab w:val="right" w:leader="dot" w:pos="9350"/>
             </w:tabs>
@@ -432,11 +432,71 @@
               <w:rFonts w:eastAsiaTheme="minorEastAsia"/>
             </w:rPr>
           </w:pPr>
-          <w:hyperlink w:anchor="_Toc512844354" w:history="1">
+          <w:hyperlink w:anchor="_Toc512844889" w:history="1">
             <w:r>
               <w:rPr>
                 <w:rStyle w:val="Hyperlink"/>
               </w:rPr>
+              <w:t>Onderbouwing requirements</w:t>
+            </w:r>
+            <w:r>
+              <w:rPr>
+                <w:webHidden/>
+              </w:rPr>
+              <w:tab/>
+            </w:r>
+            <w:r>
+              <w:rPr>
+                <w:webHidden/>
+              </w:rPr>
+              <w:fldChar w:fldCharType="begin"/>
+            </w:r>
+            <w:r>
+              <w:rPr>
+                <w:webHidden/>
+              </w:rPr>
+              <w:instrText xml:space="preserve"> PAGEREF _Toc512844889 \h </w:instrText>
+            </w:r>
+            <w:r>
+              <w:rPr>
+                <w:webHidden/>
+              </w:rPr>
+            </w:r>
+            <w:r>
+              <w:rPr>
+                <w:webHidden/>
+              </w:rPr>
+              <w:fldChar w:fldCharType="separate"/>
+            </w:r>
+            <w:r>
+              <w:rPr>
+                <w:webHidden/>
+              </w:rPr>
+              <w:t>4</w:t>
+            </w:r>
+            <w:r>
+              <w:rPr>
+                <w:webHidden/>
+              </w:rPr>
+              <w:fldChar w:fldCharType="end"/>
+            </w:r>
+          </w:hyperlink>
+        </w:p>
+        <w:p>
+          <w:pPr>
+            <w:pStyle w:val="Inhopg2"/>
+            <w:tabs>
+              <w:tab w:val="right" w:leader="dot" w:pos="9350"/>
+            </w:tabs>
+            <w:rPr>
+              <w:rFonts w:eastAsiaTheme="minorEastAsia"/>
+            </w:rPr>
+          </w:pPr>
+          <w:hyperlink w:anchor="_Toc512844890" w:history="1">
+            <w:r>
+              <w:rPr>
+                <w:rStyle w:val="Hyperlink"/>
+              </w:rPr>
               <w:t>Kwaliteitseisen</w:t>
             </w:r>
             <w:r>
@@ -455,7 +515,7 @@
               <w:rPr>
                 <w:webHidden/>
               </w:rPr>
-              <w:instrText xml:space="preserve"> PAGEREF _Toc512844354 \h </w:instrText>
+              <w:instrText xml:space="preserve"> PAGEREF _Toc512844890 \h </w:instrText>
             </w:r>
             <w:r>
               <w:rPr>
@@ -492,7 +552,7 @@
               <w:rFonts w:eastAsiaTheme="minorEastAsia"/>
             </w:rPr>
           </w:pPr>
-          <w:hyperlink w:anchor="_Toc512844355" w:history="1">
+          <w:hyperlink w:anchor="_Toc512844891" w:history="1">
             <w:r>
               <w:rPr>
                 <w:rStyle w:val="Hyperlink"/>
@@ -515,7 +575,7 @@
               <w:rPr>
                 <w:webHidden/>
               </w:rPr>
-              <w:instrText xml:space="preserve"> PAGEREF _Toc512844355 \h </w:instrText>
+              <w:instrText xml:space="preserve"> PAGEREF _Toc512844891 \h </w:instrText>
             </w:r>
             <w:r>
               <w:rPr>
@@ -552,7 +612,7 @@
               <w:rFonts w:eastAsiaTheme="minorEastAsia"/>
             </w:rPr>
           </w:pPr>
-          <w:hyperlink w:anchor="_Toc512844356" w:history="1">
+          <w:hyperlink w:anchor="_Toc512844892" w:history="1">
             <w:r>
               <w:rPr>
                 <w:rStyle w:val="Hyperlink"/>
@@ -575,7 +635,7 @@
               <w:rPr>
                 <w:webHidden/>
               </w:rPr>
-              <w:instrText xml:space="preserve"> PAGEREF _Toc512844356 \h </w:instrText>
+              <w:instrText xml:space="preserve"> PAGEREF _Toc512844892 \h </w:instrText>
             </w:r>
             <w:r>
               <w:rPr>
@@ -604,7 +664,7 @@
         </w:p>
         <w:p>
           <w:pPr>
-            <w:pStyle w:val="Inhopg2"/>
+            <w:pStyle w:val="Inhopg1"/>
             <w:tabs>
               <w:tab w:val="right" w:leader="dot" w:pos="9350"/>
             </w:tabs>
@@ -612,12 +672,12 @@
               <w:rFonts w:eastAsiaTheme="minorEastAsia"/>
             </w:rPr>
           </w:pPr>
-          <w:hyperlink w:anchor="_Toc512844357" w:history="1">
+          <w:hyperlink w:anchor="_Toc512844893" w:history="1">
             <w:r>
               <w:rPr>
                 <w:rStyle w:val="Hyperlink"/>
               </w:rPr>
-              <w:t>Schetsen</w:t>
+              <w:t>Test cases</w:t>
             </w:r>
             <w:r>
               <w:rPr>
@@ -635,7 +695,7 @@
               <w:rPr>
                 <w:webHidden/>
               </w:rPr>
-              <w:instrText xml:space="preserve"> PAGEREF _Toc512844357 \h </w:instrText>
+              <w:instrText xml:space="preserve"> PAGEREF _Toc512844893 \h </w:instrText>
             </w:r>
             <w:r>
               <w:rPr>
@@ -652,7 +712,7 @@
               <w:rPr>
                 <w:webHidden/>
               </w:rPr>
-              <w:t>7</w:t>
+              <w:t>8</w:t>
             </w:r>
             <w:r>
               <w:rPr>
@@ -664,7 +724,7 @@
         </w:p>
         <w:p>
           <w:pPr>
-            <w:pStyle w:val="Inhopg2"/>
+            <w:pStyle w:val="Inhopg1"/>
             <w:tabs>
               <w:tab w:val="right" w:leader="dot" w:pos="9350"/>
             </w:tabs>
@@ -672,12 +732,12 @@
               <w:rFonts w:eastAsiaTheme="minorEastAsia"/>
             </w:rPr>
           </w:pPr>
-          <w:hyperlink w:anchor="_Toc512844358" w:history="1">
+          <w:hyperlink w:anchor="_Toc512844894" w:history="1">
             <w:r>
               <w:rPr>
                 <w:rStyle w:val="Hyperlink"/>
               </w:rPr>
-              <w:t>ER-model</w:t>
+              <w:t>Testmatrix</w:t>
             </w:r>
             <w:r>
               <w:rPr>
@@ -695,7 +755,7 @@
               <w:rPr>
                 <w:webHidden/>
               </w:rPr>
-              <w:instrText xml:space="preserve"> PAGEREF _Toc512844358 \h </w:instrText>
+              <w:instrText xml:space="preserve"> PAGEREF _Toc512844894 \h </w:instrText>
             </w:r>
             <w:r>
               <w:rPr>
@@ -713,6 +773,66 @@
                 <w:webHidden/>
               </w:rPr>
               <w:t>9</w:t>
+            </w:r>
+            <w:r>
+              <w:rPr>
+                <w:webHidden/>
+              </w:rPr>
+              <w:fldChar w:fldCharType="end"/>
+            </w:r>
+          </w:hyperlink>
+        </w:p>
+        <w:p>
+          <w:pPr>
+            <w:pStyle w:val="Inhopg1"/>
+            <w:tabs>
+              <w:tab w:val="right" w:leader="dot" w:pos="9350"/>
+            </w:tabs>
+            <w:rPr>
+              <w:rFonts w:eastAsiaTheme="minorEastAsia"/>
+            </w:rPr>
+          </w:pPr>
+          <w:hyperlink w:anchor="_Toc512844895" w:history="1">
+            <w:r>
+              <w:rPr>
+                <w:rStyle w:val="Hyperlink"/>
+              </w:rPr>
+              <w:t>Schetsen</w:t>
+            </w:r>
+            <w:r>
+              <w:rPr>
+                <w:webHidden/>
+              </w:rPr>
+              <w:tab/>
+            </w:r>
+            <w:r>
+              <w:rPr>
+                <w:webHidden/>
+              </w:rPr>
+              <w:fldChar w:fldCharType="begin"/>
+            </w:r>
+            <w:r>
+              <w:rPr>
+                <w:webHidden/>
+              </w:rPr>
+              <w:instrText xml:space="preserve"> PAGEREF _Toc512844895 \h </w:instrText>
+            </w:r>
+            <w:r>
+              <w:rPr>
+                <w:webHidden/>
+              </w:rPr>
+            </w:r>
+            <w:r>
+              <w:rPr>
+                <w:webHidden/>
+              </w:rPr>
+              <w:fldChar w:fldCharType="separate"/>
+            </w:r>
+            <w:r>
+              <w:rPr>
+                <w:webHidden/>
+              </w:rPr>
+              <w:t>10</w:t>
             </w:r>
             <w:r>
               <w:rPr>
@@ -743,7 +863,7 @@
       <w:pPr>
         <w:pStyle w:val="Kop1"/>
       </w:pPr>
-      <w:bookmarkStart w:id="0" w:name="_Toc512844348"/>
+      <w:bookmarkStart w:id="0" w:name="_Toc512844883"/>
       <w:r>
         <w:lastRenderedPageBreak/>
         <w:t>Over de applicatie</w:t>
@@ -770,7 +890,12 @@
         <w:t xml:space="preserve"> / 30 seconds.</w:t>
       </w:r>
       <w:r>
-        <w:t xml:space="preserve"> Er zijn twee (of meer) teams </w:t>
+        <w:t xml:space="preserve"> Er zijn twee </w:t>
+      </w:r>
+      <w:bookmarkStart w:id="1" w:name="_GoBack"/>
+      <w:bookmarkEnd w:id="1"/>
+      <w:r>
+        <w:t xml:space="preserve">teams </w:t>
       </w:r>
       <w:r>
         <w:t>die spelen. Een</w:t>
@@ -795,11 +920,11 @@
       <w:pPr>
         <w:pStyle w:val="Kop1"/>
       </w:pPr>
-      <w:bookmarkStart w:id="1" w:name="_Toc512844349"/>
+      <w:bookmarkStart w:id="2" w:name="_Toc512844884"/>
       <w:r>
         <w:t>Requirements</w:t>
       </w:r>
-      <w:bookmarkEnd w:id="1"/>
+      <w:bookmarkEnd w:id="2"/>
     </w:p>
     <w:p>
       <w:r>
@@ -810,13 +935,13 @@
       <w:pPr>
         <w:pStyle w:val="Kop2"/>
       </w:pPr>
-      <w:bookmarkStart w:id="2" w:name="_Toc499113959"/>
-      <w:bookmarkStart w:id="3" w:name="_Toc512844350"/>
+      <w:bookmarkStart w:id="3" w:name="_Toc499113959"/>
+      <w:bookmarkStart w:id="4" w:name="_Toc512844885"/>
       <w:r>
         <w:t>Must have</w:t>
       </w:r>
-      <w:bookmarkEnd w:id="2"/>
       <w:bookmarkEnd w:id="3"/>
+      <w:bookmarkEnd w:id="4"/>
     </w:p>
     <w:p>
       <w:r>
@@ -826,6 +951,9 @@
         <w:tab/>
       </w:r>
       <w:r>
+        <w:t xml:space="preserve">M01 </w:t>
+      </w:r>
+      <w:r>
         <w:t>Gebruikers moeten teams kunnen aanmelden</w:t>
       </w:r>
     </w:p>
@@ -835,6 +963,11 @@
       </w:r>
       <w:r>
         <w:tab/>
+      </w:r>
+      <w:r>
+        <w:t xml:space="preserve">M02 </w:t>
+      </w:r>
+      <w:r>
         <w:t>Gebruikers moeten het spel kunnen starten</w:t>
       </w:r>
     </w:p>
@@ -844,6 +977,11 @@
       </w:r>
       <w:r>
         <w:tab/>
+      </w:r>
+      <w:r>
+        <w:t xml:space="preserve">M03 </w:t>
+      </w:r>
+      <w:r>
         <w:t xml:space="preserve">Gebruikers moeten tijdens </w:t>
       </w:r>
       <w:r>
@@ -859,6 +997,14 @@
       </w:r>
       <w:r>
         <w:tab/>
+      </w:r>
+      <w:r>
+        <w:t>M04</w:t>
+      </w:r>
+      <w:r>
+        <w:t xml:space="preserve"> </w:t>
+      </w:r>
+      <w:r>
         <w:t xml:space="preserve">Gebruikers moeten tijdens </w:t>
       </w:r>
       <w:r>
@@ -874,6 +1020,11 @@
       </w:r>
       <w:r>
         <w:tab/>
+      </w:r>
+      <w:r>
+        <w:t xml:space="preserve">M05 </w:t>
+      </w:r>
+      <w:r>
         <w:t>Applicatie moet tijdens een ronde de te raden begrippen weergeven</w:t>
       </w:r>
     </w:p>
@@ -883,6 +1034,11 @@
       </w:r>
       <w:r>
         <w:tab/>
+      </w:r>
+      <w:r>
+        <w:t xml:space="preserve">M06 </w:t>
+      </w:r>
+      <w:r>
         <w:t>Gebruikers kunnen online leaderboards oproepen (statistieken)</w:t>
       </w:r>
     </w:p>
@@ -892,6 +1048,11 @@
       </w:r>
       <w:r>
         <w:tab/>
+      </w:r>
+      <w:r>
+        <w:t xml:space="preserve">M07 </w:t>
+      </w:r>
+      <w:r>
         <w:t>Applicatie moet op het einde van het spel een scorebord weergeven met naam en score van de teams</w:t>
       </w:r>
     </w:p>
@@ -901,6 +1062,11 @@
       </w:r>
       <w:r>
         <w:tab/>
+      </w:r>
+      <w:r>
+        <w:t xml:space="preserve">M08 </w:t>
+      </w:r>
+      <w:r>
         <w:t xml:space="preserve">Applicatie moet op het einde van een ronde een scorebord weergeven met een </w:t>
       </w:r>
       <w:r>
@@ -914,13 +1080,13 @@
       <w:pPr>
         <w:pStyle w:val="Kop2"/>
       </w:pPr>
-      <w:bookmarkStart w:id="4" w:name="_Toc499113960"/>
-      <w:bookmarkStart w:id="5" w:name="_Toc512844351"/>
+      <w:bookmarkStart w:id="5" w:name="_Toc499113960"/>
+      <w:bookmarkStart w:id="6" w:name="_Toc512844886"/>
       <w:r>
         <w:t>Should have</w:t>
       </w:r>
-      <w:bookmarkEnd w:id="4"/>
       <w:bookmarkEnd w:id="5"/>
+      <w:bookmarkEnd w:id="6"/>
     </w:p>
     <w:p>
       <w:r>
@@ -928,6 +1094,11 @@
       </w:r>
       <w:r>
         <w:tab/>
+      </w:r>
+      <w:r>
+        <w:t xml:space="preserve">S01 </w:t>
+      </w:r>
+      <w:r>
         <w:t>Gebruikers moeten de maximale score van het spel kunnen kiezen</w:t>
       </w:r>
     </w:p>
@@ -937,6 +1108,11 @@
       </w:r>
       <w:r>
         <w:tab/>
+      </w:r>
+      <w:r>
+        <w:t xml:space="preserve">S02 </w:t>
+      </w:r>
+      <w:r>
         <w:t>Gebruikers moeten een onderwerp kunnen kiezen voor in de game</w:t>
       </w:r>
     </w:p>
@@ -946,6 +1122,11 @@
       </w:r>
       <w:r>
         <w:tab/>
+      </w:r>
+      <w:r>
+        <w:t xml:space="preserve">S03 </w:t>
+      </w:r>
+      <w:r>
         <w:t>Gebruikers moeten een onderwerp kunnen verzoeken</w:t>
       </w:r>
     </w:p>
@@ -953,13 +1134,13 @@
       <w:pPr>
         <w:pStyle w:val="Kop2"/>
       </w:pPr>
-      <w:bookmarkStart w:id="6" w:name="_Toc499113961"/>
-      <w:bookmarkStart w:id="7" w:name="_Toc512844352"/>
+      <w:bookmarkStart w:id="7" w:name="_Toc499113961"/>
+      <w:bookmarkStart w:id="8" w:name="_Toc512844887"/>
       <w:r>
         <w:t>Could have</w:t>
       </w:r>
-      <w:bookmarkEnd w:id="6"/>
       <w:bookmarkEnd w:id="7"/>
+      <w:bookmarkEnd w:id="8"/>
     </w:p>
     <w:p>
       <w:r>
@@ -967,6 +1148,11 @@
       </w:r>
       <w:r>
         <w:tab/>
+      </w:r>
+      <w:r>
+        <w:t xml:space="preserve">C01 </w:t>
+      </w:r>
+      <w:r>
         <w:t>Gebruiker moet het aantal teams kunnen kiezen</w:t>
       </w:r>
     </w:p>
@@ -976,6 +1162,11 @@
       </w:r>
       <w:r>
         <w:tab/>
+      </w:r>
+      <w:r>
+        <w:t xml:space="preserve">C02 </w:t>
+      </w:r>
+      <w:r>
         <w:t>Gebruiker moet de applicatie op het einde van het spel opnieuw kunnen starten met dezelfde teams</w:t>
       </w:r>
       <w:r>
@@ -996,6 +1187,11 @@
       </w:r>
       <w:r>
         <w:tab/>
+      </w:r>
+      <w:r>
+        <w:t xml:space="preserve">C03 </w:t>
+      </w:r>
+      <w:r>
         <w:t xml:space="preserve">Gebruiker moet tussendoor het </w:t>
       </w:r>
       <w:r>
@@ -1012,13 +1208,13 @@
       <w:pPr>
         <w:pStyle w:val="Kop2"/>
       </w:pPr>
-      <w:bookmarkStart w:id="8" w:name="_Toc499113962"/>
-      <w:bookmarkStart w:id="9" w:name="_Toc512844353"/>
+      <w:bookmarkStart w:id="9" w:name="_Toc499113962"/>
+      <w:bookmarkStart w:id="10" w:name="_Toc512844888"/>
       <w:r>
         <w:t>Won’t have</w:t>
       </w:r>
-      <w:bookmarkEnd w:id="8"/>
       <w:bookmarkEnd w:id="9"/>
+      <w:bookmarkEnd w:id="10"/>
     </w:p>
     <w:p>
       <w:r>
@@ -1026,6 +1222,11 @@
       </w:r>
       <w:r>
         <w:tab/>
+      </w:r>
+      <w:r>
+        <w:t xml:space="preserve">W01 </w:t>
+      </w:r>
+      <w:r>
         <w:t>Gebruikers kunnen zelf begrippenlijsten kunnen toevoegen</w:t>
       </w:r>
     </w:p>
@@ -1034,21 +1235,178 @@
       <w:pPr>
         <w:pStyle w:val="Kop2"/>
       </w:pPr>
-      <w:bookmarkStart w:id="10" w:name="_Toc512844354"/>
+      <w:bookmarkStart w:id="11" w:name="_Toc512844889"/>
+      <w:r>
+        <w:t>Onderbouwing requirements</w:t>
+      </w:r>
+      <w:bookmarkEnd w:id="11"/>
+    </w:p>
+    <w:p>
+      <w:r>
+        <w:t>M01 t/m M05:</w:t>
+      </w:r>
+      <w:r>
+        <w:tab/>
+      </w:r>
+      <w:r>
+        <w:t xml:space="preserve">Zijn </w:t>
+      </w:r>
+      <w:r>
+        <w:t>nodig</w:t>
+      </w:r>
+      <w:r>
+        <w:t xml:space="preserve"> om het spel te kunnen spelen</w:t>
+      </w:r>
+    </w:p>
+    <w:p>
       <w:r>
         <w:lastRenderedPageBreak/>
-        <w:t>Onderbouwing requirements</w:t>
+        <w:t>M06:</w:t>
+      </w:r>
+      <w:r>
+        <w:tab/>
+      </w:r>
+      <w:r>
+        <w:tab/>
+      </w:r>
+      <w:r>
+        <w:t xml:space="preserve">Gebruikers kunnen </w:t>
+      </w:r>
+      <w:r>
+        <w:t>dan elkaars statistieken vergelijken</w:t>
+      </w:r>
+    </w:p>
+    <w:p>
+      <w:r>
+        <w:t>M07</w:t>
+      </w:r>
+      <w:r>
+        <w:t xml:space="preserve"> t/m M08:</w:t>
+      </w:r>
+      <w:r>
+        <w:tab/>
+        <w:t>Zijn features die wel een heel erg belangrijk onderdeel zijn van het spel, maar niet van invloed zijn op het functioneren.</w:t>
       </w:r>
     </w:p>
     <w:p/>
+    <w:p>
+      <w:r>
+        <w:t>S01:</w:t>
+      </w:r>
+      <w:r>
+        <w:tab/>
+      </w:r>
+      <w:r>
+        <w:tab/>
+        <w:t>Een gebruiker moet in staat zijn om te kiezen hoe lang hij/zij wil spelen</w:t>
+      </w:r>
+    </w:p>
+    <w:p>
+      <w:r>
+        <w:t>S02:</w:t>
+      </w:r>
+      <w:r>
+        <w:tab/>
+      </w:r>
+      <w:r>
+        <w:tab/>
+      </w:r>
+      <w:r>
+        <w:t>Een gebruiker kan zelf kiezen wat voor een soort woorden er gevraagd kunnen gaan worden, bijvoorbeeld afgestemd op kinderen.</w:t>
+      </w:r>
+    </w:p>
+    <w:p>
+      <w:r>
+        <w:t>S03:</w:t>
+      </w:r>
+      <w:r>
+        <w:tab/>
+      </w:r>
+      <w:r>
+        <w:tab/>
+        <w:t>Als een gebruiker zelf graag een onderwerp zou willen zien in het spel, dan moet de gebruiker in staat zijn om dat te laten weten.</w:t>
+      </w:r>
+    </w:p>
+    <w:p/>
+    <w:p>
+      <w:r>
+        <w:t>C01:</w:t>
+      </w:r>
+      <w:r>
+        <w:tab/>
+      </w:r>
+      <w:r>
+        <w:tab/>
+        <w:t>Hoewel het leuk is om met meer dan twee teams te spelen, is de prioriteit om het met twee teams te doen.</w:t>
+      </w:r>
+    </w:p>
+    <w:p>
+      <w:r>
+        <w:t>C02:</w:t>
+      </w:r>
+      <w:r>
+        <w:tab/>
+      </w:r>
+      <w:r>
+        <w:tab/>
+        <w:t xml:space="preserve">De gebruiker zou na afloop in staat moeten zijn om </w:t>
+      </w:r>
+      <w:r>
+        <w:t>vrij snel weer opnieuw een spel te starten</w:t>
+      </w:r>
+      <w:r>
+        <w:t>.</w:t>
+      </w:r>
+    </w:p>
+    <w:p>
+      <w:r>
+        <w:t>C03:</w:t>
+      </w:r>
+      <w:r>
+        <w:tab/>
+      </w:r>
+      <w:r>
+        <w:tab/>
+        <w:t>De gebruiker zou in staat moeten zijn om</w:t>
+      </w:r>
+      <w:r>
+        <w:t xml:space="preserve"> </w:t>
+      </w:r>
+      <w:r>
+        <w:t xml:space="preserve">een </w:t>
+      </w:r>
+      <w:r>
+        <w:t xml:space="preserve">spel te eindigen en daarbij toch een scorebord en winnaar te </w:t>
+      </w:r>
+      <w:r>
+        <w:t>laten weergeven</w:t>
+      </w:r>
+      <w:r>
+        <w:t>.</w:t>
+      </w:r>
+    </w:p>
+    <w:p/>
+    <w:p>
+      <w:r>
+        <w:t>W01:</w:t>
+      </w:r>
+      <w:r>
+        <w:tab/>
+      </w:r>
+      <w:r>
+        <w:tab/>
+        <w:t>De woordenlijsten die standaard in het zitten moet voldoende zijn om deze functie overbodig te maken.</w:t>
+      </w:r>
+    </w:p>
     <w:p>
       <w:pPr>
         <w:pStyle w:val="Kop2"/>
       </w:pPr>
+      <w:bookmarkStart w:id="12" w:name="_Toc512844890"/>
       <w:r>
         <w:t>Kwaliteitseisen</w:t>
       </w:r>
-      <w:bookmarkEnd w:id="10"/>
+      <w:bookmarkEnd w:id="12"/>
     </w:p>
     <w:p>
       <w:r>
@@ -1115,24 +1473,37 @@
         <w:t>, tenzij buiten macht van applicatie.</w:t>
       </w:r>
     </w:p>
-    <w:p/>
+    <w:p>
+      <w:pPr>
+        <w:rPr>
+          <w:rFonts w:asciiTheme="majorHAnsi" w:eastAsiaTheme="majorEastAsia" w:hAnsiTheme="majorHAnsi" w:cstheme="majorBidi"/>
+          <w:color w:val="2F5496" w:themeColor="accent1" w:themeShade="BF"/>
+          <w:sz w:val="32"/>
+          <w:szCs w:val="32"/>
+        </w:rPr>
+      </w:pPr>
+      <w:bookmarkStart w:id="13" w:name="_Toc512844891"/>
+      <w:r>
+        <w:br w:type="page"/>
+      </w:r>
+    </w:p>
     <w:p>
       <w:pPr>
         <w:pStyle w:val="Kop1"/>
       </w:pPr>
-      <w:bookmarkStart w:id="11" w:name="_Toc512844355"/>
-      <w:r>
+      <w:r>
+        <w:lastRenderedPageBreak/>
         <w:t>Use cases</w:t>
       </w:r>
-      <w:bookmarkEnd w:id="11"/>
+      <w:bookmarkEnd w:id="13"/>
     </w:p>
     <w:p>
       <w:r>
         <w:drawing>
-          <wp:inline distT="0" distB="0" distL="0" distR="0">
-            <wp:extent cx="5772150" cy="4229100"/>
-            <wp:effectExtent l="0" t="0" r="0" b="0"/>
-            <wp:docPr id="8" name="Afbeelding 8"/>
+          <wp:inline distT="0" distB="0" distL="0" distR="0" wp14:anchorId="337DDDA0" wp14:editId="2839CB6F">
+            <wp:extent cx="5878286" cy="6939640"/>
+            <wp:effectExtent l="0" t="0" r="8255" b="0"/>
+            <wp:docPr id="10" name="Afbeelding 10"/>
             <wp:cNvGraphicFramePr>
               <a:graphicFrameLocks xmlns:a="http://schemas.openxmlformats.org/drawingml/2006/main" noChangeAspect="1"/>
             </wp:cNvGraphicFramePr>
@@ -1140,36 +1511,36 @@
               <a:graphicData uri="http://schemas.openxmlformats.org/drawingml/2006/picture">
                 <pic:pic xmlns:pic="http://schemas.openxmlformats.org/drawingml/2006/picture">
                   <pic:nvPicPr>
-                    <pic:cNvPr id="0" name="Picture 3"/>
-                    <pic:cNvPicPr>
-                      <a:picLocks noChangeAspect="1" noChangeArrowheads="1"/>
-                    </pic:cNvPicPr>
+                    <pic:cNvPr id="1" name=""/>
+                    <pic:cNvPicPr/>
                   </pic:nvPicPr>
-                  <pic:blipFill>
+                  <pic:blipFill rotWithShape="1">
                     <a:blip r:embed="rId7">
                       <a:extLst>
-                        <a:ext uri="{28A0092B-C50C-407E-A947-70E740481C1C}">
-                          <a14:useLocalDpi xmlns:a14="http://schemas.microsoft.com/office/drawing/2010/main" val="0"/>
+                        <a:ext uri="{96DAC541-7B7A-43D3-8B79-37D633B846F1}">
+                          <asvg:svgBlip xmlns:asvg="http://schemas.microsoft.com/office/drawing/2016/SVG/main" r:embed="rId8"/>
                         </a:ext>
                       </a:extLst>
                     </a:blip>
-                    <a:srcRect/>
-                    <a:stretch>
-                      <a:fillRect/>
-                    </a:stretch>
+                    <a:srcRect r="1402"/>
+                    <a:stretch/>
                   </pic:blipFill>
                   <pic:spPr bwMode="auto">
                     <a:xfrm>
                       <a:off x="0" y="0"/>
-                      <a:ext cx="5772150" cy="4229100"/>
+                      <a:ext cx="5892521" cy="6956445"/>
                     </a:xfrm>
                     <a:prstGeom prst="rect">
                       <a:avLst/>
                     </a:prstGeom>
-                    <a:noFill/>
                     <a:ln>
                       <a:noFill/>
                     </a:ln>
+                    <a:extLst>
+                      <a:ext uri="{53640926-AAD7-44D8-BBD7-CCE9431645EC}">
+                        <a14:shadowObscured xmlns:a14="http://schemas.microsoft.com/office/drawing/2010/main"/>
+                      </a:ext>
+                    </a:extLst>
                   </pic:spPr>
                 </pic:pic>
               </a:graphicData>
@@ -1187,13 +1558,14 @@
       <w:pPr>
         <w:pStyle w:val="Kop2"/>
       </w:pPr>
-      <w:bookmarkStart w:id="12" w:name="_Toc512844356"/>
+      <w:bookmarkStart w:id="14" w:name="_Toc512844892"/>
       <w:r>
         <w:lastRenderedPageBreak/>
         <w:t>Use case beschrijving</w:t>
       </w:r>
-      <w:bookmarkEnd w:id="12"/>
-    </w:p>
+      <w:bookmarkEnd w:id="14"/>
+    </w:p>
+    <w:p/>
     <w:tbl>
       <w:tblPr>
         <w:tblStyle w:val="Tabelraster"/>
@@ -1224,7 +1596,10 @@
           </w:tcPr>
           <w:p>
             <w:r>
-              <w:t>Teams maken</w:t>
+              <w:t xml:space="preserve">Teams </w:t>
+            </w:r>
+            <w:r>
+              <w:t>aanmelden</w:t>
             </w:r>
           </w:p>
         </w:tc>
@@ -1246,7 +1621,7 @@
           </w:tcPr>
           <w:p>
             <w:r>
-              <w:t>Teams toevoegen, verwijderen en hernoemen</w:t>
+              <w:t>De gebruiker wil beide teams een naam geven</w:t>
             </w:r>
           </w:p>
         </w:tc>
@@ -1290,7 +1665,10 @@
           </w:tcPr>
           <w:p>
             <w:r>
-              <w:t>De applicatie is opgestart</w:t>
+              <w:t xml:space="preserve">De </w:t>
+            </w:r>
+            <w:r>
+              <w:t>game pagina is opgestart</w:t>
             </w:r>
           </w:p>
         </w:tc>
@@ -1312,15 +1690,7 @@
           </w:tcPr>
           <w:p>
             <w:r>
-              <w:t>Gebruiker voegt een team toe</w:t>
-            </w:r>
-            <w:r>
-              <w:t xml:space="preserve"> -&gt; gebruiker geeft het team een naam</w:t>
-            </w:r>
-          </w:p>
-          <w:p>
-            <w:r>
-              <w:t>Gebruiker verwijdert een team</w:t>
+              <w:t>Gebruiker voert actie uit om beide teams een naam te geven.</w:t>
             </w:r>
           </w:p>
         </w:tc>
@@ -1365,6 +1735,9 @@
           <w:p>
             <w:r>
               <w:t>De teams met namen worden weergegeven</w:t>
+            </w:r>
+            <w:r>
+              <w:t xml:space="preserve"> en verstuurd als de game gestart wordt.</w:t>
             </w:r>
           </w:p>
         </w:tc>
@@ -1398,7 +1771,16 @@
           </w:tcPr>
           <w:p>
             <w:r>
-              <w:t>Spel starten</w:t>
+              <w:t>Maxim</w:t>
+            </w:r>
+            <w:r>
+              <w:t>ale</w:t>
+            </w:r>
+            <w:r>
+              <w:t xml:space="preserve"> score </w:t>
+            </w:r>
+            <w:r>
+              <w:t>kiezen</w:t>
             </w:r>
           </w:p>
         </w:tc>
@@ -1420,7 +1802,7 @@
           </w:tcPr>
           <w:p>
             <w:r>
-              <w:t>De gebruiker wil een spel starten en het systeem start het spel.</w:t>
+              <w:t>Het instellen van de maximum score</w:t>
             </w:r>
           </w:p>
         </w:tc>
@@ -1464,7 +1846,7 @@
           </w:tcPr>
           <w:p>
             <w:r>
-              <w:t>De applicatie is opgestart. De eerste twee teams worden automatisch aangemaakt</w:t>
+              <w:t>De applicatie is opgestart</w:t>
             </w:r>
           </w:p>
         </w:tc>
@@ -1486,7 +1868,13 @@
           </w:tcPr>
           <w:p>
             <w:r>
-              <w:t>Gebruiker voert actie uit om spel te starten -&gt; systeem start het spel</w:t>
+              <w:t xml:space="preserve">Gebruiker voert actie uit om maximum score </w:t>
+            </w:r>
+            <w:r>
+              <w:t>in te voeren</w:t>
+            </w:r>
+            <w:r>
+              <w:t>.</w:t>
             </w:r>
           </w:p>
         </w:tc>
@@ -1508,10 +1896,7 @@
           </w:tcPr>
           <w:p>
             <w:r>
-              <w:t>Woordenlijst ontbreekt/ is beschadigd</w:t>
-            </w:r>
-            <w:r>
-              <w:t>.</w:t>
+              <w:t>Geen.</w:t>
             </w:r>
           </w:p>
         </w:tc>
@@ -1533,7 +1918,16 @@
           </w:tcPr>
           <w:p>
             <w:r>
-              <w:t>Het spel wordt gestart, de eerste ronde begint.</w:t>
+              <w:t xml:space="preserve">De maximum score wordt </w:t>
+            </w:r>
+            <w:r>
+              <w:t>weer</w:t>
+            </w:r>
+            <w:r>
+              <w:t>ge</w:t>
+            </w:r>
+            <w:r>
+              <w:t>geven en verstuurd als de game gestart wordt.</w:t>
             </w:r>
           </w:p>
         </w:tc>
@@ -1567,7 +1961,7 @@
           </w:tcPr>
           <w:p>
             <w:r>
-              <w:t>Antwoorden goedkeuren</w:t>
+              <w:t>Onderwerp kiezen</w:t>
             </w:r>
           </w:p>
         </w:tc>
@@ -1589,7 +1983,7 @@
           </w:tcPr>
           <w:p>
             <w:r>
-              <w:t>Antwoorden goedkeuren, afkeuren</w:t>
+              <w:t>Het kiezen van een onderwerp/categorie die gebruikt wordt in het spel</w:t>
             </w:r>
           </w:p>
         </w:tc>
@@ -1633,7 +2027,7 @@
           </w:tcPr>
           <w:p>
             <w:r>
-              <w:t>Het spel is gestart</w:t>
+              <w:t>De applicatie is opgestart</w:t>
             </w:r>
           </w:p>
         </w:tc>
@@ -1655,12 +2049,13 @@
           </w:tcPr>
           <w:p>
             <w:r>
-              <w:t>Gebruiker voert actie uit om begrip goed te keuren -&gt; systeem past score aan</w:t>
-            </w:r>
-          </w:p>
-          <w:p>
-            <w:r>
-              <w:t>Gebruiker voert actie uit om begrip af te keuren -&gt; systeem past score aan</w:t>
+              <w:t xml:space="preserve">Gebruiker voert actie uit om een onderwerp/categorie te </w:t>
+            </w:r>
+            <w:r>
+              <w:t>selecteren</w:t>
+            </w:r>
+            <w:r>
+              <w:t>.</w:t>
             </w:r>
           </w:p>
         </w:tc>
@@ -1682,7 +2077,10 @@
           </w:tcPr>
           <w:p>
             <w:r>
-              <w:t>Geen.</w:t>
+              <w:t>Wordt er geen onderwerp/categorie geselecteeerd, dan worden alle woorden erin meegenomen</w:t>
+            </w:r>
+            <w:r>
+              <w:t>.</w:t>
             </w:r>
           </w:p>
         </w:tc>
@@ -1704,7 +2102,195 @@
           </w:tcPr>
           <w:p>
             <w:r>
-              <w:t>Er wordt score opgeteld of afgetrokken. De kleur van het begrip verandert hierbij.</w:t>
+              <w:t>De geselecteerde woordenlijst wordt weergegeven en verstuurd als de game gestart wordt.</w:t>
+            </w:r>
+          </w:p>
+        </w:tc>
+      </w:tr>
+    </w:tbl>
+    <w:p/>
+    <w:p/>
+    <w:p>
+      <w:r>
+        <w:br w:type="page"/>
+      </w:r>
+    </w:p>
+    <w:tbl>
+      <w:tblPr>
+        <w:tblStyle w:val="Tabelraster"/>
+        <w:tblW w:w="0" w:type="auto"/>
+        <w:tblLook w:val="04A0" w:firstRow="1" w:lastRow="0" w:firstColumn="1" w:lastColumn="0" w:noHBand="0" w:noVBand="1"/>
+      </w:tblPr>
+      <w:tblGrid>
+        <w:gridCol w:w="4675"/>
+        <w:gridCol w:w="4675"/>
+      </w:tblGrid>
+      <w:tr>
+        <w:tc>
+          <w:tcPr>
+            <w:tcW w:w="4675" w:type="dxa"/>
+          </w:tcPr>
+          <w:p>
+            <w:r>
+              <w:lastRenderedPageBreak/>
+              <w:t>Naam</w:t>
+            </w:r>
+          </w:p>
+        </w:tc>
+        <w:tc>
+          <w:tcPr>
+            <w:tcW w:w="4675" w:type="dxa"/>
+          </w:tcPr>
+          <w:p>
+            <w:r>
+              <w:t>Spel starten</w:t>
+            </w:r>
+          </w:p>
+        </w:tc>
+      </w:tr>
+      <w:tr>
+        <w:tc>
+          <w:tcPr>
+            <w:tcW w:w="4675" w:type="dxa"/>
+          </w:tcPr>
+          <w:p>
+            <w:r>
+              <w:t>Samenvatting</w:t>
+            </w:r>
+          </w:p>
+        </w:tc>
+        <w:tc>
+          <w:tcPr>
+            <w:tcW w:w="4675" w:type="dxa"/>
+          </w:tcPr>
+          <w:p>
+            <w:r>
+              <w:t>De gebruiker wil een spel starten en het systeem start het spel.</w:t>
+            </w:r>
+          </w:p>
+        </w:tc>
+      </w:tr>
+      <w:tr>
+        <w:tc>
+          <w:tcPr>
+            <w:tcW w:w="4675" w:type="dxa"/>
+          </w:tcPr>
+          <w:p>
+            <w:r>
+              <w:t>Actoren</w:t>
+            </w:r>
+          </w:p>
+        </w:tc>
+        <w:tc>
+          <w:tcPr>
+            <w:tcW w:w="4675" w:type="dxa"/>
+          </w:tcPr>
+          <w:p>
+            <w:r>
+              <w:t>Gebruiker</w:t>
+            </w:r>
+          </w:p>
+        </w:tc>
+      </w:tr>
+      <w:tr>
+        <w:tc>
+          <w:tcPr>
+            <w:tcW w:w="4675" w:type="dxa"/>
+          </w:tcPr>
+          <w:p>
+            <w:r>
+              <w:t>Aannames</w:t>
+            </w:r>
+          </w:p>
+        </w:tc>
+        <w:tc>
+          <w:tcPr>
+            <w:tcW w:w="4675" w:type="dxa"/>
+          </w:tcPr>
+          <w:p>
+            <w:r>
+              <w:t>Er zijn twe</w:t>
+            </w:r>
+            <w:r>
+              <w:t>e namen voor de teams ingevoerd</w:t>
+            </w:r>
+            <w:r>
+              <w:t>.</w:t>
+            </w:r>
+          </w:p>
+        </w:tc>
+      </w:tr>
+      <w:tr>
+        <w:tc>
+          <w:tcPr>
+            <w:tcW w:w="4675" w:type="dxa"/>
+          </w:tcPr>
+          <w:p>
+            <w:r>
+              <w:t>Beschrijving</w:t>
+            </w:r>
+          </w:p>
+        </w:tc>
+        <w:tc>
+          <w:tcPr>
+            <w:tcW w:w="4675" w:type="dxa"/>
+          </w:tcPr>
+          <w:p>
+            <w:r>
+              <w:t xml:space="preserve">Gebruiker voert actie uit om spel te starten -&gt; systeem </w:t>
+            </w:r>
+            <w:r>
+              <w:t>controleert namen</w:t>
+            </w:r>
+            <w:r>
+              <w:t xml:space="preserve">, bepaalt maximum score en </w:t>
+            </w:r>
+            <w:r>
+              <w:t>woordenlijst</w:t>
+            </w:r>
+          </w:p>
+        </w:tc>
+      </w:tr>
+      <w:tr>
+        <w:tc>
+          <w:tcPr>
+            <w:tcW w:w="4675" w:type="dxa"/>
+          </w:tcPr>
+          <w:p>
+            <w:r>
+              <w:t>Uitzondering</w:t>
+            </w:r>
+          </w:p>
+        </w:tc>
+        <w:tc>
+          <w:tcPr>
+            <w:tcW w:w="4675" w:type="dxa"/>
+          </w:tcPr>
+          <w:p>
+            <w:r>
+              <w:t>Er zijn incorrecte namen ingegeven</w:t>
+            </w:r>
+          </w:p>
+        </w:tc>
+      </w:tr>
+      <w:tr>
+        <w:tc>
+          <w:tcPr>
+            <w:tcW w:w="4675" w:type="dxa"/>
+          </w:tcPr>
+          <w:p>
+            <w:r>
+              <w:t>Resultaat</w:t>
+            </w:r>
+          </w:p>
+        </w:tc>
+        <w:tc>
+          <w:tcPr>
+            <w:tcW w:w="4675" w:type="dxa"/>
+          </w:tcPr>
+          <w:p>
+            <w:r>
+              <w:t>Het spel wordt gestart, de eerste ronde begint.</w:t>
             </w:r>
           </w:p>
         </w:tc>
@@ -1738,7 +2324,7 @@
           </w:tcPr>
           <w:p>
             <w:r>
-              <w:t>Spel afsluiten en opnieuw opstarten</w:t>
+              <w:t>Spel beëindigen</w:t>
             </w:r>
           </w:p>
         </w:tc>
@@ -1760,10 +2346,13 @@
           </w:tcPr>
           <w:p>
             <w:r>
-              <w:t xml:space="preserve">De applicatie na afloop afsluiten of opnieuw </w:t>
-            </w:r>
-            <w:r>
-              <w:t>te starten</w:t>
+              <w:t>De gebruiker wil tijdens het spelen</w:t>
+            </w:r>
+            <w:r>
+              <w:t xml:space="preserve"> van een ronde</w:t>
+            </w:r>
+            <w:r>
+              <w:t xml:space="preserve"> het spel beëindigen</w:t>
             </w:r>
           </w:p>
         </w:tc>
@@ -1797,17 +2386,17 @@
           </w:tcPr>
           <w:p>
             <w:r>
-              <w:t>Aannames</w:t>
-            </w:r>
-          </w:p>
-        </w:tc>
-        <w:tc>
-          <w:tcPr>
-            <w:tcW w:w="4675" w:type="dxa"/>
-          </w:tcPr>
-          <w:p>
-            <w:r>
-              <w:t>Het spel is voorbij en het scorebord is geladen</w:t>
+              <w:t>Aannamen</w:t>
+            </w:r>
+          </w:p>
+        </w:tc>
+        <w:tc>
+          <w:tcPr>
+            <w:tcW w:w="4675" w:type="dxa"/>
+          </w:tcPr>
+          <w:p>
+            <w:r>
+              <w:t>Er is een ronde bezig</w:t>
             </w:r>
           </w:p>
         </w:tc>
@@ -1829,30 +2418,21 @@
           </w:tcPr>
           <w:p>
             <w:r>
-              <w:t>Gebruiker voert actie uit om af te sluiten -&gt; systeem sluit applicatie af</w:t>
-            </w:r>
-          </w:p>
-          <w:p>
-            <w:r>
-              <w:t xml:space="preserve">Gebruiker voert actie uit om opnieuw te starten -&gt; systeem reset scores </w:t>
-            </w:r>
-            <w:r>
-              <w:t>en</w:t>
-            </w:r>
-            <w:r>
-              <w:t xml:space="preserve"> start nieuw spel met zelfde teams</w:t>
-            </w:r>
-          </w:p>
-        </w:tc>
-      </w:tr>
-      <w:tr>
-        <w:tc>
-          <w:tcPr>
-            <w:tcW w:w="4675" w:type="dxa"/>
-          </w:tcPr>
-          <w:p>
-            <w:r>
-              <w:lastRenderedPageBreak/>
+              <w:t xml:space="preserve">Gebruiker voert actie uit om spel te beëindigen -&gt; Systeem </w:t>
+            </w:r>
+            <w:r>
+              <w:t>beëindigd spel</w:t>
+            </w:r>
+          </w:p>
+        </w:tc>
+      </w:tr>
+      <w:tr>
+        <w:tc>
+          <w:tcPr>
+            <w:tcW w:w="4675" w:type="dxa"/>
+          </w:tcPr>
+          <w:p>
+            <w:r>
               <w:t>Uitzondering</w:t>
             </w:r>
           </w:p>
@@ -1863,7 +2443,7 @@
           </w:tcPr>
           <w:p>
             <w:r>
-              <w:t>Geen.</w:t>
+              <w:t>Geen</w:t>
             </w:r>
           </w:p>
         </w:tc>
@@ -1885,7 +2465,7 @@
           </w:tcPr>
           <w:p>
             <w:r>
-              <w:t>De applicatie wordt afgesloten of opnieuw opgestart.</w:t>
+              <w:t>Scorebord met winnaar wordt weergegeven</w:t>
             </w:r>
           </w:p>
         </w:tc>
@@ -1919,10 +2499,10 @@
           </w:tcPr>
           <w:p>
             <w:r>
-              <w:t>Maxim</w:t>
-            </w:r>
-            <w:r>
-              <w:t>um score instellen</w:t>
+              <w:t>Antwoorden goedkeuren</w:t>
+            </w:r>
+            <w:r>
+              <w:t xml:space="preserve"> | Antwoorden afkeuren</w:t>
             </w:r>
           </w:p>
         </w:tc>
@@ -1944,7 +2524,7 @@
           </w:tcPr>
           <w:p>
             <w:r>
-              <w:t>Het instellen van de maximum score</w:t>
+              <w:t>Antwoorden goedkeuren, afkeuren</w:t>
             </w:r>
           </w:p>
         </w:tc>
@@ -1988,7 +2568,7 @@
           </w:tcPr>
           <w:p>
             <w:r>
-              <w:t>De applicatie is opgestart</w:t>
+              <w:t>Het spel is gestart</w:t>
             </w:r>
           </w:p>
         </w:tc>
@@ -2010,12 +2590,12 @@
           </w:tcPr>
           <w:p>
             <w:r>
-              <w:t>Gebruiker voert actie uit om maximum score te verhogen -&gt; systeem verhoogt maximum score</w:t>
-            </w:r>
-          </w:p>
-          <w:p>
-            <w:r>
-              <w:t>Gebruiker voert actie uit om maximum score te verlagen -&gt; systeem verlaagt maximum score</w:t>
+              <w:t>Gebruiker voert actie uit om begrip goed te keuren -&gt; systeem past score aan</w:t>
+            </w:r>
+          </w:p>
+          <w:p>
+            <w:r>
+              <w:t>Gebruiker voert actie uit om begrip af te keuren -&gt; systeem past score aan</w:t>
             </w:r>
           </w:p>
         </w:tc>
@@ -2059,7 +2639,7 @@
           </w:tcPr>
           <w:p>
             <w:r>
-              <w:t>De maximum score wordt meegenomen als de game wordt gestart</w:t>
+              <w:t>Er wordt score opgeteld of afgetrokken. De kleur van het begrip verandert hierbij.</w:t>
             </w:r>
           </w:p>
         </w:tc>
@@ -2093,10 +2673,7 @@
           </w:tcPr>
           <w:p>
             <w:r>
-              <w:t>Onderwerp</w:t>
-            </w:r>
-            <w:r>
-              <w:t xml:space="preserve"> invoegen</w:t>
+              <w:t>Volgende ronde starten</w:t>
             </w:r>
           </w:p>
         </w:tc>
@@ -2118,10 +2695,7 @@
           </w:tcPr>
           <w:p>
             <w:r>
-              <w:t xml:space="preserve">Het invoegen van </w:t>
-            </w:r>
-            <w:r>
-              <w:t>een woordenlijst van een onderwerp</w:t>
+              <w:t>Het starten van de volgende / eerste ronde</w:t>
             </w:r>
           </w:p>
         </w:tc>
@@ -2143,7 +2717,7 @@
           </w:tcPr>
           <w:p>
             <w:r>
-              <w:t>Admin</w:t>
+              <w:t>Gebruiker</w:t>
             </w:r>
           </w:p>
         </w:tc>
@@ -2165,7 +2739,7 @@
           </w:tcPr>
           <w:p>
             <w:r>
-              <w:t>De admin is opgestart</w:t>
+              <w:t>Het spel is al begonnen</w:t>
             </w:r>
           </w:p>
         </w:tc>
@@ -2187,10 +2761,7 @@
           </w:tcPr>
           <w:p>
             <w:r>
-              <w:t xml:space="preserve">Admin uploadt een tekstbestand -&gt; </w:t>
-            </w:r>
-            <w:r>
-              <w:t>systeem slaat tekstbestand op</w:t>
+              <w:t>Gebruiker voert actie uit om volgende ronde te starten -&gt; systeem start countdown timer -&gt; als countdown timer voorbij is start systeem een nieuwe ronde</w:t>
             </w:r>
           </w:p>
         </w:tc>
@@ -2212,12 +2783,15 @@
           </w:tcPr>
           <w:p>
             <w:r>
-              <w:t>Er wordt een onjuist bestand ingegeven.</w:t>
-            </w:r>
-          </w:p>
-        </w:tc>
-      </w:tr>
-      <w:tr>
+              <w:t>Geen.</w:t>
+            </w:r>
+          </w:p>
+        </w:tc>
+      </w:tr>
+      <w:tr>
+        <w:trPr>
+          <w:trHeight w:val="70"/>
+        </w:trPr>
         <w:tc>
           <w:tcPr>
             <w:tcW w:w="4675" w:type="dxa"/>
@@ -2234,10 +2808,7 @@
           </w:tcPr>
           <w:p>
             <w:r>
-              <w:t>De woordenlijst is bruikbaar</w:t>
-            </w:r>
-            <w:r>
-              <w:t xml:space="preserve"> in het spel</w:t>
+              <w:t>De volgende ronde wordt gestart, een (ander) team is nu aan de beurt</w:t>
             </w:r>
           </w:p>
         </w:tc>
@@ -2261,6 +2832,7 @@
           </w:tcPr>
           <w:p>
             <w:r>
+              <w:lastRenderedPageBreak/>
               <w:t>Naam</w:t>
             </w:r>
           </w:p>
@@ -2271,10 +2843,10 @@
           </w:tcPr>
           <w:p>
             <w:r>
-              <w:t>Onderwerp</w:t>
-            </w:r>
-            <w:r>
-              <w:t xml:space="preserve"> editen</w:t>
+              <w:t xml:space="preserve">Onderwerp </w:t>
+            </w:r>
+            <w:r>
+              <w:t>verzoek indienen</w:t>
             </w:r>
           </w:p>
         </w:tc>
@@ -2296,35 +2868,29 @@
           </w:tcPr>
           <w:p>
             <w:r>
-              <w:t xml:space="preserve">Het veranderen </w:t>
-            </w:r>
-            <w:r>
-              <w:t>van de woorden in de woordenlijst</w:t>
-            </w:r>
-            <w:r>
-              <w:t xml:space="preserve"> van een onderwerp</w:t>
-            </w:r>
-          </w:p>
-        </w:tc>
-      </w:tr>
-      <w:tr>
-        <w:tc>
-          <w:tcPr>
-            <w:tcW w:w="4675" w:type="dxa"/>
-          </w:tcPr>
-          <w:p>
-            <w:r>
-              <w:t>Actoren</w:t>
-            </w:r>
-          </w:p>
-        </w:tc>
-        <w:tc>
-          <w:tcPr>
-            <w:tcW w:w="4675" w:type="dxa"/>
-          </w:tcPr>
-          <w:p>
-            <w:r>
-              <w:t>Admin</w:t>
+              <w:t>Het verzoeken van een onderwerp om toe te voegen</w:t>
+            </w:r>
+          </w:p>
+        </w:tc>
+      </w:tr>
+      <w:tr>
+        <w:tc>
+          <w:tcPr>
+            <w:tcW w:w="4675" w:type="dxa"/>
+          </w:tcPr>
+          <w:p>
+            <w:r>
+              <w:t>Actor</w:t>
+            </w:r>
+          </w:p>
+        </w:tc>
+        <w:tc>
+          <w:tcPr>
+            <w:tcW w:w="4675" w:type="dxa"/>
+          </w:tcPr>
+          <w:p>
+            <w:r>
+              <w:t>Gebruiker</w:t>
             </w:r>
           </w:p>
         </w:tc>
@@ -2346,13 +2912,7 @@
           </w:tcPr>
           <w:p>
             <w:r>
-              <w:t xml:space="preserve">Er is een </w:t>
-            </w:r>
-            <w:r>
-              <w:t>onderwerp</w:t>
-            </w:r>
-            <w:r>
-              <w:t xml:space="preserve"> geselecteerd</w:t>
+              <w:t>De webpagina is geopend</w:t>
             </w:r>
           </w:p>
         </w:tc>
@@ -2374,17 +2934,23 @@
           </w:tcPr>
           <w:p>
             <w:r>
-              <w:t>Admin voegt woord toe -&gt; systeem voegt woord toe aan woordenlijst</w:t>
-            </w:r>
-          </w:p>
-          <w:p>
-            <w:r>
-              <w:t>Admin verwijderd woord -&gt; systeem verwijdert woord van woordenlijst</w:t>
-            </w:r>
-          </w:p>
-          <w:p>
-            <w:r>
-              <w:t>Admin verandert woord -&gt; systeem verandert woord in woordenlijst</w:t>
+              <w:t>Gebruiker geeft een titel in.</w:t>
+            </w:r>
+          </w:p>
+          <w:p>
+            <w:r>
+              <w:t>Gebruiker geeft een beschrijving in.</w:t>
+            </w:r>
+          </w:p>
+          <w:p>
+            <w:r>
+              <w:t xml:space="preserve">Gebruikt </w:t>
+            </w:r>
+            <w:r>
+              <w:t>voert actie uit om verzoek in te dienen</w:t>
+            </w:r>
+            <w:r>
+              <w:t>.</w:t>
             </w:r>
           </w:p>
         </w:tc>
@@ -2406,7 +2972,7 @@
           </w:tcPr>
           <w:p>
             <w:r>
-              <w:t>Geen.</w:t>
+              <w:t>Er is geen titel ingegeven.</w:t>
             </w:r>
           </w:p>
         </w:tc>
@@ -2428,18 +2994,13 @@
           </w:tcPr>
           <w:p>
             <w:r>
-              <w:t>De woordenlijst wordt bijgewerkt</w:t>
+              <w:t>Er wordt een verzoek voor een onderwerp ingediend.</w:t>
             </w:r>
           </w:p>
         </w:tc>
       </w:tr>
     </w:tbl>
     <w:p/>
-    <w:p>
-      <w:r>
-        <w:br w:type="page"/>
-      </w:r>
-    </w:p>
     <w:tbl>
       <w:tblPr>
         <w:tblStyle w:val="Tabelraster"/>
@@ -2457,7 +3018,6 @@
           </w:tcPr>
           <w:p>
             <w:r>
-              <w:lastRenderedPageBreak/>
               <w:t>Naam</w:t>
             </w:r>
           </w:p>
@@ -2468,7 +3028,7 @@
           </w:tcPr>
           <w:p>
             <w:r>
-              <w:t>Volgende ronde starten</w:t>
+              <w:t>Leaderboards bekijken</w:t>
             </w:r>
           </w:p>
         </w:tc>
@@ -2490,19 +3050,19 @@
           </w:tcPr>
           <w:p>
             <w:r>
-              <w:t>Het starten van de volgende / eerste ronde</w:t>
-            </w:r>
-          </w:p>
-        </w:tc>
-      </w:tr>
-      <w:tr>
-        <w:tc>
-          <w:tcPr>
-            <w:tcW w:w="4675" w:type="dxa"/>
-          </w:tcPr>
-          <w:p>
-            <w:r>
-              <w:t>Actoren</w:t>
+              <w:t>Het tonen van de klassementen van het spel</w:t>
+            </w:r>
+          </w:p>
+        </w:tc>
+      </w:tr>
+      <w:tr>
+        <w:tc>
+          <w:tcPr>
+            <w:tcW w:w="4675" w:type="dxa"/>
+          </w:tcPr>
+          <w:p>
+            <w:r>
+              <w:t>Actor</w:t>
             </w:r>
           </w:p>
         </w:tc>
@@ -2534,7 +3094,7 @@
           </w:tcPr>
           <w:p>
             <w:r>
-              <w:t>Het spel is al begonnen</w:t>
+              <w:t>Geen</w:t>
             </w:r>
           </w:p>
         </w:tc>
@@ -2556,10 +3116,7 @@
           </w:tcPr>
           <w:p>
             <w:r>
-              <w:t xml:space="preserve">Gebruiker voert actie uit om volgende ronde te starten -&gt; </w:t>
-            </w:r>
-            <w:r>
-              <w:t>systeem start countdown timer -&gt; als countdown timer voorbij is start systeem een nieuwe ronde</w:t>
+              <w:t>Gebruiker voert actie uit om klassementen te tonen</w:t>
             </w:r>
           </w:p>
         </w:tc>
@@ -2581,15 +3138,12 @@
           </w:tcPr>
           <w:p>
             <w:r>
-              <w:t>Geen.</w:t>
-            </w:r>
-          </w:p>
-        </w:tc>
-      </w:tr>
-      <w:tr>
-        <w:trPr>
-          <w:trHeight w:val="70"/>
-        </w:trPr>
+              <w:t>Geen</w:t>
+            </w:r>
+          </w:p>
+        </w:tc>
+      </w:tr>
+      <w:tr>
         <w:tc>
           <w:tcPr>
             <w:tcW w:w="4675" w:type="dxa"/>
@@ -2606,29 +3160,13 @@
           </w:tcPr>
           <w:p>
             <w:r>
-              <w:t xml:space="preserve">De volgende ronde wordt gestart, een </w:t>
-            </w:r>
-            <w:r>
-              <w:t>(</w:t>
-            </w:r>
-            <w:r>
-              <w:t>ander</w:t>
-            </w:r>
-            <w:r>
-              <w:t>)</w:t>
-            </w:r>
-            <w:r>
-              <w:t xml:space="preserve"> team is nu aan de beurt</w:t>
+              <w:t>Klassementen worden getoond</w:t>
             </w:r>
           </w:p>
         </w:tc>
       </w:tr>
     </w:tbl>
-    <w:p>
-      <w:r>
-        <w:t xml:space="preserve"> </w:t>
-      </w:r>
-    </w:p>
+    <w:p/>
     <w:tbl>
       <w:tblPr>
         <w:tblStyle w:val="Tabelraster"/>
@@ -2656,7 +3194,10 @@
           </w:tcPr>
           <w:p>
             <w:r>
-              <w:t>Onderwerp verzoeken</w:t>
+              <w:t xml:space="preserve">Leaderboards </w:t>
+            </w:r>
+            <w:r>
+              <w:t>sorteren</w:t>
             </w:r>
           </w:p>
         </w:tc>
@@ -2678,7 +3219,16 @@
           </w:tcPr>
           <w:p>
             <w:r>
-              <w:t>Het verzoeken van een onderwerp om toe te voegen</w:t>
+              <w:t>Het sorte</w:t>
+            </w:r>
+            <w:r>
+              <w:t>re</w:t>
+            </w:r>
+            <w:r>
+              <w:t>n van de klassementen</w:t>
+            </w:r>
+            <w:r>
+              <w:t xml:space="preserve"> van het spel</w:t>
             </w:r>
           </w:p>
         </w:tc>
@@ -2722,7 +3272,7 @@
           </w:tcPr>
           <w:p>
             <w:r>
-              <w:t>De webpagina is geopend</w:t>
+              <w:t>Geen</w:t>
             </w:r>
           </w:p>
         </w:tc>
@@ -2744,17 +3294,7 @@
           </w:tcPr>
           <w:p>
             <w:r>
-              <w:t>Gebruiker geeft een titel in.</w:t>
-            </w:r>
-          </w:p>
-          <w:p>
-            <w:r>
-              <w:t>Gebruiker geeft een beschrijving in.</w:t>
-            </w:r>
-          </w:p>
-          <w:p>
-            <w:r>
-              <w:t>Gebruikt dient verzoek in.</w:t>
+              <w:t>Gebruiker voert actie uit om filter te selecteren</w:t>
             </w:r>
           </w:p>
         </w:tc>
@@ -2776,7 +3316,7 @@
           </w:tcPr>
           <w:p>
             <w:r>
-              <w:t>Er is geen titel ingegeven.</w:t>
+              <w:t>Geen</w:t>
             </w:r>
           </w:p>
         </w:tc>
@@ -2798,27 +3338,25 @@
           </w:tcPr>
           <w:p>
             <w:r>
-              <w:t>Er wordt een verzoek voor een onderwerp ingediend.</w:t>
+              <w:t>Klassementen worden getoond, gesorteerd op voorkeur van gebruiker</w:t>
             </w:r>
           </w:p>
         </w:tc>
       </w:tr>
     </w:tbl>
     <w:p>
-      <w:bookmarkStart w:id="13" w:name="_Toc512844357"/>
-    </w:p>
-    <w:p>
       <w:r>
         <w:br w:type="page"/>
       </w:r>
     </w:p>
     <w:p>
       <w:pPr>
-        <w:pStyle w:val="Kop2"/>
+        <w:pStyle w:val="Kop1"/>
         <w:rPr>
           <w:rFonts w:eastAsiaTheme="minorHAnsi"/>
         </w:rPr>
       </w:pPr>
+      <w:bookmarkStart w:id="15" w:name="_Toc512844893"/>
       <w:r>
         <w:rPr>
           <w:rFonts w:eastAsiaTheme="minorHAnsi"/>
@@ -2826,6 +3364,7 @@
         <w:lastRenderedPageBreak/>
         <w:t>Test cases</w:t>
       </w:r>
+      <w:bookmarkEnd w:id="15"/>
     </w:p>
     <w:p>
       <w:pPr>
@@ -2842,11 +3381,12 @@
     </w:p>
     <w:p>
       <w:pPr>
-        <w:pStyle w:val="Kop2"/>
+        <w:pStyle w:val="Kop1"/>
         <w:rPr>
           <w:rFonts w:eastAsiaTheme="minorHAnsi"/>
         </w:rPr>
       </w:pPr>
+      <w:bookmarkStart w:id="16" w:name="_Toc512844894"/>
       <w:r>
         <w:rPr>
           <w:rFonts w:eastAsiaTheme="minorHAnsi"/>
@@ -2854,8 +3394,7 @@
         <w:lastRenderedPageBreak/>
         <w:t>Testmatrix</w:t>
       </w:r>
-      <w:bookmarkStart w:id="14" w:name="_GoBack"/>
-      <w:bookmarkEnd w:id="14"/>
+      <w:bookmarkEnd w:id="16"/>
     </w:p>
     <w:p>
       <w:pPr>
@@ -2874,11 +3413,12 @@
       <w:pPr>
         <w:pStyle w:val="Kop1"/>
       </w:pPr>
+      <w:bookmarkStart w:id="17" w:name="_Toc512844895"/>
       <w:r>
         <w:lastRenderedPageBreak/>
         <w:t>Schetsen</w:t>
       </w:r>
-      <w:bookmarkEnd w:id="13"/>
+      <w:bookmarkEnd w:id="17"/>
     </w:p>
     <w:p>
       <w:r>
@@ -2900,7 +3440,7 @@
                     </pic:cNvPicPr>
                   </pic:nvPicPr>
                   <pic:blipFill>
-                    <a:blip r:embed="rId8" cstate="print">
+                    <a:blip r:embed="rId9" cstate="print">
                       <a:extLst>
                         <a:ext uri="{28A0092B-C50C-407E-A947-70E740481C1C}">
                           <a14:useLocalDpi xmlns:a14="http://schemas.microsoft.com/office/drawing/2010/main" val="0"/>
@@ -2950,7 +3490,7 @@
                     </pic:cNvPicPr>
                   </pic:nvPicPr>
                   <pic:blipFill>
-                    <a:blip r:embed="rId9" cstate="print">
+                    <a:blip r:embed="rId10" cstate="print">
                       <a:extLst>
                         <a:ext uri="{28A0092B-C50C-407E-A947-70E740481C1C}">
                           <a14:useLocalDpi xmlns:a14="http://schemas.microsoft.com/office/drawing/2010/main" val="0"/>
@@ -3016,7 +3556,7 @@
                     </pic:cNvPicPr>
                   </pic:nvPicPr>
                   <pic:blipFill>
-                    <a:blip r:embed="rId10" cstate="print">
+                    <a:blip r:embed="rId11" cstate="print">
                       <a:extLst>
                         <a:ext uri="{28A0092B-C50C-407E-A947-70E740481C1C}">
                           <a14:useLocalDpi xmlns:a14="http://schemas.microsoft.com/office/drawing/2010/main" val="0"/>
@@ -3066,7 +3606,7 @@
                     </pic:cNvPicPr>
                   </pic:nvPicPr>
                   <pic:blipFill>
-                    <a:blip r:embed="rId11" cstate="print">
+                    <a:blip r:embed="rId12" cstate="print">
                       <a:extLst>
                         <a:ext uri="{28A0092B-C50C-407E-A947-70E740481C1C}">
                           <a14:useLocalDpi xmlns:a14="http://schemas.microsoft.com/office/drawing/2010/main" val="0"/>
@@ -3132,7 +3672,7 @@
                     </pic:cNvPicPr>
                   </pic:nvPicPr>
                   <pic:blipFill>
-                    <a:blip r:embed="rId12" cstate="print">
+                    <a:blip r:embed="rId13" cstate="print">
                       <a:extLst>
                         <a:ext uri="{28A0092B-C50C-407E-A947-70E740481C1C}">
                           <a14:useLocalDpi xmlns:a14="http://schemas.microsoft.com/office/drawing/2010/main" val="0"/>
@@ -3180,36 +3720,10 @@
         <w:t xml:space="preserve"> indienen</w:t>
       </w:r>
     </w:p>
-    <w:p>
-      <w:pPr>
-        <w:tabs>
-          <w:tab w:val="left" w:pos="4590"/>
-        </w:tabs>
-      </w:pPr>
-    </w:p>
-    <w:p>
-      <w:pPr>
-        <w:rPr>
-          <w:rFonts w:asciiTheme="majorHAnsi" w:eastAsiaTheme="majorEastAsia" w:hAnsiTheme="majorHAnsi" w:cstheme="majorBidi"/>
-          <w:color w:val="2F5496" w:themeColor="accent1" w:themeShade="BF"/>
-          <w:sz w:val="26"/>
-          <w:szCs w:val="26"/>
-        </w:rPr>
-      </w:pPr>
-      <w:r>
-        <w:br w:type="page"/>
-      </w:r>
-    </w:p>
-    <w:p>
-      <w:r>
-        <w:lastRenderedPageBreak/>
-        <w:br w:type="page"/>
-      </w:r>
-    </w:p>
     <w:p/>
     <w:p/>
     <w:sectPr>
-      <w:headerReference w:type="default" r:id="rId13"/>
+      <w:headerReference w:type="default" r:id="rId14"/>
       <w:pgSz w:w="12240" w:h="15840"/>
       <w:pgMar w:top="1440" w:right="1440" w:bottom="1440" w:left="1440" w:header="720" w:footer="720" w:gutter="0"/>
       <w:cols w:space="720"/>

--- a/Documentatie/Analysedocument.docx
+++ b/Documentatie/Analysedocument.docx
@@ -890,12 +890,7 @@
         <w:t xml:space="preserve"> / 30 seconds.</w:t>
       </w:r>
       <w:r>
-        <w:t xml:space="preserve"> Er zijn twee </w:t>
-      </w:r>
-      <w:bookmarkStart w:id="1" w:name="_GoBack"/>
-      <w:bookmarkEnd w:id="1"/>
-      <w:r>
-        <w:t xml:space="preserve">teams </w:t>
+        <w:t xml:space="preserve"> Er zijn twee teams </w:t>
       </w:r>
       <w:r>
         <w:t>die spelen. Een</w:t>
@@ -920,11 +915,11 @@
       <w:pPr>
         <w:pStyle w:val="Kop1"/>
       </w:pPr>
-      <w:bookmarkStart w:id="2" w:name="_Toc512844884"/>
+      <w:bookmarkStart w:id="1" w:name="_Toc512844884"/>
       <w:r>
         <w:t>Requirements</w:t>
       </w:r>
-      <w:bookmarkEnd w:id="2"/>
+      <w:bookmarkEnd w:id="1"/>
     </w:p>
     <w:p>
       <w:r>
@@ -935,13 +930,13 @@
       <w:pPr>
         <w:pStyle w:val="Kop2"/>
       </w:pPr>
-      <w:bookmarkStart w:id="3" w:name="_Toc499113959"/>
-      <w:bookmarkStart w:id="4" w:name="_Toc512844885"/>
+      <w:bookmarkStart w:id="2" w:name="_Toc499113959"/>
+      <w:bookmarkStart w:id="3" w:name="_Toc512844885"/>
       <w:r>
         <w:t>Must have</w:t>
       </w:r>
+      <w:bookmarkEnd w:id="2"/>
       <w:bookmarkEnd w:id="3"/>
-      <w:bookmarkEnd w:id="4"/>
     </w:p>
     <w:p>
       <w:r>
@@ -1080,13 +1075,13 @@
       <w:pPr>
         <w:pStyle w:val="Kop2"/>
       </w:pPr>
-      <w:bookmarkStart w:id="5" w:name="_Toc499113960"/>
-      <w:bookmarkStart w:id="6" w:name="_Toc512844886"/>
+      <w:bookmarkStart w:id="4" w:name="_Toc499113960"/>
+      <w:bookmarkStart w:id="5" w:name="_Toc512844886"/>
       <w:r>
         <w:t>Should have</w:t>
       </w:r>
+      <w:bookmarkEnd w:id="4"/>
       <w:bookmarkEnd w:id="5"/>
-      <w:bookmarkEnd w:id="6"/>
     </w:p>
     <w:p>
       <w:r>
@@ -1134,13 +1129,13 @@
       <w:pPr>
         <w:pStyle w:val="Kop2"/>
       </w:pPr>
-      <w:bookmarkStart w:id="7" w:name="_Toc499113961"/>
-      <w:bookmarkStart w:id="8" w:name="_Toc512844887"/>
+      <w:bookmarkStart w:id="6" w:name="_Toc499113961"/>
+      <w:bookmarkStart w:id="7" w:name="_Toc512844887"/>
       <w:r>
         <w:t>Could have</w:t>
       </w:r>
+      <w:bookmarkEnd w:id="6"/>
       <w:bookmarkEnd w:id="7"/>
-      <w:bookmarkEnd w:id="8"/>
     </w:p>
     <w:p>
       <w:r>
@@ -1208,13 +1203,13 @@
       <w:pPr>
         <w:pStyle w:val="Kop2"/>
       </w:pPr>
-      <w:bookmarkStart w:id="9" w:name="_Toc499113962"/>
-      <w:bookmarkStart w:id="10" w:name="_Toc512844888"/>
+      <w:bookmarkStart w:id="8" w:name="_Toc499113962"/>
+      <w:bookmarkStart w:id="9" w:name="_Toc512844888"/>
       <w:r>
         <w:t>Won’t have</w:t>
       </w:r>
+      <w:bookmarkEnd w:id="8"/>
       <w:bookmarkEnd w:id="9"/>
-      <w:bookmarkEnd w:id="10"/>
     </w:p>
     <w:p>
       <w:r>
@@ -1235,11 +1230,11 @@
       <w:pPr>
         <w:pStyle w:val="Kop2"/>
       </w:pPr>
-      <w:bookmarkStart w:id="11" w:name="_Toc512844889"/>
+      <w:bookmarkStart w:id="10" w:name="_Toc512844889"/>
       <w:r>
         <w:t>Onderbouwing requirements</w:t>
       </w:r>
-      <w:bookmarkEnd w:id="11"/>
+      <w:bookmarkEnd w:id="10"/>
     </w:p>
     <w:p>
       <w:r>
@@ -1402,11 +1397,11 @@
       <w:pPr>
         <w:pStyle w:val="Kop2"/>
       </w:pPr>
-      <w:bookmarkStart w:id="12" w:name="_Toc512844890"/>
+      <w:bookmarkStart w:id="11" w:name="_Toc512844890"/>
       <w:r>
         <w:t>Kwaliteitseisen</w:t>
       </w:r>
-      <w:bookmarkEnd w:id="12"/>
+      <w:bookmarkEnd w:id="11"/>
     </w:p>
     <w:p>
       <w:r>
@@ -1482,7 +1477,7 @@
           <w:szCs w:val="32"/>
         </w:rPr>
       </w:pPr>
-      <w:bookmarkStart w:id="13" w:name="_Toc512844891"/>
+      <w:bookmarkStart w:id="12" w:name="_Toc512844891"/>
       <w:r>
         <w:br w:type="page"/>
       </w:r>
@@ -1495,7 +1490,7 @@
         <w:lastRenderedPageBreak/>
         <w:t>Use cases</w:t>
       </w:r>
-      <w:bookmarkEnd w:id="13"/>
+      <w:bookmarkEnd w:id="12"/>
     </w:p>
     <w:p>
       <w:r>
@@ -1558,12 +1553,12 @@
       <w:pPr>
         <w:pStyle w:val="Kop2"/>
       </w:pPr>
-      <w:bookmarkStart w:id="14" w:name="_Toc512844892"/>
+      <w:bookmarkStart w:id="13" w:name="_Toc512844892"/>
       <w:r>
         <w:lastRenderedPageBreak/>
         <w:t>Use case beschrijving</w:t>
       </w:r>
-      <w:bookmarkEnd w:id="14"/>
+      <w:bookmarkEnd w:id="13"/>
     </w:p>
     <w:p/>
     <w:tbl>
@@ -2843,10 +2838,7 @@
           </w:tcPr>
           <w:p>
             <w:r>
-              <w:t xml:space="preserve">Onderwerp </w:t>
-            </w:r>
-            <w:r>
-              <w:t>verzoek indienen</w:t>
+              <w:t>Onderwerp verzoek indienen</w:t>
             </w:r>
           </w:p>
         </w:tc>
@@ -3194,10 +3186,7 @@
           </w:tcPr>
           <w:p>
             <w:r>
-              <w:t xml:space="preserve">Leaderboards </w:t>
-            </w:r>
-            <w:r>
-              <w:t>sorteren</w:t>
+              <w:t>Leaderboards sorteren</w:t>
             </w:r>
           </w:p>
         </w:tc>
@@ -3356,7 +3345,7 @@
           <w:rFonts w:eastAsiaTheme="minorHAnsi"/>
         </w:rPr>
       </w:pPr>
-      <w:bookmarkStart w:id="15" w:name="_Toc512844893"/>
+      <w:bookmarkStart w:id="14" w:name="_Toc512844893"/>
       <w:r>
         <w:rPr>
           <w:rFonts w:eastAsiaTheme="minorHAnsi"/>
@@ -3364,8 +3353,3789 @@
         <w:lastRenderedPageBreak/>
         <w:t>Test cases</w:t>
       </w:r>
-      <w:bookmarkEnd w:id="15"/>
+      <w:bookmarkEnd w:id="14"/>
     </w:p>
+    <w:tbl>
+      <w:tblPr>
+        <w:tblW w:w="9800" w:type="dxa"/>
+        <w:tblLook w:val="04A0" w:firstRow="1" w:lastRow="0" w:firstColumn="1" w:lastColumn="0" w:noHBand="0" w:noVBand="1"/>
+      </w:tblPr>
+      <w:tblGrid>
+        <w:gridCol w:w="960"/>
+        <w:gridCol w:w="2260"/>
+        <w:gridCol w:w="2020"/>
+        <w:gridCol w:w="4560"/>
+      </w:tblGrid>
+      <w:tr>
+        <w:trPr>
+          <w:trHeight w:val="300"/>
+        </w:trPr>
+        <w:tc>
+          <w:tcPr>
+            <w:tcW w:w="960" w:type="dxa"/>
+            <w:tcBorders>
+              <w:top w:val="nil"/>
+              <w:left w:val="nil"/>
+              <w:bottom w:val="nil"/>
+              <w:right w:val="nil"/>
+            </w:tcBorders>
+            <w:shd w:val="clear" w:color="auto" w:fill="auto"/>
+            <w:noWrap/>
+            <w:vAlign w:val="bottom"/>
+            <w:hideMark/>
+          </w:tcPr>
+          <w:p>
+            <w:pPr>
+              <w:spacing w:after="0" w:line="240" w:lineRule="auto"/>
+              <w:rPr>
+                <w:rFonts w:ascii="Calibri" w:eastAsia="Times New Roman" w:hAnsi="Calibri" w:cs="Calibri"/>
+                <w:b/>
+                <w:bCs/>
+                <w:noProof w:val="0"/>
+                <w:color w:val="000000"/>
+              </w:rPr>
+            </w:pPr>
+            <w:r>
+              <w:rPr>
+                <w:rFonts w:ascii="Calibri" w:eastAsia="Times New Roman" w:hAnsi="Calibri" w:cs="Calibri"/>
+                <w:b/>
+                <w:bCs/>
+                <w:noProof w:val="0"/>
+                <w:color w:val="000000"/>
+              </w:rPr>
+              <w:t>Test case</w:t>
+            </w:r>
+          </w:p>
+        </w:tc>
+        <w:tc>
+          <w:tcPr>
+            <w:tcW w:w="2260" w:type="dxa"/>
+            <w:tcBorders>
+              <w:top w:val="nil"/>
+              <w:left w:val="nil"/>
+              <w:bottom w:val="nil"/>
+              <w:right w:val="nil"/>
+            </w:tcBorders>
+            <w:shd w:val="clear" w:color="auto" w:fill="auto"/>
+            <w:noWrap/>
+            <w:vAlign w:val="bottom"/>
+            <w:hideMark/>
+          </w:tcPr>
+          <w:p>
+            <w:pPr>
+              <w:spacing w:after="0" w:line="240" w:lineRule="auto"/>
+              <w:rPr>
+                <w:rFonts w:ascii="Calibri" w:eastAsia="Times New Roman" w:hAnsi="Calibri" w:cs="Calibri"/>
+                <w:b/>
+                <w:bCs/>
+                <w:noProof w:val="0"/>
+                <w:color w:val="000000"/>
+              </w:rPr>
+            </w:pPr>
+            <w:r>
+              <w:rPr>
+                <w:rFonts w:ascii="Calibri" w:eastAsia="Times New Roman" w:hAnsi="Calibri" w:cs="Calibri"/>
+                <w:b/>
+                <w:bCs/>
+                <w:noProof w:val="0"/>
+                <w:color w:val="000000"/>
+              </w:rPr>
+              <w:t>Use case</w:t>
+            </w:r>
+          </w:p>
+        </w:tc>
+        <w:tc>
+          <w:tcPr>
+            <w:tcW w:w="2020" w:type="dxa"/>
+            <w:tcBorders>
+              <w:top w:val="nil"/>
+              <w:left w:val="nil"/>
+              <w:bottom w:val="nil"/>
+              <w:right w:val="nil"/>
+            </w:tcBorders>
+            <w:shd w:val="clear" w:color="auto" w:fill="auto"/>
+            <w:noWrap/>
+            <w:vAlign w:val="bottom"/>
+            <w:hideMark/>
+          </w:tcPr>
+          <w:p>
+            <w:pPr>
+              <w:spacing w:after="0" w:line="240" w:lineRule="auto"/>
+              <w:rPr>
+                <w:rFonts w:ascii="Calibri" w:eastAsia="Times New Roman" w:hAnsi="Calibri" w:cs="Calibri"/>
+                <w:b/>
+                <w:bCs/>
+                <w:noProof w:val="0"/>
+                <w:color w:val="000000"/>
+              </w:rPr>
+            </w:pPr>
+            <w:r>
+              <w:rPr>
+                <w:rFonts w:ascii="Calibri" w:eastAsia="Times New Roman" w:hAnsi="Calibri" w:cs="Calibri"/>
+                <w:b/>
+                <w:bCs/>
+                <w:noProof w:val="0"/>
+                <w:color w:val="000000"/>
+              </w:rPr>
+              <w:t>Invoer</w:t>
+            </w:r>
+          </w:p>
+        </w:tc>
+        <w:tc>
+          <w:tcPr>
+            <w:tcW w:w="4560" w:type="dxa"/>
+            <w:tcBorders>
+              <w:top w:val="nil"/>
+              <w:left w:val="nil"/>
+              <w:bottom w:val="nil"/>
+              <w:right w:val="nil"/>
+            </w:tcBorders>
+            <w:shd w:val="clear" w:color="auto" w:fill="auto"/>
+            <w:noWrap/>
+            <w:vAlign w:val="bottom"/>
+            <w:hideMark/>
+          </w:tcPr>
+          <w:p>
+            <w:pPr>
+              <w:spacing w:after="0" w:line="240" w:lineRule="auto"/>
+              <w:rPr>
+                <w:rFonts w:ascii="Calibri" w:eastAsia="Times New Roman" w:hAnsi="Calibri" w:cs="Calibri"/>
+                <w:b/>
+                <w:bCs/>
+                <w:noProof w:val="0"/>
+                <w:color w:val="000000"/>
+              </w:rPr>
+            </w:pPr>
+            <w:r>
+              <w:rPr>
+                <w:rFonts w:ascii="Calibri" w:eastAsia="Times New Roman" w:hAnsi="Calibri" w:cs="Calibri"/>
+                <w:b/>
+                <w:bCs/>
+                <w:noProof w:val="0"/>
+                <w:color w:val="000000"/>
+              </w:rPr>
+              <w:t>Verwachtte uitvoer</w:t>
+            </w:r>
+          </w:p>
+        </w:tc>
+      </w:tr>
+      <w:tr>
+        <w:trPr>
+          <w:trHeight w:val="300"/>
+        </w:trPr>
+        <w:tc>
+          <w:tcPr>
+            <w:tcW w:w="960" w:type="dxa"/>
+            <w:tcBorders>
+              <w:top w:val="nil"/>
+              <w:left w:val="nil"/>
+              <w:bottom w:val="nil"/>
+              <w:right w:val="nil"/>
+            </w:tcBorders>
+            <w:shd w:val="clear" w:color="000000" w:fill="C6EFCE"/>
+            <w:noWrap/>
+            <w:vAlign w:val="bottom"/>
+            <w:hideMark/>
+          </w:tcPr>
+          <w:p>
+            <w:pPr>
+              <w:spacing w:after="0" w:line="240" w:lineRule="auto"/>
+              <w:rPr>
+                <w:rFonts w:ascii="Calibri" w:eastAsia="Times New Roman" w:hAnsi="Calibri" w:cs="Calibri"/>
+                <w:noProof w:val="0"/>
+                <w:color w:val="006100"/>
+              </w:rPr>
+            </w:pPr>
+            <w:r>
+              <w:rPr>
+                <w:rFonts w:ascii="Calibri" w:eastAsia="Times New Roman" w:hAnsi="Calibri" w:cs="Calibri"/>
+                <w:noProof w:val="0"/>
+                <w:color w:val="006100"/>
+              </w:rPr>
+              <w:t>TC01</w:t>
+            </w:r>
+          </w:p>
+        </w:tc>
+        <w:tc>
+          <w:tcPr>
+            <w:tcW w:w="2260" w:type="dxa"/>
+            <w:tcBorders>
+              <w:top w:val="nil"/>
+              <w:left w:val="nil"/>
+              <w:bottom w:val="nil"/>
+              <w:right w:val="nil"/>
+            </w:tcBorders>
+            <w:shd w:val="clear" w:color="auto" w:fill="auto"/>
+            <w:noWrap/>
+            <w:vAlign w:val="bottom"/>
+            <w:hideMark/>
+          </w:tcPr>
+          <w:p>
+            <w:pPr>
+              <w:spacing w:after="0" w:line="240" w:lineRule="auto"/>
+              <w:rPr>
+                <w:rFonts w:ascii="Calibri" w:eastAsia="Times New Roman" w:hAnsi="Calibri" w:cs="Calibri"/>
+                <w:noProof w:val="0"/>
+                <w:color w:val="000000"/>
+              </w:rPr>
+            </w:pPr>
+            <w:r>
+              <w:rPr>
+                <w:rFonts w:ascii="Calibri" w:eastAsia="Times New Roman" w:hAnsi="Calibri" w:cs="Calibri"/>
+                <w:noProof w:val="0"/>
+                <w:color w:val="000000"/>
+              </w:rPr>
+              <w:t>Teams aanmelden</w:t>
+            </w:r>
+          </w:p>
+        </w:tc>
+        <w:tc>
+          <w:tcPr>
+            <w:tcW w:w="2020" w:type="dxa"/>
+            <w:tcBorders>
+              <w:top w:val="nil"/>
+              <w:left w:val="nil"/>
+              <w:bottom w:val="nil"/>
+              <w:right w:val="nil"/>
+            </w:tcBorders>
+            <w:shd w:val="clear" w:color="auto" w:fill="auto"/>
+            <w:noWrap/>
+            <w:vAlign w:val="bottom"/>
+            <w:hideMark/>
+          </w:tcPr>
+          <w:p>
+            <w:pPr>
+              <w:spacing w:after="0" w:line="240" w:lineRule="auto"/>
+              <w:rPr>
+                <w:rFonts w:ascii="Calibri" w:eastAsia="Times New Roman" w:hAnsi="Calibri" w:cs="Calibri"/>
+                <w:noProof w:val="0"/>
+                <w:color w:val="000000"/>
+              </w:rPr>
+            </w:pPr>
+            <w:r>
+              <w:rPr>
+                <w:rFonts w:ascii="Calibri" w:eastAsia="Times New Roman" w:hAnsi="Calibri" w:cs="Calibri"/>
+                <w:noProof w:val="0"/>
+                <w:color w:val="000000"/>
+              </w:rPr>
+              <w:t>Team 1</w:t>
+            </w:r>
+          </w:p>
+        </w:tc>
+        <w:tc>
+          <w:tcPr>
+            <w:tcW w:w="4560" w:type="dxa"/>
+            <w:tcBorders>
+              <w:top w:val="nil"/>
+              <w:left w:val="nil"/>
+              <w:bottom w:val="nil"/>
+              <w:right w:val="nil"/>
+            </w:tcBorders>
+            <w:shd w:val="clear" w:color="auto" w:fill="auto"/>
+            <w:noWrap/>
+            <w:vAlign w:val="bottom"/>
+            <w:hideMark/>
+          </w:tcPr>
+          <w:p>
+            <w:pPr>
+              <w:spacing w:after="0" w:line="240" w:lineRule="auto"/>
+              <w:rPr>
+                <w:rFonts w:ascii="Calibri" w:eastAsia="Times New Roman" w:hAnsi="Calibri" w:cs="Calibri"/>
+                <w:noProof w:val="0"/>
+                <w:color w:val="000000"/>
+              </w:rPr>
+            </w:pPr>
+            <w:r>
+              <w:rPr>
+                <w:rFonts w:ascii="Calibri" w:eastAsia="Times New Roman" w:hAnsi="Calibri" w:cs="Calibri"/>
+                <w:noProof w:val="0"/>
+                <w:color w:val="000000"/>
+              </w:rPr>
+              <w:t>Teams worden aangemeld</w:t>
+            </w:r>
+          </w:p>
+        </w:tc>
+      </w:tr>
+      <w:tr>
+        <w:trPr>
+          <w:trHeight w:val="300"/>
+        </w:trPr>
+        <w:tc>
+          <w:tcPr>
+            <w:tcW w:w="960" w:type="dxa"/>
+            <w:tcBorders>
+              <w:top w:val="nil"/>
+              <w:left w:val="nil"/>
+              <w:bottom w:val="nil"/>
+              <w:right w:val="nil"/>
+            </w:tcBorders>
+            <w:shd w:val="clear" w:color="auto" w:fill="auto"/>
+            <w:noWrap/>
+            <w:vAlign w:val="bottom"/>
+            <w:hideMark/>
+          </w:tcPr>
+          <w:p>
+            <w:pPr>
+              <w:spacing w:after="0" w:line="240" w:lineRule="auto"/>
+              <w:rPr>
+                <w:rFonts w:ascii="Calibri" w:eastAsia="Times New Roman" w:hAnsi="Calibri" w:cs="Calibri"/>
+                <w:noProof w:val="0"/>
+                <w:color w:val="000000"/>
+              </w:rPr>
+            </w:pPr>
+          </w:p>
+        </w:tc>
+        <w:tc>
+          <w:tcPr>
+            <w:tcW w:w="2260" w:type="dxa"/>
+            <w:tcBorders>
+              <w:top w:val="nil"/>
+              <w:left w:val="nil"/>
+              <w:bottom w:val="nil"/>
+              <w:right w:val="nil"/>
+            </w:tcBorders>
+            <w:shd w:val="clear" w:color="auto" w:fill="auto"/>
+            <w:noWrap/>
+            <w:vAlign w:val="bottom"/>
+            <w:hideMark/>
+          </w:tcPr>
+          <w:p>
+            <w:pPr>
+              <w:spacing w:after="0" w:line="240" w:lineRule="auto"/>
+              <w:rPr>
+                <w:rFonts w:ascii="Times New Roman" w:eastAsia="Times New Roman" w:hAnsi="Times New Roman" w:cs="Times New Roman"/>
+                <w:noProof w:val="0"/>
+                <w:sz w:val="20"/>
+                <w:szCs w:val="20"/>
+              </w:rPr>
+            </w:pPr>
+          </w:p>
+        </w:tc>
+        <w:tc>
+          <w:tcPr>
+            <w:tcW w:w="2020" w:type="dxa"/>
+            <w:tcBorders>
+              <w:top w:val="nil"/>
+              <w:left w:val="nil"/>
+              <w:bottom w:val="nil"/>
+              <w:right w:val="nil"/>
+            </w:tcBorders>
+            <w:shd w:val="clear" w:color="auto" w:fill="auto"/>
+            <w:noWrap/>
+            <w:vAlign w:val="bottom"/>
+            <w:hideMark/>
+          </w:tcPr>
+          <w:p>
+            <w:pPr>
+              <w:spacing w:after="0" w:line="240" w:lineRule="auto"/>
+              <w:rPr>
+                <w:rFonts w:ascii="Calibri" w:eastAsia="Times New Roman" w:hAnsi="Calibri" w:cs="Calibri"/>
+                <w:noProof w:val="0"/>
+                <w:color w:val="000000"/>
+              </w:rPr>
+            </w:pPr>
+            <w:r>
+              <w:rPr>
+                <w:rFonts w:ascii="Calibri" w:eastAsia="Times New Roman" w:hAnsi="Calibri" w:cs="Calibri"/>
+                <w:noProof w:val="0"/>
+                <w:color w:val="000000"/>
+              </w:rPr>
+              <w:t>Team 2</w:t>
+            </w:r>
+          </w:p>
+        </w:tc>
+        <w:tc>
+          <w:tcPr>
+            <w:tcW w:w="4560" w:type="dxa"/>
+            <w:tcBorders>
+              <w:top w:val="nil"/>
+              <w:left w:val="nil"/>
+              <w:bottom w:val="nil"/>
+              <w:right w:val="nil"/>
+            </w:tcBorders>
+            <w:shd w:val="clear" w:color="auto" w:fill="auto"/>
+            <w:noWrap/>
+            <w:vAlign w:val="bottom"/>
+            <w:hideMark/>
+          </w:tcPr>
+          <w:p>
+            <w:pPr>
+              <w:spacing w:after="0" w:line="240" w:lineRule="auto"/>
+              <w:rPr>
+                <w:rFonts w:ascii="Calibri" w:eastAsia="Times New Roman" w:hAnsi="Calibri" w:cs="Calibri"/>
+                <w:noProof w:val="0"/>
+                <w:color w:val="000000"/>
+              </w:rPr>
+            </w:pPr>
+          </w:p>
+        </w:tc>
+      </w:tr>
+      <w:tr>
+        <w:trPr>
+          <w:trHeight w:val="300"/>
+        </w:trPr>
+        <w:tc>
+          <w:tcPr>
+            <w:tcW w:w="960" w:type="dxa"/>
+            <w:tcBorders>
+              <w:top w:val="nil"/>
+              <w:left w:val="nil"/>
+              <w:bottom w:val="nil"/>
+              <w:right w:val="nil"/>
+            </w:tcBorders>
+            <w:shd w:val="clear" w:color="000000" w:fill="C6EFCE"/>
+            <w:noWrap/>
+            <w:vAlign w:val="bottom"/>
+            <w:hideMark/>
+          </w:tcPr>
+          <w:p>
+            <w:pPr>
+              <w:spacing w:after="0" w:line="240" w:lineRule="auto"/>
+              <w:rPr>
+                <w:rFonts w:ascii="Calibri" w:eastAsia="Times New Roman" w:hAnsi="Calibri" w:cs="Calibri"/>
+                <w:noProof w:val="0"/>
+                <w:color w:val="006100"/>
+              </w:rPr>
+            </w:pPr>
+            <w:r>
+              <w:rPr>
+                <w:rFonts w:ascii="Calibri" w:eastAsia="Times New Roman" w:hAnsi="Calibri" w:cs="Calibri"/>
+                <w:noProof w:val="0"/>
+                <w:color w:val="006100"/>
+              </w:rPr>
+              <w:t>TC02</w:t>
+            </w:r>
+          </w:p>
+        </w:tc>
+        <w:tc>
+          <w:tcPr>
+            <w:tcW w:w="2260" w:type="dxa"/>
+            <w:tcBorders>
+              <w:top w:val="nil"/>
+              <w:left w:val="nil"/>
+              <w:bottom w:val="nil"/>
+              <w:right w:val="nil"/>
+            </w:tcBorders>
+            <w:shd w:val="clear" w:color="auto" w:fill="auto"/>
+            <w:noWrap/>
+            <w:vAlign w:val="bottom"/>
+            <w:hideMark/>
+          </w:tcPr>
+          <w:p>
+            <w:pPr>
+              <w:spacing w:after="0" w:line="240" w:lineRule="auto"/>
+              <w:rPr>
+                <w:rFonts w:ascii="Calibri" w:eastAsia="Times New Roman" w:hAnsi="Calibri" w:cs="Calibri"/>
+                <w:noProof w:val="0"/>
+                <w:color w:val="000000"/>
+              </w:rPr>
+            </w:pPr>
+            <w:r>
+              <w:rPr>
+                <w:rFonts w:ascii="Calibri" w:eastAsia="Times New Roman" w:hAnsi="Calibri" w:cs="Calibri"/>
+                <w:noProof w:val="0"/>
+                <w:color w:val="000000"/>
+              </w:rPr>
+              <w:t>Teams aanmelden</w:t>
+            </w:r>
+          </w:p>
+        </w:tc>
+        <w:tc>
+          <w:tcPr>
+            <w:tcW w:w="2020" w:type="dxa"/>
+            <w:tcBorders>
+              <w:top w:val="nil"/>
+              <w:left w:val="nil"/>
+              <w:bottom w:val="nil"/>
+              <w:right w:val="nil"/>
+            </w:tcBorders>
+            <w:shd w:val="clear" w:color="auto" w:fill="auto"/>
+            <w:noWrap/>
+            <w:vAlign w:val="bottom"/>
+            <w:hideMark/>
+          </w:tcPr>
+          <w:p>
+            <w:pPr>
+              <w:spacing w:after="0" w:line="240" w:lineRule="auto"/>
+              <w:rPr>
+                <w:rFonts w:ascii="Calibri" w:eastAsia="Times New Roman" w:hAnsi="Calibri" w:cs="Calibri"/>
+                <w:i/>
+                <w:iCs/>
+                <w:noProof w:val="0"/>
+                <w:color w:val="000000"/>
+              </w:rPr>
+            </w:pPr>
+            <w:r>
+              <w:rPr>
+                <w:rFonts w:ascii="Calibri" w:eastAsia="Times New Roman" w:hAnsi="Calibri" w:cs="Calibri"/>
+                <w:i/>
+                <w:iCs/>
+                <w:noProof w:val="0"/>
+                <w:color w:val="000000"/>
+              </w:rPr>
+              <w:t>geen</w:t>
+            </w:r>
+          </w:p>
+        </w:tc>
+        <w:tc>
+          <w:tcPr>
+            <w:tcW w:w="4560" w:type="dxa"/>
+            <w:tcBorders>
+              <w:top w:val="nil"/>
+              <w:left w:val="nil"/>
+              <w:bottom w:val="nil"/>
+              <w:right w:val="nil"/>
+            </w:tcBorders>
+            <w:shd w:val="clear" w:color="auto" w:fill="auto"/>
+            <w:noWrap/>
+            <w:vAlign w:val="bottom"/>
+            <w:hideMark/>
+          </w:tcPr>
+          <w:p>
+            <w:pPr>
+              <w:spacing w:after="0" w:line="240" w:lineRule="auto"/>
+              <w:rPr>
+                <w:rFonts w:ascii="Calibri" w:eastAsia="Times New Roman" w:hAnsi="Calibri" w:cs="Calibri"/>
+                <w:noProof w:val="0"/>
+                <w:color w:val="000000"/>
+              </w:rPr>
+            </w:pPr>
+            <w:r>
+              <w:rPr>
+                <w:rFonts w:ascii="Calibri" w:eastAsia="Times New Roman" w:hAnsi="Calibri" w:cs="Calibri"/>
+                <w:noProof w:val="0"/>
+                <w:color w:val="000000"/>
+              </w:rPr>
+              <w:t>Foutmelding: niet correct</w:t>
+            </w:r>
+          </w:p>
+        </w:tc>
+      </w:tr>
+      <w:tr>
+        <w:trPr>
+          <w:trHeight w:val="300"/>
+        </w:trPr>
+        <w:tc>
+          <w:tcPr>
+            <w:tcW w:w="960" w:type="dxa"/>
+            <w:tcBorders>
+              <w:top w:val="nil"/>
+              <w:left w:val="nil"/>
+              <w:bottom w:val="nil"/>
+              <w:right w:val="nil"/>
+            </w:tcBorders>
+            <w:shd w:val="clear" w:color="auto" w:fill="auto"/>
+            <w:noWrap/>
+            <w:vAlign w:val="bottom"/>
+            <w:hideMark/>
+          </w:tcPr>
+          <w:p>
+            <w:pPr>
+              <w:spacing w:after="0" w:line="240" w:lineRule="auto"/>
+              <w:rPr>
+                <w:rFonts w:ascii="Calibri" w:eastAsia="Times New Roman" w:hAnsi="Calibri" w:cs="Calibri"/>
+                <w:noProof w:val="0"/>
+                <w:color w:val="000000"/>
+              </w:rPr>
+            </w:pPr>
+          </w:p>
+        </w:tc>
+        <w:tc>
+          <w:tcPr>
+            <w:tcW w:w="2260" w:type="dxa"/>
+            <w:tcBorders>
+              <w:top w:val="nil"/>
+              <w:left w:val="nil"/>
+              <w:bottom w:val="nil"/>
+              <w:right w:val="nil"/>
+            </w:tcBorders>
+            <w:shd w:val="clear" w:color="auto" w:fill="auto"/>
+            <w:noWrap/>
+            <w:vAlign w:val="bottom"/>
+            <w:hideMark/>
+          </w:tcPr>
+          <w:p>
+            <w:pPr>
+              <w:spacing w:after="0" w:line="240" w:lineRule="auto"/>
+              <w:rPr>
+                <w:rFonts w:ascii="Times New Roman" w:eastAsia="Times New Roman" w:hAnsi="Times New Roman" w:cs="Times New Roman"/>
+                <w:noProof w:val="0"/>
+                <w:sz w:val="20"/>
+                <w:szCs w:val="20"/>
+              </w:rPr>
+            </w:pPr>
+          </w:p>
+        </w:tc>
+        <w:tc>
+          <w:tcPr>
+            <w:tcW w:w="2020" w:type="dxa"/>
+            <w:tcBorders>
+              <w:top w:val="nil"/>
+              <w:left w:val="nil"/>
+              <w:bottom w:val="nil"/>
+              <w:right w:val="nil"/>
+            </w:tcBorders>
+            <w:shd w:val="clear" w:color="auto" w:fill="auto"/>
+            <w:noWrap/>
+            <w:vAlign w:val="bottom"/>
+            <w:hideMark/>
+          </w:tcPr>
+          <w:p>
+            <w:pPr>
+              <w:spacing w:after="0" w:line="240" w:lineRule="auto"/>
+              <w:rPr>
+                <w:rFonts w:ascii="Calibri" w:eastAsia="Times New Roman" w:hAnsi="Calibri" w:cs="Calibri"/>
+                <w:noProof w:val="0"/>
+                <w:color w:val="000000"/>
+              </w:rPr>
+            </w:pPr>
+            <w:r>
+              <w:rPr>
+                <w:rFonts w:ascii="Calibri" w:eastAsia="Times New Roman" w:hAnsi="Calibri" w:cs="Calibri"/>
+                <w:noProof w:val="0"/>
+                <w:color w:val="000000"/>
+              </w:rPr>
+              <w:t>Team 2</w:t>
+            </w:r>
+          </w:p>
+        </w:tc>
+        <w:tc>
+          <w:tcPr>
+            <w:tcW w:w="4560" w:type="dxa"/>
+            <w:tcBorders>
+              <w:top w:val="nil"/>
+              <w:left w:val="nil"/>
+              <w:bottom w:val="nil"/>
+              <w:right w:val="nil"/>
+            </w:tcBorders>
+            <w:shd w:val="clear" w:color="auto" w:fill="auto"/>
+            <w:noWrap/>
+            <w:vAlign w:val="bottom"/>
+            <w:hideMark/>
+          </w:tcPr>
+          <w:p>
+            <w:pPr>
+              <w:spacing w:after="0" w:line="240" w:lineRule="auto"/>
+              <w:rPr>
+                <w:rFonts w:ascii="Calibri" w:eastAsia="Times New Roman" w:hAnsi="Calibri" w:cs="Calibri"/>
+                <w:noProof w:val="0"/>
+                <w:color w:val="000000"/>
+              </w:rPr>
+            </w:pPr>
+          </w:p>
+        </w:tc>
+      </w:tr>
+      <w:tr>
+        <w:trPr>
+          <w:trHeight w:val="300"/>
+        </w:trPr>
+        <w:tc>
+          <w:tcPr>
+            <w:tcW w:w="960" w:type="dxa"/>
+            <w:tcBorders>
+              <w:top w:val="nil"/>
+              <w:left w:val="nil"/>
+              <w:bottom w:val="nil"/>
+              <w:right w:val="nil"/>
+            </w:tcBorders>
+            <w:shd w:val="clear" w:color="000000" w:fill="C6EFCE"/>
+            <w:noWrap/>
+            <w:vAlign w:val="bottom"/>
+            <w:hideMark/>
+          </w:tcPr>
+          <w:p>
+            <w:pPr>
+              <w:spacing w:after="0" w:line="240" w:lineRule="auto"/>
+              <w:rPr>
+                <w:rFonts w:ascii="Calibri" w:eastAsia="Times New Roman" w:hAnsi="Calibri" w:cs="Calibri"/>
+                <w:noProof w:val="0"/>
+                <w:color w:val="006100"/>
+              </w:rPr>
+            </w:pPr>
+            <w:r>
+              <w:rPr>
+                <w:rFonts w:ascii="Calibri" w:eastAsia="Times New Roman" w:hAnsi="Calibri" w:cs="Calibri"/>
+                <w:noProof w:val="0"/>
+                <w:color w:val="006100"/>
+              </w:rPr>
+              <w:t>TC03</w:t>
+            </w:r>
+          </w:p>
+        </w:tc>
+        <w:tc>
+          <w:tcPr>
+            <w:tcW w:w="2260" w:type="dxa"/>
+            <w:tcBorders>
+              <w:top w:val="nil"/>
+              <w:left w:val="nil"/>
+              <w:bottom w:val="nil"/>
+              <w:right w:val="nil"/>
+            </w:tcBorders>
+            <w:shd w:val="clear" w:color="auto" w:fill="auto"/>
+            <w:noWrap/>
+            <w:vAlign w:val="bottom"/>
+            <w:hideMark/>
+          </w:tcPr>
+          <w:p>
+            <w:pPr>
+              <w:spacing w:after="0" w:line="240" w:lineRule="auto"/>
+              <w:rPr>
+                <w:rFonts w:ascii="Calibri" w:eastAsia="Times New Roman" w:hAnsi="Calibri" w:cs="Calibri"/>
+                <w:noProof w:val="0"/>
+                <w:color w:val="000000"/>
+              </w:rPr>
+            </w:pPr>
+            <w:r>
+              <w:rPr>
+                <w:rFonts w:ascii="Calibri" w:eastAsia="Times New Roman" w:hAnsi="Calibri" w:cs="Calibri"/>
+                <w:noProof w:val="0"/>
+                <w:color w:val="000000"/>
+              </w:rPr>
+              <w:t>Teams aanmelden</w:t>
+            </w:r>
+          </w:p>
+        </w:tc>
+        <w:tc>
+          <w:tcPr>
+            <w:tcW w:w="2020" w:type="dxa"/>
+            <w:tcBorders>
+              <w:top w:val="nil"/>
+              <w:left w:val="nil"/>
+              <w:bottom w:val="nil"/>
+              <w:right w:val="nil"/>
+            </w:tcBorders>
+            <w:shd w:val="clear" w:color="auto" w:fill="auto"/>
+            <w:noWrap/>
+            <w:vAlign w:val="bottom"/>
+            <w:hideMark/>
+          </w:tcPr>
+          <w:p>
+            <w:pPr>
+              <w:spacing w:after="0" w:line="240" w:lineRule="auto"/>
+              <w:rPr>
+                <w:rFonts w:ascii="Calibri" w:eastAsia="Times New Roman" w:hAnsi="Calibri" w:cs="Calibri"/>
+                <w:noProof w:val="0"/>
+                <w:color w:val="000000"/>
+              </w:rPr>
+            </w:pPr>
+            <w:r>
+              <w:rPr>
+                <w:rFonts w:ascii="Calibri" w:eastAsia="Times New Roman" w:hAnsi="Calibri" w:cs="Calibri"/>
+                <w:noProof w:val="0"/>
+                <w:color w:val="000000"/>
+              </w:rPr>
+              <w:t>team</w:t>
+            </w:r>
+          </w:p>
+        </w:tc>
+        <w:tc>
+          <w:tcPr>
+            <w:tcW w:w="4560" w:type="dxa"/>
+            <w:tcBorders>
+              <w:top w:val="nil"/>
+              <w:left w:val="nil"/>
+              <w:bottom w:val="nil"/>
+              <w:right w:val="nil"/>
+            </w:tcBorders>
+            <w:shd w:val="clear" w:color="auto" w:fill="auto"/>
+            <w:noWrap/>
+            <w:vAlign w:val="bottom"/>
+            <w:hideMark/>
+          </w:tcPr>
+          <w:p>
+            <w:pPr>
+              <w:spacing w:after="0" w:line="240" w:lineRule="auto"/>
+              <w:rPr>
+                <w:rFonts w:ascii="Calibri" w:eastAsia="Times New Roman" w:hAnsi="Calibri" w:cs="Calibri"/>
+                <w:noProof w:val="0"/>
+                <w:color w:val="000000"/>
+              </w:rPr>
+            </w:pPr>
+            <w:r>
+              <w:rPr>
+                <w:rFonts w:ascii="Calibri" w:eastAsia="Times New Roman" w:hAnsi="Calibri" w:cs="Calibri"/>
+                <w:noProof w:val="0"/>
+                <w:color w:val="000000"/>
+              </w:rPr>
+              <w:t>Foutmelding: niet correct</w:t>
+            </w:r>
+          </w:p>
+        </w:tc>
+      </w:tr>
+      <w:tr>
+        <w:trPr>
+          <w:trHeight w:val="300"/>
+        </w:trPr>
+        <w:tc>
+          <w:tcPr>
+            <w:tcW w:w="960" w:type="dxa"/>
+            <w:tcBorders>
+              <w:top w:val="nil"/>
+              <w:left w:val="nil"/>
+              <w:bottom w:val="nil"/>
+              <w:right w:val="nil"/>
+            </w:tcBorders>
+            <w:shd w:val="clear" w:color="auto" w:fill="auto"/>
+            <w:noWrap/>
+            <w:vAlign w:val="bottom"/>
+            <w:hideMark/>
+          </w:tcPr>
+          <w:p>
+            <w:pPr>
+              <w:spacing w:after="0" w:line="240" w:lineRule="auto"/>
+              <w:rPr>
+                <w:rFonts w:ascii="Calibri" w:eastAsia="Times New Roman" w:hAnsi="Calibri" w:cs="Calibri"/>
+                <w:noProof w:val="0"/>
+                <w:color w:val="000000"/>
+              </w:rPr>
+            </w:pPr>
+          </w:p>
+        </w:tc>
+        <w:tc>
+          <w:tcPr>
+            <w:tcW w:w="2260" w:type="dxa"/>
+            <w:tcBorders>
+              <w:top w:val="nil"/>
+              <w:left w:val="nil"/>
+              <w:bottom w:val="nil"/>
+              <w:right w:val="nil"/>
+            </w:tcBorders>
+            <w:shd w:val="clear" w:color="auto" w:fill="auto"/>
+            <w:noWrap/>
+            <w:vAlign w:val="bottom"/>
+            <w:hideMark/>
+          </w:tcPr>
+          <w:p>
+            <w:pPr>
+              <w:spacing w:after="0" w:line="240" w:lineRule="auto"/>
+              <w:rPr>
+                <w:rFonts w:ascii="Times New Roman" w:eastAsia="Times New Roman" w:hAnsi="Times New Roman" w:cs="Times New Roman"/>
+                <w:noProof w:val="0"/>
+                <w:sz w:val="20"/>
+                <w:szCs w:val="20"/>
+              </w:rPr>
+            </w:pPr>
+          </w:p>
+        </w:tc>
+        <w:tc>
+          <w:tcPr>
+            <w:tcW w:w="2020" w:type="dxa"/>
+            <w:tcBorders>
+              <w:top w:val="nil"/>
+              <w:left w:val="nil"/>
+              <w:bottom w:val="nil"/>
+              <w:right w:val="nil"/>
+            </w:tcBorders>
+            <w:shd w:val="clear" w:color="auto" w:fill="auto"/>
+            <w:noWrap/>
+            <w:vAlign w:val="bottom"/>
+            <w:hideMark/>
+          </w:tcPr>
+          <w:p>
+            <w:pPr>
+              <w:spacing w:after="0" w:line="240" w:lineRule="auto"/>
+              <w:rPr>
+                <w:rFonts w:ascii="Calibri" w:eastAsia="Times New Roman" w:hAnsi="Calibri" w:cs="Calibri"/>
+                <w:noProof w:val="0"/>
+                <w:color w:val="000000"/>
+              </w:rPr>
+            </w:pPr>
+            <w:r>
+              <w:rPr>
+                <w:rFonts w:ascii="Calibri" w:eastAsia="Times New Roman" w:hAnsi="Calibri" w:cs="Calibri"/>
+                <w:noProof w:val="0"/>
+                <w:color w:val="000000"/>
+              </w:rPr>
+              <w:t>team</w:t>
+            </w:r>
+          </w:p>
+        </w:tc>
+        <w:tc>
+          <w:tcPr>
+            <w:tcW w:w="4560" w:type="dxa"/>
+            <w:tcBorders>
+              <w:top w:val="nil"/>
+              <w:left w:val="nil"/>
+              <w:bottom w:val="nil"/>
+              <w:right w:val="nil"/>
+            </w:tcBorders>
+            <w:shd w:val="clear" w:color="auto" w:fill="auto"/>
+            <w:noWrap/>
+            <w:vAlign w:val="bottom"/>
+            <w:hideMark/>
+          </w:tcPr>
+          <w:p>
+            <w:pPr>
+              <w:spacing w:after="0" w:line="240" w:lineRule="auto"/>
+              <w:rPr>
+                <w:rFonts w:ascii="Calibri" w:eastAsia="Times New Roman" w:hAnsi="Calibri" w:cs="Calibri"/>
+                <w:noProof w:val="0"/>
+                <w:color w:val="000000"/>
+              </w:rPr>
+            </w:pPr>
+          </w:p>
+        </w:tc>
+      </w:tr>
+      <w:tr>
+        <w:trPr>
+          <w:trHeight w:val="300"/>
+        </w:trPr>
+        <w:tc>
+          <w:tcPr>
+            <w:tcW w:w="960" w:type="dxa"/>
+            <w:tcBorders>
+              <w:top w:val="nil"/>
+              <w:left w:val="nil"/>
+              <w:bottom w:val="nil"/>
+              <w:right w:val="nil"/>
+            </w:tcBorders>
+            <w:shd w:val="clear" w:color="auto" w:fill="auto"/>
+            <w:noWrap/>
+            <w:vAlign w:val="bottom"/>
+            <w:hideMark/>
+          </w:tcPr>
+          <w:p>
+            <w:pPr>
+              <w:spacing w:after="0" w:line="240" w:lineRule="auto"/>
+              <w:rPr>
+                <w:rFonts w:ascii="Times New Roman" w:eastAsia="Times New Roman" w:hAnsi="Times New Roman" w:cs="Times New Roman"/>
+                <w:noProof w:val="0"/>
+                <w:sz w:val="20"/>
+                <w:szCs w:val="20"/>
+              </w:rPr>
+            </w:pPr>
+          </w:p>
+        </w:tc>
+        <w:tc>
+          <w:tcPr>
+            <w:tcW w:w="2260" w:type="dxa"/>
+            <w:tcBorders>
+              <w:top w:val="nil"/>
+              <w:left w:val="nil"/>
+              <w:bottom w:val="nil"/>
+              <w:right w:val="nil"/>
+            </w:tcBorders>
+            <w:shd w:val="clear" w:color="auto" w:fill="auto"/>
+            <w:noWrap/>
+            <w:vAlign w:val="bottom"/>
+            <w:hideMark/>
+          </w:tcPr>
+          <w:p>
+            <w:pPr>
+              <w:spacing w:after="0" w:line="240" w:lineRule="auto"/>
+              <w:rPr>
+                <w:rFonts w:ascii="Times New Roman" w:eastAsia="Times New Roman" w:hAnsi="Times New Roman" w:cs="Times New Roman"/>
+                <w:noProof w:val="0"/>
+                <w:sz w:val="20"/>
+                <w:szCs w:val="20"/>
+              </w:rPr>
+            </w:pPr>
+          </w:p>
+        </w:tc>
+        <w:tc>
+          <w:tcPr>
+            <w:tcW w:w="2020" w:type="dxa"/>
+            <w:tcBorders>
+              <w:top w:val="nil"/>
+              <w:left w:val="nil"/>
+              <w:bottom w:val="nil"/>
+              <w:right w:val="nil"/>
+            </w:tcBorders>
+            <w:shd w:val="clear" w:color="auto" w:fill="auto"/>
+            <w:noWrap/>
+            <w:vAlign w:val="bottom"/>
+            <w:hideMark/>
+          </w:tcPr>
+          <w:p>
+            <w:pPr>
+              <w:spacing w:after="0" w:line="240" w:lineRule="auto"/>
+              <w:rPr>
+                <w:rFonts w:ascii="Times New Roman" w:eastAsia="Times New Roman" w:hAnsi="Times New Roman" w:cs="Times New Roman"/>
+                <w:noProof w:val="0"/>
+                <w:sz w:val="20"/>
+                <w:szCs w:val="20"/>
+              </w:rPr>
+            </w:pPr>
+          </w:p>
+        </w:tc>
+        <w:tc>
+          <w:tcPr>
+            <w:tcW w:w="4560" w:type="dxa"/>
+            <w:tcBorders>
+              <w:top w:val="nil"/>
+              <w:left w:val="nil"/>
+              <w:bottom w:val="nil"/>
+              <w:right w:val="nil"/>
+            </w:tcBorders>
+            <w:shd w:val="clear" w:color="auto" w:fill="auto"/>
+            <w:noWrap/>
+            <w:vAlign w:val="bottom"/>
+            <w:hideMark/>
+          </w:tcPr>
+          <w:p>
+            <w:pPr>
+              <w:spacing w:after="0" w:line="240" w:lineRule="auto"/>
+              <w:rPr>
+                <w:rFonts w:ascii="Times New Roman" w:eastAsia="Times New Roman" w:hAnsi="Times New Roman" w:cs="Times New Roman"/>
+                <w:noProof w:val="0"/>
+                <w:sz w:val="20"/>
+                <w:szCs w:val="20"/>
+              </w:rPr>
+            </w:pPr>
+          </w:p>
+        </w:tc>
+      </w:tr>
+      <w:tr>
+        <w:trPr>
+          <w:trHeight w:val="300"/>
+        </w:trPr>
+        <w:tc>
+          <w:tcPr>
+            <w:tcW w:w="960" w:type="dxa"/>
+            <w:tcBorders>
+              <w:top w:val="nil"/>
+              <w:left w:val="nil"/>
+              <w:bottom w:val="nil"/>
+              <w:right w:val="nil"/>
+            </w:tcBorders>
+            <w:shd w:val="clear" w:color="000000" w:fill="C6EFCE"/>
+            <w:noWrap/>
+            <w:vAlign w:val="bottom"/>
+            <w:hideMark/>
+          </w:tcPr>
+          <w:p>
+            <w:pPr>
+              <w:spacing w:after="0" w:line="240" w:lineRule="auto"/>
+              <w:rPr>
+                <w:rFonts w:ascii="Calibri" w:eastAsia="Times New Roman" w:hAnsi="Calibri" w:cs="Calibri"/>
+                <w:noProof w:val="0"/>
+                <w:color w:val="006100"/>
+              </w:rPr>
+            </w:pPr>
+            <w:r>
+              <w:rPr>
+                <w:rFonts w:ascii="Calibri" w:eastAsia="Times New Roman" w:hAnsi="Calibri" w:cs="Calibri"/>
+                <w:noProof w:val="0"/>
+                <w:color w:val="006100"/>
+              </w:rPr>
+              <w:t>TC04</w:t>
+            </w:r>
+          </w:p>
+        </w:tc>
+        <w:tc>
+          <w:tcPr>
+            <w:tcW w:w="2260" w:type="dxa"/>
+            <w:tcBorders>
+              <w:top w:val="nil"/>
+              <w:left w:val="nil"/>
+              <w:bottom w:val="nil"/>
+              <w:right w:val="nil"/>
+            </w:tcBorders>
+            <w:shd w:val="clear" w:color="auto" w:fill="auto"/>
+            <w:noWrap/>
+            <w:vAlign w:val="bottom"/>
+            <w:hideMark/>
+          </w:tcPr>
+          <w:p>
+            <w:pPr>
+              <w:spacing w:after="0" w:line="240" w:lineRule="auto"/>
+              <w:rPr>
+                <w:rFonts w:ascii="Calibri" w:eastAsia="Times New Roman" w:hAnsi="Calibri" w:cs="Calibri"/>
+                <w:noProof w:val="0"/>
+                <w:color w:val="000000"/>
+              </w:rPr>
+            </w:pPr>
+            <w:r>
+              <w:rPr>
+                <w:rFonts w:ascii="Calibri" w:eastAsia="Times New Roman" w:hAnsi="Calibri" w:cs="Calibri"/>
+                <w:noProof w:val="0"/>
+                <w:color w:val="000000"/>
+              </w:rPr>
+              <w:t>Maximale score kiezen</w:t>
+            </w:r>
+          </w:p>
+        </w:tc>
+        <w:tc>
+          <w:tcPr>
+            <w:tcW w:w="2020" w:type="dxa"/>
+            <w:vMerge w:val="restart"/>
+            <w:tcBorders>
+              <w:top w:val="nil"/>
+              <w:left w:val="nil"/>
+              <w:bottom w:val="nil"/>
+              <w:right w:val="nil"/>
+            </w:tcBorders>
+            <w:shd w:val="clear" w:color="auto" w:fill="auto"/>
+            <w:vAlign w:val="bottom"/>
+            <w:hideMark/>
+          </w:tcPr>
+          <w:p>
+            <w:pPr>
+              <w:spacing w:after="0" w:line="240" w:lineRule="auto"/>
+              <w:rPr>
+                <w:rFonts w:ascii="Calibri" w:eastAsia="Times New Roman" w:hAnsi="Calibri" w:cs="Calibri"/>
+                <w:noProof w:val="0"/>
+                <w:color w:val="000000"/>
+              </w:rPr>
+            </w:pPr>
+            <w:r>
+              <w:rPr>
+                <w:rFonts w:ascii="Calibri" w:eastAsia="Times New Roman" w:hAnsi="Calibri" w:cs="Calibri"/>
+                <w:noProof w:val="0"/>
+                <w:color w:val="000000"/>
+              </w:rPr>
+              <w:t>Tussen min- en maxscore</w:t>
+            </w:r>
+          </w:p>
+        </w:tc>
+        <w:tc>
+          <w:tcPr>
+            <w:tcW w:w="4560" w:type="dxa"/>
+            <w:tcBorders>
+              <w:top w:val="nil"/>
+              <w:left w:val="nil"/>
+              <w:bottom w:val="nil"/>
+              <w:right w:val="nil"/>
+            </w:tcBorders>
+            <w:shd w:val="clear" w:color="auto" w:fill="auto"/>
+            <w:noWrap/>
+            <w:vAlign w:val="bottom"/>
+            <w:hideMark/>
+          </w:tcPr>
+          <w:p>
+            <w:pPr>
+              <w:spacing w:after="0" w:line="240" w:lineRule="auto"/>
+              <w:rPr>
+                <w:rFonts w:ascii="Calibri" w:eastAsia="Times New Roman" w:hAnsi="Calibri" w:cs="Calibri"/>
+                <w:noProof w:val="0"/>
+                <w:color w:val="000000"/>
+              </w:rPr>
+            </w:pPr>
+            <w:r>
+              <w:rPr>
+                <w:rFonts w:ascii="Calibri" w:eastAsia="Times New Roman" w:hAnsi="Calibri" w:cs="Calibri"/>
+                <w:noProof w:val="0"/>
+                <w:color w:val="000000"/>
+              </w:rPr>
+              <w:t>Ingevoerde score wordt gebruikt</w:t>
+            </w:r>
+          </w:p>
+        </w:tc>
+      </w:tr>
+      <w:tr>
+        <w:trPr>
+          <w:trHeight w:val="300"/>
+        </w:trPr>
+        <w:tc>
+          <w:tcPr>
+            <w:tcW w:w="960" w:type="dxa"/>
+            <w:tcBorders>
+              <w:top w:val="nil"/>
+              <w:left w:val="nil"/>
+              <w:bottom w:val="nil"/>
+              <w:right w:val="nil"/>
+            </w:tcBorders>
+            <w:shd w:val="clear" w:color="auto" w:fill="auto"/>
+            <w:noWrap/>
+            <w:vAlign w:val="bottom"/>
+            <w:hideMark/>
+          </w:tcPr>
+          <w:p>
+            <w:pPr>
+              <w:spacing w:after="0" w:line="240" w:lineRule="auto"/>
+              <w:rPr>
+                <w:rFonts w:ascii="Calibri" w:eastAsia="Times New Roman" w:hAnsi="Calibri" w:cs="Calibri"/>
+                <w:noProof w:val="0"/>
+                <w:color w:val="000000"/>
+              </w:rPr>
+            </w:pPr>
+          </w:p>
+        </w:tc>
+        <w:tc>
+          <w:tcPr>
+            <w:tcW w:w="2260" w:type="dxa"/>
+            <w:tcBorders>
+              <w:top w:val="nil"/>
+              <w:left w:val="nil"/>
+              <w:bottom w:val="nil"/>
+              <w:right w:val="nil"/>
+            </w:tcBorders>
+            <w:shd w:val="clear" w:color="auto" w:fill="auto"/>
+            <w:noWrap/>
+            <w:vAlign w:val="bottom"/>
+            <w:hideMark/>
+          </w:tcPr>
+          <w:p>
+            <w:pPr>
+              <w:spacing w:after="0" w:line="240" w:lineRule="auto"/>
+              <w:rPr>
+                <w:rFonts w:ascii="Times New Roman" w:eastAsia="Times New Roman" w:hAnsi="Times New Roman" w:cs="Times New Roman"/>
+                <w:noProof w:val="0"/>
+                <w:sz w:val="20"/>
+                <w:szCs w:val="20"/>
+              </w:rPr>
+            </w:pPr>
+          </w:p>
+        </w:tc>
+        <w:tc>
+          <w:tcPr>
+            <w:tcW w:w="2020" w:type="dxa"/>
+            <w:vMerge/>
+            <w:tcBorders>
+              <w:top w:val="nil"/>
+              <w:left w:val="nil"/>
+              <w:bottom w:val="nil"/>
+              <w:right w:val="nil"/>
+            </w:tcBorders>
+            <w:vAlign w:val="center"/>
+            <w:hideMark/>
+          </w:tcPr>
+          <w:p>
+            <w:pPr>
+              <w:spacing w:after="0" w:line="240" w:lineRule="auto"/>
+              <w:rPr>
+                <w:rFonts w:ascii="Calibri" w:eastAsia="Times New Roman" w:hAnsi="Calibri" w:cs="Calibri"/>
+                <w:noProof w:val="0"/>
+                <w:color w:val="000000"/>
+              </w:rPr>
+            </w:pPr>
+          </w:p>
+        </w:tc>
+        <w:tc>
+          <w:tcPr>
+            <w:tcW w:w="4560" w:type="dxa"/>
+            <w:tcBorders>
+              <w:top w:val="nil"/>
+              <w:left w:val="nil"/>
+              <w:bottom w:val="nil"/>
+              <w:right w:val="nil"/>
+            </w:tcBorders>
+            <w:shd w:val="clear" w:color="auto" w:fill="auto"/>
+            <w:noWrap/>
+            <w:vAlign w:val="bottom"/>
+            <w:hideMark/>
+          </w:tcPr>
+          <w:p>
+            <w:pPr>
+              <w:spacing w:after="0" w:line="240" w:lineRule="auto"/>
+              <w:rPr>
+                <w:rFonts w:ascii="Times New Roman" w:eastAsia="Times New Roman" w:hAnsi="Times New Roman" w:cs="Times New Roman"/>
+                <w:noProof w:val="0"/>
+                <w:sz w:val="20"/>
+                <w:szCs w:val="20"/>
+              </w:rPr>
+            </w:pPr>
+          </w:p>
+        </w:tc>
+      </w:tr>
+      <w:tr>
+        <w:trPr>
+          <w:trHeight w:val="300"/>
+        </w:trPr>
+        <w:tc>
+          <w:tcPr>
+            <w:tcW w:w="960" w:type="dxa"/>
+            <w:tcBorders>
+              <w:top w:val="nil"/>
+              <w:left w:val="nil"/>
+              <w:bottom w:val="nil"/>
+              <w:right w:val="nil"/>
+            </w:tcBorders>
+            <w:shd w:val="clear" w:color="000000" w:fill="C6EFCE"/>
+            <w:noWrap/>
+            <w:vAlign w:val="bottom"/>
+            <w:hideMark/>
+          </w:tcPr>
+          <w:p>
+            <w:pPr>
+              <w:spacing w:after="0" w:line="240" w:lineRule="auto"/>
+              <w:rPr>
+                <w:rFonts w:ascii="Calibri" w:eastAsia="Times New Roman" w:hAnsi="Calibri" w:cs="Calibri"/>
+                <w:noProof w:val="0"/>
+                <w:color w:val="006100"/>
+              </w:rPr>
+            </w:pPr>
+            <w:r>
+              <w:rPr>
+                <w:rFonts w:ascii="Calibri" w:eastAsia="Times New Roman" w:hAnsi="Calibri" w:cs="Calibri"/>
+                <w:noProof w:val="0"/>
+                <w:color w:val="006100"/>
+              </w:rPr>
+              <w:t>TC05</w:t>
+            </w:r>
+          </w:p>
+        </w:tc>
+        <w:tc>
+          <w:tcPr>
+            <w:tcW w:w="2260" w:type="dxa"/>
+            <w:tcBorders>
+              <w:top w:val="nil"/>
+              <w:left w:val="nil"/>
+              <w:bottom w:val="nil"/>
+              <w:right w:val="nil"/>
+            </w:tcBorders>
+            <w:shd w:val="clear" w:color="auto" w:fill="auto"/>
+            <w:noWrap/>
+            <w:vAlign w:val="bottom"/>
+            <w:hideMark/>
+          </w:tcPr>
+          <w:p>
+            <w:pPr>
+              <w:spacing w:after="0" w:line="240" w:lineRule="auto"/>
+              <w:rPr>
+                <w:rFonts w:ascii="Calibri" w:eastAsia="Times New Roman" w:hAnsi="Calibri" w:cs="Calibri"/>
+                <w:noProof w:val="0"/>
+                <w:color w:val="000000"/>
+              </w:rPr>
+            </w:pPr>
+            <w:r>
+              <w:rPr>
+                <w:rFonts w:ascii="Calibri" w:eastAsia="Times New Roman" w:hAnsi="Calibri" w:cs="Calibri"/>
+                <w:noProof w:val="0"/>
+                <w:color w:val="000000"/>
+              </w:rPr>
+              <w:t>Maximale score kiezen</w:t>
+            </w:r>
+          </w:p>
+        </w:tc>
+        <w:tc>
+          <w:tcPr>
+            <w:tcW w:w="2020" w:type="dxa"/>
+            <w:vMerge w:val="restart"/>
+            <w:tcBorders>
+              <w:top w:val="nil"/>
+              <w:left w:val="nil"/>
+              <w:bottom w:val="nil"/>
+              <w:right w:val="nil"/>
+            </w:tcBorders>
+            <w:shd w:val="clear" w:color="auto" w:fill="auto"/>
+            <w:vAlign w:val="bottom"/>
+            <w:hideMark/>
+          </w:tcPr>
+          <w:p>
+            <w:pPr>
+              <w:spacing w:after="0" w:line="240" w:lineRule="auto"/>
+              <w:rPr>
+                <w:rFonts w:ascii="Calibri" w:eastAsia="Times New Roman" w:hAnsi="Calibri" w:cs="Calibri"/>
+                <w:noProof w:val="0"/>
+                <w:color w:val="000000"/>
+              </w:rPr>
+            </w:pPr>
+            <w:bookmarkStart w:id="15" w:name="_GoBack"/>
+            <w:bookmarkEnd w:id="15"/>
+            <w:r>
+              <w:rPr>
+                <w:rFonts w:ascii="Calibri" w:eastAsia="Times New Roman" w:hAnsi="Calibri" w:cs="Calibri"/>
+                <w:noProof w:val="0"/>
+                <w:color w:val="000000"/>
+              </w:rPr>
+              <w:t>Buiten min- en maxscore</w:t>
+            </w:r>
+          </w:p>
+        </w:tc>
+        <w:tc>
+          <w:tcPr>
+            <w:tcW w:w="4560" w:type="dxa"/>
+            <w:tcBorders>
+              <w:top w:val="nil"/>
+              <w:left w:val="nil"/>
+              <w:bottom w:val="nil"/>
+              <w:right w:val="nil"/>
+            </w:tcBorders>
+            <w:shd w:val="clear" w:color="auto" w:fill="auto"/>
+            <w:noWrap/>
+            <w:vAlign w:val="bottom"/>
+            <w:hideMark/>
+          </w:tcPr>
+          <w:p>
+            <w:pPr>
+              <w:spacing w:after="0" w:line="240" w:lineRule="auto"/>
+              <w:rPr>
+                <w:rFonts w:ascii="Calibri" w:eastAsia="Times New Roman" w:hAnsi="Calibri" w:cs="Calibri"/>
+                <w:noProof w:val="0"/>
+                <w:color w:val="000000"/>
+              </w:rPr>
+            </w:pPr>
+            <w:r>
+              <w:rPr>
+                <w:rFonts w:ascii="Calibri" w:eastAsia="Times New Roman" w:hAnsi="Calibri" w:cs="Calibri"/>
+                <w:noProof w:val="0"/>
+                <w:color w:val="000000"/>
+              </w:rPr>
+              <w:t>Dichtstbijzijnde grens wordt gebruikt</w:t>
+            </w:r>
+          </w:p>
+        </w:tc>
+      </w:tr>
+      <w:tr>
+        <w:trPr>
+          <w:trHeight w:val="300"/>
+        </w:trPr>
+        <w:tc>
+          <w:tcPr>
+            <w:tcW w:w="960" w:type="dxa"/>
+            <w:tcBorders>
+              <w:top w:val="nil"/>
+              <w:left w:val="nil"/>
+              <w:bottom w:val="nil"/>
+              <w:right w:val="nil"/>
+            </w:tcBorders>
+            <w:shd w:val="clear" w:color="auto" w:fill="auto"/>
+            <w:noWrap/>
+            <w:vAlign w:val="bottom"/>
+            <w:hideMark/>
+          </w:tcPr>
+          <w:p>
+            <w:pPr>
+              <w:spacing w:after="0" w:line="240" w:lineRule="auto"/>
+              <w:rPr>
+                <w:rFonts w:ascii="Calibri" w:eastAsia="Times New Roman" w:hAnsi="Calibri" w:cs="Calibri"/>
+                <w:noProof w:val="0"/>
+                <w:color w:val="000000"/>
+              </w:rPr>
+            </w:pPr>
+          </w:p>
+        </w:tc>
+        <w:tc>
+          <w:tcPr>
+            <w:tcW w:w="2260" w:type="dxa"/>
+            <w:tcBorders>
+              <w:top w:val="nil"/>
+              <w:left w:val="nil"/>
+              <w:bottom w:val="nil"/>
+              <w:right w:val="nil"/>
+            </w:tcBorders>
+            <w:shd w:val="clear" w:color="auto" w:fill="auto"/>
+            <w:noWrap/>
+            <w:vAlign w:val="bottom"/>
+            <w:hideMark/>
+          </w:tcPr>
+          <w:p>
+            <w:pPr>
+              <w:spacing w:after="0" w:line="240" w:lineRule="auto"/>
+              <w:rPr>
+                <w:rFonts w:ascii="Times New Roman" w:eastAsia="Times New Roman" w:hAnsi="Times New Roman" w:cs="Times New Roman"/>
+                <w:noProof w:val="0"/>
+                <w:sz w:val="20"/>
+                <w:szCs w:val="20"/>
+              </w:rPr>
+            </w:pPr>
+          </w:p>
+        </w:tc>
+        <w:tc>
+          <w:tcPr>
+            <w:tcW w:w="2020" w:type="dxa"/>
+            <w:vMerge/>
+            <w:tcBorders>
+              <w:top w:val="nil"/>
+              <w:left w:val="nil"/>
+              <w:bottom w:val="nil"/>
+              <w:right w:val="nil"/>
+            </w:tcBorders>
+            <w:vAlign w:val="center"/>
+            <w:hideMark/>
+          </w:tcPr>
+          <w:p>
+            <w:pPr>
+              <w:spacing w:after="0" w:line="240" w:lineRule="auto"/>
+              <w:rPr>
+                <w:rFonts w:ascii="Calibri" w:eastAsia="Times New Roman" w:hAnsi="Calibri" w:cs="Calibri"/>
+                <w:noProof w:val="0"/>
+                <w:color w:val="000000"/>
+              </w:rPr>
+            </w:pPr>
+          </w:p>
+        </w:tc>
+        <w:tc>
+          <w:tcPr>
+            <w:tcW w:w="4560" w:type="dxa"/>
+            <w:tcBorders>
+              <w:top w:val="nil"/>
+              <w:left w:val="nil"/>
+              <w:bottom w:val="nil"/>
+              <w:right w:val="nil"/>
+            </w:tcBorders>
+            <w:shd w:val="clear" w:color="auto" w:fill="auto"/>
+            <w:noWrap/>
+            <w:vAlign w:val="bottom"/>
+            <w:hideMark/>
+          </w:tcPr>
+          <w:p>
+            <w:pPr>
+              <w:spacing w:after="0" w:line="240" w:lineRule="auto"/>
+              <w:rPr>
+                <w:rFonts w:ascii="Times New Roman" w:eastAsia="Times New Roman" w:hAnsi="Times New Roman" w:cs="Times New Roman"/>
+                <w:noProof w:val="0"/>
+                <w:sz w:val="20"/>
+                <w:szCs w:val="20"/>
+              </w:rPr>
+            </w:pPr>
+          </w:p>
+        </w:tc>
+      </w:tr>
+      <w:tr>
+        <w:trPr>
+          <w:trHeight w:val="300"/>
+        </w:trPr>
+        <w:tc>
+          <w:tcPr>
+            <w:tcW w:w="960" w:type="dxa"/>
+            <w:tcBorders>
+              <w:top w:val="nil"/>
+              <w:left w:val="nil"/>
+              <w:bottom w:val="nil"/>
+              <w:right w:val="nil"/>
+            </w:tcBorders>
+            <w:shd w:val="clear" w:color="auto" w:fill="auto"/>
+            <w:noWrap/>
+            <w:vAlign w:val="bottom"/>
+            <w:hideMark/>
+          </w:tcPr>
+          <w:p>
+            <w:pPr>
+              <w:spacing w:after="0" w:line="240" w:lineRule="auto"/>
+              <w:rPr>
+                <w:rFonts w:ascii="Times New Roman" w:eastAsia="Times New Roman" w:hAnsi="Times New Roman" w:cs="Times New Roman"/>
+                <w:noProof w:val="0"/>
+                <w:sz w:val="20"/>
+                <w:szCs w:val="20"/>
+              </w:rPr>
+            </w:pPr>
+          </w:p>
+        </w:tc>
+        <w:tc>
+          <w:tcPr>
+            <w:tcW w:w="2260" w:type="dxa"/>
+            <w:tcBorders>
+              <w:top w:val="nil"/>
+              <w:left w:val="nil"/>
+              <w:bottom w:val="nil"/>
+              <w:right w:val="nil"/>
+            </w:tcBorders>
+            <w:shd w:val="clear" w:color="auto" w:fill="auto"/>
+            <w:noWrap/>
+            <w:vAlign w:val="bottom"/>
+            <w:hideMark/>
+          </w:tcPr>
+          <w:p>
+            <w:pPr>
+              <w:spacing w:after="0" w:line="240" w:lineRule="auto"/>
+              <w:rPr>
+                <w:rFonts w:ascii="Times New Roman" w:eastAsia="Times New Roman" w:hAnsi="Times New Roman" w:cs="Times New Roman"/>
+                <w:noProof w:val="0"/>
+                <w:sz w:val="20"/>
+                <w:szCs w:val="20"/>
+              </w:rPr>
+            </w:pPr>
+          </w:p>
+        </w:tc>
+        <w:tc>
+          <w:tcPr>
+            <w:tcW w:w="2020" w:type="dxa"/>
+            <w:tcBorders>
+              <w:top w:val="nil"/>
+              <w:left w:val="nil"/>
+              <w:bottom w:val="nil"/>
+              <w:right w:val="nil"/>
+            </w:tcBorders>
+            <w:shd w:val="clear" w:color="auto" w:fill="auto"/>
+            <w:noWrap/>
+            <w:vAlign w:val="bottom"/>
+            <w:hideMark/>
+          </w:tcPr>
+          <w:p>
+            <w:pPr>
+              <w:spacing w:after="0" w:line="240" w:lineRule="auto"/>
+              <w:rPr>
+                <w:rFonts w:ascii="Times New Roman" w:eastAsia="Times New Roman" w:hAnsi="Times New Roman" w:cs="Times New Roman"/>
+                <w:noProof w:val="0"/>
+                <w:sz w:val="20"/>
+                <w:szCs w:val="20"/>
+              </w:rPr>
+            </w:pPr>
+          </w:p>
+        </w:tc>
+        <w:tc>
+          <w:tcPr>
+            <w:tcW w:w="4560" w:type="dxa"/>
+            <w:tcBorders>
+              <w:top w:val="nil"/>
+              <w:left w:val="nil"/>
+              <w:bottom w:val="nil"/>
+              <w:right w:val="nil"/>
+            </w:tcBorders>
+            <w:shd w:val="clear" w:color="auto" w:fill="auto"/>
+            <w:noWrap/>
+            <w:vAlign w:val="bottom"/>
+            <w:hideMark/>
+          </w:tcPr>
+          <w:p>
+            <w:pPr>
+              <w:spacing w:after="0" w:line="240" w:lineRule="auto"/>
+              <w:rPr>
+                <w:rFonts w:ascii="Times New Roman" w:eastAsia="Times New Roman" w:hAnsi="Times New Roman" w:cs="Times New Roman"/>
+                <w:noProof w:val="0"/>
+                <w:sz w:val="20"/>
+                <w:szCs w:val="20"/>
+              </w:rPr>
+            </w:pPr>
+          </w:p>
+        </w:tc>
+      </w:tr>
+      <w:tr>
+        <w:trPr>
+          <w:trHeight w:val="300"/>
+        </w:trPr>
+        <w:tc>
+          <w:tcPr>
+            <w:tcW w:w="960" w:type="dxa"/>
+            <w:tcBorders>
+              <w:top w:val="nil"/>
+              <w:left w:val="nil"/>
+              <w:bottom w:val="nil"/>
+              <w:right w:val="nil"/>
+            </w:tcBorders>
+            <w:shd w:val="clear" w:color="000000" w:fill="C6EFCE"/>
+            <w:noWrap/>
+            <w:vAlign w:val="bottom"/>
+            <w:hideMark/>
+          </w:tcPr>
+          <w:p>
+            <w:pPr>
+              <w:spacing w:after="0" w:line="240" w:lineRule="auto"/>
+              <w:rPr>
+                <w:rFonts w:ascii="Calibri" w:eastAsia="Times New Roman" w:hAnsi="Calibri" w:cs="Calibri"/>
+                <w:noProof w:val="0"/>
+                <w:color w:val="006100"/>
+              </w:rPr>
+            </w:pPr>
+            <w:r>
+              <w:rPr>
+                <w:rFonts w:ascii="Calibri" w:eastAsia="Times New Roman" w:hAnsi="Calibri" w:cs="Calibri"/>
+                <w:noProof w:val="0"/>
+                <w:color w:val="006100"/>
+              </w:rPr>
+              <w:t>TC06</w:t>
+            </w:r>
+          </w:p>
+        </w:tc>
+        <w:tc>
+          <w:tcPr>
+            <w:tcW w:w="2260" w:type="dxa"/>
+            <w:tcBorders>
+              <w:top w:val="nil"/>
+              <w:left w:val="nil"/>
+              <w:bottom w:val="nil"/>
+              <w:right w:val="nil"/>
+            </w:tcBorders>
+            <w:shd w:val="clear" w:color="auto" w:fill="auto"/>
+            <w:noWrap/>
+            <w:vAlign w:val="bottom"/>
+            <w:hideMark/>
+          </w:tcPr>
+          <w:p>
+            <w:pPr>
+              <w:spacing w:after="0" w:line="240" w:lineRule="auto"/>
+              <w:rPr>
+                <w:rFonts w:ascii="Calibri" w:eastAsia="Times New Roman" w:hAnsi="Calibri" w:cs="Calibri"/>
+                <w:noProof w:val="0"/>
+                <w:color w:val="000000"/>
+              </w:rPr>
+            </w:pPr>
+            <w:r>
+              <w:rPr>
+                <w:rFonts w:ascii="Calibri" w:eastAsia="Times New Roman" w:hAnsi="Calibri" w:cs="Calibri"/>
+                <w:noProof w:val="0"/>
+                <w:color w:val="000000"/>
+              </w:rPr>
+              <w:t>Onderwerp kiezen</w:t>
+            </w:r>
+          </w:p>
+        </w:tc>
+        <w:tc>
+          <w:tcPr>
+            <w:tcW w:w="2020" w:type="dxa"/>
+            <w:tcBorders>
+              <w:top w:val="nil"/>
+              <w:left w:val="nil"/>
+              <w:bottom w:val="nil"/>
+              <w:right w:val="nil"/>
+            </w:tcBorders>
+            <w:shd w:val="clear" w:color="auto" w:fill="auto"/>
+            <w:noWrap/>
+            <w:vAlign w:val="bottom"/>
+            <w:hideMark/>
+          </w:tcPr>
+          <w:p>
+            <w:pPr>
+              <w:spacing w:after="0" w:line="240" w:lineRule="auto"/>
+              <w:rPr>
+                <w:rFonts w:ascii="Calibri" w:eastAsia="Times New Roman" w:hAnsi="Calibri" w:cs="Calibri"/>
+                <w:noProof w:val="0"/>
+                <w:color w:val="000000"/>
+              </w:rPr>
+            </w:pPr>
+            <w:r>
+              <w:rPr>
+                <w:rFonts w:ascii="Calibri" w:eastAsia="Times New Roman" w:hAnsi="Calibri" w:cs="Calibri"/>
+                <w:noProof w:val="0"/>
+                <w:color w:val="000000"/>
+              </w:rPr>
+              <w:t>Één onderwerp</w:t>
+            </w:r>
+          </w:p>
+        </w:tc>
+        <w:tc>
+          <w:tcPr>
+            <w:tcW w:w="4560" w:type="dxa"/>
+            <w:tcBorders>
+              <w:top w:val="nil"/>
+              <w:left w:val="nil"/>
+              <w:bottom w:val="nil"/>
+              <w:right w:val="nil"/>
+            </w:tcBorders>
+            <w:shd w:val="clear" w:color="auto" w:fill="auto"/>
+            <w:noWrap/>
+            <w:vAlign w:val="bottom"/>
+            <w:hideMark/>
+          </w:tcPr>
+          <w:p>
+            <w:pPr>
+              <w:spacing w:after="0" w:line="240" w:lineRule="auto"/>
+              <w:rPr>
+                <w:rFonts w:ascii="Calibri" w:eastAsia="Times New Roman" w:hAnsi="Calibri" w:cs="Calibri"/>
+                <w:noProof w:val="0"/>
+                <w:color w:val="000000"/>
+              </w:rPr>
+            </w:pPr>
+            <w:r>
+              <w:rPr>
+                <w:rFonts w:ascii="Calibri" w:eastAsia="Times New Roman" w:hAnsi="Calibri" w:cs="Calibri"/>
+                <w:noProof w:val="0"/>
+                <w:color w:val="000000"/>
+              </w:rPr>
+              <w:t>Ingevoerde onderwerp wordt gebruikt</w:t>
+            </w:r>
+          </w:p>
+        </w:tc>
+      </w:tr>
+      <w:tr>
+        <w:trPr>
+          <w:trHeight w:val="300"/>
+        </w:trPr>
+        <w:tc>
+          <w:tcPr>
+            <w:tcW w:w="960" w:type="dxa"/>
+            <w:tcBorders>
+              <w:top w:val="nil"/>
+              <w:left w:val="nil"/>
+              <w:bottom w:val="nil"/>
+              <w:right w:val="nil"/>
+            </w:tcBorders>
+            <w:shd w:val="clear" w:color="000000" w:fill="C6EFCE"/>
+            <w:noWrap/>
+            <w:vAlign w:val="bottom"/>
+            <w:hideMark/>
+          </w:tcPr>
+          <w:p>
+            <w:pPr>
+              <w:spacing w:after="0" w:line="240" w:lineRule="auto"/>
+              <w:rPr>
+                <w:rFonts w:ascii="Calibri" w:eastAsia="Times New Roman" w:hAnsi="Calibri" w:cs="Calibri"/>
+                <w:noProof w:val="0"/>
+                <w:color w:val="006100"/>
+              </w:rPr>
+            </w:pPr>
+            <w:r>
+              <w:rPr>
+                <w:rFonts w:ascii="Calibri" w:eastAsia="Times New Roman" w:hAnsi="Calibri" w:cs="Calibri"/>
+                <w:noProof w:val="0"/>
+                <w:color w:val="006100"/>
+              </w:rPr>
+              <w:t>TC07</w:t>
+            </w:r>
+          </w:p>
+        </w:tc>
+        <w:tc>
+          <w:tcPr>
+            <w:tcW w:w="2260" w:type="dxa"/>
+            <w:tcBorders>
+              <w:top w:val="nil"/>
+              <w:left w:val="nil"/>
+              <w:bottom w:val="nil"/>
+              <w:right w:val="nil"/>
+            </w:tcBorders>
+            <w:shd w:val="clear" w:color="auto" w:fill="auto"/>
+            <w:noWrap/>
+            <w:vAlign w:val="bottom"/>
+            <w:hideMark/>
+          </w:tcPr>
+          <w:p>
+            <w:pPr>
+              <w:spacing w:after="0" w:line="240" w:lineRule="auto"/>
+              <w:rPr>
+                <w:rFonts w:ascii="Calibri" w:eastAsia="Times New Roman" w:hAnsi="Calibri" w:cs="Calibri"/>
+                <w:noProof w:val="0"/>
+                <w:color w:val="000000"/>
+              </w:rPr>
+            </w:pPr>
+            <w:r>
+              <w:rPr>
+                <w:rFonts w:ascii="Calibri" w:eastAsia="Times New Roman" w:hAnsi="Calibri" w:cs="Calibri"/>
+                <w:noProof w:val="0"/>
+                <w:color w:val="000000"/>
+              </w:rPr>
+              <w:t>Onderwerp kiezen</w:t>
+            </w:r>
+          </w:p>
+        </w:tc>
+        <w:tc>
+          <w:tcPr>
+            <w:tcW w:w="2020" w:type="dxa"/>
+            <w:tcBorders>
+              <w:top w:val="nil"/>
+              <w:left w:val="nil"/>
+              <w:bottom w:val="nil"/>
+              <w:right w:val="nil"/>
+            </w:tcBorders>
+            <w:shd w:val="clear" w:color="auto" w:fill="auto"/>
+            <w:noWrap/>
+            <w:vAlign w:val="bottom"/>
+            <w:hideMark/>
+          </w:tcPr>
+          <w:p>
+            <w:pPr>
+              <w:spacing w:after="0" w:line="240" w:lineRule="auto"/>
+              <w:rPr>
+                <w:rFonts w:ascii="Calibri" w:eastAsia="Times New Roman" w:hAnsi="Calibri" w:cs="Calibri"/>
+                <w:noProof w:val="0"/>
+                <w:color w:val="000000"/>
+              </w:rPr>
+            </w:pPr>
+            <w:r>
+              <w:rPr>
+                <w:rFonts w:ascii="Calibri" w:eastAsia="Times New Roman" w:hAnsi="Calibri" w:cs="Calibri"/>
+                <w:noProof w:val="0"/>
+                <w:color w:val="000000"/>
+              </w:rPr>
+              <w:t>Geen onderwerp</w:t>
+            </w:r>
+          </w:p>
+        </w:tc>
+        <w:tc>
+          <w:tcPr>
+            <w:tcW w:w="4560" w:type="dxa"/>
+            <w:tcBorders>
+              <w:top w:val="nil"/>
+              <w:left w:val="nil"/>
+              <w:bottom w:val="nil"/>
+              <w:right w:val="nil"/>
+            </w:tcBorders>
+            <w:shd w:val="clear" w:color="auto" w:fill="auto"/>
+            <w:noWrap/>
+            <w:vAlign w:val="bottom"/>
+            <w:hideMark/>
+          </w:tcPr>
+          <w:p>
+            <w:pPr>
+              <w:spacing w:after="0" w:line="240" w:lineRule="auto"/>
+              <w:rPr>
+                <w:rFonts w:ascii="Calibri" w:eastAsia="Times New Roman" w:hAnsi="Calibri" w:cs="Calibri"/>
+                <w:noProof w:val="0"/>
+                <w:color w:val="000000"/>
+              </w:rPr>
+            </w:pPr>
+            <w:r>
+              <w:rPr>
+                <w:rFonts w:ascii="Calibri" w:eastAsia="Times New Roman" w:hAnsi="Calibri" w:cs="Calibri"/>
+                <w:noProof w:val="0"/>
+                <w:color w:val="000000"/>
+              </w:rPr>
+              <w:t>Alle woorden worden gebruikt</w:t>
+            </w:r>
+          </w:p>
+        </w:tc>
+      </w:tr>
+      <w:tr>
+        <w:trPr>
+          <w:trHeight w:val="300"/>
+        </w:trPr>
+        <w:tc>
+          <w:tcPr>
+            <w:tcW w:w="960" w:type="dxa"/>
+            <w:tcBorders>
+              <w:top w:val="nil"/>
+              <w:left w:val="nil"/>
+              <w:bottom w:val="nil"/>
+              <w:right w:val="nil"/>
+            </w:tcBorders>
+            <w:shd w:val="clear" w:color="auto" w:fill="auto"/>
+            <w:noWrap/>
+            <w:vAlign w:val="bottom"/>
+            <w:hideMark/>
+          </w:tcPr>
+          <w:p>
+            <w:pPr>
+              <w:spacing w:after="0" w:line="240" w:lineRule="auto"/>
+              <w:rPr>
+                <w:rFonts w:ascii="Calibri" w:eastAsia="Times New Roman" w:hAnsi="Calibri" w:cs="Calibri"/>
+                <w:noProof w:val="0"/>
+                <w:color w:val="000000"/>
+              </w:rPr>
+            </w:pPr>
+          </w:p>
+        </w:tc>
+        <w:tc>
+          <w:tcPr>
+            <w:tcW w:w="2260" w:type="dxa"/>
+            <w:tcBorders>
+              <w:top w:val="nil"/>
+              <w:left w:val="nil"/>
+              <w:bottom w:val="nil"/>
+              <w:right w:val="nil"/>
+            </w:tcBorders>
+            <w:shd w:val="clear" w:color="auto" w:fill="auto"/>
+            <w:noWrap/>
+            <w:vAlign w:val="bottom"/>
+            <w:hideMark/>
+          </w:tcPr>
+          <w:p>
+            <w:pPr>
+              <w:spacing w:after="0" w:line="240" w:lineRule="auto"/>
+              <w:rPr>
+                <w:rFonts w:ascii="Times New Roman" w:eastAsia="Times New Roman" w:hAnsi="Times New Roman" w:cs="Times New Roman"/>
+                <w:noProof w:val="0"/>
+                <w:sz w:val="20"/>
+                <w:szCs w:val="20"/>
+              </w:rPr>
+            </w:pPr>
+          </w:p>
+        </w:tc>
+        <w:tc>
+          <w:tcPr>
+            <w:tcW w:w="2020" w:type="dxa"/>
+            <w:tcBorders>
+              <w:top w:val="nil"/>
+              <w:left w:val="nil"/>
+              <w:bottom w:val="nil"/>
+              <w:right w:val="nil"/>
+            </w:tcBorders>
+            <w:shd w:val="clear" w:color="auto" w:fill="auto"/>
+            <w:noWrap/>
+            <w:vAlign w:val="bottom"/>
+            <w:hideMark/>
+          </w:tcPr>
+          <w:p>
+            <w:pPr>
+              <w:spacing w:after="0" w:line="240" w:lineRule="auto"/>
+              <w:rPr>
+                <w:rFonts w:ascii="Times New Roman" w:eastAsia="Times New Roman" w:hAnsi="Times New Roman" w:cs="Times New Roman"/>
+                <w:noProof w:val="0"/>
+                <w:sz w:val="20"/>
+                <w:szCs w:val="20"/>
+              </w:rPr>
+            </w:pPr>
+          </w:p>
+        </w:tc>
+        <w:tc>
+          <w:tcPr>
+            <w:tcW w:w="4560" w:type="dxa"/>
+            <w:tcBorders>
+              <w:top w:val="nil"/>
+              <w:left w:val="nil"/>
+              <w:bottom w:val="nil"/>
+              <w:right w:val="nil"/>
+            </w:tcBorders>
+            <w:shd w:val="clear" w:color="auto" w:fill="auto"/>
+            <w:noWrap/>
+            <w:vAlign w:val="bottom"/>
+            <w:hideMark/>
+          </w:tcPr>
+          <w:p>
+            <w:pPr>
+              <w:spacing w:after="0" w:line="240" w:lineRule="auto"/>
+              <w:rPr>
+                <w:rFonts w:ascii="Times New Roman" w:eastAsia="Times New Roman" w:hAnsi="Times New Roman" w:cs="Times New Roman"/>
+                <w:noProof w:val="0"/>
+                <w:sz w:val="20"/>
+                <w:szCs w:val="20"/>
+              </w:rPr>
+            </w:pPr>
+          </w:p>
+        </w:tc>
+      </w:tr>
+      <w:tr>
+        <w:trPr>
+          <w:trHeight w:val="300"/>
+        </w:trPr>
+        <w:tc>
+          <w:tcPr>
+            <w:tcW w:w="960" w:type="dxa"/>
+            <w:tcBorders>
+              <w:top w:val="nil"/>
+              <w:left w:val="nil"/>
+              <w:bottom w:val="nil"/>
+              <w:right w:val="nil"/>
+            </w:tcBorders>
+            <w:shd w:val="clear" w:color="000000" w:fill="C6EFCE"/>
+            <w:noWrap/>
+            <w:vAlign w:val="bottom"/>
+            <w:hideMark/>
+          </w:tcPr>
+          <w:p>
+            <w:pPr>
+              <w:spacing w:after="0" w:line="240" w:lineRule="auto"/>
+              <w:rPr>
+                <w:rFonts w:ascii="Calibri" w:eastAsia="Times New Roman" w:hAnsi="Calibri" w:cs="Calibri"/>
+                <w:noProof w:val="0"/>
+                <w:color w:val="006100"/>
+              </w:rPr>
+            </w:pPr>
+            <w:r>
+              <w:rPr>
+                <w:rFonts w:ascii="Calibri" w:eastAsia="Times New Roman" w:hAnsi="Calibri" w:cs="Calibri"/>
+                <w:noProof w:val="0"/>
+                <w:color w:val="006100"/>
+              </w:rPr>
+              <w:t>TC08</w:t>
+            </w:r>
+          </w:p>
+        </w:tc>
+        <w:tc>
+          <w:tcPr>
+            <w:tcW w:w="2260" w:type="dxa"/>
+            <w:tcBorders>
+              <w:top w:val="nil"/>
+              <w:left w:val="nil"/>
+              <w:bottom w:val="nil"/>
+              <w:right w:val="nil"/>
+            </w:tcBorders>
+            <w:shd w:val="clear" w:color="auto" w:fill="auto"/>
+            <w:noWrap/>
+            <w:vAlign w:val="bottom"/>
+            <w:hideMark/>
+          </w:tcPr>
+          <w:p>
+            <w:pPr>
+              <w:spacing w:after="0" w:line="240" w:lineRule="auto"/>
+              <w:rPr>
+                <w:rFonts w:ascii="Calibri" w:eastAsia="Times New Roman" w:hAnsi="Calibri" w:cs="Calibri"/>
+                <w:noProof w:val="0"/>
+                <w:color w:val="000000"/>
+              </w:rPr>
+            </w:pPr>
+            <w:r>
+              <w:rPr>
+                <w:rFonts w:ascii="Calibri" w:eastAsia="Times New Roman" w:hAnsi="Calibri" w:cs="Calibri"/>
+                <w:noProof w:val="0"/>
+                <w:color w:val="000000"/>
+              </w:rPr>
+              <w:t>Spel starten</w:t>
+            </w:r>
+          </w:p>
+        </w:tc>
+        <w:tc>
+          <w:tcPr>
+            <w:tcW w:w="2020" w:type="dxa"/>
+            <w:tcBorders>
+              <w:top w:val="nil"/>
+              <w:left w:val="nil"/>
+              <w:bottom w:val="nil"/>
+              <w:right w:val="nil"/>
+            </w:tcBorders>
+            <w:shd w:val="clear" w:color="auto" w:fill="auto"/>
+            <w:noWrap/>
+            <w:vAlign w:val="bottom"/>
+            <w:hideMark/>
+          </w:tcPr>
+          <w:p>
+            <w:pPr>
+              <w:spacing w:after="0" w:line="240" w:lineRule="auto"/>
+              <w:rPr>
+                <w:rFonts w:ascii="Calibri" w:eastAsia="Times New Roman" w:hAnsi="Calibri" w:cs="Calibri"/>
+                <w:noProof w:val="0"/>
+                <w:color w:val="000000"/>
+              </w:rPr>
+            </w:pPr>
+            <w:r>
+              <w:rPr>
+                <w:rFonts w:ascii="Calibri" w:eastAsia="Times New Roman" w:hAnsi="Calibri" w:cs="Calibri"/>
+                <w:noProof w:val="0"/>
+                <w:color w:val="000000"/>
+              </w:rPr>
+              <w:t>Valide teams, score</w:t>
+            </w:r>
+          </w:p>
+        </w:tc>
+        <w:tc>
+          <w:tcPr>
+            <w:tcW w:w="4560" w:type="dxa"/>
+            <w:tcBorders>
+              <w:top w:val="nil"/>
+              <w:left w:val="nil"/>
+              <w:bottom w:val="nil"/>
+              <w:right w:val="nil"/>
+            </w:tcBorders>
+            <w:shd w:val="clear" w:color="auto" w:fill="auto"/>
+            <w:noWrap/>
+            <w:vAlign w:val="bottom"/>
+            <w:hideMark/>
+          </w:tcPr>
+          <w:p>
+            <w:pPr>
+              <w:spacing w:after="0" w:line="240" w:lineRule="auto"/>
+              <w:rPr>
+                <w:rFonts w:ascii="Calibri" w:eastAsia="Times New Roman" w:hAnsi="Calibri" w:cs="Calibri"/>
+                <w:noProof w:val="0"/>
+                <w:color w:val="000000"/>
+              </w:rPr>
+            </w:pPr>
+            <w:r>
+              <w:rPr>
+                <w:rFonts w:ascii="Calibri" w:eastAsia="Times New Roman" w:hAnsi="Calibri" w:cs="Calibri"/>
+                <w:noProof w:val="0"/>
+                <w:color w:val="000000"/>
+              </w:rPr>
+              <w:t>Teams worden weergegeven</w:t>
+            </w:r>
+          </w:p>
+        </w:tc>
+      </w:tr>
+      <w:tr>
+        <w:trPr>
+          <w:trHeight w:val="300"/>
+        </w:trPr>
+        <w:tc>
+          <w:tcPr>
+            <w:tcW w:w="960" w:type="dxa"/>
+            <w:tcBorders>
+              <w:top w:val="nil"/>
+              <w:left w:val="nil"/>
+              <w:bottom w:val="nil"/>
+              <w:right w:val="nil"/>
+            </w:tcBorders>
+            <w:shd w:val="clear" w:color="000000" w:fill="C6EFCE"/>
+            <w:noWrap/>
+            <w:vAlign w:val="bottom"/>
+            <w:hideMark/>
+          </w:tcPr>
+          <w:p>
+            <w:pPr>
+              <w:spacing w:after="0" w:line="240" w:lineRule="auto"/>
+              <w:rPr>
+                <w:rFonts w:ascii="Calibri" w:eastAsia="Times New Roman" w:hAnsi="Calibri" w:cs="Calibri"/>
+                <w:noProof w:val="0"/>
+                <w:color w:val="006100"/>
+              </w:rPr>
+            </w:pPr>
+            <w:r>
+              <w:rPr>
+                <w:rFonts w:ascii="Calibri" w:eastAsia="Times New Roman" w:hAnsi="Calibri" w:cs="Calibri"/>
+                <w:noProof w:val="0"/>
+                <w:color w:val="006100"/>
+              </w:rPr>
+              <w:t>TC09</w:t>
+            </w:r>
+          </w:p>
+        </w:tc>
+        <w:tc>
+          <w:tcPr>
+            <w:tcW w:w="2260" w:type="dxa"/>
+            <w:tcBorders>
+              <w:top w:val="nil"/>
+              <w:left w:val="nil"/>
+              <w:bottom w:val="nil"/>
+              <w:right w:val="nil"/>
+            </w:tcBorders>
+            <w:shd w:val="clear" w:color="auto" w:fill="auto"/>
+            <w:noWrap/>
+            <w:vAlign w:val="bottom"/>
+            <w:hideMark/>
+          </w:tcPr>
+          <w:p>
+            <w:pPr>
+              <w:spacing w:after="0" w:line="240" w:lineRule="auto"/>
+              <w:rPr>
+                <w:rFonts w:ascii="Calibri" w:eastAsia="Times New Roman" w:hAnsi="Calibri" w:cs="Calibri"/>
+                <w:noProof w:val="0"/>
+                <w:color w:val="000000"/>
+              </w:rPr>
+            </w:pPr>
+            <w:r>
+              <w:rPr>
+                <w:rFonts w:ascii="Calibri" w:eastAsia="Times New Roman" w:hAnsi="Calibri" w:cs="Calibri"/>
+                <w:noProof w:val="0"/>
+                <w:color w:val="000000"/>
+              </w:rPr>
+              <w:t>Spel starten</w:t>
+            </w:r>
+          </w:p>
+        </w:tc>
+        <w:tc>
+          <w:tcPr>
+            <w:tcW w:w="2020" w:type="dxa"/>
+            <w:tcBorders>
+              <w:top w:val="nil"/>
+              <w:left w:val="nil"/>
+              <w:bottom w:val="nil"/>
+              <w:right w:val="nil"/>
+            </w:tcBorders>
+            <w:shd w:val="clear" w:color="auto" w:fill="auto"/>
+            <w:noWrap/>
+            <w:vAlign w:val="bottom"/>
+            <w:hideMark/>
+          </w:tcPr>
+          <w:p>
+            <w:pPr>
+              <w:spacing w:after="0" w:line="240" w:lineRule="auto"/>
+              <w:rPr>
+                <w:rFonts w:ascii="Calibri" w:eastAsia="Times New Roman" w:hAnsi="Calibri" w:cs="Calibri"/>
+                <w:noProof w:val="0"/>
+                <w:color w:val="000000"/>
+              </w:rPr>
+            </w:pPr>
+            <w:r>
+              <w:rPr>
+                <w:rFonts w:ascii="Calibri" w:eastAsia="Times New Roman" w:hAnsi="Calibri" w:cs="Calibri"/>
+                <w:noProof w:val="0"/>
+                <w:color w:val="000000"/>
+              </w:rPr>
+              <w:t>Foute teams, score</w:t>
+            </w:r>
+          </w:p>
+        </w:tc>
+        <w:tc>
+          <w:tcPr>
+            <w:tcW w:w="4560" w:type="dxa"/>
+            <w:tcBorders>
+              <w:top w:val="nil"/>
+              <w:left w:val="nil"/>
+              <w:bottom w:val="nil"/>
+              <w:right w:val="nil"/>
+            </w:tcBorders>
+            <w:shd w:val="clear" w:color="auto" w:fill="auto"/>
+            <w:noWrap/>
+            <w:vAlign w:val="bottom"/>
+            <w:hideMark/>
+          </w:tcPr>
+          <w:p>
+            <w:pPr>
+              <w:spacing w:after="0" w:line="240" w:lineRule="auto"/>
+              <w:rPr>
+                <w:rFonts w:ascii="Calibri" w:eastAsia="Times New Roman" w:hAnsi="Calibri" w:cs="Calibri"/>
+                <w:noProof w:val="0"/>
+                <w:color w:val="000000"/>
+              </w:rPr>
+            </w:pPr>
+            <w:r>
+              <w:rPr>
+                <w:rFonts w:ascii="Calibri" w:eastAsia="Times New Roman" w:hAnsi="Calibri" w:cs="Calibri"/>
+                <w:noProof w:val="0"/>
+                <w:color w:val="000000"/>
+              </w:rPr>
+              <w:t>Foutmelding, niet correct</w:t>
+            </w:r>
+          </w:p>
+        </w:tc>
+      </w:tr>
+      <w:tr>
+        <w:trPr>
+          <w:trHeight w:val="300"/>
+        </w:trPr>
+        <w:tc>
+          <w:tcPr>
+            <w:tcW w:w="960" w:type="dxa"/>
+            <w:tcBorders>
+              <w:top w:val="nil"/>
+              <w:left w:val="nil"/>
+              <w:bottom w:val="nil"/>
+              <w:right w:val="nil"/>
+            </w:tcBorders>
+            <w:shd w:val="clear" w:color="000000" w:fill="C6EFCE"/>
+            <w:noWrap/>
+            <w:vAlign w:val="bottom"/>
+            <w:hideMark/>
+          </w:tcPr>
+          <w:p>
+            <w:pPr>
+              <w:spacing w:after="0" w:line="240" w:lineRule="auto"/>
+              <w:rPr>
+                <w:rFonts w:ascii="Calibri" w:eastAsia="Times New Roman" w:hAnsi="Calibri" w:cs="Calibri"/>
+                <w:noProof w:val="0"/>
+                <w:color w:val="006100"/>
+              </w:rPr>
+            </w:pPr>
+            <w:r>
+              <w:rPr>
+                <w:rFonts w:ascii="Calibri" w:eastAsia="Times New Roman" w:hAnsi="Calibri" w:cs="Calibri"/>
+                <w:noProof w:val="0"/>
+                <w:color w:val="006100"/>
+              </w:rPr>
+              <w:t>TC10</w:t>
+            </w:r>
+          </w:p>
+        </w:tc>
+        <w:tc>
+          <w:tcPr>
+            <w:tcW w:w="2260" w:type="dxa"/>
+            <w:tcBorders>
+              <w:top w:val="nil"/>
+              <w:left w:val="nil"/>
+              <w:bottom w:val="nil"/>
+              <w:right w:val="nil"/>
+            </w:tcBorders>
+            <w:shd w:val="clear" w:color="auto" w:fill="auto"/>
+            <w:noWrap/>
+            <w:vAlign w:val="bottom"/>
+            <w:hideMark/>
+          </w:tcPr>
+          <w:p>
+            <w:pPr>
+              <w:spacing w:after="0" w:line="240" w:lineRule="auto"/>
+              <w:rPr>
+                <w:rFonts w:ascii="Calibri" w:eastAsia="Times New Roman" w:hAnsi="Calibri" w:cs="Calibri"/>
+                <w:noProof w:val="0"/>
+                <w:color w:val="000000"/>
+              </w:rPr>
+            </w:pPr>
+            <w:r>
+              <w:rPr>
+                <w:rFonts w:ascii="Calibri" w:eastAsia="Times New Roman" w:hAnsi="Calibri" w:cs="Calibri"/>
+                <w:noProof w:val="0"/>
+                <w:color w:val="000000"/>
+              </w:rPr>
+              <w:t>Spel starten</w:t>
+            </w:r>
+          </w:p>
+        </w:tc>
+        <w:tc>
+          <w:tcPr>
+            <w:tcW w:w="2020" w:type="dxa"/>
+            <w:tcBorders>
+              <w:top w:val="nil"/>
+              <w:left w:val="nil"/>
+              <w:bottom w:val="nil"/>
+              <w:right w:val="nil"/>
+            </w:tcBorders>
+            <w:shd w:val="clear" w:color="auto" w:fill="auto"/>
+            <w:noWrap/>
+            <w:vAlign w:val="bottom"/>
+            <w:hideMark/>
+          </w:tcPr>
+          <w:p>
+            <w:pPr>
+              <w:spacing w:after="0" w:line="240" w:lineRule="auto"/>
+              <w:rPr>
+                <w:rFonts w:ascii="Calibri" w:eastAsia="Times New Roman" w:hAnsi="Calibri" w:cs="Calibri"/>
+                <w:noProof w:val="0"/>
+                <w:color w:val="000000"/>
+              </w:rPr>
+            </w:pPr>
+            <w:r>
+              <w:rPr>
+                <w:rFonts w:ascii="Calibri" w:eastAsia="Times New Roman" w:hAnsi="Calibri" w:cs="Calibri"/>
+                <w:noProof w:val="0"/>
+                <w:color w:val="000000"/>
+              </w:rPr>
+              <w:t>Teams, foute score</w:t>
+            </w:r>
+          </w:p>
+        </w:tc>
+        <w:tc>
+          <w:tcPr>
+            <w:tcW w:w="4560" w:type="dxa"/>
+            <w:tcBorders>
+              <w:top w:val="nil"/>
+              <w:left w:val="nil"/>
+              <w:bottom w:val="nil"/>
+              <w:right w:val="nil"/>
+            </w:tcBorders>
+            <w:shd w:val="clear" w:color="auto" w:fill="auto"/>
+            <w:noWrap/>
+            <w:vAlign w:val="bottom"/>
+            <w:hideMark/>
+          </w:tcPr>
+          <w:p>
+            <w:pPr>
+              <w:spacing w:after="0" w:line="240" w:lineRule="auto"/>
+              <w:rPr>
+                <w:rFonts w:ascii="Calibri" w:eastAsia="Times New Roman" w:hAnsi="Calibri" w:cs="Calibri"/>
+                <w:noProof w:val="0"/>
+                <w:color w:val="000000"/>
+              </w:rPr>
+            </w:pPr>
+            <w:r>
+              <w:rPr>
+                <w:rFonts w:ascii="Calibri" w:eastAsia="Times New Roman" w:hAnsi="Calibri" w:cs="Calibri"/>
+                <w:noProof w:val="0"/>
+                <w:color w:val="000000"/>
+              </w:rPr>
+              <w:t>Score wordt aangepast, teams weergeven</w:t>
+            </w:r>
+          </w:p>
+        </w:tc>
+      </w:tr>
+      <w:tr>
+        <w:trPr>
+          <w:trHeight w:val="300"/>
+        </w:trPr>
+        <w:tc>
+          <w:tcPr>
+            <w:tcW w:w="960" w:type="dxa"/>
+            <w:tcBorders>
+              <w:top w:val="nil"/>
+              <w:left w:val="nil"/>
+              <w:bottom w:val="nil"/>
+              <w:right w:val="nil"/>
+            </w:tcBorders>
+            <w:shd w:val="clear" w:color="auto" w:fill="auto"/>
+            <w:noWrap/>
+            <w:vAlign w:val="bottom"/>
+            <w:hideMark/>
+          </w:tcPr>
+          <w:p>
+            <w:pPr>
+              <w:spacing w:after="0" w:line="240" w:lineRule="auto"/>
+              <w:rPr>
+                <w:rFonts w:ascii="Calibri" w:eastAsia="Times New Roman" w:hAnsi="Calibri" w:cs="Calibri"/>
+                <w:noProof w:val="0"/>
+                <w:color w:val="000000"/>
+              </w:rPr>
+            </w:pPr>
+          </w:p>
+        </w:tc>
+        <w:tc>
+          <w:tcPr>
+            <w:tcW w:w="2260" w:type="dxa"/>
+            <w:tcBorders>
+              <w:top w:val="nil"/>
+              <w:left w:val="nil"/>
+              <w:bottom w:val="nil"/>
+              <w:right w:val="nil"/>
+            </w:tcBorders>
+            <w:shd w:val="clear" w:color="auto" w:fill="auto"/>
+            <w:noWrap/>
+            <w:vAlign w:val="bottom"/>
+            <w:hideMark/>
+          </w:tcPr>
+          <w:p>
+            <w:pPr>
+              <w:spacing w:after="0" w:line="240" w:lineRule="auto"/>
+              <w:rPr>
+                <w:rFonts w:ascii="Times New Roman" w:eastAsia="Times New Roman" w:hAnsi="Times New Roman" w:cs="Times New Roman"/>
+                <w:noProof w:val="0"/>
+                <w:sz w:val="20"/>
+                <w:szCs w:val="20"/>
+              </w:rPr>
+            </w:pPr>
+          </w:p>
+        </w:tc>
+        <w:tc>
+          <w:tcPr>
+            <w:tcW w:w="2020" w:type="dxa"/>
+            <w:tcBorders>
+              <w:top w:val="nil"/>
+              <w:left w:val="nil"/>
+              <w:bottom w:val="nil"/>
+              <w:right w:val="nil"/>
+            </w:tcBorders>
+            <w:shd w:val="clear" w:color="auto" w:fill="auto"/>
+            <w:noWrap/>
+            <w:vAlign w:val="bottom"/>
+            <w:hideMark/>
+          </w:tcPr>
+          <w:p>
+            <w:pPr>
+              <w:spacing w:after="0" w:line="240" w:lineRule="auto"/>
+              <w:rPr>
+                <w:rFonts w:ascii="Times New Roman" w:eastAsia="Times New Roman" w:hAnsi="Times New Roman" w:cs="Times New Roman"/>
+                <w:noProof w:val="0"/>
+                <w:sz w:val="20"/>
+                <w:szCs w:val="20"/>
+              </w:rPr>
+            </w:pPr>
+          </w:p>
+        </w:tc>
+        <w:tc>
+          <w:tcPr>
+            <w:tcW w:w="4560" w:type="dxa"/>
+            <w:tcBorders>
+              <w:top w:val="nil"/>
+              <w:left w:val="nil"/>
+              <w:bottom w:val="nil"/>
+              <w:right w:val="nil"/>
+            </w:tcBorders>
+            <w:shd w:val="clear" w:color="auto" w:fill="auto"/>
+            <w:noWrap/>
+            <w:vAlign w:val="bottom"/>
+            <w:hideMark/>
+          </w:tcPr>
+          <w:p>
+            <w:pPr>
+              <w:spacing w:after="0" w:line="240" w:lineRule="auto"/>
+              <w:rPr>
+                <w:rFonts w:ascii="Times New Roman" w:eastAsia="Times New Roman" w:hAnsi="Times New Roman" w:cs="Times New Roman"/>
+                <w:noProof w:val="0"/>
+                <w:sz w:val="20"/>
+                <w:szCs w:val="20"/>
+              </w:rPr>
+            </w:pPr>
+          </w:p>
+        </w:tc>
+      </w:tr>
+      <w:tr>
+        <w:trPr>
+          <w:trHeight w:val="300"/>
+        </w:trPr>
+        <w:tc>
+          <w:tcPr>
+            <w:tcW w:w="960" w:type="dxa"/>
+            <w:tcBorders>
+              <w:top w:val="nil"/>
+              <w:left w:val="nil"/>
+              <w:bottom w:val="nil"/>
+              <w:right w:val="nil"/>
+            </w:tcBorders>
+            <w:shd w:val="clear" w:color="000000" w:fill="C6EFCE"/>
+            <w:noWrap/>
+            <w:vAlign w:val="bottom"/>
+            <w:hideMark/>
+          </w:tcPr>
+          <w:p>
+            <w:pPr>
+              <w:spacing w:after="0" w:line="240" w:lineRule="auto"/>
+              <w:rPr>
+                <w:rFonts w:ascii="Calibri" w:eastAsia="Times New Roman" w:hAnsi="Calibri" w:cs="Calibri"/>
+                <w:noProof w:val="0"/>
+                <w:color w:val="006100"/>
+              </w:rPr>
+            </w:pPr>
+            <w:r>
+              <w:rPr>
+                <w:rFonts w:ascii="Calibri" w:eastAsia="Times New Roman" w:hAnsi="Calibri" w:cs="Calibri"/>
+                <w:noProof w:val="0"/>
+                <w:color w:val="006100"/>
+              </w:rPr>
+              <w:t>TC11</w:t>
+            </w:r>
+          </w:p>
+        </w:tc>
+        <w:tc>
+          <w:tcPr>
+            <w:tcW w:w="2260" w:type="dxa"/>
+            <w:tcBorders>
+              <w:top w:val="nil"/>
+              <w:left w:val="nil"/>
+              <w:bottom w:val="nil"/>
+              <w:right w:val="nil"/>
+            </w:tcBorders>
+            <w:shd w:val="clear" w:color="auto" w:fill="auto"/>
+            <w:noWrap/>
+            <w:vAlign w:val="bottom"/>
+            <w:hideMark/>
+          </w:tcPr>
+          <w:p>
+            <w:pPr>
+              <w:spacing w:after="0" w:line="240" w:lineRule="auto"/>
+              <w:rPr>
+                <w:rFonts w:ascii="Calibri" w:eastAsia="Times New Roman" w:hAnsi="Calibri" w:cs="Calibri"/>
+                <w:noProof w:val="0"/>
+                <w:color w:val="000000"/>
+              </w:rPr>
+            </w:pPr>
+            <w:r>
+              <w:rPr>
+                <w:rFonts w:ascii="Calibri" w:eastAsia="Times New Roman" w:hAnsi="Calibri" w:cs="Calibri"/>
+                <w:noProof w:val="0"/>
+                <w:color w:val="000000"/>
+              </w:rPr>
+              <w:t>Antwoord goedkeuren</w:t>
+            </w:r>
+          </w:p>
+        </w:tc>
+        <w:tc>
+          <w:tcPr>
+            <w:tcW w:w="2020" w:type="dxa"/>
+            <w:tcBorders>
+              <w:top w:val="nil"/>
+              <w:left w:val="nil"/>
+              <w:bottom w:val="nil"/>
+              <w:right w:val="nil"/>
+            </w:tcBorders>
+            <w:shd w:val="clear" w:color="auto" w:fill="auto"/>
+            <w:noWrap/>
+            <w:vAlign w:val="bottom"/>
+            <w:hideMark/>
+          </w:tcPr>
+          <w:p>
+            <w:pPr>
+              <w:spacing w:after="0" w:line="240" w:lineRule="auto"/>
+              <w:rPr>
+                <w:rFonts w:ascii="Calibri" w:eastAsia="Times New Roman" w:hAnsi="Calibri" w:cs="Calibri"/>
+                <w:noProof w:val="0"/>
+                <w:color w:val="000000"/>
+              </w:rPr>
+            </w:pPr>
+            <w:r>
+              <w:rPr>
+                <w:rFonts w:ascii="Calibri" w:eastAsia="Times New Roman" w:hAnsi="Calibri" w:cs="Calibri"/>
+                <w:noProof w:val="0"/>
+                <w:color w:val="000000"/>
+              </w:rPr>
+              <w:t>Niet goed antwoord</w:t>
+            </w:r>
+          </w:p>
+        </w:tc>
+        <w:tc>
+          <w:tcPr>
+            <w:tcW w:w="4560" w:type="dxa"/>
+            <w:tcBorders>
+              <w:top w:val="nil"/>
+              <w:left w:val="nil"/>
+              <w:bottom w:val="nil"/>
+              <w:right w:val="nil"/>
+            </w:tcBorders>
+            <w:shd w:val="clear" w:color="auto" w:fill="auto"/>
+            <w:noWrap/>
+            <w:vAlign w:val="bottom"/>
+            <w:hideMark/>
+          </w:tcPr>
+          <w:p>
+            <w:pPr>
+              <w:spacing w:after="0" w:line="240" w:lineRule="auto"/>
+              <w:rPr>
+                <w:rFonts w:ascii="Calibri" w:eastAsia="Times New Roman" w:hAnsi="Calibri" w:cs="Calibri"/>
+                <w:noProof w:val="0"/>
+                <w:color w:val="000000"/>
+              </w:rPr>
+            </w:pPr>
+            <w:r>
+              <w:rPr>
+                <w:rFonts w:ascii="Calibri" w:eastAsia="Times New Roman" w:hAnsi="Calibri" w:cs="Calibri"/>
+                <w:noProof w:val="0"/>
+                <w:color w:val="000000"/>
+              </w:rPr>
+              <w:t>Antwoord wordt goedgekeurd, score verhogen</w:t>
+            </w:r>
+          </w:p>
+        </w:tc>
+      </w:tr>
+      <w:tr>
+        <w:trPr>
+          <w:trHeight w:val="300"/>
+        </w:trPr>
+        <w:tc>
+          <w:tcPr>
+            <w:tcW w:w="960" w:type="dxa"/>
+            <w:tcBorders>
+              <w:top w:val="nil"/>
+              <w:left w:val="nil"/>
+              <w:bottom w:val="nil"/>
+              <w:right w:val="nil"/>
+            </w:tcBorders>
+            <w:shd w:val="clear" w:color="000000" w:fill="C6EFCE"/>
+            <w:noWrap/>
+            <w:vAlign w:val="bottom"/>
+            <w:hideMark/>
+          </w:tcPr>
+          <w:p>
+            <w:pPr>
+              <w:spacing w:after="0" w:line="240" w:lineRule="auto"/>
+              <w:rPr>
+                <w:rFonts w:ascii="Calibri" w:eastAsia="Times New Roman" w:hAnsi="Calibri" w:cs="Calibri"/>
+                <w:noProof w:val="0"/>
+                <w:color w:val="006100"/>
+              </w:rPr>
+            </w:pPr>
+            <w:r>
+              <w:rPr>
+                <w:rFonts w:ascii="Calibri" w:eastAsia="Times New Roman" w:hAnsi="Calibri" w:cs="Calibri"/>
+                <w:noProof w:val="0"/>
+                <w:color w:val="006100"/>
+              </w:rPr>
+              <w:t>TC12</w:t>
+            </w:r>
+          </w:p>
+        </w:tc>
+        <w:tc>
+          <w:tcPr>
+            <w:tcW w:w="2260" w:type="dxa"/>
+            <w:tcBorders>
+              <w:top w:val="nil"/>
+              <w:left w:val="nil"/>
+              <w:bottom w:val="nil"/>
+              <w:right w:val="nil"/>
+            </w:tcBorders>
+            <w:shd w:val="clear" w:color="auto" w:fill="auto"/>
+            <w:noWrap/>
+            <w:vAlign w:val="bottom"/>
+            <w:hideMark/>
+          </w:tcPr>
+          <w:p>
+            <w:pPr>
+              <w:spacing w:after="0" w:line="240" w:lineRule="auto"/>
+              <w:rPr>
+                <w:rFonts w:ascii="Calibri" w:eastAsia="Times New Roman" w:hAnsi="Calibri" w:cs="Calibri"/>
+                <w:noProof w:val="0"/>
+                <w:color w:val="000000"/>
+              </w:rPr>
+            </w:pPr>
+            <w:r>
+              <w:rPr>
+                <w:rFonts w:ascii="Calibri" w:eastAsia="Times New Roman" w:hAnsi="Calibri" w:cs="Calibri"/>
+                <w:noProof w:val="0"/>
+                <w:color w:val="000000"/>
+              </w:rPr>
+              <w:t>Antwoord afkeuren</w:t>
+            </w:r>
+          </w:p>
+        </w:tc>
+        <w:tc>
+          <w:tcPr>
+            <w:tcW w:w="2020" w:type="dxa"/>
+            <w:tcBorders>
+              <w:top w:val="nil"/>
+              <w:left w:val="nil"/>
+              <w:bottom w:val="nil"/>
+              <w:right w:val="nil"/>
+            </w:tcBorders>
+            <w:shd w:val="clear" w:color="auto" w:fill="auto"/>
+            <w:noWrap/>
+            <w:vAlign w:val="bottom"/>
+            <w:hideMark/>
+          </w:tcPr>
+          <w:p>
+            <w:pPr>
+              <w:spacing w:after="0" w:line="240" w:lineRule="auto"/>
+              <w:rPr>
+                <w:rFonts w:ascii="Calibri" w:eastAsia="Times New Roman" w:hAnsi="Calibri" w:cs="Calibri"/>
+                <w:noProof w:val="0"/>
+                <w:color w:val="000000"/>
+              </w:rPr>
+            </w:pPr>
+            <w:r>
+              <w:rPr>
+                <w:rFonts w:ascii="Calibri" w:eastAsia="Times New Roman" w:hAnsi="Calibri" w:cs="Calibri"/>
+                <w:noProof w:val="0"/>
+                <w:color w:val="000000"/>
+              </w:rPr>
+              <w:t>Goed antwoord</w:t>
+            </w:r>
+          </w:p>
+        </w:tc>
+        <w:tc>
+          <w:tcPr>
+            <w:tcW w:w="4560" w:type="dxa"/>
+            <w:tcBorders>
+              <w:top w:val="nil"/>
+              <w:left w:val="nil"/>
+              <w:bottom w:val="nil"/>
+              <w:right w:val="nil"/>
+            </w:tcBorders>
+            <w:shd w:val="clear" w:color="auto" w:fill="auto"/>
+            <w:noWrap/>
+            <w:vAlign w:val="bottom"/>
+            <w:hideMark/>
+          </w:tcPr>
+          <w:p>
+            <w:pPr>
+              <w:spacing w:after="0" w:line="240" w:lineRule="auto"/>
+              <w:rPr>
+                <w:rFonts w:ascii="Calibri" w:eastAsia="Times New Roman" w:hAnsi="Calibri" w:cs="Calibri"/>
+                <w:noProof w:val="0"/>
+                <w:color w:val="000000"/>
+              </w:rPr>
+            </w:pPr>
+            <w:r>
+              <w:rPr>
+                <w:rFonts w:ascii="Calibri" w:eastAsia="Times New Roman" w:hAnsi="Calibri" w:cs="Calibri"/>
+                <w:noProof w:val="0"/>
+                <w:color w:val="000000"/>
+              </w:rPr>
+              <w:t>Antwoord wordt afgekeurd, score verlagen</w:t>
+            </w:r>
+          </w:p>
+        </w:tc>
+      </w:tr>
+      <w:tr>
+        <w:trPr>
+          <w:trHeight w:val="300"/>
+        </w:trPr>
+        <w:tc>
+          <w:tcPr>
+            <w:tcW w:w="960" w:type="dxa"/>
+            <w:tcBorders>
+              <w:top w:val="nil"/>
+              <w:left w:val="nil"/>
+              <w:bottom w:val="nil"/>
+              <w:right w:val="nil"/>
+            </w:tcBorders>
+            <w:shd w:val="clear" w:color="auto" w:fill="auto"/>
+            <w:noWrap/>
+            <w:vAlign w:val="bottom"/>
+            <w:hideMark/>
+          </w:tcPr>
+          <w:p>
+            <w:pPr>
+              <w:spacing w:after="0" w:line="240" w:lineRule="auto"/>
+              <w:rPr>
+                <w:rFonts w:ascii="Calibri" w:eastAsia="Times New Roman" w:hAnsi="Calibri" w:cs="Calibri"/>
+                <w:noProof w:val="0"/>
+                <w:color w:val="000000"/>
+              </w:rPr>
+            </w:pPr>
+          </w:p>
+        </w:tc>
+        <w:tc>
+          <w:tcPr>
+            <w:tcW w:w="2260" w:type="dxa"/>
+            <w:tcBorders>
+              <w:top w:val="nil"/>
+              <w:left w:val="nil"/>
+              <w:bottom w:val="nil"/>
+              <w:right w:val="nil"/>
+            </w:tcBorders>
+            <w:shd w:val="clear" w:color="auto" w:fill="auto"/>
+            <w:noWrap/>
+            <w:vAlign w:val="bottom"/>
+            <w:hideMark/>
+          </w:tcPr>
+          <w:p>
+            <w:pPr>
+              <w:spacing w:after="0" w:line="240" w:lineRule="auto"/>
+              <w:rPr>
+                <w:rFonts w:ascii="Times New Roman" w:eastAsia="Times New Roman" w:hAnsi="Times New Roman" w:cs="Times New Roman"/>
+                <w:noProof w:val="0"/>
+                <w:sz w:val="20"/>
+                <w:szCs w:val="20"/>
+              </w:rPr>
+            </w:pPr>
+          </w:p>
+        </w:tc>
+        <w:tc>
+          <w:tcPr>
+            <w:tcW w:w="2020" w:type="dxa"/>
+            <w:tcBorders>
+              <w:top w:val="nil"/>
+              <w:left w:val="nil"/>
+              <w:bottom w:val="nil"/>
+              <w:right w:val="nil"/>
+            </w:tcBorders>
+            <w:shd w:val="clear" w:color="auto" w:fill="auto"/>
+            <w:noWrap/>
+            <w:vAlign w:val="bottom"/>
+            <w:hideMark/>
+          </w:tcPr>
+          <w:p>
+            <w:pPr>
+              <w:spacing w:after="0" w:line="240" w:lineRule="auto"/>
+              <w:rPr>
+                <w:rFonts w:ascii="Times New Roman" w:eastAsia="Times New Roman" w:hAnsi="Times New Roman" w:cs="Times New Roman"/>
+                <w:noProof w:val="0"/>
+                <w:sz w:val="20"/>
+                <w:szCs w:val="20"/>
+              </w:rPr>
+            </w:pPr>
+          </w:p>
+        </w:tc>
+        <w:tc>
+          <w:tcPr>
+            <w:tcW w:w="4560" w:type="dxa"/>
+            <w:tcBorders>
+              <w:top w:val="nil"/>
+              <w:left w:val="nil"/>
+              <w:bottom w:val="nil"/>
+              <w:right w:val="nil"/>
+            </w:tcBorders>
+            <w:shd w:val="clear" w:color="auto" w:fill="auto"/>
+            <w:noWrap/>
+            <w:vAlign w:val="bottom"/>
+            <w:hideMark/>
+          </w:tcPr>
+          <w:p>
+            <w:pPr>
+              <w:spacing w:after="0" w:line="240" w:lineRule="auto"/>
+              <w:rPr>
+                <w:rFonts w:ascii="Times New Roman" w:eastAsia="Times New Roman" w:hAnsi="Times New Roman" w:cs="Times New Roman"/>
+                <w:noProof w:val="0"/>
+                <w:sz w:val="20"/>
+                <w:szCs w:val="20"/>
+              </w:rPr>
+            </w:pPr>
+          </w:p>
+        </w:tc>
+      </w:tr>
+      <w:tr>
+        <w:trPr>
+          <w:trHeight w:val="300"/>
+        </w:trPr>
+        <w:tc>
+          <w:tcPr>
+            <w:tcW w:w="960" w:type="dxa"/>
+            <w:tcBorders>
+              <w:top w:val="nil"/>
+              <w:left w:val="nil"/>
+              <w:bottom w:val="nil"/>
+              <w:right w:val="nil"/>
+            </w:tcBorders>
+            <w:shd w:val="clear" w:color="000000" w:fill="C6EFCE"/>
+            <w:noWrap/>
+            <w:vAlign w:val="bottom"/>
+            <w:hideMark/>
+          </w:tcPr>
+          <w:p>
+            <w:pPr>
+              <w:spacing w:after="0" w:line="240" w:lineRule="auto"/>
+              <w:rPr>
+                <w:rFonts w:ascii="Calibri" w:eastAsia="Times New Roman" w:hAnsi="Calibri" w:cs="Calibri"/>
+                <w:noProof w:val="0"/>
+                <w:color w:val="006100"/>
+              </w:rPr>
+            </w:pPr>
+            <w:r>
+              <w:rPr>
+                <w:rFonts w:ascii="Calibri" w:eastAsia="Times New Roman" w:hAnsi="Calibri" w:cs="Calibri"/>
+                <w:noProof w:val="0"/>
+                <w:color w:val="006100"/>
+              </w:rPr>
+              <w:t>TC13</w:t>
+            </w:r>
+          </w:p>
+        </w:tc>
+        <w:tc>
+          <w:tcPr>
+            <w:tcW w:w="2260" w:type="dxa"/>
+            <w:tcBorders>
+              <w:top w:val="nil"/>
+              <w:left w:val="nil"/>
+              <w:bottom w:val="nil"/>
+              <w:right w:val="nil"/>
+            </w:tcBorders>
+            <w:shd w:val="clear" w:color="auto" w:fill="auto"/>
+            <w:noWrap/>
+            <w:vAlign w:val="bottom"/>
+            <w:hideMark/>
+          </w:tcPr>
+          <w:p>
+            <w:pPr>
+              <w:spacing w:after="0" w:line="240" w:lineRule="auto"/>
+              <w:rPr>
+                <w:rFonts w:ascii="Calibri" w:eastAsia="Times New Roman" w:hAnsi="Calibri" w:cs="Calibri"/>
+                <w:noProof w:val="0"/>
+                <w:color w:val="000000"/>
+              </w:rPr>
+            </w:pPr>
+            <w:r>
+              <w:rPr>
+                <w:rFonts w:ascii="Calibri" w:eastAsia="Times New Roman" w:hAnsi="Calibri" w:cs="Calibri"/>
+                <w:noProof w:val="0"/>
+                <w:color w:val="000000"/>
+              </w:rPr>
+              <w:t>Volgende ronde starten</w:t>
+            </w:r>
+          </w:p>
+        </w:tc>
+        <w:tc>
+          <w:tcPr>
+            <w:tcW w:w="2020" w:type="dxa"/>
+            <w:tcBorders>
+              <w:top w:val="nil"/>
+              <w:left w:val="nil"/>
+              <w:bottom w:val="nil"/>
+              <w:right w:val="nil"/>
+            </w:tcBorders>
+            <w:shd w:val="clear" w:color="auto" w:fill="auto"/>
+            <w:noWrap/>
+            <w:vAlign w:val="bottom"/>
+            <w:hideMark/>
+          </w:tcPr>
+          <w:p>
+            <w:pPr>
+              <w:spacing w:after="0" w:line="240" w:lineRule="auto"/>
+              <w:rPr>
+                <w:rFonts w:ascii="Calibri" w:eastAsia="Times New Roman" w:hAnsi="Calibri" w:cs="Calibri"/>
+                <w:noProof w:val="0"/>
+                <w:color w:val="000000"/>
+              </w:rPr>
+            </w:pPr>
+            <w:r>
+              <w:rPr>
+                <w:rFonts w:ascii="Calibri" w:eastAsia="Times New Roman" w:hAnsi="Calibri" w:cs="Calibri"/>
+                <w:noProof w:val="0"/>
+                <w:color w:val="000000"/>
+              </w:rPr>
+              <w:t>Spel is al voorbij</w:t>
+            </w:r>
+          </w:p>
+        </w:tc>
+        <w:tc>
+          <w:tcPr>
+            <w:tcW w:w="4560" w:type="dxa"/>
+            <w:tcBorders>
+              <w:top w:val="nil"/>
+              <w:left w:val="nil"/>
+              <w:bottom w:val="nil"/>
+              <w:right w:val="nil"/>
+            </w:tcBorders>
+            <w:shd w:val="clear" w:color="auto" w:fill="auto"/>
+            <w:noWrap/>
+            <w:vAlign w:val="bottom"/>
+            <w:hideMark/>
+          </w:tcPr>
+          <w:p>
+            <w:pPr>
+              <w:spacing w:after="0" w:line="240" w:lineRule="auto"/>
+              <w:rPr>
+                <w:rFonts w:ascii="Calibri" w:eastAsia="Times New Roman" w:hAnsi="Calibri" w:cs="Calibri"/>
+                <w:noProof w:val="0"/>
+                <w:color w:val="000000"/>
+              </w:rPr>
+            </w:pPr>
+            <w:r>
+              <w:rPr>
+                <w:rFonts w:ascii="Calibri" w:eastAsia="Times New Roman" w:hAnsi="Calibri" w:cs="Calibri"/>
+                <w:noProof w:val="0"/>
+                <w:color w:val="000000"/>
+              </w:rPr>
+              <w:t>Eindscore wordt weergegeven</w:t>
+            </w:r>
+          </w:p>
+        </w:tc>
+      </w:tr>
+      <w:tr>
+        <w:trPr>
+          <w:trHeight w:val="300"/>
+        </w:trPr>
+        <w:tc>
+          <w:tcPr>
+            <w:tcW w:w="960" w:type="dxa"/>
+            <w:tcBorders>
+              <w:top w:val="nil"/>
+              <w:left w:val="nil"/>
+              <w:bottom w:val="nil"/>
+              <w:right w:val="nil"/>
+            </w:tcBorders>
+            <w:shd w:val="clear" w:color="000000" w:fill="C6EFCE"/>
+            <w:noWrap/>
+            <w:vAlign w:val="bottom"/>
+            <w:hideMark/>
+          </w:tcPr>
+          <w:p>
+            <w:pPr>
+              <w:spacing w:after="0" w:line="240" w:lineRule="auto"/>
+              <w:rPr>
+                <w:rFonts w:ascii="Calibri" w:eastAsia="Times New Roman" w:hAnsi="Calibri" w:cs="Calibri"/>
+                <w:noProof w:val="0"/>
+                <w:color w:val="006100"/>
+              </w:rPr>
+            </w:pPr>
+            <w:r>
+              <w:rPr>
+                <w:rFonts w:ascii="Calibri" w:eastAsia="Times New Roman" w:hAnsi="Calibri" w:cs="Calibri"/>
+                <w:noProof w:val="0"/>
+                <w:color w:val="006100"/>
+              </w:rPr>
+              <w:t>TC14</w:t>
+            </w:r>
+          </w:p>
+        </w:tc>
+        <w:tc>
+          <w:tcPr>
+            <w:tcW w:w="2260" w:type="dxa"/>
+            <w:tcBorders>
+              <w:top w:val="nil"/>
+              <w:left w:val="nil"/>
+              <w:bottom w:val="nil"/>
+              <w:right w:val="nil"/>
+            </w:tcBorders>
+            <w:shd w:val="clear" w:color="auto" w:fill="auto"/>
+            <w:noWrap/>
+            <w:vAlign w:val="bottom"/>
+            <w:hideMark/>
+          </w:tcPr>
+          <w:p>
+            <w:pPr>
+              <w:spacing w:after="0" w:line="240" w:lineRule="auto"/>
+              <w:rPr>
+                <w:rFonts w:ascii="Calibri" w:eastAsia="Times New Roman" w:hAnsi="Calibri" w:cs="Calibri"/>
+                <w:noProof w:val="0"/>
+                <w:color w:val="000000"/>
+              </w:rPr>
+            </w:pPr>
+            <w:r>
+              <w:rPr>
+                <w:rFonts w:ascii="Calibri" w:eastAsia="Times New Roman" w:hAnsi="Calibri" w:cs="Calibri"/>
+                <w:noProof w:val="0"/>
+                <w:color w:val="000000"/>
+              </w:rPr>
+              <w:t>Volgende ronde starten</w:t>
+            </w:r>
+          </w:p>
+        </w:tc>
+        <w:tc>
+          <w:tcPr>
+            <w:tcW w:w="2020" w:type="dxa"/>
+            <w:tcBorders>
+              <w:top w:val="nil"/>
+              <w:left w:val="nil"/>
+              <w:bottom w:val="nil"/>
+              <w:right w:val="nil"/>
+            </w:tcBorders>
+            <w:shd w:val="clear" w:color="auto" w:fill="auto"/>
+            <w:noWrap/>
+            <w:vAlign w:val="bottom"/>
+            <w:hideMark/>
+          </w:tcPr>
+          <w:p>
+            <w:pPr>
+              <w:spacing w:after="0" w:line="240" w:lineRule="auto"/>
+              <w:rPr>
+                <w:rFonts w:ascii="Calibri" w:eastAsia="Times New Roman" w:hAnsi="Calibri" w:cs="Calibri"/>
+                <w:noProof w:val="0"/>
+                <w:color w:val="000000"/>
+              </w:rPr>
+            </w:pPr>
+            <w:r>
+              <w:rPr>
+                <w:rFonts w:ascii="Calibri" w:eastAsia="Times New Roman" w:hAnsi="Calibri" w:cs="Calibri"/>
+                <w:noProof w:val="0"/>
+                <w:color w:val="000000"/>
+              </w:rPr>
+              <w:t>Spel is niet voorbij</w:t>
+            </w:r>
+          </w:p>
+        </w:tc>
+        <w:tc>
+          <w:tcPr>
+            <w:tcW w:w="4560" w:type="dxa"/>
+            <w:tcBorders>
+              <w:top w:val="nil"/>
+              <w:left w:val="nil"/>
+              <w:bottom w:val="nil"/>
+              <w:right w:val="nil"/>
+            </w:tcBorders>
+            <w:shd w:val="clear" w:color="auto" w:fill="auto"/>
+            <w:noWrap/>
+            <w:vAlign w:val="bottom"/>
+            <w:hideMark/>
+          </w:tcPr>
+          <w:p>
+            <w:pPr>
+              <w:spacing w:after="0" w:line="240" w:lineRule="auto"/>
+              <w:rPr>
+                <w:rFonts w:ascii="Calibri" w:eastAsia="Times New Roman" w:hAnsi="Calibri" w:cs="Calibri"/>
+                <w:noProof w:val="0"/>
+                <w:color w:val="000000"/>
+              </w:rPr>
+            </w:pPr>
+            <w:r>
+              <w:rPr>
+                <w:rFonts w:ascii="Calibri" w:eastAsia="Times New Roman" w:hAnsi="Calibri" w:cs="Calibri"/>
+                <w:noProof w:val="0"/>
+                <w:color w:val="000000"/>
+              </w:rPr>
+              <w:t>Volgende ronde wordt gestart</w:t>
+            </w:r>
+          </w:p>
+        </w:tc>
+      </w:tr>
+      <w:tr>
+        <w:trPr>
+          <w:trHeight w:val="300"/>
+        </w:trPr>
+        <w:tc>
+          <w:tcPr>
+            <w:tcW w:w="960" w:type="dxa"/>
+            <w:tcBorders>
+              <w:top w:val="nil"/>
+              <w:left w:val="nil"/>
+              <w:bottom w:val="nil"/>
+              <w:right w:val="nil"/>
+            </w:tcBorders>
+            <w:shd w:val="clear" w:color="auto" w:fill="auto"/>
+            <w:noWrap/>
+            <w:vAlign w:val="bottom"/>
+            <w:hideMark/>
+          </w:tcPr>
+          <w:p>
+            <w:pPr>
+              <w:spacing w:after="0" w:line="240" w:lineRule="auto"/>
+              <w:rPr>
+                <w:rFonts w:ascii="Calibri" w:eastAsia="Times New Roman" w:hAnsi="Calibri" w:cs="Calibri"/>
+                <w:noProof w:val="0"/>
+                <w:color w:val="000000"/>
+              </w:rPr>
+            </w:pPr>
+          </w:p>
+        </w:tc>
+        <w:tc>
+          <w:tcPr>
+            <w:tcW w:w="2260" w:type="dxa"/>
+            <w:tcBorders>
+              <w:top w:val="nil"/>
+              <w:left w:val="nil"/>
+              <w:bottom w:val="nil"/>
+              <w:right w:val="nil"/>
+            </w:tcBorders>
+            <w:shd w:val="clear" w:color="auto" w:fill="auto"/>
+            <w:noWrap/>
+            <w:vAlign w:val="bottom"/>
+            <w:hideMark/>
+          </w:tcPr>
+          <w:p>
+            <w:pPr>
+              <w:spacing w:after="0" w:line="240" w:lineRule="auto"/>
+              <w:rPr>
+                <w:rFonts w:ascii="Times New Roman" w:eastAsia="Times New Roman" w:hAnsi="Times New Roman" w:cs="Times New Roman"/>
+                <w:noProof w:val="0"/>
+                <w:sz w:val="20"/>
+                <w:szCs w:val="20"/>
+              </w:rPr>
+            </w:pPr>
+          </w:p>
+        </w:tc>
+        <w:tc>
+          <w:tcPr>
+            <w:tcW w:w="2020" w:type="dxa"/>
+            <w:tcBorders>
+              <w:top w:val="nil"/>
+              <w:left w:val="nil"/>
+              <w:bottom w:val="nil"/>
+              <w:right w:val="nil"/>
+            </w:tcBorders>
+            <w:shd w:val="clear" w:color="auto" w:fill="auto"/>
+            <w:noWrap/>
+            <w:vAlign w:val="bottom"/>
+            <w:hideMark/>
+          </w:tcPr>
+          <w:p>
+            <w:pPr>
+              <w:spacing w:after="0" w:line="240" w:lineRule="auto"/>
+              <w:rPr>
+                <w:rFonts w:ascii="Times New Roman" w:eastAsia="Times New Roman" w:hAnsi="Times New Roman" w:cs="Times New Roman"/>
+                <w:noProof w:val="0"/>
+                <w:sz w:val="20"/>
+                <w:szCs w:val="20"/>
+              </w:rPr>
+            </w:pPr>
+          </w:p>
+        </w:tc>
+        <w:tc>
+          <w:tcPr>
+            <w:tcW w:w="4560" w:type="dxa"/>
+            <w:tcBorders>
+              <w:top w:val="nil"/>
+              <w:left w:val="nil"/>
+              <w:bottom w:val="nil"/>
+              <w:right w:val="nil"/>
+            </w:tcBorders>
+            <w:shd w:val="clear" w:color="auto" w:fill="auto"/>
+            <w:noWrap/>
+            <w:vAlign w:val="bottom"/>
+            <w:hideMark/>
+          </w:tcPr>
+          <w:p>
+            <w:pPr>
+              <w:spacing w:after="0" w:line="240" w:lineRule="auto"/>
+              <w:rPr>
+                <w:rFonts w:ascii="Times New Roman" w:eastAsia="Times New Roman" w:hAnsi="Times New Roman" w:cs="Times New Roman"/>
+                <w:noProof w:val="0"/>
+                <w:sz w:val="20"/>
+                <w:szCs w:val="20"/>
+              </w:rPr>
+            </w:pPr>
+          </w:p>
+        </w:tc>
+      </w:tr>
+      <w:tr>
+        <w:trPr>
+          <w:trHeight w:val="300"/>
+        </w:trPr>
+        <w:tc>
+          <w:tcPr>
+            <w:tcW w:w="960" w:type="dxa"/>
+            <w:tcBorders>
+              <w:top w:val="nil"/>
+              <w:left w:val="nil"/>
+              <w:bottom w:val="nil"/>
+              <w:right w:val="nil"/>
+            </w:tcBorders>
+            <w:shd w:val="clear" w:color="000000" w:fill="C6EFCE"/>
+            <w:noWrap/>
+            <w:vAlign w:val="bottom"/>
+            <w:hideMark/>
+          </w:tcPr>
+          <w:p>
+            <w:pPr>
+              <w:spacing w:after="0" w:line="240" w:lineRule="auto"/>
+              <w:rPr>
+                <w:rFonts w:ascii="Calibri" w:eastAsia="Times New Roman" w:hAnsi="Calibri" w:cs="Calibri"/>
+                <w:noProof w:val="0"/>
+                <w:color w:val="006100"/>
+              </w:rPr>
+            </w:pPr>
+            <w:r>
+              <w:rPr>
+                <w:rFonts w:ascii="Calibri" w:eastAsia="Times New Roman" w:hAnsi="Calibri" w:cs="Calibri"/>
+                <w:noProof w:val="0"/>
+                <w:color w:val="006100"/>
+              </w:rPr>
+              <w:t>TC15</w:t>
+            </w:r>
+          </w:p>
+        </w:tc>
+        <w:tc>
+          <w:tcPr>
+            <w:tcW w:w="2260" w:type="dxa"/>
+            <w:tcBorders>
+              <w:top w:val="nil"/>
+              <w:left w:val="nil"/>
+              <w:bottom w:val="nil"/>
+              <w:right w:val="nil"/>
+            </w:tcBorders>
+            <w:shd w:val="clear" w:color="auto" w:fill="auto"/>
+            <w:noWrap/>
+            <w:vAlign w:val="bottom"/>
+            <w:hideMark/>
+          </w:tcPr>
+          <w:p>
+            <w:pPr>
+              <w:spacing w:after="0" w:line="240" w:lineRule="auto"/>
+              <w:rPr>
+                <w:rFonts w:ascii="Calibri" w:eastAsia="Times New Roman" w:hAnsi="Calibri" w:cs="Calibri"/>
+                <w:noProof w:val="0"/>
+                <w:color w:val="000000"/>
+              </w:rPr>
+            </w:pPr>
+            <w:r>
+              <w:rPr>
+                <w:rFonts w:ascii="Calibri" w:eastAsia="Times New Roman" w:hAnsi="Calibri" w:cs="Calibri"/>
+                <w:noProof w:val="0"/>
+                <w:color w:val="000000"/>
+              </w:rPr>
+              <w:t>Leaderboards bekijken</w:t>
+            </w:r>
+          </w:p>
+        </w:tc>
+        <w:tc>
+          <w:tcPr>
+            <w:tcW w:w="2020" w:type="dxa"/>
+            <w:tcBorders>
+              <w:top w:val="nil"/>
+              <w:left w:val="nil"/>
+              <w:bottom w:val="nil"/>
+              <w:right w:val="nil"/>
+            </w:tcBorders>
+            <w:shd w:val="clear" w:color="auto" w:fill="auto"/>
+            <w:noWrap/>
+            <w:vAlign w:val="bottom"/>
+            <w:hideMark/>
+          </w:tcPr>
+          <w:p>
+            <w:pPr>
+              <w:spacing w:after="0" w:line="240" w:lineRule="auto"/>
+              <w:rPr>
+                <w:rFonts w:ascii="Calibri" w:eastAsia="Times New Roman" w:hAnsi="Calibri" w:cs="Calibri"/>
+                <w:noProof w:val="0"/>
+                <w:color w:val="000000"/>
+              </w:rPr>
+            </w:pPr>
+            <w:r>
+              <w:rPr>
+                <w:rFonts w:ascii="Calibri" w:eastAsia="Times New Roman" w:hAnsi="Calibri" w:cs="Calibri"/>
+                <w:noProof w:val="0"/>
+                <w:color w:val="000000"/>
+              </w:rPr>
+              <w:t>Niet van toepassing</w:t>
+            </w:r>
+          </w:p>
+        </w:tc>
+        <w:tc>
+          <w:tcPr>
+            <w:tcW w:w="4560" w:type="dxa"/>
+            <w:vMerge w:val="restart"/>
+            <w:tcBorders>
+              <w:top w:val="nil"/>
+              <w:left w:val="nil"/>
+              <w:bottom w:val="nil"/>
+              <w:right w:val="nil"/>
+            </w:tcBorders>
+            <w:shd w:val="clear" w:color="auto" w:fill="auto"/>
+            <w:hideMark/>
+          </w:tcPr>
+          <w:p>
+            <w:pPr>
+              <w:spacing w:after="0" w:line="240" w:lineRule="auto"/>
+              <w:rPr>
+                <w:rFonts w:ascii="Calibri" w:eastAsia="Times New Roman" w:hAnsi="Calibri" w:cs="Calibri"/>
+                <w:noProof w:val="0"/>
+                <w:color w:val="000000"/>
+              </w:rPr>
+            </w:pPr>
+            <w:r>
+              <w:rPr>
+                <w:rFonts w:ascii="Calibri" w:eastAsia="Times New Roman" w:hAnsi="Calibri" w:cs="Calibri"/>
+                <w:noProof w:val="0"/>
+                <w:color w:val="000000"/>
+              </w:rPr>
+              <w:t>Klassementen worden weergeven, gesorteerd op basis van standaardwaarde</w:t>
+            </w:r>
+          </w:p>
+        </w:tc>
+      </w:tr>
+      <w:tr>
+        <w:trPr>
+          <w:trHeight w:val="300"/>
+        </w:trPr>
+        <w:tc>
+          <w:tcPr>
+            <w:tcW w:w="960" w:type="dxa"/>
+            <w:tcBorders>
+              <w:top w:val="nil"/>
+              <w:left w:val="nil"/>
+              <w:bottom w:val="nil"/>
+              <w:right w:val="nil"/>
+            </w:tcBorders>
+            <w:shd w:val="clear" w:color="auto" w:fill="auto"/>
+            <w:noWrap/>
+            <w:vAlign w:val="bottom"/>
+            <w:hideMark/>
+          </w:tcPr>
+          <w:p>
+            <w:pPr>
+              <w:spacing w:after="0" w:line="240" w:lineRule="auto"/>
+              <w:rPr>
+                <w:rFonts w:ascii="Calibri" w:eastAsia="Times New Roman" w:hAnsi="Calibri" w:cs="Calibri"/>
+                <w:noProof w:val="0"/>
+                <w:color w:val="000000"/>
+              </w:rPr>
+            </w:pPr>
+          </w:p>
+        </w:tc>
+        <w:tc>
+          <w:tcPr>
+            <w:tcW w:w="2260" w:type="dxa"/>
+            <w:tcBorders>
+              <w:top w:val="nil"/>
+              <w:left w:val="nil"/>
+              <w:bottom w:val="nil"/>
+              <w:right w:val="nil"/>
+            </w:tcBorders>
+            <w:shd w:val="clear" w:color="auto" w:fill="auto"/>
+            <w:noWrap/>
+            <w:vAlign w:val="bottom"/>
+            <w:hideMark/>
+          </w:tcPr>
+          <w:p>
+            <w:pPr>
+              <w:spacing w:after="0" w:line="240" w:lineRule="auto"/>
+              <w:rPr>
+                <w:rFonts w:ascii="Times New Roman" w:eastAsia="Times New Roman" w:hAnsi="Times New Roman" w:cs="Times New Roman"/>
+                <w:noProof w:val="0"/>
+                <w:sz w:val="20"/>
+                <w:szCs w:val="20"/>
+              </w:rPr>
+            </w:pPr>
+          </w:p>
+        </w:tc>
+        <w:tc>
+          <w:tcPr>
+            <w:tcW w:w="2020" w:type="dxa"/>
+            <w:tcBorders>
+              <w:top w:val="nil"/>
+              <w:left w:val="nil"/>
+              <w:bottom w:val="nil"/>
+              <w:right w:val="nil"/>
+            </w:tcBorders>
+            <w:shd w:val="clear" w:color="auto" w:fill="auto"/>
+            <w:noWrap/>
+            <w:vAlign w:val="bottom"/>
+            <w:hideMark/>
+          </w:tcPr>
+          <w:p>
+            <w:pPr>
+              <w:spacing w:after="0" w:line="240" w:lineRule="auto"/>
+              <w:rPr>
+                <w:rFonts w:ascii="Times New Roman" w:eastAsia="Times New Roman" w:hAnsi="Times New Roman" w:cs="Times New Roman"/>
+                <w:noProof w:val="0"/>
+                <w:sz w:val="20"/>
+                <w:szCs w:val="20"/>
+              </w:rPr>
+            </w:pPr>
+          </w:p>
+        </w:tc>
+        <w:tc>
+          <w:tcPr>
+            <w:tcW w:w="4560" w:type="dxa"/>
+            <w:vMerge/>
+            <w:tcBorders>
+              <w:top w:val="nil"/>
+              <w:left w:val="nil"/>
+              <w:bottom w:val="nil"/>
+              <w:right w:val="nil"/>
+            </w:tcBorders>
+            <w:vAlign w:val="center"/>
+            <w:hideMark/>
+          </w:tcPr>
+          <w:p>
+            <w:pPr>
+              <w:spacing w:after="0" w:line="240" w:lineRule="auto"/>
+              <w:rPr>
+                <w:rFonts w:ascii="Calibri" w:eastAsia="Times New Roman" w:hAnsi="Calibri" w:cs="Calibri"/>
+                <w:noProof w:val="0"/>
+                <w:color w:val="000000"/>
+              </w:rPr>
+            </w:pPr>
+          </w:p>
+        </w:tc>
+      </w:tr>
+      <w:tr>
+        <w:trPr>
+          <w:trHeight w:val="300"/>
+        </w:trPr>
+        <w:tc>
+          <w:tcPr>
+            <w:tcW w:w="960" w:type="dxa"/>
+            <w:tcBorders>
+              <w:top w:val="nil"/>
+              <w:left w:val="nil"/>
+              <w:bottom w:val="nil"/>
+              <w:right w:val="nil"/>
+            </w:tcBorders>
+            <w:shd w:val="clear" w:color="000000" w:fill="C6EFCE"/>
+            <w:noWrap/>
+            <w:vAlign w:val="bottom"/>
+            <w:hideMark/>
+          </w:tcPr>
+          <w:p>
+            <w:pPr>
+              <w:spacing w:after="0" w:line="240" w:lineRule="auto"/>
+              <w:rPr>
+                <w:rFonts w:ascii="Calibri" w:eastAsia="Times New Roman" w:hAnsi="Calibri" w:cs="Calibri"/>
+                <w:noProof w:val="0"/>
+                <w:color w:val="006100"/>
+              </w:rPr>
+            </w:pPr>
+            <w:r>
+              <w:rPr>
+                <w:rFonts w:ascii="Calibri" w:eastAsia="Times New Roman" w:hAnsi="Calibri" w:cs="Calibri"/>
+                <w:noProof w:val="0"/>
+                <w:color w:val="006100"/>
+              </w:rPr>
+              <w:t>TC16</w:t>
+            </w:r>
+          </w:p>
+        </w:tc>
+        <w:tc>
+          <w:tcPr>
+            <w:tcW w:w="2260" w:type="dxa"/>
+            <w:tcBorders>
+              <w:top w:val="nil"/>
+              <w:left w:val="nil"/>
+              <w:bottom w:val="nil"/>
+              <w:right w:val="nil"/>
+            </w:tcBorders>
+            <w:shd w:val="clear" w:color="auto" w:fill="auto"/>
+            <w:noWrap/>
+            <w:vAlign w:val="bottom"/>
+            <w:hideMark/>
+          </w:tcPr>
+          <w:p>
+            <w:pPr>
+              <w:spacing w:after="0" w:line="240" w:lineRule="auto"/>
+              <w:rPr>
+                <w:rFonts w:ascii="Calibri" w:eastAsia="Times New Roman" w:hAnsi="Calibri" w:cs="Calibri"/>
+                <w:noProof w:val="0"/>
+                <w:color w:val="000000"/>
+              </w:rPr>
+            </w:pPr>
+            <w:r>
+              <w:rPr>
+                <w:rFonts w:ascii="Calibri" w:eastAsia="Times New Roman" w:hAnsi="Calibri" w:cs="Calibri"/>
+                <w:noProof w:val="0"/>
+                <w:color w:val="000000"/>
+              </w:rPr>
+              <w:t>Leaderboards sorteren</w:t>
+            </w:r>
+          </w:p>
+        </w:tc>
+        <w:tc>
+          <w:tcPr>
+            <w:tcW w:w="2020" w:type="dxa"/>
+            <w:tcBorders>
+              <w:top w:val="nil"/>
+              <w:left w:val="nil"/>
+              <w:bottom w:val="nil"/>
+              <w:right w:val="nil"/>
+            </w:tcBorders>
+            <w:shd w:val="clear" w:color="auto" w:fill="auto"/>
+            <w:noWrap/>
+            <w:vAlign w:val="bottom"/>
+            <w:hideMark/>
+          </w:tcPr>
+          <w:p>
+            <w:pPr>
+              <w:spacing w:after="0" w:line="240" w:lineRule="auto"/>
+              <w:rPr>
+                <w:rFonts w:ascii="Calibri" w:eastAsia="Times New Roman" w:hAnsi="Calibri" w:cs="Calibri"/>
+                <w:i/>
+                <w:iCs/>
+                <w:noProof w:val="0"/>
+                <w:color w:val="000000"/>
+              </w:rPr>
+            </w:pPr>
+            <w:r>
+              <w:rPr>
+                <w:rFonts w:ascii="Calibri" w:eastAsia="Times New Roman" w:hAnsi="Calibri" w:cs="Calibri"/>
+                <w:i/>
+                <w:iCs/>
+                <w:noProof w:val="0"/>
+                <w:color w:val="000000"/>
+              </w:rPr>
+              <w:t>een sorteeroptie</w:t>
+            </w:r>
+          </w:p>
+        </w:tc>
+        <w:tc>
+          <w:tcPr>
+            <w:tcW w:w="4560" w:type="dxa"/>
+            <w:vMerge w:val="restart"/>
+            <w:tcBorders>
+              <w:top w:val="nil"/>
+              <w:left w:val="nil"/>
+              <w:bottom w:val="nil"/>
+              <w:right w:val="nil"/>
+            </w:tcBorders>
+            <w:shd w:val="clear" w:color="auto" w:fill="auto"/>
+            <w:hideMark/>
+          </w:tcPr>
+          <w:p>
+            <w:pPr>
+              <w:spacing w:after="0" w:line="240" w:lineRule="auto"/>
+              <w:rPr>
+                <w:rFonts w:ascii="Calibri" w:eastAsia="Times New Roman" w:hAnsi="Calibri" w:cs="Calibri"/>
+                <w:noProof w:val="0"/>
+                <w:color w:val="000000"/>
+              </w:rPr>
+            </w:pPr>
+            <w:r>
+              <w:rPr>
+                <w:rFonts w:ascii="Calibri" w:eastAsia="Times New Roman" w:hAnsi="Calibri" w:cs="Calibri"/>
+                <w:noProof w:val="0"/>
+                <w:color w:val="000000"/>
+              </w:rPr>
+              <w:t>Klassementen worden weergegeven, gesorteerd op basis van invoer</w:t>
+            </w:r>
+          </w:p>
+        </w:tc>
+      </w:tr>
+      <w:tr>
+        <w:trPr>
+          <w:trHeight w:val="300"/>
+        </w:trPr>
+        <w:tc>
+          <w:tcPr>
+            <w:tcW w:w="960" w:type="dxa"/>
+            <w:tcBorders>
+              <w:top w:val="nil"/>
+              <w:left w:val="nil"/>
+              <w:bottom w:val="nil"/>
+              <w:right w:val="nil"/>
+            </w:tcBorders>
+            <w:shd w:val="clear" w:color="auto" w:fill="auto"/>
+            <w:noWrap/>
+            <w:vAlign w:val="bottom"/>
+            <w:hideMark/>
+          </w:tcPr>
+          <w:p>
+            <w:pPr>
+              <w:spacing w:after="0" w:line="240" w:lineRule="auto"/>
+              <w:rPr>
+                <w:rFonts w:ascii="Calibri" w:eastAsia="Times New Roman" w:hAnsi="Calibri" w:cs="Calibri"/>
+                <w:noProof w:val="0"/>
+                <w:color w:val="000000"/>
+              </w:rPr>
+            </w:pPr>
+          </w:p>
+        </w:tc>
+        <w:tc>
+          <w:tcPr>
+            <w:tcW w:w="2260" w:type="dxa"/>
+            <w:tcBorders>
+              <w:top w:val="nil"/>
+              <w:left w:val="nil"/>
+              <w:bottom w:val="nil"/>
+              <w:right w:val="nil"/>
+            </w:tcBorders>
+            <w:shd w:val="clear" w:color="auto" w:fill="auto"/>
+            <w:noWrap/>
+            <w:vAlign w:val="bottom"/>
+            <w:hideMark/>
+          </w:tcPr>
+          <w:p>
+            <w:pPr>
+              <w:spacing w:after="0" w:line="240" w:lineRule="auto"/>
+              <w:rPr>
+                <w:rFonts w:ascii="Times New Roman" w:eastAsia="Times New Roman" w:hAnsi="Times New Roman" w:cs="Times New Roman"/>
+                <w:noProof w:val="0"/>
+                <w:sz w:val="20"/>
+                <w:szCs w:val="20"/>
+              </w:rPr>
+            </w:pPr>
+          </w:p>
+        </w:tc>
+        <w:tc>
+          <w:tcPr>
+            <w:tcW w:w="2020" w:type="dxa"/>
+            <w:tcBorders>
+              <w:top w:val="nil"/>
+              <w:left w:val="nil"/>
+              <w:bottom w:val="nil"/>
+              <w:right w:val="nil"/>
+            </w:tcBorders>
+            <w:shd w:val="clear" w:color="auto" w:fill="auto"/>
+            <w:noWrap/>
+            <w:vAlign w:val="bottom"/>
+            <w:hideMark/>
+          </w:tcPr>
+          <w:p>
+            <w:pPr>
+              <w:spacing w:after="0" w:line="240" w:lineRule="auto"/>
+              <w:rPr>
+                <w:rFonts w:ascii="Times New Roman" w:eastAsia="Times New Roman" w:hAnsi="Times New Roman" w:cs="Times New Roman"/>
+                <w:noProof w:val="0"/>
+                <w:sz w:val="20"/>
+                <w:szCs w:val="20"/>
+              </w:rPr>
+            </w:pPr>
+          </w:p>
+        </w:tc>
+        <w:tc>
+          <w:tcPr>
+            <w:tcW w:w="4560" w:type="dxa"/>
+            <w:vMerge/>
+            <w:tcBorders>
+              <w:top w:val="nil"/>
+              <w:left w:val="nil"/>
+              <w:bottom w:val="nil"/>
+              <w:right w:val="nil"/>
+            </w:tcBorders>
+            <w:vAlign w:val="center"/>
+            <w:hideMark/>
+          </w:tcPr>
+          <w:p>
+            <w:pPr>
+              <w:spacing w:after="0" w:line="240" w:lineRule="auto"/>
+              <w:rPr>
+                <w:rFonts w:ascii="Calibri" w:eastAsia="Times New Roman" w:hAnsi="Calibri" w:cs="Calibri"/>
+                <w:noProof w:val="0"/>
+                <w:color w:val="000000"/>
+              </w:rPr>
+            </w:pPr>
+          </w:p>
+        </w:tc>
+      </w:tr>
+    </w:tbl>
     <w:p>
       <w:pPr>
         <w:rPr>

--- a/Documentatie/Analysedocument.docx
+++ b/Documentatie/Analysedocument.docx
@@ -1228,10 +1228,24 @@
     <w:p/>
     <w:p>
       <w:pPr>
+        <w:rPr>
+          <w:rFonts w:asciiTheme="majorHAnsi" w:eastAsiaTheme="majorEastAsia" w:hAnsiTheme="majorHAnsi" w:cstheme="majorBidi"/>
+          <w:color w:val="2F5496" w:themeColor="accent1" w:themeShade="BF"/>
+          <w:sz w:val="26"/>
+          <w:szCs w:val="26"/>
+        </w:rPr>
+      </w:pPr>
+      <w:bookmarkStart w:id="10" w:name="_Toc512844889"/>
+      <w:r>
+        <w:br w:type="page"/>
+      </w:r>
+    </w:p>
+    <w:p>
+      <w:pPr>
         <w:pStyle w:val="Kop2"/>
       </w:pPr>
-      <w:bookmarkStart w:id="10" w:name="_Toc512844889"/>
-      <w:r>
+      <w:r>
+        <w:lastRenderedPageBreak/>
         <w:t>Onderbouwing requirements</w:t>
       </w:r>
       <w:bookmarkEnd w:id="10"/>
@@ -1255,7 +1269,6 @@
     </w:p>
     <w:p>
       <w:r>
-        <w:lastRenderedPageBreak/>
         <w:t>M06:</w:t>
       </w:r>
       <w:r>
@@ -4721,8 +4734,6 @@
                 <w:color w:val="000000"/>
               </w:rPr>
             </w:pPr>
-            <w:bookmarkStart w:id="15" w:name="_GoBack"/>
-            <w:bookmarkEnd w:id="15"/>
             <w:r>
               <w:rPr>
                 <w:rFonts w:ascii="Calibri" w:eastAsia="Times New Roman" w:hAnsi="Calibri" w:cs="Calibri"/>
@@ -7156,7 +7167,7 @@
           <w:rFonts w:eastAsiaTheme="minorHAnsi"/>
         </w:rPr>
       </w:pPr>
-      <w:bookmarkStart w:id="16" w:name="_Toc512844894"/>
+      <w:bookmarkStart w:id="15" w:name="_Toc512844894"/>
       <w:r>
         <w:rPr>
           <w:rFonts w:eastAsiaTheme="minorHAnsi"/>
@@ -7164,12 +7175,7391 @@
         <w:lastRenderedPageBreak/>
         <w:t>Testmatrix</w:t>
       </w:r>
-      <w:bookmarkEnd w:id="16"/>
+      <w:bookmarkEnd w:id="15"/>
     </w:p>
+    <w:tbl>
+      <w:tblPr>
+        <w:tblW w:w="7220" w:type="dxa"/>
+        <w:tblLook w:val="04A0" w:firstRow="1" w:lastRow="0" w:firstColumn="1" w:lastColumn="0" w:noHBand="0" w:noVBand="1"/>
+      </w:tblPr>
+      <w:tblGrid>
+        <w:gridCol w:w="1220"/>
+        <w:gridCol w:w="628"/>
+        <w:gridCol w:w="628"/>
+        <w:gridCol w:w="628"/>
+        <w:gridCol w:w="628"/>
+        <w:gridCol w:w="628"/>
+        <w:gridCol w:w="628"/>
+        <w:gridCol w:w="628"/>
+        <w:gridCol w:w="628"/>
+        <w:gridCol w:w="600"/>
+        <w:gridCol w:w="600"/>
+      </w:tblGrid>
+      <w:tr>
+        <w:trPr>
+          <w:trHeight w:val="300"/>
+        </w:trPr>
+        <w:tc>
+          <w:tcPr>
+            <w:tcW w:w="1220" w:type="dxa"/>
+            <w:tcBorders>
+              <w:top w:val="single" w:sz="4" w:space="0" w:color="auto"/>
+              <w:left w:val="single" w:sz="4" w:space="0" w:color="auto"/>
+              <w:bottom w:val="single" w:sz="4" w:space="0" w:color="auto"/>
+              <w:right w:val="single" w:sz="4" w:space="0" w:color="auto"/>
+            </w:tcBorders>
+            <w:shd w:val="clear" w:color="auto" w:fill="auto"/>
+            <w:noWrap/>
+            <w:vAlign w:val="bottom"/>
+            <w:hideMark/>
+          </w:tcPr>
+          <w:p>
+            <w:pPr>
+              <w:spacing w:after="0" w:line="240" w:lineRule="auto"/>
+              <w:rPr>
+                <w:rFonts w:ascii="Calibri" w:eastAsia="Times New Roman" w:hAnsi="Calibri" w:cs="Calibri"/>
+                <w:noProof w:val="0"/>
+                <w:color w:val="000000"/>
+              </w:rPr>
+            </w:pPr>
+            <w:r>
+              <w:rPr>
+                <w:rFonts w:ascii="Calibri" w:eastAsia="Times New Roman" w:hAnsi="Calibri" w:cs="Calibri"/>
+                <w:noProof w:val="0"/>
+                <w:color w:val="000000"/>
+              </w:rPr>
+              <w:t> </w:t>
+            </w:r>
+          </w:p>
+        </w:tc>
+        <w:tc>
+          <w:tcPr>
+            <w:tcW w:w="600" w:type="dxa"/>
+            <w:tcBorders>
+              <w:top w:val="single" w:sz="4" w:space="0" w:color="auto"/>
+              <w:left w:val="nil"/>
+              <w:bottom w:val="single" w:sz="4" w:space="0" w:color="auto"/>
+              <w:right w:val="single" w:sz="4" w:space="0" w:color="auto"/>
+            </w:tcBorders>
+            <w:shd w:val="clear" w:color="auto" w:fill="auto"/>
+            <w:noWrap/>
+            <w:vAlign w:val="bottom"/>
+            <w:hideMark/>
+          </w:tcPr>
+          <w:p>
+            <w:pPr>
+              <w:spacing w:after="0" w:line="240" w:lineRule="auto"/>
+              <w:rPr>
+                <w:rFonts w:ascii="Calibri" w:eastAsia="Times New Roman" w:hAnsi="Calibri" w:cs="Calibri"/>
+                <w:noProof w:val="0"/>
+                <w:color w:val="000000"/>
+              </w:rPr>
+            </w:pPr>
+            <w:r>
+              <w:rPr>
+                <w:rFonts w:ascii="Calibri" w:eastAsia="Times New Roman" w:hAnsi="Calibri" w:cs="Calibri"/>
+                <w:noProof w:val="0"/>
+                <w:color w:val="000000"/>
+              </w:rPr>
+              <w:t>M01</w:t>
+            </w:r>
+          </w:p>
+        </w:tc>
+        <w:tc>
+          <w:tcPr>
+            <w:tcW w:w="600" w:type="dxa"/>
+            <w:tcBorders>
+              <w:top w:val="single" w:sz="4" w:space="0" w:color="auto"/>
+              <w:left w:val="nil"/>
+              <w:bottom w:val="single" w:sz="4" w:space="0" w:color="auto"/>
+              <w:right w:val="single" w:sz="4" w:space="0" w:color="auto"/>
+            </w:tcBorders>
+            <w:shd w:val="clear" w:color="auto" w:fill="auto"/>
+            <w:noWrap/>
+            <w:vAlign w:val="bottom"/>
+            <w:hideMark/>
+          </w:tcPr>
+          <w:p>
+            <w:pPr>
+              <w:spacing w:after="0" w:line="240" w:lineRule="auto"/>
+              <w:rPr>
+                <w:rFonts w:ascii="Calibri" w:eastAsia="Times New Roman" w:hAnsi="Calibri" w:cs="Calibri"/>
+                <w:noProof w:val="0"/>
+                <w:color w:val="000000"/>
+              </w:rPr>
+            </w:pPr>
+            <w:r>
+              <w:rPr>
+                <w:rFonts w:ascii="Calibri" w:eastAsia="Times New Roman" w:hAnsi="Calibri" w:cs="Calibri"/>
+                <w:noProof w:val="0"/>
+                <w:color w:val="000000"/>
+              </w:rPr>
+              <w:t>M02</w:t>
+            </w:r>
+          </w:p>
+        </w:tc>
+        <w:tc>
+          <w:tcPr>
+            <w:tcW w:w="600" w:type="dxa"/>
+            <w:tcBorders>
+              <w:top w:val="single" w:sz="4" w:space="0" w:color="auto"/>
+              <w:left w:val="nil"/>
+              <w:bottom w:val="single" w:sz="4" w:space="0" w:color="auto"/>
+              <w:right w:val="single" w:sz="4" w:space="0" w:color="auto"/>
+            </w:tcBorders>
+            <w:shd w:val="clear" w:color="auto" w:fill="auto"/>
+            <w:noWrap/>
+            <w:vAlign w:val="bottom"/>
+            <w:hideMark/>
+          </w:tcPr>
+          <w:p>
+            <w:pPr>
+              <w:spacing w:after="0" w:line="240" w:lineRule="auto"/>
+              <w:rPr>
+                <w:rFonts w:ascii="Calibri" w:eastAsia="Times New Roman" w:hAnsi="Calibri" w:cs="Calibri"/>
+                <w:noProof w:val="0"/>
+                <w:color w:val="000000"/>
+              </w:rPr>
+            </w:pPr>
+            <w:r>
+              <w:rPr>
+                <w:rFonts w:ascii="Calibri" w:eastAsia="Times New Roman" w:hAnsi="Calibri" w:cs="Calibri"/>
+                <w:noProof w:val="0"/>
+                <w:color w:val="000000"/>
+              </w:rPr>
+              <w:t>M03</w:t>
+            </w:r>
+          </w:p>
+        </w:tc>
+        <w:tc>
+          <w:tcPr>
+            <w:tcW w:w="600" w:type="dxa"/>
+            <w:tcBorders>
+              <w:top w:val="single" w:sz="4" w:space="0" w:color="auto"/>
+              <w:left w:val="nil"/>
+              <w:bottom w:val="single" w:sz="4" w:space="0" w:color="auto"/>
+              <w:right w:val="single" w:sz="4" w:space="0" w:color="auto"/>
+            </w:tcBorders>
+            <w:shd w:val="clear" w:color="auto" w:fill="auto"/>
+            <w:noWrap/>
+            <w:vAlign w:val="bottom"/>
+            <w:hideMark/>
+          </w:tcPr>
+          <w:p>
+            <w:pPr>
+              <w:spacing w:after="0" w:line="240" w:lineRule="auto"/>
+              <w:rPr>
+                <w:rFonts w:ascii="Calibri" w:eastAsia="Times New Roman" w:hAnsi="Calibri" w:cs="Calibri"/>
+                <w:noProof w:val="0"/>
+                <w:color w:val="000000"/>
+              </w:rPr>
+            </w:pPr>
+            <w:r>
+              <w:rPr>
+                <w:rFonts w:ascii="Calibri" w:eastAsia="Times New Roman" w:hAnsi="Calibri" w:cs="Calibri"/>
+                <w:noProof w:val="0"/>
+                <w:color w:val="000000"/>
+              </w:rPr>
+              <w:t>M04</w:t>
+            </w:r>
+          </w:p>
+        </w:tc>
+        <w:tc>
+          <w:tcPr>
+            <w:tcW w:w="600" w:type="dxa"/>
+            <w:tcBorders>
+              <w:top w:val="single" w:sz="4" w:space="0" w:color="auto"/>
+              <w:left w:val="nil"/>
+              <w:bottom w:val="single" w:sz="4" w:space="0" w:color="auto"/>
+              <w:right w:val="single" w:sz="4" w:space="0" w:color="auto"/>
+            </w:tcBorders>
+            <w:shd w:val="clear" w:color="auto" w:fill="auto"/>
+            <w:noWrap/>
+            <w:vAlign w:val="bottom"/>
+            <w:hideMark/>
+          </w:tcPr>
+          <w:p>
+            <w:pPr>
+              <w:spacing w:after="0" w:line="240" w:lineRule="auto"/>
+              <w:rPr>
+                <w:rFonts w:ascii="Calibri" w:eastAsia="Times New Roman" w:hAnsi="Calibri" w:cs="Calibri"/>
+                <w:noProof w:val="0"/>
+                <w:color w:val="000000"/>
+              </w:rPr>
+            </w:pPr>
+            <w:r>
+              <w:rPr>
+                <w:rFonts w:ascii="Calibri" w:eastAsia="Times New Roman" w:hAnsi="Calibri" w:cs="Calibri"/>
+                <w:noProof w:val="0"/>
+                <w:color w:val="000000"/>
+              </w:rPr>
+              <w:t>M05</w:t>
+            </w:r>
+          </w:p>
+        </w:tc>
+        <w:tc>
+          <w:tcPr>
+            <w:tcW w:w="600" w:type="dxa"/>
+            <w:tcBorders>
+              <w:top w:val="single" w:sz="4" w:space="0" w:color="auto"/>
+              <w:left w:val="nil"/>
+              <w:bottom w:val="single" w:sz="4" w:space="0" w:color="auto"/>
+              <w:right w:val="single" w:sz="4" w:space="0" w:color="auto"/>
+            </w:tcBorders>
+            <w:shd w:val="clear" w:color="auto" w:fill="auto"/>
+            <w:noWrap/>
+            <w:vAlign w:val="bottom"/>
+            <w:hideMark/>
+          </w:tcPr>
+          <w:p>
+            <w:pPr>
+              <w:spacing w:after="0" w:line="240" w:lineRule="auto"/>
+              <w:rPr>
+                <w:rFonts w:ascii="Calibri" w:eastAsia="Times New Roman" w:hAnsi="Calibri" w:cs="Calibri"/>
+                <w:noProof w:val="0"/>
+                <w:color w:val="000000"/>
+              </w:rPr>
+            </w:pPr>
+            <w:r>
+              <w:rPr>
+                <w:rFonts w:ascii="Calibri" w:eastAsia="Times New Roman" w:hAnsi="Calibri" w:cs="Calibri"/>
+                <w:noProof w:val="0"/>
+                <w:color w:val="000000"/>
+              </w:rPr>
+              <w:t>M06</w:t>
+            </w:r>
+          </w:p>
+        </w:tc>
+        <w:tc>
+          <w:tcPr>
+            <w:tcW w:w="600" w:type="dxa"/>
+            <w:tcBorders>
+              <w:top w:val="single" w:sz="4" w:space="0" w:color="auto"/>
+              <w:left w:val="nil"/>
+              <w:bottom w:val="single" w:sz="4" w:space="0" w:color="auto"/>
+              <w:right w:val="single" w:sz="4" w:space="0" w:color="auto"/>
+            </w:tcBorders>
+            <w:shd w:val="clear" w:color="auto" w:fill="auto"/>
+            <w:noWrap/>
+            <w:vAlign w:val="bottom"/>
+            <w:hideMark/>
+          </w:tcPr>
+          <w:p>
+            <w:pPr>
+              <w:spacing w:after="0" w:line="240" w:lineRule="auto"/>
+              <w:rPr>
+                <w:rFonts w:ascii="Calibri" w:eastAsia="Times New Roman" w:hAnsi="Calibri" w:cs="Calibri"/>
+                <w:noProof w:val="0"/>
+                <w:color w:val="000000"/>
+              </w:rPr>
+            </w:pPr>
+            <w:r>
+              <w:rPr>
+                <w:rFonts w:ascii="Calibri" w:eastAsia="Times New Roman" w:hAnsi="Calibri" w:cs="Calibri"/>
+                <w:noProof w:val="0"/>
+                <w:color w:val="000000"/>
+              </w:rPr>
+              <w:t>M07</w:t>
+            </w:r>
+          </w:p>
+        </w:tc>
+        <w:tc>
+          <w:tcPr>
+            <w:tcW w:w="600" w:type="dxa"/>
+            <w:tcBorders>
+              <w:top w:val="single" w:sz="4" w:space="0" w:color="auto"/>
+              <w:left w:val="nil"/>
+              <w:bottom w:val="single" w:sz="4" w:space="0" w:color="auto"/>
+              <w:right w:val="single" w:sz="4" w:space="0" w:color="auto"/>
+            </w:tcBorders>
+            <w:shd w:val="clear" w:color="auto" w:fill="auto"/>
+            <w:noWrap/>
+            <w:vAlign w:val="bottom"/>
+            <w:hideMark/>
+          </w:tcPr>
+          <w:p>
+            <w:pPr>
+              <w:spacing w:after="0" w:line="240" w:lineRule="auto"/>
+              <w:rPr>
+                <w:rFonts w:ascii="Calibri" w:eastAsia="Times New Roman" w:hAnsi="Calibri" w:cs="Calibri"/>
+                <w:noProof w:val="0"/>
+                <w:color w:val="000000"/>
+              </w:rPr>
+            </w:pPr>
+            <w:r>
+              <w:rPr>
+                <w:rFonts w:ascii="Calibri" w:eastAsia="Times New Roman" w:hAnsi="Calibri" w:cs="Calibri"/>
+                <w:noProof w:val="0"/>
+                <w:color w:val="000000"/>
+              </w:rPr>
+              <w:t>M08</w:t>
+            </w:r>
+          </w:p>
+        </w:tc>
+        <w:tc>
+          <w:tcPr>
+            <w:tcW w:w="600" w:type="dxa"/>
+            <w:tcBorders>
+              <w:top w:val="single" w:sz="4" w:space="0" w:color="auto"/>
+              <w:left w:val="nil"/>
+              <w:bottom w:val="single" w:sz="4" w:space="0" w:color="auto"/>
+              <w:right w:val="single" w:sz="4" w:space="0" w:color="auto"/>
+            </w:tcBorders>
+            <w:shd w:val="clear" w:color="auto" w:fill="auto"/>
+            <w:noWrap/>
+            <w:vAlign w:val="bottom"/>
+            <w:hideMark/>
+          </w:tcPr>
+          <w:p>
+            <w:pPr>
+              <w:spacing w:after="0" w:line="240" w:lineRule="auto"/>
+              <w:rPr>
+                <w:rFonts w:ascii="Calibri" w:eastAsia="Times New Roman" w:hAnsi="Calibri" w:cs="Calibri"/>
+                <w:noProof w:val="0"/>
+                <w:color w:val="000000"/>
+              </w:rPr>
+            </w:pPr>
+            <w:r>
+              <w:rPr>
+                <w:rFonts w:ascii="Calibri" w:eastAsia="Times New Roman" w:hAnsi="Calibri" w:cs="Calibri"/>
+                <w:noProof w:val="0"/>
+                <w:color w:val="000000"/>
+              </w:rPr>
+              <w:t>S01</w:t>
+            </w:r>
+          </w:p>
+        </w:tc>
+        <w:tc>
+          <w:tcPr>
+            <w:tcW w:w="600" w:type="dxa"/>
+            <w:tcBorders>
+              <w:top w:val="single" w:sz="4" w:space="0" w:color="auto"/>
+              <w:left w:val="nil"/>
+              <w:bottom w:val="single" w:sz="4" w:space="0" w:color="auto"/>
+              <w:right w:val="single" w:sz="4" w:space="0" w:color="auto"/>
+            </w:tcBorders>
+            <w:shd w:val="clear" w:color="auto" w:fill="auto"/>
+            <w:noWrap/>
+            <w:vAlign w:val="bottom"/>
+            <w:hideMark/>
+          </w:tcPr>
+          <w:p>
+            <w:pPr>
+              <w:spacing w:after="0" w:line="240" w:lineRule="auto"/>
+              <w:rPr>
+                <w:rFonts w:ascii="Calibri" w:eastAsia="Times New Roman" w:hAnsi="Calibri" w:cs="Calibri"/>
+                <w:noProof w:val="0"/>
+                <w:color w:val="000000"/>
+              </w:rPr>
+            </w:pPr>
+            <w:r>
+              <w:rPr>
+                <w:rFonts w:ascii="Calibri" w:eastAsia="Times New Roman" w:hAnsi="Calibri" w:cs="Calibri"/>
+                <w:noProof w:val="0"/>
+                <w:color w:val="000000"/>
+              </w:rPr>
+              <w:t>S02</w:t>
+            </w:r>
+          </w:p>
+        </w:tc>
+      </w:tr>
+      <w:tr>
+        <w:trPr>
+          <w:trHeight w:val="300"/>
+        </w:trPr>
+        <w:tc>
+          <w:tcPr>
+            <w:tcW w:w="1220" w:type="dxa"/>
+            <w:tcBorders>
+              <w:top w:val="nil"/>
+              <w:left w:val="single" w:sz="4" w:space="0" w:color="auto"/>
+              <w:bottom w:val="single" w:sz="4" w:space="0" w:color="auto"/>
+              <w:right w:val="single" w:sz="4" w:space="0" w:color="auto"/>
+            </w:tcBorders>
+            <w:shd w:val="clear" w:color="auto" w:fill="auto"/>
+            <w:noWrap/>
+            <w:vAlign w:val="bottom"/>
+            <w:hideMark/>
+          </w:tcPr>
+          <w:p>
+            <w:pPr>
+              <w:spacing w:after="0" w:line="240" w:lineRule="auto"/>
+              <w:rPr>
+                <w:rFonts w:ascii="Calibri" w:eastAsia="Times New Roman" w:hAnsi="Calibri" w:cs="Calibri"/>
+                <w:noProof w:val="0"/>
+                <w:color w:val="000000"/>
+              </w:rPr>
+            </w:pPr>
+            <w:r>
+              <w:rPr>
+                <w:rFonts w:ascii="Calibri" w:eastAsia="Times New Roman" w:hAnsi="Calibri" w:cs="Calibri"/>
+                <w:noProof w:val="0"/>
+                <w:color w:val="000000"/>
+              </w:rPr>
+              <w:t>TC01</w:t>
+            </w:r>
+          </w:p>
+        </w:tc>
+        <w:tc>
+          <w:tcPr>
+            <w:tcW w:w="600" w:type="dxa"/>
+            <w:tcBorders>
+              <w:top w:val="nil"/>
+              <w:left w:val="nil"/>
+              <w:bottom w:val="single" w:sz="4" w:space="0" w:color="auto"/>
+              <w:right w:val="single" w:sz="4" w:space="0" w:color="auto"/>
+            </w:tcBorders>
+            <w:shd w:val="clear" w:color="000000" w:fill="92D050"/>
+            <w:noWrap/>
+            <w:vAlign w:val="bottom"/>
+            <w:hideMark/>
+          </w:tcPr>
+          <w:p>
+            <w:pPr>
+              <w:spacing w:after="0" w:line="240" w:lineRule="auto"/>
+              <w:rPr>
+                <w:rFonts w:ascii="Calibri" w:eastAsia="Times New Roman" w:hAnsi="Calibri" w:cs="Calibri"/>
+                <w:noProof w:val="0"/>
+                <w:color w:val="000000"/>
+              </w:rPr>
+            </w:pPr>
+            <w:r>
+              <w:rPr>
+                <w:rFonts w:ascii="Calibri" w:eastAsia="Times New Roman" w:hAnsi="Calibri" w:cs="Calibri"/>
+                <w:noProof w:val="0"/>
+                <w:color w:val="000000"/>
+              </w:rPr>
+              <w:t> </w:t>
+            </w:r>
+          </w:p>
+        </w:tc>
+        <w:tc>
+          <w:tcPr>
+            <w:tcW w:w="600" w:type="dxa"/>
+            <w:tcBorders>
+              <w:top w:val="nil"/>
+              <w:left w:val="nil"/>
+              <w:bottom w:val="single" w:sz="4" w:space="0" w:color="auto"/>
+              <w:right w:val="single" w:sz="4" w:space="0" w:color="auto"/>
+            </w:tcBorders>
+            <w:shd w:val="clear" w:color="auto" w:fill="auto"/>
+            <w:noWrap/>
+            <w:vAlign w:val="bottom"/>
+            <w:hideMark/>
+          </w:tcPr>
+          <w:p>
+            <w:pPr>
+              <w:spacing w:after="0" w:line="240" w:lineRule="auto"/>
+              <w:rPr>
+                <w:rFonts w:ascii="Calibri" w:eastAsia="Times New Roman" w:hAnsi="Calibri" w:cs="Calibri"/>
+                <w:noProof w:val="0"/>
+                <w:color w:val="000000"/>
+              </w:rPr>
+            </w:pPr>
+            <w:r>
+              <w:rPr>
+                <w:rFonts w:ascii="Calibri" w:eastAsia="Times New Roman" w:hAnsi="Calibri" w:cs="Calibri"/>
+                <w:noProof w:val="0"/>
+                <w:color w:val="000000"/>
+              </w:rPr>
+              <w:t> </w:t>
+            </w:r>
+          </w:p>
+        </w:tc>
+        <w:tc>
+          <w:tcPr>
+            <w:tcW w:w="600" w:type="dxa"/>
+            <w:tcBorders>
+              <w:top w:val="nil"/>
+              <w:left w:val="nil"/>
+              <w:bottom w:val="single" w:sz="4" w:space="0" w:color="auto"/>
+              <w:right w:val="single" w:sz="4" w:space="0" w:color="auto"/>
+            </w:tcBorders>
+            <w:shd w:val="clear" w:color="auto" w:fill="auto"/>
+            <w:noWrap/>
+            <w:vAlign w:val="bottom"/>
+            <w:hideMark/>
+          </w:tcPr>
+          <w:p>
+            <w:pPr>
+              <w:spacing w:after="0" w:line="240" w:lineRule="auto"/>
+              <w:rPr>
+                <w:rFonts w:ascii="Calibri" w:eastAsia="Times New Roman" w:hAnsi="Calibri" w:cs="Calibri"/>
+                <w:noProof w:val="0"/>
+                <w:color w:val="000000"/>
+              </w:rPr>
+            </w:pPr>
+            <w:r>
+              <w:rPr>
+                <w:rFonts w:ascii="Calibri" w:eastAsia="Times New Roman" w:hAnsi="Calibri" w:cs="Calibri"/>
+                <w:noProof w:val="0"/>
+                <w:color w:val="000000"/>
+              </w:rPr>
+              <w:t> </w:t>
+            </w:r>
+          </w:p>
+        </w:tc>
+        <w:tc>
+          <w:tcPr>
+            <w:tcW w:w="600" w:type="dxa"/>
+            <w:tcBorders>
+              <w:top w:val="nil"/>
+              <w:left w:val="nil"/>
+              <w:bottom w:val="single" w:sz="4" w:space="0" w:color="auto"/>
+              <w:right w:val="single" w:sz="4" w:space="0" w:color="auto"/>
+            </w:tcBorders>
+            <w:shd w:val="clear" w:color="auto" w:fill="auto"/>
+            <w:noWrap/>
+            <w:vAlign w:val="bottom"/>
+            <w:hideMark/>
+          </w:tcPr>
+          <w:p>
+            <w:pPr>
+              <w:spacing w:after="0" w:line="240" w:lineRule="auto"/>
+              <w:rPr>
+                <w:rFonts w:ascii="Calibri" w:eastAsia="Times New Roman" w:hAnsi="Calibri" w:cs="Calibri"/>
+                <w:noProof w:val="0"/>
+                <w:color w:val="000000"/>
+              </w:rPr>
+            </w:pPr>
+            <w:r>
+              <w:rPr>
+                <w:rFonts w:ascii="Calibri" w:eastAsia="Times New Roman" w:hAnsi="Calibri" w:cs="Calibri"/>
+                <w:noProof w:val="0"/>
+                <w:color w:val="000000"/>
+              </w:rPr>
+              <w:t> </w:t>
+            </w:r>
+          </w:p>
+        </w:tc>
+        <w:tc>
+          <w:tcPr>
+            <w:tcW w:w="600" w:type="dxa"/>
+            <w:tcBorders>
+              <w:top w:val="nil"/>
+              <w:left w:val="nil"/>
+              <w:bottom w:val="single" w:sz="4" w:space="0" w:color="auto"/>
+              <w:right w:val="single" w:sz="4" w:space="0" w:color="auto"/>
+            </w:tcBorders>
+            <w:shd w:val="clear" w:color="auto" w:fill="auto"/>
+            <w:noWrap/>
+            <w:vAlign w:val="bottom"/>
+            <w:hideMark/>
+          </w:tcPr>
+          <w:p>
+            <w:pPr>
+              <w:spacing w:after="0" w:line="240" w:lineRule="auto"/>
+              <w:rPr>
+                <w:rFonts w:ascii="Calibri" w:eastAsia="Times New Roman" w:hAnsi="Calibri" w:cs="Calibri"/>
+                <w:noProof w:val="0"/>
+                <w:color w:val="000000"/>
+              </w:rPr>
+            </w:pPr>
+            <w:r>
+              <w:rPr>
+                <w:rFonts w:ascii="Calibri" w:eastAsia="Times New Roman" w:hAnsi="Calibri" w:cs="Calibri"/>
+                <w:noProof w:val="0"/>
+                <w:color w:val="000000"/>
+              </w:rPr>
+              <w:t> </w:t>
+            </w:r>
+          </w:p>
+        </w:tc>
+        <w:tc>
+          <w:tcPr>
+            <w:tcW w:w="600" w:type="dxa"/>
+            <w:tcBorders>
+              <w:top w:val="nil"/>
+              <w:left w:val="nil"/>
+              <w:bottom w:val="single" w:sz="4" w:space="0" w:color="auto"/>
+              <w:right w:val="single" w:sz="4" w:space="0" w:color="auto"/>
+            </w:tcBorders>
+            <w:shd w:val="clear" w:color="auto" w:fill="auto"/>
+            <w:noWrap/>
+            <w:vAlign w:val="bottom"/>
+            <w:hideMark/>
+          </w:tcPr>
+          <w:p>
+            <w:pPr>
+              <w:spacing w:after="0" w:line="240" w:lineRule="auto"/>
+              <w:rPr>
+                <w:rFonts w:ascii="Calibri" w:eastAsia="Times New Roman" w:hAnsi="Calibri" w:cs="Calibri"/>
+                <w:noProof w:val="0"/>
+                <w:color w:val="000000"/>
+              </w:rPr>
+            </w:pPr>
+            <w:r>
+              <w:rPr>
+                <w:rFonts w:ascii="Calibri" w:eastAsia="Times New Roman" w:hAnsi="Calibri" w:cs="Calibri"/>
+                <w:noProof w:val="0"/>
+                <w:color w:val="000000"/>
+              </w:rPr>
+              <w:t> </w:t>
+            </w:r>
+          </w:p>
+        </w:tc>
+        <w:tc>
+          <w:tcPr>
+            <w:tcW w:w="600" w:type="dxa"/>
+            <w:tcBorders>
+              <w:top w:val="nil"/>
+              <w:left w:val="nil"/>
+              <w:bottom w:val="single" w:sz="4" w:space="0" w:color="auto"/>
+              <w:right w:val="single" w:sz="4" w:space="0" w:color="auto"/>
+            </w:tcBorders>
+            <w:shd w:val="clear" w:color="auto" w:fill="auto"/>
+            <w:noWrap/>
+            <w:vAlign w:val="bottom"/>
+            <w:hideMark/>
+          </w:tcPr>
+          <w:p>
+            <w:pPr>
+              <w:spacing w:after="0" w:line="240" w:lineRule="auto"/>
+              <w:rPr>
+                <w:rFonts w:ascii="Calibri" w:eastAsia="Times New Roman" w:hAnsi="Calibri" w:cs="Calibri"/>
+                <w:noProof w:val="0"/>
+                <w:color w:val="000000"/>
+              </w:rPr>
+            </w:pPr>
+            <w:r>
+              <w:rPr>
+                <w:rFonts w:ascii="Calibri" w:eastAsia="Times New Roman" w:hAnsi="Calibri" w:cs="Calibri"/>
+                <w:noProof w:val="0"/>
+                <w:color w:val="000000"/>
+              </w:rPr>
+              <w:t> </w:t>
+            </w:r>
+          </w:p>
+        </w:tc>
+        <w:tc>
+          <w:tcPr>
+            <w:tcW w:w="600" w:type="dxa"/>
+            <w:tcBorders>
+              <w:top w:val="nil"/>
+              <w:left w:val="nil"/>
+              <w:bottom w:val="single" w:sz="4" w:space="0" w:color="auto"/>
+              <w:right w:val="single" w:sz="4" w:space="0" w:color="auto"/>
+            </w:tcBorders>
+            <w:shd w:val="clear" w:color="auto" w:fill="auto"/>
+            <w:noWrap/>
+            <w:vAlign w:val="bottom"/>
+            <w:hideMark/>
+          </w:tcPr>
+          <w:p>
+            <w:pPr>
+              <w:spacing w:after="0" w:line="240" w:lineRule="auto"/>
+              <w:rPr>
+                <w:rFonts w:ascii="Calibri" w:eastAsia="Times New Roman" w:hAnsi="Calibri" w:cs="Calibri"/>
+                <w:noProof w:val="0"/>
+                <w:color w:val="000000"/>
+              </w:rPr>
+            </w:pPr>
+            <w:r>
+              <w:rPr>
+                <w:rFonts w:ascii="Calibri" w:eastAsia="Times New Roman" w:hAnsi="Calibri" w:cs="Calibri"/>
+                <w:noProof w:val="0"/>
+                <w:color w:val="000000"/>
+              </w:rPr>
+              <w:t> </w:t>
+            </w:r>
+          </w:p>
+        </w:tc>
+        <w:tc>
+          <w:tcPr>
+            <w:tcW w:w="600" w:type="dxa"/>
+            <w:tcBorders>
+              <w:top w:val="nil"/>
+              <w:left w:val="nil"/>
+              <w:bottom w:val="single" w:sz="4" w:space="0" w:color="auto"/>
+              <w:right w:val="single" w:sz="4" w:space="0" w:color="auto"/>
+            </w:tcBorders>
+            <w:shd w:val="clear" w:color="auto" w:fill="auto"/>
+            <w:noWrap/>
+            <w:vAlign w:val="bottom"/>
+            <w:hideMark/>
+          </w:tcPr>
+          <w:p>
+            <w:pPr>
+              <w:spacing w:after="0" w:line="240" w:lineRule="auto"/>
+              <w:rPr>
+                <w:rFonts w:ascii="Calibri" w:eastAsia="Times New Roman" w:hAnsi="Calibri" w:cs="Calibri"/>
+                <w:noProof w:val="0"/>
+                <w:color w:val="000000"/>
+              </w:rPr>
+            </w:pPr>
+            <w:r>
+              <w:rPr>
+                <w:rFonts w:ascii="Calibri" w:eastAsia="Times New Roman" w:hAnsi="Calibri" w:cs="Calibri"/>
+                <w:noProof w:val="0"/>
+                <w:color w:val="000000"/>
+              </w:rPr>
+              <w:t> </w:t>
+            </w:r>
+          </w:p>
+        </w:tc>
+        <w:tc>
+          <w:tcPr>
+            <w:tcW w:w="600" w:type="dxa"/>
+            <w:tcBorders>
+              <w:top w:val="nil"/>
+              <w:left w:val="nil"/>
+              <w:bottom w:val="single" w:sz="4" w:space="0" w:color="auto"/>
+              <w:right w:val="single" w:sz="4" w:space="0" w:color="auto"/>
+            </w:tcBorders>
+            <w:shd w:val="clear" w:color="auto" w:fill="auto"/>
+            <w:noWrap/>
+            <w:vAlign w:val="bottom"/>
+            <w:hideMark/>
+          </w:tcPr>
+          <w:p>
+            <w:pPr>
+              <w:spacing w:after="0" w:line="240" w:lineRule="auto"/>
+              <w:rPr>
+                <w:rFonts w:ascii="Calibri" w:eastAsia="Times New Roman" w:hAnsi="Calibri" w:cs="Calibri"/>
+                <w:noProof w:val="0"/>
+                <w:color w:val="000000"/>
+              </w:rPr>
+            </w:pPr>
+            <w:r>
+              <w:rPr>
+                <w:rFonts w:ascii="Calibri" w:eastAsia="Times New Roman" w:hAnsi="Calibri" w:cs="Calibri"/>
+                <w:noProof w:val="0"/>
+                <w:color w:val="000000"/>
+              </w:rPr>
+              <w:t> </w:t>
+            </w:r>
+          </w:p>
+        </w:tc>
+      </w:tr>
+      <w:tr>
+        <w:trPr>
+          <w:trHeight w:val="300"/>
+        </w:trPr>
+        <w:tc>
+          <w:tcPr>
+            <w:tcW w:w="1220" w:type="dxa"/>
+            <w:tcBorders>
+              <w:top w:val="nil"/>
+              <w:left w:val="single" w:sz="4" w:space="0" w:color="auto"/>
+              <w:bottom w:val="single" w:sz="4" w:space="0" w:color="auto"/>
+              <w:right w:val="single" w:sz="4" w:space="0" w:color="auto"/>
+            </w:tcBorders>
+            <w:shd w:val="clear" w:color="auto" w:fill="auto"/>
+            <w:noWrap/>
+            <w:vAlign w:val="bottom"/>
+            <w:hideMark/>
+          </w:tcPr>
+          <w:p>
+            <w:pPr>
+              <w:spacing w:after="0" w:line="240" w:lineRule="auto"/>
+              <w:rPr>
+                <w:rFonts w:ascii="Calibri" w:eastAsia="Times New Roman" w:hAnsi="Calibri" w:cs="Calibri"/>
+                <w:noProof w:val="0"/>
+                <w:color w:val="000000"/>
+              </w:rPr>
+            </w:pPr>
+            <w:r>
+              <w:rPr>
+                <w:rFonts w:ascii="Calibri" w:eastAsia="Times New Roman" w:hAnsi="Calibri" w:cs="Calibri"/>
+                <w:noProof w:val="0"/>
+                <w:color w:val="000000"/>
+              </w:rPr>
+              <w:t>TC02</w:t>
+            </w:r>
+          </w:p>
+        </w:tc>
+        <w:tc>
+          <w:tcPr>
+            <w:tcW w:w="600" w:type="dxa"/>
+            <w:tcBorders>
+              <w:top w:val="nil"/>
+              <w:left w:val="nil"/>
+              <w:bottom w:val="single" w:sz="4" w:space="0" w:color="auto"/>
+              <w:right w:val="single" w:sz="4" w:space="0" w:color="auto"/>
+            </w:tcBorders>
+            <w:shd w:val="clear" w:color="000000" w:fill="92D050"/>
+            <w:noWrap/>
+            <w:vAlign w:val="bottom"/>
+            <w:hideMark/>
+          </w:tcPr>
+          <w:p>
+            <w:pPr>
+              <w:spacing w:after="0" w:line="240" w:lineRule="auto"/>
+              <w:rPr>
+                <w:rFonts w:ascii="Calibri" w:eastAsia="Times New Roman" w:hAnsi="Calibri" w:cs="Calibri"/>
+                <w:noProof w:val="0"/>
+                <w:color w:val="000000"/>
+              </w:rPr>
+            </w:pPr>
+            <w:r>
+              <w:rPr>
+                <w:rFonts w:ascii="Calibri" w:eastAsia="Times New Roman" w:hAnsi="Calibri" w:cs="Calibri"/>
+                <w:noProof w:val="0"/>
+                <w:color w:val="000000"/>
+              </w:rPr>
+              <w:t> </w:t>
+            </w:r>
+          </w:p>
+        </w:tc>
+        <w:tc>
+          <w:tcPr>
+            <w:tcW w:w="600" w:type="dxa"/>
+            <w:tcBorders>
+              <w:top w:val="nil"/>
+              <w:left w:val="nil"/>
+              <w:bottom w:val="single" w:sz="4" w:space="0" w:color="auto"/>
+              <w:right w:val="single" w:sz="4" w:space="0" w:color="auto"/>
+            </w:tcBorders>
+            <w:shd w:val="clear" w:color="auto" w:fill="auto"/>
+            <w:noWrap/>
+            <w:vAlign w:val="bottom"/>
+            <w:hideMark/>
+          </w:tcPr>
+          <w:p>
+            <w:pPr>
+              <w:spacing w:after="0" w:line="240" w:lineRule="auto"/>
+              <w:rPr>
+                <w:rFonts w:ascii="Calibri" w:eastAsia="Times New Roman" w:hAnsi="Calibri" w:cs="Calibri"/>
+                <w:noProof w:val="0"/>
+                <w:color w:val="000000"/>
+              </w:rPr>
+            </w:pPr>
+            <w:r>
+              <w:rPr>
+                <w:rFonts w:ascii="Calibri" w:eastAsia="Times New Roman" w:hAnsi="Calibri" w:cs="Calibri"/>
+                <w:noProof w:val="0"/>
+                <w:color w:val="000000"/>
+              </w:rPr>
+              <w:t> </w:t>
+            </w:r>
+          </w:p>
+        </w:tc>
+        <w:tc>
+          <w:tcPr>
+            <w:tcW w:w="600" w:type="dxa"/>
+            <w:tcBorders>
+              <w:top w:val="nil"/>
+              <w:left w:val="nil"/>
+              <w:bottom w:val="single" w:sz="4" w:space="0" w:color="auto"/>
+              <w:right w:val="single" w:sz="4" w:space="0" w:color="auto"/>
+            </w:tcBorders>
+            <w:shd w:val="clear" w:color="auto" w:fill="auto"/>
+            <w:noWrap/>
+            <w:vAlign w:val="bottom"/>
+            <w:hideMark/>
+          </w:tcPr>
+          <w:p>
+            <w:pPr>
+              <w:spacing w:after="0" w:line="240" w:lineRule="auto"/>
+              <w:rPr>
+                <w:rFonts w:ascii="Calibri" w:eastAsia="Times New Roman" w:hAnsi="Calibri" w:cs="Calibri"/>
+                <w:noProof w:val="0"/>
+                <w:color w:val="000000"/>
+              </w:rPr>
+            </w:pPr>
+            <w:r>
+              <w:rPr>
+                <w:rFonts w:ascii="Calibri" w:eastAsia="Times New Roman" w:hAnsi="Calibri" w:cs="Calibri"/>
+                <w:noProof w:val="0"/>
+                <w:color w:val="000000"/>
+              </w:rPr>
+              <w:t> </w:t>
+            </w:r>
+          </w:p>
+        </w:tc>
+        <w:tc>
+          <w:tcPr>
+            <w:tcW w:w="600" w:type="dxa"/>
+            <w:tcBorders>
+              <w:top w:val="nil"/>
+              <w:left w:val="nil"/>
+              <w:bottom w:val="single" w:sz="4" w:space="0" w:color="auto"/>
+              <w:right w:val="single" w:sz="4" w:space="0" w:color="auto"/>
+            </w:tcBorders>
+            <w:shd w:val="clear" w:color="auto" w:fill="auto"/>
+            <w:noWrap/>
+            <w:vAlign w:val="bottom"/>
+            <w:hideMark/>
+          </w:tcPr>
+          <w:p>
+            <w:pPr>
+              <w:spacing w:after="0" w:line="240" w:lineRule="auto"/>
+              <w:rPr>
+                <w:rFonts w:ascii="Calibri" w:eastAsia="Times New Roman" w:hAnsi="Calibri" w:cs="Calibri"/>
+                <w:noProof w:val="0"/>
+                <w:color w:val="000000"/>
+              </w:rPr>
+            </w:pPr>
+            <w:r>
+              <w:rPr>
+                <w:rFonts w:ascii="Calibri" w:eastAsia="Times New Roman" w:hAnsi="Calibri" w:cs="Calibri"/>
+                <w:noProof w:val="0"/>
+                <w:color w:val="000000"/>
+              </w:rPr>
+              <w:t> </w:t>
+            </w:r>
+          </w:p>
+        </w:tc>
+        <w:tc>
+          <w:tcPr>
+            <w:tcW w:w="600" w:type="dxa"/>
+            <w:tcBorders>
+              <w:top w:val="nil"/>
+              <w:left w:val="nil"/>
+              <w:bottom w:val="single" w:sz="4" w:space="0" w:color="auto"/>
+              <w:right w:val="single" w:sz="4" w:space="0" w:color="auto"/>
+            </w:tcBorders>
+            <w:shd w:val="clear" w:color="auto" w:fill="auto"/>
+            <w:noWrap/>
+            <w:vAlign w:val="bottom"/>
+            <w:hideMark/>
+          </w:tcPr>
+          <w:p>
+            <w:pPr>
+              <w:spacing w:after="0" w:line="240" w:lineRule="auto"/>
+              <w:rPr>
+                <w:rFonts w:ascii="Calibri" w:eastAsia="Times New Roman" w:hAnsi="Calibri" w:cs="Calibri"/>
+                <w:noProof w:val="0"/>
+                <w:color w:val="000000"/>
+              </w:rPr>
+            </w:pPr>
+            <w:r>
+              <w:rPr>
+                <w:rFonts w:ascii="Calibri" w:eastAsia="Times New Roman" w:hAnsi="Calibri" w:cs="Calibri"/>
+                <w:noProof w:val="0"/>
+                <w:color w:val="000000"/>
+              </w:rPr>
+              <w:t> </w:t>
+            </w:r>
+          </w:p>
+        </w:tc>
+        <w:tc>
+          <w:tcPr>
+            <w:tcW w:w="600" w:type="dxa"/>
+            <w:tcBorders>
+              <w:top w:val="nil"/>
+              <w:left w:val="nil"/>
+              <w:bottom w:val="single" w:sz="4" w:space="0" w:color="auto"/>
+              <w:right w:val="single" w:sz="4" w:space="0" w:color="auto"/>
+            </w:tcBorders>
+            <w:shd w:val="clear" w:color="auto" w:fill="auto"/>
+            <w:noWrap/>
+            <w:vAlign w:val="bottom"/>
+            <w:hideMark/>
+          </w:tcPr>
+          <w:p>
+            <w:pPr>
+              <w:spacing w:after="0" w:line="240" w:lineRule="auto"/>
+              <w:rPr>
+                <w:rFonts w:ascii="Calibri" w:eastAsia="Times New Roman" w:hAnsi="Calibri" w:cs="Calibri"/>
+                <w:noProof w:val="0"/>
+                <w:color w:val="000000"/>
+              </w:rPr>
+            </w:pPr>
+            <w:r>
+              <w:rPr>
+                <w:rFonts w:ascii="Calibri" w:eastAsia="Times New Roman" w:hAnsi="Calibri" w:cs="Calibri"/>
+                <w:noProof w:val="0"/>
+                <w:color w:val="000000"/>
+              </w:rPr>
+              <w:t> </w:t>
+            </w:r>
+          </w:p>
+        </w:tc>
+        <w:tc>
+          <w:tcPr>
+            <w:tcW w:w="600" w:type="dxa"/>
+            <w:tcBorders>
+              <w:top w:val="nil"/>
+              <w:left w:val="nil"/>
+              <w:bottom w:val="single" w:sz="4" w:space="0" w:color="auto"/>
+              <w:right w:val="single" w:sz="4" w:space="0" w:color="auto"/>
+            </w:tcBorders>
+            <w:shd w:val="clear" w:color="auto" w:fill="auto"/>
+            <w:noWrap/>
+            <w:vAlign w:val="bottom"/>
+            <w:hideMark/>
+          </w:tcPr>
+          <w:p>
+            <w:pPr>
+              <w:spacing w:after="0" w:line="240" w:lineRule="auto"/>
+              <w:rPr>
+                <w:rFonts w:ascii="Calibri" w:eastAsia="Times New Roman" w:hAnsi="Calibri" w:cs="Calibri"/>
+                <w:noProof w:val="0"/>
+                <w:color w:val="000000"/>
+              </w:rPr>
+            </w:pPr>
+            <w:r>
+              <w:rPr>
+                <w:rFonts w:ascii="Calibri" w:eastAsia="Times New Roman" w:hAnsi="Calibri" w:cs="Calibri"/>
+                <w:noProof w:val="0"/>
+                <w:color w:val="000000"/>
+              </w:rPr>
+              <w:t> </w:t>
+            </w:r>
+          </w:p>
+        </w:tc>
+        <w:tc>
+          <w:tcPr>
+            <w:tcW w:w="600" w:type="dxa"/>
+            <w:tcBorders>
+              <w:top w:val="nil"/>
+              <w:left w:val="nil"/>
+              <w:bottom w:val="single" w:sz="4" w:space="0" w:color="auto"/>
+              <w:right w:val="single" w:sz="4" w:space="0" w:color="auto"/>
+            </w:tcBorders>
+            <w:shd w:val="clear" w:color="auto" w:fill="auto"/>
+            <w:noWrap/>
+            <w:vAlign w:val="bottom"/>
+            <w:hideMark/>
+          </w:tcPr>
+          <w:p>
+            <w:pPr>
+              <w:spacing w:after="0" w:line="240" w:lineRule="auto"/>
+              <w:rPr>
+                <w:rFonts w:ascii="Calibri" w:eastAsia="Times New Roman" w:hAnsi="Calibri" w:cs="Calibri"/>
+                <w:noProof w:val="0"/>
+                <w:color w:val="000000"/>
+              </w:rPr>
+            </w:pPr>
+            <w:r>
+              <w:rPr>
+                <w:rFonts w:ascii="Calibri" w:eastAsia="Times New Roman" w:hAnsi="Calibri" w:cs="Calibri"/>
+                <w:noProof w:val="0"/>
+                <w:color w:val="000000"/>
+              </w:rPr>
+              <w:t> </w:t>
+            </w:r>
+          </w:p>
+        </w:tc>
+        <w:tc>
+          <w:tcPr>
+            <w:tcW w:w="600" w:type="dxa"/>
+            <w:tcBorders>
+              <w:top w:val="nil"/>
+              <w:left w:val="nil"/>
+              <w:bottom w:val="single" w:sz="4" w:space="0" w:color="auto"/>
+              <w:right w:val="single" w:sz="4" w:space="0" w:color="auto"/>
+            </w:tcBorders>
+            <w:shd w:val="clear" w:color="auto" w:fill="auto"/>
+            <w:noWrap/>
+            <w:vAlign w:val="bottom"/>
+            <w:hideMark/>
+          </w:tcPr>
+          <w:p>
+            <w:pPr>
+              <w:spacing w:after="0" w:line="240" w:lineRule="auto"/>
+              <w:rPr>
+                <w:rFonts w:ascii="Calibri" w:eastAsia="Times New Roman" w:hAnsi="Calibri" w:cs="Calibri"/>
+                <w:noProof w:val="0"/>
+                <w:color w:val="000000"/>
+              </w:rPr>
+            </w:pPr>
+            <w:r>
+              <w:rPr>
+                <w:rFonts w:ascii="Calibri" w:eastAsia="Times New Roman" w:hAnsi="Calibri" w:cs="Calibri"/>
+                <w:noProof w:val="0"/>
+                <w:color w:val="000000"/>
+              </w:rPr>
+              <w:t> </w:t>
+            </w:r>
+          </w:p>
+        </w:tc>
+        <w:tc>
+          <w:tcPr>
+            <w:tcW w:w="600" w:type="dxa"/>
+            <w:tcBorders>
+              <w:top w:val="nil"/>
+              <w:left w:val="nil"/>
+              <w:bottom w:val="single" w:sz="4" w:space="0" w:color="auto"/>
+              <w:right w:val="single" w:sz="4" w:space="0" w:color="auto"/>
+            </w:tcBorders>
+            <w:shd w:val="clear" w:color="auto" w:fill="auto"/>
+            <w:noWrap/>
+            <w:vAlign w:val="bottom"/>
+            <w:hideMark/>
+          </w:tcPr>
+          <w:p>
+            <w:pPr>
+              <w:spacing w:after="0" w:line="240" w:lineRule="auto"/>
+              <w:rPr>
+                <w:rFonts w:ascii="Calibri" w:eastAsia="Times New Roman" w:hAnsi="Calibri" w:cs="Calibri"/>
+                <w:noProof w:val="0"/>
+                <w:color w:val="000000"/>
+              </w:rPr>
+            </w:pPr>
+            <w:r>
+              <w:rPr>
+                <w:rFonts w:ascii="Calibri" w:eastAsia="Times New Roman" w:hAnsi="Calibri" w:cs="Calibri"/>
+                <w:noProof w:val="0"/>
+                <w:color w:val="000000"/>
+              </w:rPr>
+              <w:t> </w:t>
+            </w:r>
+          </w:p>
+        </w:tc>
+      </w:tr>
+      <w:tr>
+        <w:trPr>
+          <w:trHeight w:val="300"/>
+        </w:trPr>
+        <w:tc>
+          <w:tcPr>
+            <w:tcW w:w="1220" w:type="dxa"/>
+            <w:tcBorders>
+              <w:top w:val="nil"/>
+              <w:left w:val="single" w:sz="4" w:space="0" w:color="auto"/>
+              <w:bottom w:val="single" w:sz="4" w:space="0" w:color="auto"/>
+              <w:right w:val="single" w:sz="4" w:space="0" w:color="auto"/>
+            </w:tcBorders>
+            <w:shd w:val="clear" w:color="auto" w:fill="auto"/>
+            <w:noWrap/>
+            <w:vAlign w:val="bottom"/>
+            <w:hideMark/>
+          </w:tcPr>
+          <w:p>
+            <w:pPr>
+              <w:spacing w:after="0" w:line="240" w:lineRule="auto"/>
+              <w:rPr>
+                <w:rFonts w:ascii="Calibri" w:eastAsia="Times New Roman" w:hAnsi="Calibri" w:cs="Calibri"/>
+                <w:noProof w:val="0"/>
+                <w:color w:val="000000"/>
+              </w:rPr>
+            </w:pPr>
+            <w:r>
+              <w:rPr>
+                <w:rFonts w:ascii="Calibri" w:eastAsia="Times New Roman" w:hAnsi="Calibri" w:cs="Calibri"/>
+                <w:noProof w:val="0"/>
+                <w:color w:val="000000"/>
+              </w:rPr>
+              <w:t>TC03</w:t>
+            </w:r>
+          </w:p>
+        </w:tc>
+        <w:tc>
+          <w:tcPr>
+            <w:tcW w:w="600" w:type="dxa"/>
+            <w:tcBorders>
+              <w:top w:val="nil"/>
+              <w:left w:val="nil"/>
+              <w:bottom w:val="single" w:sz="4" w:space="0" w:color="auto"/>
+              <w:right w:val="single" w:sz="4" w:space="0" w:color="auto"/>
+            </w:tcBorders>
+            <w:shd w:val="clear" w:color="000000" w:fill="92D050"/>
+            <w:noWrap/>
+            <w:vAlign w:val="bottom"/>
+            <w:hideMark/>
+          </w:tcPr>
+          <w:p>
+            <w:pPr>
+              <w:spacing w:after="0" w:line="240" w:lineRule="auto"/>
+              <w:rPr>
+                <w:rFonts w:ascii="Calibri" w:eastAsia="Times New Roman" w:hAnsi="Calibri" w:cs="Calibri"/>
+                <w:noProof w:val="0"/>
+                <w:color w:val="000000"/>
+              </w:rPr>
+            </w:pPr>
+            <w:r>
+              <w:rPr>
+                <w:rFonts w:ascii="Calibri" w:eastAsia="Times New Roman" w:hAnsi="Calibri" w:cs="Calibri"/>
+                <w:noProof w:val="0"/>
+                <w:color w:val="000000"/>
+              </w:rPr>
+              <w:t> </w:t>
+            </w:r>
+          </w:p>
+        </w:tc>
+        <w:tc>
+          <w:tcPr>
+            <w:tcW w:w="600" w:type="dxa"/>
+            <w:tcBorders>
+              <w:top w:val="nil"/>
+              <w:left w:val="nil"/>
+              <w:bottom w:val="single" w:sz="4" w:space="0" w:color="auto"/>
+              <w:right w:val="single" w:sz="4" w:space="0" w:color="auto"/>
+            </w:tcBorders>
+            <w:shd w:val="clear" w:color="auto" w:fill="auto"/>
+            <w:noWrap/>
+            <w:vAlign w:val="bottom"/>
+            <w:hideMark/>
+          </w:tcPr>
+          <w:p>
+            <w:pPr>
+              <w:spacing w:after="0" w:line="240" w:lineRule="auto"/>
+              <w:rPr>
+                <w:rFonts w:ascii="Calibri" w:eastAsia="Times New Roman" w:hAnsi="Calibri" w:cs="Calibri"/>
+                <w:noProof w:val="0"/>
+                <w:color w:val="000000"/>
+              </w:rPr>
+            </w:pPr>
+            <w:r>
+              <w:rPr>
+                <w:rFonts w:ascii="Calibri" w:eastAsia="Times New Roman" w:hAnsi="Calibri" w:cs="Calibri"/>
+                <w:noProof w:val="0"/>
+                <w:color w:val="000000"/>
+              </w:rPr>
+              <w:t> </w:t>
+            </w:r>
+          </w:p>
+        </w:tc>
+        <w:tc>
+          <w:tcPr>
+            <w:tcW w:w="600" w:type="dxa"/>
+            <w:tcBorders>
+              <w:top w:val="nil"/>
+              <w:left w:val="nil"/>
+              <w:bottom w:val="single" w:sz="4" w:space="0" w:color="auto"/>
+              <w:right w:val="single" w:sz="4" w:space="0" w:color="auto"/>
+            </w:tcBorders>
+            <w:shd w:val="clear" w:color="auto" w:fill="auto"/>
+            <w:noWrap/>
+            <w:vAlign w:val="bottom"/>
+            <w:hideMark/>
+          </w:tcPr>
+          <w:p>
+            <w:pPr>
+              <w:spacing w:after="0" w:line="240" w:lineRule="auto"/>
+              <w:rPr>
+                <w:rFonts w:ascii="Calibri" w:eastAsia="Times New Roman" w:hAnsi="Calibri" w:cs="Calibri"/>
+                <w:noProof w:val="0"/>
+                <w:color w:val="000000"/>
+              </w:rPr>
+            </w:pPr>
+            <w:r>
+              <w:rPr>
+                <w:rFonts w:ascii="Calibri" w:eastAsia="Times New Roman" w:hAnsi="Calibri" w:cs="Calibri"/>
+                <w:noProof w:val="0"/>
+                <w:color w:val="000000"/>
+              </w:rPr>
+              <w:t> </w:t>
+            </w:r>
+          </w:p>
+        </w:tc>
+        <w:tc>
+          <w:tcPr>
+            <w:tcW w:w="600" w:type="dxa"/>
+            <w:tcBorders>
+              <w:top w:val="nil"/>
+              <w:left w:val="nil"/>
+              <w:bottom w:val="single" w:sz="4" w:space="0" w:color="auto"/>
+              <w:right w:val="single" w:sz="4" w:space="0" w:color="auto"/>
+            </w:tcBorders>
+            <w:shd w:val="clear" w:color="auto" w:fill="auto"/>
+            <w:noWrap/>
+            <w:vAlign w:val="bottom"/>
+            <w:hideMark/>
+          </w:tcPr>
+          <w:p>
+            <w:pPr>
+              <w:spacing w:after="0" w:line="240" w:lineRule="auto"/>
+              <w:rPr>
+                <w:rFonts w:ascii="Calibri" w:eastAsia="Times New Roman" w:hAnsi="Calibri" w:cs="Calibri"/>
+                <w:noProof w:val="0"/>
+                <w:color w:val="000000"/>
+              </w:rPr>
+            </w:pPr>
+            <w:r>
+              <w:rPr>
+                <w:rFonts w:ascii="Calibri" w:eastAsia="Times New Roman" w:hAnsi="Calibri" w:cs="Calibri"/>
+                <w:noProof w:val="0"/>
+                <w:color w:val="000000"/>
+              </w:rPr>
+              <w:t> </w:t>
+            </w:r>
+          </w:p>
+        </w:tc>
+        <w:tc>
+          <w:tcPr>
+            <w:tcW w:w="600" w:type="dxa"/>
+            <w:tcBorders>
+              <w:top w:val="nil"/>
+              <w:left w:val="nil"/>
+              <w:bottom w:val="single" w:sz="4" w:space="0" w:color="auto"/>
+              <w:right w:val="single" w:sz="4" w:space="0" w:color="auto"/>
+            </w:tcBorders>
+            <w:shd w:val="clear" w:color="auto" w:fill="auto"/>
+            <w:noWrap/>
+            <w:vAlign w:val="bottom"/>
+            <w:hideMark/>
+          </w:tcPr>
+          <w:p>
+            <w:pPr>
+              <w:spacing w:after="0" w:line="240" w:lineRule="auto"/>
+              <w:rPr>
+                <w:rFonts w:ascii="Calibri" w:eastAsia="Times New Roman" w:hAnsi="Calibri" w:cs="Calibri"/>
+                <w:noProof w:val="0"/>
+                <w:color w:val="000000"/>
+              </w:rPr>
+            </w:pPr>
+            <w:r>
+              <w:rPr>
+                <w:rFonts w:ascii="Calibri" w:eastAsia="Times New Roman" w:hAnsi="Calibri" w:cs="Calibri"/>
+                <w:noProof w:val="0"/>
+                <w:color w:val="000000"/>
+              </w:rPr>
+              <w:t> </w:t>
+            </w:r>
+          </w:p>
+        </w:tc>
+        <w:tc>
+          <w:tcPr>
+            <w:tcW w:w="600" w:type="dxa"/>
+            <w:tcBorders>
+              <w:top w:val="nil"/>
+              <w:left w:val="nil"/>
+              <w:bottom w:val="single" w:sz="4" w:space="0" w:color="auto"/>
+              <w:right w:val="single" w:sz="4" w:space="0" w:color="auto"/>
+            </w:tcBorders>
+            <w:shd w:val="clear" w:color="auto" w:fill="auto"/>
+            <w:noWrap/>
+            <w:vAlign w:val="bottom"/>
+            <w:hideMark/>
+          </w:tcPr>
+          <w:p>
+            <w:pPr>
+              <w:spacing w:after="0" w:line="240" w:lineRule="auto"/>
+              <w:rPr>
+                <w:rFonts w:ascii="Calibri" w:eastAsia="Times New Roman" w:hAnsi="Calibri" w:cs="Calibri"/>
+                <w:noProof w:val="0"/>
+                <w:color w:val="000000"/>
+              </w:rPr>
+            </w:pPr>
+            <w:r>
+              <w:rPr>
+                <w:rFonts w:ascii="Calibri" w:eastAsia="Times New Roman" w:hAnsi="Calibri" w:cs="Calibri"/>
+                <w:noProof w:val="0"/>
+                <w:color w:val="000000"/>
+              </w:rPr>
+              <w:t> </w:t>
+            </w:r>
+          </w:p>
+        </w:tc>
+        <w:tc>
+          <w:tcPr>
+            <w:tcW w:w="600" w:type="dxa"/>
+            <w:tcBorders>
+              <w:top w:val="nil"/>
+              <w:left w:val="nil"/>
+              <w:bottom w:val="single" w:sz="4" w:space="0" w:color="auto"/>
+              <w:right w:val="single" w:sz="4" w:space="0" w:color="auto"/>
+            </w:tcBorders>
+            <w:shd w:val="clear" w:color="auto" w:fill="auto"/>
+            <w:noWrap/>
+            <w:vAlign w:val="bottom"/>
+            <w:hideMark/>
+          </w:tcPr>
+          <w:p>
+            <w:pPr>
+              <w:spacing w:after="0" w:line="240" w:lineRule="auto"/>
+              <w:rPr>
+                <w:rFonts w:ascii="Calibri" w:eastAsia="Times New Roman" w:hAnsi="Calibri" w:cs="Calibri"/>
+                <w:noProof w:val="0"/>
+                <w:color w:val="000000"/>
+              </w:rPr>
+            </w:pPr>
+            <w:r>
+              <w:rPr>
+                <w:rFonts w:ascii="Calibri" w:eastAsia="Times New Roman" w:hAnsi="Calibri" w:cs="Calibri"/>
+                <w:noProof w:val="0"/>
+                <w:color w:val="000000"/>
+              </w:rPr>
+              <w:t> </w:t>
+            </w:r>
+          </w:p>
+        </w:tc>
+        <w:tc>
+          <w:tcPr>
+            <w:tcW w:w="600" w:type="dxa"/>
+            <w:tcBorders>
+              <w:top w:val="nil"/>
+              <w:left w:val="nil"/>
+              <w:bottom w:val="single" w:sz="4" w:space="0" w:color="auto"/>
+              <w:right w:val="single" w:sz="4" w:space="0" w:color="auto"/>
+            </w:tcBorders>
+            <w:shd w:val="clear" w:color="auto" w:fill="auto"/>
+            <w:noWrap/>
+            <w:vAlign w:val="bottom"/>
+            <w:hideMark/>
+          </w:tcPr>
+          <w:p>
+            <w:pPr>
+              <w:spacing w:after="0" w:line="240" w:lineRule="auto"/>
+              <w:rPr>
+                <w:rFonts w:ascii="Calibri" w:eastAsia="Times New Roman" w:hAnsi="Calibri" w:cs="Calibri"/>
+                <w:noProof w:val="0"/>
+                <w:color w:val="000000"/>
+              </w:rPr>
+            </w:pPr>
+            <w:r>
+              <w:rPr>
+                <w:rFonts w:ascii="Calibri" w:eastAsia="Times New Roman" w:hAnsi="Calibri" w:cs="Calibri"/>
+                <w:noProof w:val="0"/>
+                <w:color w:val="000000"/>
+              </w:rPr>
+              <w:t> </w:t>
+            </w:r>
+          </w:p>
+        </w:tc>
+        <w:tc>
+          <w:tcPr>
+            <w:tcW w:w="600" w:type="dxa"/>
+            <w:tcBorders>
+              <w:top w:val="nil"/>
+              <w:left w:val="nil"/>
+              <w:bottom w:val="single" w:sz="4" w:space="0" w:color="auto"/>
+              <w:right w:val="single" w:sz="4" w:space="0" w:color="auto"/>
+            </w:tcBorders>
+            <w:shd w:val="clear" w:color="auto" w:fill="auto"/>
+            <w:noWrap/>
+            <w:vAlign w:val="bottom"/>
+            <w:hideMark/>
+          </w:tcPr>
+          <w:p>
+            <w:pPr>
+              <w:spacing w:after="0" w:line="240" w:lineRule="auto"/>
+              <w:rPr>
+                <w:rFonts w:ascii="Calibri" w:eastAsia="Times New Roman" w:hAnsi="Calibri" w:cs="Calibri"/>
+                <w:noProof w:val="0"/>
+                <w:color w:val="000000"/>
+              </w:rPr>
+            </w:pPr>
+            <w:r>
+              <w:rPr>
+                <w:rFonts w:ascii="Calibri" w:eastAsia="Times New Roman" w:hAnsi="Calibri" w:cs="Calibri"/>
+                <w:noProof w:val="0"/>
+                <w:color w:val="000000"/>
+              </w:rPr>
+              <w:t> </w:t>
+            </w:r>
+          </w:p>
+        </w:tc>
+        <w:tc>
+          <w:tcPr>
+            <w:tcW w:w="600" w:type="dxa"/>
+            <w:tcBorders>
+              <w:top w:val="nil"/>
+              <w:left w:val="nil"/>
+              <w:bottom w:val="single" w:sz="4" w:space="0" w:color="auto"/>
+              <w:right w:val="single" w:sz="4" w:space="0" w:color="auto"/>
+            </w:tcBorders>
+            <w:shd w:val="clear" w:color="auto" w:fill="auto"/>
+            <w:noWrap/>
+            <w:vAlign w:val="bottom"/>
+            <w:hideMark/>
+          </w:tcPr>
+          <w:p>
+            <w:pPr>
+              <w:spacing w:after="0" w:line="240" w:lineRule="auto"/>
+              <w:rPr>
+                <w:rFonts w:ascii="Calibri" w:eastAsia="Times New Roman" w:hAnsi="Calibri" w:cs="Calibri"/>
+                <w:noProof w:val="0"/>
+                <w:color w:val="000000"/>
+              </w:rPr>
+            </w:pPr>
+            <w:r>
+              <w:rPr>
+                <w:rFonts w:ascii="Calibri" w:eastAsia="Times New Roman" w:hAnsi="Calibri" w:cs="Calibri"/>
+                <w:noProof w:val="0"/>
+                <w:color w:val="000000"/>
+              </w:rPr>
+              <w:t> </w:t>
+            </w:r>
+          </w:p>
+        </w:tc>
+      </w:tr>
+      <w:tr>
+        <w:trPr>
+          <w:trHeight w:val="300"/>
+        </w:trPr>
+        <w:tc>
+          <w:tcPr>
+            <w:tcW w:w="1220" w:type="dxa"/>
+            <w:tcBorders>
+              <w:top w:val="nil"/>
+              <w:left w:val="single" w:sz="4" w:space="0" w:color="auto"/>
+              <w:bottom w:val="single" w:sz="4" w:space="0" w:color="auto"/>
+              <w:right w:val="single" w:sz="4" w:space="0" w:color="auto"/>
+            </w:tcBorders>
+            <w:shd w:val="clear" w:color="auto" w:fill="auto"/>
+            <w:noWrap/>
+            <w:vAlign w:val="bottom"/>
+            <w:hideMark/>
+          </w:tcPr>
+          <w:p>
+            <w:pPr>
+              <w:spacing w:after="0" w:line="240" w:lineRule="auto"/>
+              <w:rPr>
+                <w:rFonts w:ascii="Calibri" w:eastAsia="Times New Roman" w:hAnsi="Calibri" w:cs="Calibri"/>
+                <w:noProof w:val="0"/>
+                <w:color w:val="000000"/>
+              </w:rPr>
+            </w:pPr>
+            <w:r>
+              <w:rPr>
+                <w:rFonts w:ascii="Calibri" w:eastAsia="Times New Roman" w:hAnsi="Calibri" w:cs="Calibri"/>
+                <w:noProof w:val="0"/>
+                <w:color w:val="000000"/>
+              </w:rPr>
+              <w:t>TC04</w:t>
+            </w:r>
+          </w:p>
+        </w:tc>
+        <w:tc>
+          <w:tcPr>
+            <w:tcW w:w="600" w:type="dxa"/>
+            <w:tcBorders>
+              <w:top w:val="nil"/>
+              <w:left w:val="nil"/>
+              <w:bottom w:val="single" w:sz="4" w:space="0" w:color="auto"/>
+              <w:right w:val="single" w:sz="4" w:space="0" w:color="auto"/>
+            </w:tcBorders>
+            <w:shd w:val="clear" w:color="auto" w:fill="auto"/>
+            <w:noWrap/>
+            <w:vAlign w:val="bottom"/>
+            <w:hideMark/>
+          </w:tcPr>
+          <w:p>
+            <w:pPr>
+              <w:spacing w:after="0" w:line="240" w:lineRule="auto"/>
+              <w:rPr>
+                <w:rFonts w:ascii="Calibri" w:eastAsia="Times New Roman" w:hAnsi="Calibri" w:cs="Calibri"/>
+                <w:noProof w:val="0"/>
+                <w:color w:val="000000"/>
+              </w:rPr>
+            </w:pPr>
+            <w:r>
+              <w:rPr>
+                <w:rFonts w:ascii="Calibri" w:eastAsia="Times New Roman" w:hAnsi="Calibri" w:cs="Calibri"/>
+                <w:noProof w:val="0"/>
+                <w:color w:val="000000"/>
+              </w:rPr>
+              <w:t> </w:t>
+            </w:r>
+          </w:p>
+        </w:tc>
+        <w:tc>
+          <w:tcPr>
+            <w:tcW w:w="600" w:type="dxa"/>
+            <w:tcBorders>
+              <w:top w:val="nil"/>
+              <w:left w:val="nil"/>
+              <w:bottom w:val="single" w:sz="4" w:space="0" w:color="auto"/>
+              <w:right w:val="single" w:sz="4" w:space="0" w:color="auto"/>
+            </w:tcBorders>
+            <w:shd w:val="clear" w:color="auto" w:fill="auto"/>
+            <w:noWrap/>
+            <w:vAlign w:val="bottom"/>
+            <w:hideMark/>
+          </w:tcPr>
+          <w:p>
+            <w:pPr>
+              <w:spacing w:after="0" w:line="240" w:lineRule="auto"/>
+              <w:rPr>
+                <w:rFonts w:ascii="Calibri" w:eastAsia="Times New Roman" w:hAnsi="Calibri" w:cs="Calibri"/>
+                <w:noProof w:val="0"/>
+                <w:color w:val="000000"/>
+              </w:rPr>
+            </w:pPr>
+            <w:r>
+              <w:rPr>
+                <w:rFonts w:ascii="Calibri" w:eastAsia="Times New Roman" w:hAnsi="Calibri" w:cs="Calibri"/>
+                <w:noProof w:val="0"/>
+                <w:color w:val="000000"/>
+              </w:rPr>
+              <w:t> </w:t>
+            </w:r>
+          </w:p>
+        </w:tc>
+        <w:tc>
+          <w:tcPr>
+            <w:tcW w:w="600" w:type="dxa"/>
+            <w:tcBorders>
+              <w:top w:val="nil"/>
+              <w:left w:val="nil"/>
+              <w:bottom w:val="single" w:sz="4" w:space="0" w:color="auto"/>
+              <w:right w:val="single" w:sz="4" w:space="0" w:color="auto"/>
+            </w:tcBorders>
+            <w:shd w:val="clear" w:color="auto" w:fill="auto"/>
+            <w:noWrap/>
+            <w:vAlign w:val="bottom"/>
+            <w:hideMark/>
+          </w:tcPr>
+          <w:p>
+            <w:pPr>
+              <w:spacing w:after="0" w:line="240" w:lineRule="auto"/>
+              <w:rPr>
+                <w:rFonts w:ascii="Calibri" w:eastAsia="Times New Roman" w:hAnsi="Calibri" w:cs="Calibri"/>
+                <w:noProof w:val="0"/>
+                <w:color w:val="000000"/>
+              </w:rPr>
+            </w:pPr>
+            <w:r>
+              <w:rPr>
+                <w:rFonts w:ascii="Calibri" w:eastAsia="Times New Roman" w:hAnsi="Calibri" w:cs="Calibri"/>
+                <w:noProof w:val="0"/>
+                <w:color w:val="000000"/>
+              </w:rPr>
+              <w:t> </w:t>
+            </w:r>
+          </w:p>
+        </w:tc>
+        <w:tc>
+          <w:tcPr>
+            <w:tcW w:w="600" w:type="dxa"/>
+            <w:tcBorders>
+              <w:top w:val="nil"/>
+              <w:left w:val="nil"/>
+              <w:bottom w:val="single" w:sz="4" w:space="0" w:color="auto"/>
+              <w:right w:val="single" w:sz="4" w:space="0" w:color="auto"/>
+            </w:tcBorders>
+            <w:shd w:val="clear" w:color="auto" w:fill="auto"/>
+            <w:noWrap/>
+            <w:vAlign w:val="bottom"/>
+            <w:hideMark/>
+          </w:tcPr>
+          <w:p>
+            <w:pPr>
+              <w:spacing w:after="0" w:line="240" w:lineRule="auto"/>
+              <w:rPr>
+                <w:rFonts w:ascii="Calibri" w:eastAsia="Times New Roman" w:hAnsi="Calibri" w:cs="Calibri"/>
+                <w:noProof w:val="0"/>
+                <w:color w:val="000000"/>
+              </w:rPr>
+            </w:pPr>
+            <w:r>
+              <w:rPr>
+                <w:rFonts w:ascii="Calibri" w:eastAsia="Times New Roman" w:hAnsi="Calibri" w:cs="Calibri"/>
+                <w:noProof w:val="0"/>
+                <w:color w:val="000000"/>
+              </w:rPr>
+              <w:t> </w:t>
+            </w:r>
+          </w:p>
+        </w:tc>
+        <w:tc>
+          <w:tcPr>
+            <w:tcW w:w="600" w:type="dxa"/>
+            <w:tcBorders>
+              <w:top w:val="nil"/>
+              <w:left w:val="nil"/>
+              <w:bottom w:val="single" w:sz="4" w:space="0" w:color="auto"/>
+              <w:right w:val="single" w:sz="4" w:space="0" w:color="auto"/>
+            </w:tcBorders>
+            <w:shd w:val="clear" w:color="auto" w:fill="auto"/>
+            <w:noWrap/>
+            <w:vAlign w:val="bottom"/>
+            <w:hideMark/>
+          </w:tcPr>
+          <w:p>
+            <w:pPr>
+              <w:spacing w:after="0" w:line="240" w:lineRule="auto"/>
+              <w:rPr>
+                <w:rFonts w:ascii="Calibri" w:eastAsia="Times New Roman" w:hAnsi="Calibri" w:cs="Calibri"/>
+                <w:noProof w:val="0"/>
+                <w:color w:val="000000"/>
+              </w:rPr>
+            </w:pPr>
+            <w:r>
+              <w:rPr>
+                <w:rFonts w:ascii="Calibri" w:eastAsia="Times New Roman" w:hAnsi="Calibri" w:cs="Calibri"/>
+                <w:noProof w:val="0"/>
+                <w:color w:val="000000"/>
+              </w:rPr>
+              <w:t> </w:t>
+            </w:r>
+          </w:p>
+        </w:tc>
+        <w:tc>
+          <w:tcPr>
+            <w:tcW w:w="600" w:type="dxa"/>
+            <w:tcBorders>
+              <w:top w:val="nil"/>
+              <w:left w:val="nil"/>
+              <w:bottom w:val="single" w:sz="4" w:space="0" w:color="auto"/>
+              <w:right w:val="single" w:sz="4" w:space="0" w:color="auto"/>
+            </w:tcBorders>
+            <w:shd w:val="clear" w:color="auto" w:fill="auto"/>
+            <w:noWrap/>
+            <w:vAlign w:val="bottom"/>
+            <w:hideMark/>
+          </w:tcPr>
+          <w:p>
+            <w:pPr>
+              <w:spacing w:after="0" w:line="240" w:lineRule="auto"/>
+              <w:rPr>
+                <w:rFonts w:ascii="Calibri" w:eastAsia="Times New Roman" w:hAnsi="Calibri" w:cs="Calibri"/>
+                <w:noProof w:val="0"/>
+                <w:color w:val="000000"/>
+              </w:rPr>
+            </w:pPr>
+            <w:r>
+              <w:rPr>
+                <w:rFonts w:ascii="Calibri" w:eastAsia="Times New Roman" w:hAnsi="Calibri" w:cs="Calibri"/>
+                <w:noProof w:val="0"/>
+                <w:color w:val="000000"/>
+              </w:rPr>
+              <w:t> </w:t>
+            </w:r>
+          </w:p>
+        </w:tc>
+        <w:tc>
+          <w:tcPr>
+            <w:tcW w:w="600" w:type="dxa"/>
+            <w:tcBorders>
+              <w:top w:val="nil"/>
+              <w:left w:val="nil"/>
+              <w:bottom w:val="single" w:sz="4" w:space="0" w:color="auto"/>
+              <w:right w:val="single" w:sz="4" w:space="0" w:color="auto"/>
+            </w:tcBorders>
+            <w:shd w:val="clear" w:color="auto" w:fill="auto"/>
+            <w:noWrap/>
+            <w:vAlign w:val="bottom"/>
+            <w:hideMark/>
+          </w:tcPr>
+          <w:p>
+            <w:pPr>
+              <w:spacing w:after="0" w:line="240" w:lineRule="auto"/>
+              <w:rPr>
+                <w:rFonts w:ascii="Calibri" w:eastAsia="Times New Roman" w:hAnsi="Calibri" w:cs="Calibri"/>
+                <w:noProof w:val="0"/>
+                <w:color w:val="000000"/>
+              </w:rPr>
+            </w:pPr>
+            <w:r>
+              <w:rPr>
+                <w:rFonts w:ascii="Calibri" w:eastAsia="Times New Roman" w:hAnsi="Calibri" w:cs="Calibri"/>
+                <w:noProof w:val="0"/>
+                <w:color w:val="000000"/>
+              </w:rPr>
+              <w:t> </w:t>
+            </w:r>
+          </w:p>
+        </w:tc>
+        <w:tc>
+          <w:tcPr>
+            <w:tcW w:w="600" w:type="dxa"/>
+            <w:tcBorders>
+              <w:top w:val="nil"/>
+              <w:left w:val="nil"/>
+              <w:bottom w:val="single" w:sz="4" w:space="0" w:color="auto"/>
+              <w:right w:val="single" w:sz="4" w:space="0" w:color="auto"/>
+            </w:tcBorders>
+            <w:shd w:val="clear" w:color="auto" w:fill="auto"/>
+            <w:noWrap/>
+            <w:vAlign w:val="bottom"/>
+            <w:hideMark/>
+          </w:tcPr>
+          <w:p>
+            <w:pPr>
+              <w:spacing w:after="0" w:line="240" w:lineRule="auto"/>
+              <w:rPr>
+                <w:rFonts w:ascii="Calibri" w:eastAsia="Times New Roman" w:hAnsi="Calibri" w:cs="Calibri"/>
+                <w:noProof w:val="0"/>
+                <w:color w:val="000000"/>
+              </w:rPr>
+            </w:pPr>
+            <w:r>
+              <w:rPr>
+                <w:rFonts w:ascii="Calibri" w:eastAsia="Times New Roman" w:hAnsi="Calibri" w:cs="Calibri"/>
+                <w:noProof w:val="0"/>
+                <w:color w:val="000000"/>
+              </w:rPr>
+              <w:t> </w:t>
+            </w:r>
+          </w:p>
+        </w:tc>
+        <w:tc>
+          <w:tcPr>
+            <w:tcW w:w="600" w:type="dxa"/>
+            <w:tcBorders>
+              <w:top w:val="nil"/>
+              <w:left w:val="nil"/>
+              <w:bottom w:val="single" w:sz="4" w:space="0" w:color="auto"/>
+              <w:right w:val="single" w:sz="4" w:space="0" w:color="auto"/>
+            </w:tcBorders>
+            <w:shd w:val="clear" w:color="000000" w:fill="92D050"/>
+            <w:noWrap/>
+            <w:vAlign w:val="bottom"/>
+            <w:hideMark/>
+          </w:tcPr>
+          <w:p>
+            <w:pPr>
+              <w:spacing w:after="0" w:line="240" w:lineRule="auto"/>
+              <w:rPr>
+                <w:rFonts w:ascii="Calibri" w:eastAsia="Times New Roman" w:hAnsi="Calibri" w:cs="Calibri"/>
+                <w:noProof w:val="0"/>
+                <w:color w:val="000000"/>
+              </w:rPr>
+            </w:pPr>
+            <w:r>
+              <w:rPr>
+                <w:rFonts w:ascii="Calibri" w:eastAsia="Times New Roman" w:hAnsi="Calibri" w:cs="Calibri"/>
+                <w:noProof w:val="0"/>
+                <w:color w:val="000000"/>
+              </w:rPr>
+              <w:t> </w:t>
+            </w:r>
+          </w:p>
+        </w:tc>
+        <w:tc>
+          <w:tcPr>
+            <w:tcW w:w="600" w:type="dxa"/>
+            <w:tcBorders>
+              <w:top w:val="nil"/>
+              <w:left w:val="nil"/>
+              <w:bottom w:val="single" w:sz="4" w:space="0" w:color="auto"/>
+              <w:right w:val="single" w:sz="4" w:space="0" w:color="auto"/>
+            </w:tcBorders>
+            <w:shd w:val="clear" w:color="auto" w:fill="auto"/>
+            <w:noWrap/>
+            <w:vAlign w:val="bottom"/>
+            <w:hideMark/>
+          </w:tcPr>
+          <w:p>
+            <w:pPr>
+              <w:spacing w:after="0" w:line="240" w:lineRule="auto"/>
+              <w:rPr>
+                <w:rFonts w:ascii="Calibri" w:eastAsia="Times New Roman" w:hAnsi="Calibri" w:cs="Calibri"/>
+                <w:noProof w:val="0"/>
+                <w:color w:val="000000"/>
+              </w:rPr>
+            </w:pPr>
+            <w:r>
+              <w:rPr>
+                <w:rFonts w:ascii="Calibri" w:eastAsia="Times New Roman" w:hAnsi="Calibri" w:cs="Calibri"/>
+                <w:noProof w:val="0"/>
+                <w:color w:val="000000"/>
+              </w:rPr>
+              <w:t> </w:t>
+            </w:r>
+          </w:p>
+        </w:tc>
+      </w:tr>
+      <w:tr>
+        <w:trPr>
+          <w:trHeight w:val="300"/>
+        </w:trPr>
+        <w:tc>
+          <w:tcPr>
+            <w:tcW w:w="1220" w:type="dxa"/>
+            <w:tcBorders>
+              <w:top w:val="nil"/>
+              <w:left w:val="single" w:sz="4" w:space="0" w:color="auto"/>
+              <w:bottom w:val="single" w:sz="4" w:space="0" w:color="auto"/>
+              <w:right w:val="single" w:sz="4" w:space="0" w:color="auto"/>
+            </w:tcBorders>
+            <w:shd w:val="clear" w:color="auto" w:fill="auto"/>
+            <w:noWrap/>
+            <w:vAlign w:val="bottom"/>
+            <w:hideMark/>
+          </w:tcPr>
+          <w:p>
+            <w:pPr>
+              <w:spacing w:after="0" w:line="240" w:lineRule="auto"/>
+              <w:rPr>
+                <w:rFonts w:ascii="Calibri" w:eastAsia="Times New Roman" w:hAnsi="Calibri" w:cs="Calibri"/>
+                <w:noProof w:val="0"/>
+                <w:color w:val="000000"/>
+              </w:rPr>
+            </w:pPr>
+            <w:r>
+              <w:rPr>
+                <w:rFonts w:ascii="Calibri" w:eastAsia="Times New Roman" w:hAnsi="Calibri" w:cs="Calibri"/>
+                <w:noProof w:val="0"/>
+                <w:color w:val="000000"/>
+              </w:rPr>
+              <w:t>TC05</w:t>
+            </w:r>
+          </w:p>
+        </w:tc>
+        <w:tc>
+          <w:tcPr>
+            <w:tcW w:w="600" w:type="dxa"/>
+            <w:tcBorders>
+              <w:top w:val="nil"/>
+              <w:left w:val="nil"/>
+              <w:bottom w:val="single" w:sz="4" w:space="0" w:color="auto"/>
+              <w:right w:val="single" w:sz="4" w:space="0" w:color="auto"/>
+            </w:tcBorders>
+            <w:shd w:val="clear" w:color="auto" w:fill="auto"/>
+            <w:noWrap/>
+            <w:vAlign w:val="bottom"/>
+            <w:hideMark/>
+          </w:tcPr>
+          <w:p>
+            <w:pPr>
+              <w:spacing w:after="0" w:line="240" w:lineRule="auto"/>
+              <w:rPr>
+                <w:rFonts w:ascii="Calibri" w:eastAsia="Times New Roman" w:hAnsi="Calibri" w:cs="Calibri"/>
+                <w:noProof w:val="0"/>
+                <w:color w:val="000000"/>
+              </w:rPr>
+            </w:pPr>
+            <w:r>
+              <w:rPr>
+                <w:rFonts w:ascii="Calibri" w:eastAsia="Times New Roman" w:hAnsi="Calibri" w:cs="Calibri"/>
+                <w:noProof w:val="0"/>
+                <w:color w:val="000000"/>
+              </w:rPr>
+              <w:t> </w:t>
+            </w:r>
+          </w:p>
+        </w:tc>
+        <w:tc>
+          <w:tcPr>
+            <w:tcW w:w="600" w:type="dxa"/>
+            <w:tcBorders>
+              <w:top w:val="nil"/>
+              <w:left w:val="nil"/>
+              <w:bottom w:val="single" w:sz="4" w:space="0" w:color="auto"/>
+              <w:right w:val="single" w:sz="4" w:space="0" w:color="auto"/>
+            </w:tcBorders>
+            <w:shd w:val="clear" w:color="auto" w:fill="auto"/>
+            <w:noWrap/>
+            <w:vAlign w:val="bottom"/>
+            <w:hideMark/>
+          </w:tcPr>
+          <w:p>
+            <w:pPr>
+              <w:spacing w:after="0" w:line="240" w:lineRule="auto"/>
+              <w:rPr>
+                <w:rFonts w:ascii="Calibri" w:eastAsia="Times New Roman" w:hAnsi="Calibri" w:cs="Calibri"/>
+                <w:noProof w:val="0"/>
+                <w:color w:val="000000"/>
+              </w:rPr>
+            </w:pPr>
+            <w:r>
+              <w:rPr>
+                <w:rFonts w:ascii="Calibri" w:eastAsia="Times New Roman" w:hAnsi="Calibri" w:cs="Calibri"/>
+                <w:noProof w:val="0"/>
+                <w:color w:val="000000"/>
+              </w:rPr>
+              <w:t> </w:t>
+            </w:r>
+          </w:p>
+        </w:tc>
+        <w:tc>
+          <w:tcPr>
+            <w:tcW w:w="600" w:type="dxa"/>
+            <w:tcBorders>
+              <w:top w:val="nil"/>
+              <w:left w:val="nil"/>
+              <w:bottom w:val="single" w:sz="4" w:space="0" w:color="auto"/>
+              <w:right w:val="single" w:sz="4" w:space="0" w:color="auto"/>
+            </w:tcBorders>
+            <w:shd w:val="clear" w:color="auto" w:fill="auto"/>
+            <w:noWrap/>
+            <w:vAlign w:val="bottom"/>
+            <w:hideMark/>
+          </w:tcPr>
+          <w:p>
+            <w:pPr>
+              <w:spacing w:after="0" w:line="240" w:lineRule="auto"/>
+              <w:rPr>
+                <w:rFonts w:ascii="Calibri" w:eastAsia="Times New Roman" w:hAnsi="Calibri" w:cs="Calibri"/>
+                <w:noProof w:val="0"/>
+                <w:color w:val="000000"/>
+              </w:rPr>
+            </w:pPr>
+            <w:r>
+              <w:rPr>
+                <w:rFonts w:ascii="Calibri" w:eastAsia="Times New Roman" w:hAnsi="Calibri" w:cs="Calibri"/>
+                <w:noProof w:val="0"/>
+                <w:color w:val="000000"/>
+              </w:rPr>
+              <w:t> </w:t>
+            </w:r>
+          </w:p>
+        </w:tc>
+        <w:tc>
+          <w:tcPr>
+            <w:tcW w:w="600" w:type="dxa"/>
+            <w:tcBorders>
+              <w:top w:val="nil"/>
+              <w:left w:val="nil"/>
+              <w:bottom w:val="single" w:sz="4" w:space="0" w:color="auto"/>
+              <w:right w:val="single" w:sz="4" w:space="0" w:color="auto"/>
+            </w:tcBorders>
+            <w:shd w:val="clear" w:color="auto" w:fill="auto"/>
+            <w:noWrap/>
+            <w:vAlign w:val="bottom"/>
+            <w:hideMark/>
+          </w:tcPr>
+          <w:p>
+            <w:pPr>
+              <w:spacing w:after="0" w:line="240" w:lineRule="auto"/>
+              <w:rPr>
+                <w:rFonts w:ascii="Calibri" w:eastAsia="Times New Roman" w:hAnsi="Calibri" w:cs="Calibri"/>
+                <w:noProof w:val="0"/>
+                <w:color w:val="000000"/>
+              </w:rPr>
+            </w:pPr>
+            <w:r>
+              <w:rPr>
+                <w:rFonts w:ascii="Calibri" w:eastAsia="Times New Roman" w:hAnsi="Calibri" w:cs="Calibri"/>
+                <w:noProof w:val="0"/>
+                <w:color w:val="000000"/>
+              </w:rPr>
+              <w:t> </w:t>
+            </w:r>
+          </w:p>
+        </w:tc>
+        <w:tc>
+          <w:tcPr>
+            <w:tcW w:w="600" w:type="dxa"/>
+            <w:tcBorders>
+              <w:top w:val="nil"/>
+              <w:left w:val="nil"/>
+              <w:bottom w:val="single" w:sz="4" w:space="0" w:color="auto"/>
+              <w:right w:val="single" w:sz="4" w:space="0" w:color="auto"/>
+            </w:tcBorders>
+            <w:shd w:val="clear" w:color="auto" w:fill="auto"/>
+            <w:noWrap/>
+            <w:vAlign w:val="bottom"/>
+            <w:hideMark/>
+          </w:tcPr>
+          <w:p>
+            <w:pPr>
+              <w:spacing w:after="0" w:line="240" w:lineRule="auto"/>
+              <w:rPr>
+                <w:rFonts w:ascii="Calibri" w:eastAsia="Times New Roman" w:hAnsi="Calibri" w:cs="Calibri"/>
+                <w:noProof w:val="0"/>
+                <w:color w:val="000000"/>
+              </w:rPr>
+            </w:pPr>
+            <w:r>
+              <w:rPr>
+                <w:rFonts w:ascii="Calibri" w:eastAsia="Times New Roman" w:hAnsi="Calibri" w:cs="Calibri"/>
+                <w:noProof w:val="0"/>
+                <w:color w:val="000000"/>
+              </w:rPr>
+              <w:t> </w:t>
+            </w:r>
+          </w:p>
+        </w:tc>
+        <w:tc>
+          <w:tcPr>
+            <w:tcW w:w="600" w:type="dxa"/>
+            <w:tcBorders>
+              <w:top w:val="nil"/>
+              <w:left w:val="nil"/>
+              <w:bottom w:val="single" w:sz="4" w:space="0" w:color="auto"/>
+              <w:right w:val="single" w:sz="4" w:space="0" w:color="auto"/>
+            </w:tcBorders>
+            <w:shd w:val="clear" w:color="auto" w:fill="auto"/>
+            <w:noWrap/>
+            <w:vAlign w:val="bottom"/>
+            <w:hideMark/>
+          </w:tcPr>
+          <w:p>
+            <w:pPr>
+              <w:spacing w:after="0" w:line="240" w:lineRule="auto"/>
+              <w:rPr>
+                <w:rFonts w:ascii="Calibri" w:eastAsia="Times New Roman" w:hAnsi="Calibri" w:cs="Calibri"/>
+                <w:noProof w:val="0"/>
+                <w:color w:val="000000"/>
+              </w:rPr>
+            </w:pPr>
+            <w:r>
+              <w:rPr>
+                <w:rFonts w:ascii="Calibri" w:eastAsia="Times New Roman" w:hAnsi="Calibri" w:cs="Calibri"/>
+                <w:noProof w:val="0"/>
+                <w:color w:val="000000"/>
+              </w:rPr>
+              <w:t> </w:t>
+            </w:r>
+          </w:p>
+        </w:tc>
+        <w:tc>
+          <w:tcPr>
+            <w:tcW w:w="600" w:type="dxa"/>
+            <w:tcBorders>
+              <w:top w:val="nil"/>
+              <w:left w:val="nil"/>
+              <w:bottom w:val="single" w:sz="4" w:space="0" w:color="auto"/>
+              <w:right w:val="single" w:sz="4" w:space="0" w:color="auto"/>
+            </w:tcBorders>
+            <w:shd w:val="clear" w:color="auto" w:fill="auto"/>
+            <w:noWrap/>
+            <w:vAlign w:val="bottom"/>
+            <w:hideMark/>
+          </w:tcPr>
+          <w:p>
+            <w:pPr>
+              <w:spacing w:after="0" w:line="240" w:lineRule="auto"/>
+              <w:rPr>
+                <w:rFonts w:ascii="Calibri" w:eastAsia="Times New Roman" w:hAnsi="Calibri" w:cs="Calibri"/>
+                <w:noProof w:val="0"/>
+                <w:color w:val="000000"/>
+              </w:rPr>
+            </w:pPr>
+            <w:r>
+              <w:rPr>
+                <w:rFonts w:ascii="Calibri" w:eastAsia="Times New Roman" w:hAnsi="Calibri" w:cs="Calibri"/>
+                <w:noProof w:val="0"/>
+                <w:color w:val="000000"/>
+              </w:rPr>
+              <w:t> </w:t>
+            </w:r>
+          </w:p>
+        </w:tc>
+        <w:tc>
+          <w:tcPr>
+            <w:tcW w:w="600" w:type="dxa"/>
+            <w:tcBorders>
+              <w:top w:val="nil"/>
+              <w:left w:val="nil"/>
+              <w:bottom w:val="single" w:sz="4" w:space="0" w:color="auto"/>
+              <w:right w:val="single" w:sz="4" w:space="0" w:color="auto"/>
+            </w:tcBorders>
+            <w:shd w:val="clear" w:color="auto" w:fill="auto"/>
+            <w:noWrap/>
+            <w:vAlign w:val="bottom"/>
+            <w:hideMark/>
+          </w:tcPr>
+          <w:p>
+            <w:pPr>
+              <w:spacing w:after="0" w:line="240" w:lineRule="auto"/>
+              <w:rPr>
+                <w:rFonts w:ascii="Calibri" w:eastAsia="Times New Roman" w:hAnsi="Calibri" w:cs="Calibri"/>
+                <w:noProof w:val="0"/>
+                <w:color w:val="000000"/>
+              </w:rPr>
+            </w:pPr>
+            <w:r>
+              <w:rPr>
+                <w:rFonts w:ascii="Calibri" w:eastAsia="Times New Roman" w:hAnsi="Calibri" w:cs="Calibri"/>
+                <w:noProof w:val="0"/>
+                <w:color w:val="000000"/>
+              </w:rPr>
+              <w:t> </w:t>
+            </w:r>
+          </w:p>
+        </w:tc>
+        <w:tc>
+          <w:tcPr>
+            <w:tcW w:w="600" w:type="dxa"/>
+            <w:tcBorders>
+              <w:top w:val="nil"/>
+              <w:left w:val="nil"/>
+              <w:bottom w:val="single" w:sz="4" w:space="0" w:color="auto"/>
+              <w:right w:val="single" w:sz="4" w:space="0" w:color="auto"/>
+            </w:tcBorders>
+            <w:shd w:val="clear" w:color="000000" w:fill="92D050"/>
+            <w:noWrap/>
+            <w:vAlign w:val="bottom"/>
+            <w:hideMark/>
+          </w:tcPr>
+          <w:p>
+            <w:pPr>
+              <w:spacing w:after="0" w:line="240" w:lineRule="auto"/>
+              <w:rPr>
+                <w:rFonts w:ascii="Calibri" w:eastAsia="Times New Roman" w:hAnsi="Calibri" w:cs="Calibri"/>
+                <w:noProof w:val="0"/>
+                <w:color w:val="000000"/>
+              </w:rPr>
+            </w:pPr>
+            <w:r>
+              <w:rPr>
+                <w:rFonts w:ascii="Calibri" w:eastAsia="Times New Roman" w:hAnsi="Calibri" w:cs="Calibri"/>
+                <w:noProof w:val="0"/>
+                <w:color w:val="000000"/>
+              </w:rPr>
+              <w:t> </w:t>
+            </w:r>
+          </w:p>
+        </w:tc>
+        <w:tc>
+          <w:tcPr>
+            <w:tcW w:w="600" w:type="dxa"/>
+            <w:tcBorders>
+              <w:top w:val="nil"/>
+              <w:left w:val="nil"/>
+              <w:bottom w:val="single" w:sz="4" w:space="0" w:color="auto"/>
+              <w:right w:val="single" w:sz="4" w:space="0" w:color="auto"/>
+            </w:tcBorders>
+            <w:shd w:val="clear" w:color="auto" w:fill="auto"/>
+            <w:noWrap/>
+            <w:vAlign w:val="bottom"/>
+            <w:hideMark/>
+          </w:tcPr>
+          <w:p>
+            <w:pPr>
+              <w:spacing w:after="0" w:line="240" w:lineRule="auto"/>
+              <w:rPr>
+                <w:rFonts w:ascii="Calibri" w:eastAsia="Times New Roman" w:hAnsi="Calibri" w:cs="Calibri"/>
+                <w:noProof w:val="0"/>
+                <w:color w:val="000000"/>
+              </w:rPr>
+            </w:pPr>
+            <w:r>
+              <w:rPr>
+                <w:rFonts w:ascii="Calibri" w:eastAsia="Times New Roman" w:hAnsi="Calibri" w:cs="Calibri"/>
+                <w:noProof w:val="0"/>
+                <w:color w:val="000000"/>
+              </w:rPr>
+              <w:t> </w:t>
+            </w:r>
+          </w:p>
+        </w:tc>
+      </w:tr>
+      <w:tr>
+        <w:trPr>
+          <w:trHeight w:val="300"/>
+        </w:trPr>
+        <w:tc>
+          <w:tcPr>
+            <w:tcW w:w="1220" w:type="dxa"/>
+            <w:tcBorders>
+              <w:top w:val="nil"/>
+              <w:left w:val="single" w:sz="4" w:space="0" w:color="auto"/>
+              <w:bottom w:val="single" w:sz="4" w:space="0" w:color="auto"/>
+              <w:right w:val="single" w:sz="4" w:space="0" w:color="auto"/>
+            </w:tcBorders>
+            <w:shd w:val="clear" w:color="auto" w:fill="auto"/>
+            <w:noWrap/>
+            <w:vAlign w:val="bottom"/>
+            <w:hideMark/>
+          </w:tcPr>
+          <w:p>
+            <w:pPr>
+              <w:spacing w:after="0" w:line="240" w:lineRule="auto"/>
+              <w:rPr>
+                <w:rFonts w:ascii="Calibri" w:eastAsia="Times New Roman" w:hAnsi="Calibri" w:cs="Calibri"/>
+                <w:noProof w:val="0"/>
+                <w:color w:val="000000"/>
+              </w:rPr>
+            </w:pPr>
+            <w:r>
+              <w:rPr>
+                <w:rFonts w:ascii="Calibri" w:eastAsia="Times New Roman" w:hAnsi="Calibri" w:cs="Calibri"/>
+                <w:noProof w:val="0"/>
+                <w:color w:val="000000"/>
+              </w:rPr>
+              <w:t>TC06</w:t>
+            </w:r>
+          </w:p>
+        </w:tc>
+        <w:tc>
+          <w:tcPr>
+            <w:tcW w:w="600" w:type="dxa"/>
+            <w:tcBorders>
+              <w:top w:val="nil"/>
+              <w:left w:val="nil"/>
+              <w:bottom w:val="single" w:sz="4" w:space="0" w:color="auto"/>
+              <w:right w:val="single" w:sz="4" w:space="0" w:color="auto"/>
+            </w:tcBorders>
+            <w:shd w:val="clear" w:color="auto" w:fill="auto"/>
+            <w:noWrap/>
+            <w:vAlign w:val="bottom"/>
+            <w:hideMark/>
+          </w:tcPr>
+          <w:p>
+            <w:pPr>
+              <w:spacing w:after="0" w:line="240" w:lineRule="auto"/>
+              <w:rPr>
+                <w:rFonts w:ascii="Calibri" w:eastAsia="Times New Roman" w:hAnsi="Calibri" w:cs="Calibri"/>
+                <w:noProof w:val="0"/>
+                <w:color w:val="000000"/>
+              </w:rPr>
+            </w:pPr>
+            <w:r>
+              <w:rPr>
+                <w:rFonts w:ascii="Calibri" w:eastAsia="Times New Roman" w:hAnsi="Calibri" w:cs="Calibri"/>
+                <w:noProof w:val="0"/>
+                <w:color w:val="000000"/>
+              </w:rPr>
+              <w:t> </w:t>
+            </w:r>
+          </w:p>
+        </w:tc>
+        <w:tc>
+          <w:tcPr>
+            <w:tcW w:w="600" w:type="dxa"/>
+            <w:tcBorders>
+              <w:top w:val="nil"/>
+              <w:left w:val="nil"/>
+              <w:bottom w:val="single" w:sz="4" w:space="0" w:color="auto"/>
+              <w:right w:val="single" w:sz="4" w:space="0" w:color="auto"/>
+            </w:tcBorders>
+            <w:shd w:val="clear" w:color="auto" w:fill="auto"/>
+            <w:noWrap/>
+            <w:vAlign w:val="bottom"/>
+            <w:hideMark/>
+          </w:tcPr>
+          <w:p>
+            <w:pPr>
+              <w:spacing w:after="0" w:line="240" w:lineRule="auto"/>
+              <w:rPr>
+                <w:rFonts w:ascii="Calibri" w:eastAsia="Times New Roman" w:hAnsi="Calibri" w:cs="Calibri"/>
+                <w:noProof w:val="0"/>
+                <w:color w:val="000000"/>
+              </w:rPr>
+            </w:pPr>
+            <w:r>
+              <w:rPr>
+                <w:rFonts w:ascii="Calibri" w:eastAsia="Times New Roman" w:hAnsi="Calibri" w:cs="Calibri"/>
+                <w:noProof w:val="0"/>
+                <w:color w:val="000000"/>
+              </w:rPr>
+              <w:t> </w:t>
+            </w:r>
+          </w:p>
+        </w:tc>
+        <w:tc>
+          <w:tcPr>
+            <w:tcW w:w="600" w:type="dxa"/>
+            <w:tcBorders>
+              <w:top w:val="nil"/>
+              <w:left w:val="nil"/>
+              <w:bottom w:val="single" w:sz="4" w:space="0" w:color="auto"/>
+              <w:right w:val="single" w:sz="4" w:space="0" w:color="auto"/>
+            </w:tcBorders>
+            <w:shd w:val="clear" w:color="auto" w:fill="auto"/>
+            <w:noWrap/>
+            <w:vAlign w:val="bottom"/>
+            <w:hideMark/>
+          </w:tcPr>
+          <w:p>
+            <w:pPr>
+              <w:spacing w:after="0" w:line="240" w:lineRule="auto"/>
+              <w:rPr>
+                <w:rFonts w:ascii="Calibri" w:eastAsia="Times New Roman" w:hAnsi="Calibri" w:cs="Calibri"/>
+                <w:noProof w:val="0"/>
+                <w:color w:val="000000"/>
+              </w:rPr>
+            </w:pPr>
+            <w:r>
+              <w:rPr>
+                <w:rFonts w:ascii="Calibri" w:eastAsia="Times New Roman" w:hAnsi="Calibri" w:cs="Calibri"/>
+                <w:noProof w:val="0"/>
+                <w:color w:val="000000"/>
+              </w:rPr>
+              <w:t> </w:t>
+            </w:r>
+          </w:p>
+        </w:tc>
+        <w:tc>
+          <w:tcPr>
+            <w:tcW w:w="600" w:type="dxa"/>
+            <w:tcBorders>
+              <w:top w:val="nil"/>
+              <w:left w:val="nil"/>
+              <w:bottom w:val="single" w:sz="4" w:space="0" w:color="auto"/>
+              <w:right w:val="single" w:sz="4" w:space="0" w:color="auto"/>
+            </w:tcBorders>
+            <w:shd w:val="clear" w:color="auto" w:fill="auto"/>
+            <w:noWrap/>
+            <w:vAlign w:val="bottom"/>
+            <w:hideMark/>
+          </w:tcPr>
+          <w:p>
+            <w:pPr>
+              <w:spacing w:after="0" w:line="240" w:lineRule="auto"/>
+              <w:rPr>
+                <w:rFonts w:ascii="Calibri" w:eastAsia="Times New Roman" w:hAnsi="Calibri" w:cs="Calibri"/>
+                <w:noProof w:val="0"/>
+                <w:color w:val="000000"/>
+              </w:rPr>
+            </w:pPr>
+            <w:r>
+              <w:rPr>
+                <w:rFonts w:ascii="Calibri" w:eastAsia="Times New Roman" w:hAnsi="Calibri" w:cs="Calibri"/>
+                <w:noProof w:val="0"/>
+                <w:color w:val="000000"/>
+              </w:rPr>
+              <w:t> </w:t>
+            </w:r>
+          </w:p>
+        </w:tc>
+        <w:tc>
+          <w:tcPr>
+            <w:tcW w:w="600" w:type="dxa"/>
+            <w:tcBorders>
+              <w:top w:val="nil"/>
+              <w:left w:val="nil"/>
+              <w:bottom w:val="single" w:sz="4" w:space="0" w:color="auto"/>
+              <w:right w:val="single" w:sz="4" w:space="0" w:color="auto"/>
+            </w:tcBorders>
+            <w:shd w:val="clear" w:color="auto" w:fill="auto"/>
+            <w:noWrap/>
+            <w:vAlign w:val="bottom"/>
+            <w:hideMark/>
+          </w:tcPr>
+          <w:p>
+            <w:pPr>
+              <w:spacing w:after="0" w:line="240" w:lineRule="auto"/>
+              <w:rPr>
+                <w:rFonts w:ascii="Calibri" w:eastAsia="Times New Roman" w:hAnsi="Calibri" w:cs="Calibri"/>
+                <w:noProof w:val="0"/>
+                <w:color w:val="000000"/>
+              </w:rPr>
+            </w:pPr>
+            <w:r>
+              <w:rPr>
+                <w:rFonts w:ascii="Calibri" w:eastAsia="Times New Roman" w:hAnsi="Calibri" w:cs="Calibri"/>
+                <w:noProof w:val="0"/>
+                <w:color w:val="000000"/>
+              </w:rPr>
+              <w:t> </w:t>
+            </w:r>
+          </w:p>
+        </w:tc>
+        <w:tc>
+          <w:tcPr>
+            <w:tcW w:w="600" w:type="dxa"/>
+            <w:tcBorders>
+              <w:top w:val="nil"/>
+              <w:left w:val="nil"/>
+              <w:bottom w:val="single" w:sz="4" w:space="0" w:color="auto"/>
+              <w:right w:val="single" w:sz="4" w:space="0" w:color="auto"/>
+            </w:tcBorders>
+            <w:shd w:val="clear" w:color="auto" w:fill="auto"/>
+            <w:noWrap/>
+            <w:vAlign w:val="bottom"/>
+            <w:hideMark/>
+          </w:tcPr>
+          <w:p>
+            <w:pPr>
+              <w:spacing w:after="0" w:line="240" w:lineRule="auto"/>
+              <w:rPr>
+                <w:rFonts w:ascii="Calibri" w:eastAsia="Times New Roman" w:hAnsi="Calibri" w:cs="Calibri"/>
+                <w:noProof w:val="0"/>
+                <w:color w:val="000000"/>
+              </w:rPr>
+            </w:pPr>
+            <w:r>
+              <w:rPr>
+                <w:rFonts w:ascii="Calibri" w:eastAsia="Times New Roman" w:hAnsi="Calibri" w:cs="Calibri"/>
+                <w:noProof w:val="0"/>
+                <w:color w:val="000000"/>
+              </w:rPr>
+              <w:t> </w:t>
+            </w:r>
+          </w:p>
+        </w:tc>
+        <w:tc>
+          <w:tcPr>
+            <w:tcW w:w="600" w:type="dxa"/>
+            <w:tcBorders>
+              <w:top w:val="nil"/>
+              <w:left w:val="nil"/>
+              <w:bottom w:val="single" w:sz="4" w:space="0" w:color="auto"/>
+              <w:right w:val="single" w:sz="4" w:space="0" w:color="auto"/>
+            </w:tcBorders>
+            <w:shd w:val="clear" w:color="auto" w:fill="auto"/>
+            <w:noWrap/>
+            <w:vAlign w:val="bottom"/>
+            <w:hideMark/>
+          </w:tcPr>
+          <w:p>
+            <w:pPr>
+              <w:spacing w:after="0" w:line="240" w:lineRule="auto"/>
+              <w:rPr>
+                <w:rFonts w:ascii="Calibri" w:eastAsia="Times New Roman" w:hAnsi="Calibri" w:cs="Calibri"/>
+                <w:noProof w:val="0"/>
+                <w:color w:val="000000"/>
+              </w:rPr>
+            </w:pPr>
+            <w:r>
+              <w:rPr>
+                <w:rFonts w:ascii="Calibri" w:eastAsia="Times New Roman" w:hAnsi="Calibri" w:cs="Calibri"/>
+                <w:noProof w:val="0"/>
+                <w:color w:val="000000"/>
+              </w:rPr>
+              <w:t> </w:t>
+            </w:r>
+          </w:p>
+        </w:tc>
+        <w:tc>
+          <w:tcPr>
+            <w:tcW w:w="600" w:type="dxa"/>
+            <w:tcBorders>
+              <w:top w:val="nil"/>
+              <w:left w:val="nil"/>
+              <w:bottom w:val="single" w:sz="4" w:space="0" w:color="auto"/>
+              <w:right w:val="single" w:sz="4" w:space="0" w:color="auto"/>
+            </w:tcBorders>
+            <w:shd w:val="clear" w:color="auto" w:fill="auto"/>
+            <w:noWrap/>
+            <w:vAlign w:val="bottom"/>
+            <w:hideMark/>
+          </w:tcPr>
+          <w:p>
+            <w:pPr>
+              <w:spacing w:after="0" w:line="240" w:lineRule="auto"/>
+              <w:rPr>
+                <w:rFonts w:ascii="Calibri" w:eastAsia="Times New Roman" w:hAnsi="Calibri" w:cs="Calibri"/>
+                <w:noProof w:val="0"/>
+                <w:color w:val="000000"/>
+              </w:rPr>
+            </w:pPr>
+            <w:r>
+              <w:rPr>
+                <w:rFonts w:ascii="Calibri" w:eastAsia="Times New Roman" w:hAnsi="Calibri" w:cs="Calibri"/>
+                <w:noProof w:val="0"/>
+                <w:color w:val="000000"/>
+              </w:rPr>
+              <w:t> </w:t>
+            </w:r>
+          </w:p>
+        </w:tc>
+        <w:tc>
+          <w:tcPr>
+            <w:tcW w:w="600" w:type="dxa"/>
+            <w:tcBorders>
+              <w:top w:val="nil"/>
+              <w:left w:val="nil"/>
+              <w:bottom w:val="single" w:sz="4" w:space="0" w:color="auto"/>
+              <w:right w:val="single" w:sz="4" w:space="0" w:color="auto"/>
+            </w:tcBorders>
+            <w:shd w:val="clear" w:color="auto" w:fill="auto"/>
+            <w:noWrap/>
+            <w:vAlign w:val="bottom"/>
+            <w:hideMark/>
+          </w:tcPr>
+          <w:p>
+            <w:pPr>
+              <w:spacing w:after="0" w:line="240" w:lineRule="auto"/>
+              <w:rPr>
+                <w:rFonts w:ascii="Calibri" w:eastAsia="Times New Roman" w:hAnsi="Calibri" w:cs="Calibri"/>
+                <w:noProof w:val="0"/>
+                <w:color w:val="000000"/>
+              </w:rPr>
+            </w:pPr>
+            <w:r>
+              <w:rPr>
+                <w:rFonts w:ascii="Calibri" w:eastAsia="Times New Roman" w:hAnsi="Calibri" w:cs="Calibri"/>
+                <w:noProof w:val="0"/>
+                <w:color w:val="000000"/>
+              </w:rPr>
+              <w:t> </w:t>
+            </w:r>
+          </w:p>
+        </w:tc>
+        <w:tc>
+          <w:tcPr>
+            <w:tcW w:w="600" w:type="dxa"/>
+            <w:tcBorders>
+              <w:top w:val="nil"/>
+              <w:left w:val="nil"/>
+              <w:bottom w:val="single" w:sz="4" w:space="0" w:color="auto"/>
+              <w:right w:val="single" w:sz="4" w:space="0" w:color="auto"/>
+            </w:tcBorders>
+            <w:shd w:val="clear" w:color="000000" w:fill="92D050"/>
+            <w:noWrap/>
+            <w:vAlign w:val="bottom"/>
+            <w:hideMark/>
+          </w:tcPr>
+          <w:p>
+            <w:pPr>
+              <w:spacing w:after="0" w:line="240" w:lineRule="auto"/>
+              <w:rPr>
+                <w:rFonts w:ascii="Calibri" w:eastAsia="Times New Roman" w:hAnsi="Calibri" w:cs="Calibri"/>
+                <w:noProof w:val="0"/>
+                <w:color w:val="000000"/>
+              </w:rPr>
+            </w:pPr>
+            <w:r>
+              <w:rPr>
+                <w:rFonts w:ascii="Calibri" w:eastAsia="Times New Roman" w:hAnsi="Calibri" w:cs="Calibri"/>
+                <w:noProof w:val="0"/>
+                <w:color w:val="000000"/>
+              </w:rPr>
+              <w:t> </w:t>
+            </w:r>
+          </w:p>
+        </w:tc>
+      </w:tr>
+      <w:tr>
+        <w:trPr>
+          <w:trHeight w:val="300"/>
+        </w:trPr>
+        <w:tc>
+          <w:tcPr>
+            <w:tcW w:w="1220" w:type="dxa"/>
+            <w:tcBorders>
+              <w:top w:val="nil"/>
+              <w:left w:val="single" w:sz="4" w:space="0" w:color="auto"/>
+              <w:bottom w:val="single" w:sz="4" w:space="0" w:color="auto"/>
+              <w:right w:val="single" w:sz="4" w:space="0" w:color="auto"/>
+            </w:tcBorders>
+            <w:shd w:val="clear" w:color="auto" w:fill="auto"/>
+            <w:noWrap/>
+            <w:vAlign w:val="bottom"/>
+            <w:hideMark/>
+          </w:tcPr>
+          <w:p>
+            <w:pPr>
+              <w:spacing w:after="0" w:line="240" w:lineRule="auto"/>
+              <w:rPr>
+                <w:rFonts w:ascii="Calibri" w:eastAsia="Times New Roman" w:hAnsi="Calibri" w:cs="Calibri"/>
+                <w:noProof w:val="0"/>
+                <w:color w:val="000000"/>
+              </w:rPr>
+            </w:pPr>
+            <w:r>
+              <w:rPr>
+                <w:rFonts w:ascii="Calibri" w:eastAsia="Times New Roman" w:hAnsi="Calibri" w:cs="Calibri"/>
+                <w:noProof w:val="0"/>
+                <w:color w:val="000000"/>
+              </w:rPr>
+              <w:t>TC07</w:t>
+            </w:r>
+          </w:p>
+        </w:tc>
+        <w:tc>
+          <w:tcPr>
+            <w:tcW w:w="600" w:type="dxa"/>
+            <w:tcBorders>
+              <w:top w:val="nil"/>
+              <w:left w:val="nil"/>
+              <w:bottom w:val="single" w:sz="4" w:space="0" w:color="auto"/>
+              <w:right w:val="single" w:sz="4" w:space="0" w:color="auto"/>
+            </w:tcBorders>
+            <w:shd w:val="clear" w:color="auto" w:fill="auto"/>
+            <w:noWrap/>
+            <w:vAlign w:val="bottom"/>
+            <w:hideMark/>
+          </w:tcPr>
+          <w:p>
+            <w:pPr>
+              <w:spacing w:after="0" w:line="240" w:lineRule="auto"/>
+              <w:rPr>
+                <w:rFonts w:ascii="Calibri" w:eastAsia="Times New Roman" w:hAnsi="Calibri" w:cs="Calibri"/>
+                <w:noProof w:val="0"/>
+                <w:color w:val="000000"/>
+              </w:rPr>
+            </w:pPr>
+            <w:r>
+              <w:rPr>
+                <w:rFonts w:ascii="Calibri" w:eastAsia="Times New Roman" w:hAnsi="Calibri" w:cs="Calibri"/>
+                <w:noProof w:val="0"/>
+                <w:color w:val="000000"/>
+              </w:rPr>
+              <w:t> </w:t>
+            </w:r>
+          </w:p>
+        </w:tc>
+        <w:tc>
+          <w:tcPr>
+            <w:tcW w:w="600" w:type="dxa"/>
+            <w:tcBorders>
+              <w:top w:val="nil"/>
+              <w:left w:val="nil"/>
+              <w:bottom w:val="single" w:sz="4" w:space="0" w:color="auto"/>
+              <w:right w:val="single" w:sz="4" w:space="0" w:color="auto"/>
+            </w:tcBorders>
+            <w:shd w:val="clear" w:color="auto" w:fill="auto"/>
+            <w:noWrap/>
+            <w:vAlign w:val="bottom"/>
+            <w:hideMark/>
+          </w:tcPr>
+          <w:p>
+            <w:pPr>
+              <w:spacing w:after="0" w:line="240" w:lineRule="auto"/>
+              <w:rPr>
+                <w:rFonts w:ascii="Calibri" w:eastAsia="Times New Roman" w:hAnsi="Calibri" w:cs="Calibri"/>
+                <w:noProof w:val="0"/>
+                <w:color w:val="000000"/>
+              </w:rPr>
+            </w:pPr>
+            <w:r>
+              <w:rPr>
+                <w:rFonts w:ascii="Calibri" w:eastAsia="Times New Roman" w:hAnsi="Calibri" w:cs="Calibri"/>
+                <w:noProof w:val="0"/>
+                <w:color w:val="000000"/>
+              </w:rPr>
+              <w:t> </w:t>
+            </w:r>
+          </w:p>
+        </w:tc>
+        <w:tc>
+          <w:tcPr>
+            <w:tcW w:w="600" w:type="dxa"/>
+            <w:tcBorders>
+              <w:top w:val="nil"/>
+              <w:left w:val="nil"/>
+              <w:bottom w:val="single" w:sz="4" w:space="0" w:color="auto"/>
+              <w:right w:val="single" w:sz="4" w:space="0" w:color="auto"/>
+            </w:tcBorders>
+            <w:shd w:val="clear" w:color="auto" w:fill="auto"/>
+            <w:noWrap/>
+            <w:vAlign w:val="bottom"/>
+            <w:hideMark/>
+          </w:tcPr>
+          <w:p>
+            <w:pPr>
+              <w:spacing w:after="0" w:line="240" w:lineRule="auto"/>
+              <w:rPr>
+                <w:rFonts w:ascii="Calibri" w:eastAsia="Times New Roman" w:hAnsi="Calibri" w:cs="Calibri"/>
+                <w:noProof w:val="0"/>
+                <w:color w:val="000000"/>
+              </w:rPr>
+            </w:pPr>
+            <w:r>
+              <w:rPr>
+                <w:rFonts w:ascii="Calibri" w:eastAsia="Times New Roman" w:hAnsi="Calibri" w:cs="Calibri"/>
+                <w:noProof w:val="0"/>
+                <w:color w:val="000000"/>
+              </w:rPr>
+              <w:t> </w:t>
+            </w:r>
+          </w:p>
+        </w:tc>
+        <w:tc>
+          <w:tcPr>
+            <w:tcW w:w="600" w:type="dxa"/>
+            <w:tcBorders>
+              <w:top w:val="nil"/>
+              <w:left w:val="nil"/>
+              <w:bottom w:val="single" w:sz="4" w:space="0" w:color="auto"/>
+              <w:right w:val="single" w:sz="4" w:space="0" w:color="auto"/>
+            </w:tcBorders>
+            <w:shd w:val="clear" w:color="auto" w:fill="auto"/>
+            <w:noWrap/>
+            <w:vAlign w:val="bottom"/>
+            <w:hideMark/>
+          </w:tcPr>
+          <w:p>
+            <w:pPr>
+              <w:spacing w:after="0" w:line="240" w:lineRule="auto"/>
+              <w:rPr>
+                <w:rFonts w:ascii="Calibri" w:eastAsia="Times New Roman" w:hAnsi="Calibri" w:cs="Calibri"/>
+                <w:noProof w:val="0"/>
+                <w:color w:val="000000"/>
+              </w:rPr>
+            </w:pPr>
+            <w:r>
+              <w:rPr>
+                <w:rFonts w:ascii="Calibri" w:eastAsia="Times New Roman" w:hAnsi="Calibri" w:cs="Calibri"/>
+                <w:noProof w:val="0"/>
+                <w:color w:val="000000"/>
+              </w:rPr>
+              <w:t> </w:t>
+            </w:r>
+          </w:p>
+        </w:tc>
+        <w:tc>
+          <w:tcPr>
+            <w:tcW w:w="600" w:type="dxa"/>
+            <w:tcBorders>
+              <w:top w:val="nil"/>
+              <w:left w:val="nil"/>
+              <w:bottom w:val="single" w:sz="4" w:space="0" w:color="auto"/>
+              <w:right w:val="single" w:sz="4" w:space="0" w:color="auto"/>
+            </w:tcBorders>
+            <w:shd w:val="clear" w:color="auto" w:fill="auto"/>
+            <w:noWrap/>
+            <w:vAlign w:val="bottom"/>
+            <w:hideMark/>
+          </w:tcPr>
+          <w:p>
+            <w:pPr>
+              <w:spacing w:after="0" w:line="240" w:lineRule="auto"/>
+              <w:rPr>
+                <w:rFonts w:ascii="Calibri" w:eastAsia="Times New Roman" w:hAnsi="Calibri" w:cs="Calibri"/>
+                <w:noProof w:val="0"/>
+                <w:color w:val="000000"/>
+              </w:rPr>
+            </w:pPr>
+            <w:r>
+              <w:rPr>
+                <w:rFonts w:ascii="Calibri" w:eastAsia="Times New Roman" w:hAnsi="Calibri" w:cs="Calibri"/>
+                <w:noProof w:val="0"/>
+                <w:color w:val="000000"/>
+              </w:rPr>
+              <w:t> </w:t>
+            </w:r>
+          </w:p>
+        </w:tc>
+        <w:tc>
+          <w:tcPr>
+            <w:tcW w:w="600" w:type="dxa"/>
+            <w:tcBorders>
+              <w:top w:val="nil"/>
+              <w:left w:val="nil"/>
+              <w:bottom w:val="single" w:sz="4" w:space="0" w:color="auto"/>
+              <w:right w:val="single" w:sz="4" w:space="0" w:color="auto"/>
+            </w:tcBorders>
+            <w:shd w:val="clear" w:color="auto" w:fill="auto"/>
+            <w:noWrap/>
+            <w:vAlign w:val="bottom"/>
+            <w:hideMark/>
+          </w:tcPr>
+          <w:p>
+            <w:pPr>
+              <w:spacing w:after="0" w:line="240" w:lineRule="auto"/>
+              <w:rPr>
+                <w:rFonts w:ascii="Calibri" w:eastAsia="Times New Roman" w:hAnsi="Calibri" w:cs="Calibri"/>
+                <w:noProof w:val="0"/>
+                <w:color w:val="000000"/>
+              </w:rPr>
+            </w:pPr>
+            <w:r>
+              <w:rPr>
+                <w:rFonts w:ascii="Calibri" w:eastAsia="Times New Roman" w:hAnsi="Calibri" w:cs="Calibri"/>
+                <w:noProof w:val="0"/>
+                <w:color w:val="000000"/>
+              </w:rPr>
+              <w:t> </w:t>
+            </w:r>
+          </w:p>
+        </w:tc>
+        <w:tc>
+          <w:tcPr>
+            <w:tcW w:w="600" w:type="dxa"/>
+            <w:tcBorders>
+              <w:top w:val="nil"/>
+              <w:left w:val="nil"/>
+              <w:bottom w:val="single" w:sz="4" w:space="0" w:color="auto"/>
+              <w:right w:val="single" w:sz="4" w:space="0" w:color="auto"/>
+            </w:tcBorders>
+            <w:shd w:val="clear" w:color="auto" w:fill="auto"/>
+            <w:noWrap/>
+            <w:vAlign w:val="bottom"/>
+            <w:hideMark/>
+          </w:tcPr>
+          <w:p>
+            <w:pPr>
+              <w:spacing w:after="0" w:line="240" w:lineRule="auto"/>
+              <w:rPr>
+                <w:rFonts w:ascii="Calibri" w:eastAsia="Times New Roman" w:hAnsi="Calibri" w:cs="Calibri"/>
+                <w:noProof w:val="0"/>
+                <w:color w:val="000000"/>
+              </w:rPr>
+            </w:pPr>
+            <w:r>
+              <w:rPr>
+                <w:rFonts w:ascii="Calibri" w:eastAsia="Times New Roman" w:hAnsi="Calibri" w:cs="Calibri"/>
+                <w:noProof w:val="0"/>
+                <w:color w:val="000000"/>
+              </w:rPr>
+              <w:t> </w:t>
+            </w:r>
+          </w:p>
+        </w:tc>
+        <w:tc>
+          <w:tcPr>
+            <w:tcW w:w="600" w:type="dxa"/>
+            <w:tcBorders>
+              <w:top w:val="nil"/>
+              <w:left w:val="nil"/>
+              <w:bottom w:val="single" w:sz="4" w:space="0" w:color="auto"/>
+              <w:right w:val="single" w:sz="4" w:space="0" w:color="auto"/>
+            </w:tcBorders>
+            <w:shd w:val="clear" w:color="auto" w:fill="auto"/>
+            <w:noWrap/>
+            <w:vAlign w:val="bottom"/>
+            <w:hideMark/>
+          </w:tcPr>
+          <w:p>
+            <w:pPr>
+              <w:spacing w:after="0" w:line="240" w:lineRule="auto"/>
+              <w:rPr>
+                <w:rFonts w:ascii="Calibri" w:eastAsia="Times New Roman" w:hAnsi="Calibri" w:cs="Calibri"/>
+                <w:noProof w:val="0"/>
+                <w:color w:val="000000"/>
+              </w:rPr>
+            </w:pPr>
+            <w:r>
+              <w:rPr>
+                <w:rFonts w:ascii="Calibri" w:eastAsia="Times New Roman" w:hAnsi="Calibri" w:cs="Calibri"/>
+                <w:noProof w:val="0"/>
+                <w:color w:val="000000"/>
+              </w:rPr>
+              <w:t> </w:t>
+            </w:r>
+          </w:p>
+        </w:tc>
+        <w:tc>
+          <w:tcPr>
+            <w:tcW w:w="600" w:type="dxa"/>
+            <w:tcBorders>
+              <w:top w:val="nil"/>
+              <w:left w:val="nil"/>
+              <w:bottom w:val="single" w:sz="4" w:space="0" w:color="auto"/>
+              <w:right w:val="single" w:sz="4" w:space="0" w:color="auto"/>
+            </w:tcBorders>
+            <w:shd w:val="clear" w:color="auto" w:fill="auto"/>
+            <w:noWrap/>
+            <w:vAlign w:val="bottom"/>
+            <w:hideMark/>
+          </w:tcPr>
+          <w:p>
+            <w:pPr>
+              <w:spacing w:after="0" w:line="240" w:lineRule="auto"/>
+              <w:rPr>
+                <w:rFonts w:ascii="Calibri" w:eastAsia="Times New Roman" w:hAnsi="Calibri" w:cs="Calibri"/>
+                <w:noProof w:val="0"/>
+                <w:color w:val="000000"/>
+              </w:rPr>
+            </w:pPr>
+            <w:r>
+              <w:rPr>
+                <w:rFonts w:ascii="Calibri" w:eastAsia="Times New Roman" w:hAnsi="Calibri" w:cs="Calibri"/>
+                <w:noProof w:val="0"/>
+                <w:color w:val="000000"/>
+              </w:rPr>
+              <w:t> </w:t>
+            </w:r>
+          </w:p>
+        </w:tc>
+        <w:tc>
+          <w:tcPr>
+            <w:tcW w:w="600" w:type="dxa"/>
+            <w:tcBorders>
+              <w:top w:val="nil"/>
+              <w:left w:val="nil"/>
+              <w:bottom w:val="single" w:sz="4" w:space="0" w:color="auto"/>
+              <w:right w:val="single" w:sz="4" w:space="0" w:color="auto"/>
+            </w:tcBorders>
+            <w:shd w:val="clear" w:color="000000" w:fill="92D050"/>
+            <w:noWrap/>
+            <w:vAlign w:val="bottom"/>
+            <w:hideMark/>
+          </w:tcPr>
+          <w:p>
+            <w:pPr>
+              <w:spacing w:after="0" w:line="240" w:lineRule="auto"/>
+              <w:rPr>
+                <w:rFonts w:ascii="Calibri" w:eastAsia="Times New Roman" w:hAnsi="Calibri" w:cs="Calibri"/>
+                <w:noProof w:val="0"/>
+                <w:color w:val="000000"/>
+              </w:rPr>
+            </w:pPr>
+            <w:r>
+              <w:rPr>
+                <w:rFonts w:ascii="Calibri" w:eastAsia="Times New Roman" w:hAnsi="Calibri" w:cs="Calibri"/>
+                <w:noProof w:val="0"/>
+                <w:color w:val="000000"/>
+              </w:rPr>
+              <w:t> </w:t>
+            </w:r>
+          </w:p>
+        </w:tc>
+      </w:tr>
+      <w:tr>
+        <w:trPr>
+          <w:trHeight w:val="300"/>
+        </w:trPr>
+        <w:tc>
+          <w:tcPr>
+            <w:tcW w:w="1220" w:type="dxa"/>
+            <w:tcBorders>
+              <w:top w:val="nil"/>
+              <w:left w:val="single" w:sz="4" w:space="0" w:color="auto"/>
+              <w:bottom w:val="single" w:sz="4" w:space="0" w:color="auto"/>
+              <w:right w:val="single" w:sz="4" w:space="0" w:color="auto"/>
+            </w:tcBorders>
+            <w:shd w:val="clear" w:color="auto" w:fill="auto"/>
+            <w:noWrap/>
+            <w:vAlign w:val="bottom"/>
+            <w:hideMark/>
+          </w:tcPr>
+          <w:p>
+            <w:pPr>
+              <w:spacing w:after="0" w:line="240" w:lineRule="auto"/>
+              <w:rPr>
+                <w:rFonts w:ascii="Calibri" w:eastAsia="Times New Roman" w:hAnsi="Calibri" w:cs="Calibri"/>
+                <w:noProof w:val="0"/>
+                <w:color w:val="000000"/>
+              </w:rPr>
+            </w:pPr>
+            <w:r>
+              <w:rPr>
+                <w:rFonts w:ascii="Calibri" w:eastAsia="Times New Roman" w:hAnsi="Calibri" w:cs="Calibri"/>
+                <w:noProof w:val="0"/>
+                <w:color w:val="000000"/>
+              </w:rPr>
+              <w:t>TC08</w:t>
+            </w:r>
+          </w:p>
+        </w:tc>
+        <w:tc>
+          <w:tcPr>
+            <w:tcW w:w="600" w:type="dxa"/>
+            <w:tcBorders>
+              <w:top w:val="nil"/>
+              <w:left w:val="nil"/>
+              <w:bottom w:val="single" w:sz="4" w:space="0" w:color="auto"/>
+              <w:right w:val="single" w:sz="4" w:space="0" w:color="auto"/>
+            </w:tcBorders>
+            <w:shd w:val="clear" w:color="auto" w:fill="auto"/>
+            <w:noWrap/>
+            <w:vAlign w:val="bottom"/>
+            <w:hideMark/>
+          </w:tcPr>
+          <w:p>
+            <w:pPr>
+              <w:spacing w:after="0" w:line="240" w:lineRule="auto"/>
+              <w:rPr>
+                <w:rFonts w:ascii="Calibri" w:eastAsia="Times New Roman" w:hAnsi="Calibri" w:cs="Calibri"/>
+                <w:noProof w:val="0"/>
+                <w:color w:val="000000"/>
+              </w:rPr>
+            </w:pPr>
+            <w:r>
+              <w:rPr>
+                <w:rFonts w:ascii="Calibri" w:eastAsia="Times New Roman" w:hAnsi="Calibri" w:cs="Calibri"/>
+                <w:noProof w:val="0"/>
+                <w:color w:val="000000"/>
+              </w:rPr>
+              <w:t> </w:t>
+            </w:r>
+          </w:p>
+        </w:tc>
+        <w:tc>
+          <w:tcPr>
+            <w:tcW w:w="600" w:type="dxa"/>
+            <w:tcBorders>
+              <w:top w:val="nil"/>
+              <w:left w:val="nil"/>
+              <w:bottom w:val="single" w:sz="4" w:space="0" w:color="auto"/>
+              <w:right w:val="single" w:sz="4" w:space="0" w:color="auto"/>
+            </w:tcBorders>
+            <w:shd w:val="clear" w:color="000000" w:fill="92D050"/>
+            <w:noWrap/>
+            <w:vAlign w:val="bottom"/>
+            <w:hideMark/>
+          </w:tcPr>
+          <w:p>
+            <w:pPr>
+              <w:spacing w:after="0" w:line="240" w:lineRule="auto"/>
+              <w:rPr>
+                <w:rFonts w:ascii="Calibri" w:eastAsia="Times New Roman" w:hAnsi="Calibri" w:cs="Calibri"/>
+                <w:noProof w:val="0"/>
+                <w:color w:val="000000"/>
+              </w:rPr>
+            </w:pPr>
+            <w:r>
+              <w:rPr>
+                <w:rFonts w:ascii="Calibri" w:eastAsia="Times New Roman" w:hAnsi="Calibri" w:cs="Calibri"/>
+                <w:noProof w:val="0"/>
+                <w:color w:val="000000"/>
+              </w:rPr>
+              <w:t> </w:t>
+            </w:r>
+          </w:p>
+        </w:tc>
+        <w:tc>
+          <w:tcPr>
+            <w:tcW w:w="600" w:type="dxa"/>
+            <w:tcBorders>
+              <w:top w:val="nil"/>
+              <w:left w:val="nil"/>
+              <w:bottom w:val="single" w:sz="4" w:space="0" w:color="auto"/>
+              <w:right w:val="single" w:sz="4" w:space="0" w:color="auto"/>
+            </w:tcBorders>
+            <w:shd w:val="clear" w:color="auto" w:fill="auto"/>
+            <w:noWrap/>
+            <w:vAlign w:val="bottom"/>
+            <w:hideMark/>
+          </w:tcPr>
+          <w:p>
+            <w:pPr>
+              <w:spacing w:after="0" w:line="240" w:lineRule="auto"/>
+              <w:rPr>
+                <w:rFonts w:ascii="Calibri" w:eastAsia="Times New Roman" w:hAnsi="Calibri" w:cs="Calibri"/>
+                <w:noProof w:val="0"/>
+                <w:color w:val="000000"/>
+              </w:rPr>
+            </w:pPr>
+            <w:r>
+              <w:rPr>
+                <w:rFonts w:ascii="Calibri" w:eastAsia="Times New Roman" w:hAnsi="Calibri" w:cs="Calibri"/>
+                <w:noProof w:val="0"/>
+                <w:color w:val="000000"/>
+              </w:rPr>
+              <w:t> </w:t>
+            </w:r>
+          </w:p>
+        </w:tc>
+        <w:tc>
+          <w:tcPr>
+            <w:tcW w:w="600" w:type="dxa"/>
+            <w:tcBorders>
+              <w:top w:val="nil"/>
+              <w:left w:val="nil"/>
+              <w:bottom w:val="single" w:sz="4" w:space="0" w:color="auto"/>
+              <w:right w:val="single" w:sz="4" w:space="0" w:color="auto"/>
+            </w:tcBorders>
+            <w:shd w:val="clear" w:color="auto" w:fill="auto"/>
+            <w:noWrap/>
+            <w:vAlign w:val="bottom"/>
+            <w:hideMark/>
+          </w:tcPr>
+          <w:p>
+            <w:pPr>
+              <w:spacing w:after="0" w:line="240" w:lineRule="auto"/>
+              <w:rPr>
+                <w:rFonts w:ascii="Calibri" w:eastAsia="Times New Roman" w:hAnsi="Calibri" w:cs="Calibri"/>
+                <w:noProof w:val="0"/>
+                <w:color w:val="000000"/>
+              </w:rPr>
+            </w:pPr>
+            <w:r>
+              <w:rPr>
+                <w:rFonts w:ascii="Calibri" w:eastAsia="Times New Roman" w:hAnsi="Calibri" w:cs="Calibri"/>
+                <w:noProof w:val="0"/>
+                <w:color w:val="000000"/>
+              </w:rPr>
+              <w:t> </w:t>
+            </w:r>
+          </w:p>
+        </w:tc>
+        <w:tc>
+          <w:tcPr>
+            <w:tcW w:w="600" w:type="dxa"/>
+            <w:tcBorders>
+              <w:top w:val="nil"/>
+              <w:left w:val="nil"/>
+              <w:bottom w:val="single" w:sz="4" w:space="0" w:color="auto"/>
+              <w:right w:val="single" w:sz="4" w:space="0" w:color="auto"/>
+            </w:tcBorders>
+            <w:shd w:val="clear" w:color="auto" w:fill="auto"/>
+            <w:noWrap/>
+            <w:vAlign w:val="bottom"/>
+            <w:hideMark/>
+          </w:tcPr>
+          <w:p>
+            <w:pPr>
+              <w:spacing w:after="0" w:line="240" w:lineRule="auto"/>
+              <w:rPr>
+                <w:rFonts w:ascii="Calibri" w:eastAsia="Times New Roman" w:hAnsi="Calibri" w:cs="Calibri"/>
+                <w:noProof w:val="0"/>
+                <w:color w:val="000000"/>
+              </w:rPr>
+            </w:pPr>
+            <w:r>
+              <w:rPr>
+                <w:rFonts w:ascii="Calibri" w:eastAsia="Times New Roman" w:hAnsi="Calibri" w:cs="Calibri"/>
+                <w:noProof w:val="0"/>
+                <w:color w:val="000000"/>
+              </w:rPr>
+              <w:t> </w:t>
+            </w:r>
+          </w:p>
+        </w:tc>
+        <w:tc>
+          <w:tcPr>
+            <w:tcW w:w="600" w:type="dxa"/>
+            <w:tcBorders>
+              <w:top w:val="nil"/>
+              <w:left w:val="nil"/>
+              <w:bottom w:val="single" w:sz="4" w:space="0" w:color="auto"/>
+              <w:right w:val="single" w:sz="4" w:space="0" w:color="auto"/>
+            </w:tcBorders>
+            <w:shd w:val="clear" w:color="auto" w:fill="auto"/>
+            <w:noWrap/>
+            <w:vAlign w:val="bottom"/>
+            <w:hideMark/>
+          </w:tcPr>
+          <w:p>
+            <w:pPr>
+              <w:spacing w:after="0" w:line="240" w:lineRule="auto"/>
+              <w:rPr>
+                <w:rFonts w:ascii="Calibri" w:eastAsia="Times New Roman" w:hAnsi="Calibri" w:cs="Calibri"/>
+                <w:noProof w:val="0"/>
+                <w:color w:val="000000"/>
+              </w:rPr>
+            </w:pPr>
+            <w:r>
+              <w:rPr>
+                <w:rFonts w:ascii="Calibri" w:eastAsia="Times New Roman" w:hAnsi="Calibri" w:cs="Calibri"/>
+                <w:noProof w:val="0"/>
+                <w:color w:val="000000"/>
+              </w:rPr>
+              <w:t> </w:t>
+            </w:r>
+          </w:p>
+        </w:tc>
+        <w:tc>
+          <w:tcPr>
+            <w:tcW w:w="600" w:type="dxa"/>
+            <w:tcBorders>
+              <w:top w:val="nil"/>
+              <w:left w:val="nil"/>
+              <w:bottom w:val="single" w:sz="4" w:space="0" w:color="auto"/>
+              <w:right w:val="single" w:sz="4" w:space="0" w:color="auto"/>
+            </w:tcBorders>
+            <w:shd w:val="clear" w:color="auto" w:fill="auto"/>
+            <w:noWrap/>
+            <w:vAlign w:val="bottom"/>
+            <w:hideMark/>
+          </w:tcPr>
+          <w:p>
+            <w:pPr>
+              <w:spacing w:after="0" w:line="240" w:lineRule="auto"/>
+              <w:rPr>
+                <w:rFonts w:ascii="Calibri" w:eastAsia="Times New Roman" w:hAnsi="Calibri" w:cs="Calibri"/>
+                <w:noProof w:val="0"/>
+                <w:color w:val="000000"/>
+              </w:rPr>
+            </w:pPr>
+            <w:r>
+              <w:rPr>
+                <w:rFonts w:ascii="Calibri" w:eastAsia="Times New Roman" w:hAnsi="Calibri" w:cs="Calibri"/>
+                <w:noProof w:val="0"/>
+                <w:color w:val="000000"/>
+              </w:rPr>
+              <w:t> </w:t>
+            </w:r>
+          </w:p>
+        </w:tc>
+        <w:tc>
+          <w:tcPr>
+            <w:tcW w:w="600" w:type="dxa"/>
+            <w:tcBorders>
+              <w:top w:val="nil"/>
+              <w:left w:val="nil"/>
+              <w:bottom w:val="single" w:sz="4" w:space="0" w:color="auto"/>
+              <w:right w:val="single" w:sz="4" w:space="0" w:color="auto"/>
+            </w:tcBorders>
+            <w:shd w:val="clear" w:color="auto" w:fill="auto"/>
+            <w:noWrap/>
+            <w:vAlign w:val="bottom"/>
+            <w:hideMark/>
+          </w:tcPr>
+          <w:p>
+            <w:pPr>
+              <w:spacing w:after="0" w:line="240" w:lineRule="auto"/>
+              <w:rPr>
+                <w:rFonts w:ascii="Calibri" w:eastAsia="Times New Roman" w:hAnsi="Calibri" w:cs="Calibri"/>
+                <w:noProof w:val="0"/>
+                <w:color w:val="000000"/>
+              </w:rPr>
+            </w:pPr>
+            <w:r>
+              <w:rPr>
+                <w:rFonts w:ascii="Calibri" w:eastAsia="Times New Roman" w:hAnsi="Calibri" w:cs="Calibri"/>
+                <w:noProof w:val="0"/>
+                <w:color w:val="000000"/>
+              </w:rPr>
+              <w:t> </w:t>
+            </w:r>
+          </w:p>
+        </w:tc>
+        <w:tc>
+          <w:tcPr>
+            <w:tcW w:w="600" w:type="dxa"/>
+            <w:tcBorders>
+              <w:top w:val="nil"/>
+              <w:left w:val="nil"/>
+              <w:bottom w:val="single" w:sz="4" w:space="0" w:color="auto"/>
+              <w:right w:val="single" w:sz="4" w:space="0" w:color="auto"/>
+            </w:tcBorders>
+            <w:shd w:val="clear" w:color="auto" w:fill="auto"/>
+            <w:noWrap/>
+            <w:vAlign w:val="bottom"/>
+            <w:hideMark/>
+          </w:tcPr>
+          <w:p>
+            <w:pPr>
+              <w:spacing w:after="0" w:line="240" w:lineRule="auto"/>
+              <w:rPr>
+                <w:rFonts w:ascii="Calibri" w:eastAsia="Times New Roman" w:hAnsi="Calibri" w:cs="Calibri"/>
+                <w:noProof w:val="0"/>
+                <w:color w:val="000000"/>
+              </w:rPr>
+            </w:pPr>
+            <w:r>
+              <w:rPr>
+                <w:rFonts w:ascii="Calibri" w:eastAsia="Times New Roman" w:hAnsi="Calibri" w:cs="Calibri"/>
+                <w:noProof w:val="0"/>
+                <w:color w:val="000000"/>
+              </w:rPr>
+              <w:t> </w:t>
+            </w:r>
+          </w:p>
+        </w:tc>
+        <w:tc>
+          <w:tcPr>
+            <w:tcW w:w="600" w:type="dxa"/>
+            <w:tcBorders>
+              <w:top w:val="nil"/>
+              <w:left w:val="nil"/>
+              <w:bottom w:val="single" w:sz="4" w:space="0" w:color="auto"/>
+              <w:right w:val="single" w:sz="4" w:space="0" w:color="auto"/>
+            </w:tcBorders>
+            <w:shd w:val="clear" w:color="auto" w:fill="auto"/>
+            <w:noWrap/>
+            <w:vAlign w:val="bottom"/>
+            <w:hideMark/>
+          </w:tcPr>
+          <w:p>
+            <w:pPr>
+              <w:spacing w:after="0" w:line="240" w:lineRule="auto"/>
+              <w:rPr>
+                <w:rFonts w:ascii="Calibri" w:eastAsia="Times New Roman" w:hAnsi="Calibri" w:cs="Calibri"/>
+                <w:noProof w:val="0"/>
+                <w:color w:val="000000"/>
+              </w:rPr>
+            </w:pPr>
+            <w:r>
+              <w:rPr>
+                <w:rFonts w:ascii="Calibri" w:eastAsia="Times New Roman" w:hAnsi="Calibri" w:cs="Calibri"/>
+                <w:noProof w:val="0"/>
+                <w:color w:val="000000"/>
+              </w:rPr>
+              <w:t> </w:t>
+            </w:r>
+          </w:p>
+        </w:tc>
+      </w:tr>
+      <w:tr>
+        <w:trPr>
+          <w:trHeight w:val="300"/>
+        </w:trPr>
+        <w:tc>
+          <w:tcPr>
+            <w:tcW w:w="1220" w:type="dxa"/>
+            <w:tcBorders>
+              <w:top w:val="nil"/>
+              <w:left w:val="single" w:sz="4" w:space="0" w:color="auto"/>
+              <w:bottom w:val="single" w:sz="4" w:space="0" w:color="auto"/>
+              <w:right w:val="single" w:sz="4" w:space="0" w:color="auto"/>
+            </w:tcBorders>
+            <w:shd w:val="clear" w:color="auto" w:fill="auto"/>
+            <w:noWrap/>
+            <w:vAlign w:val="bottom"/>
+            <w:hideMark/>
+          </w:tcPr>
+          <w:p>
+            <w:pPr>
+              <w:spacing w:after="0" w:line="240" w:lineRule="auto"/>
+              <w:rPr>
+                <w:rFonts w:ascii="Calibri" w:eastAsia="Times New Roman" w:hAnsi="Calibri" w:cs="Calibri"/>
+                <w:noProof w:val="0"/>
+                <w:color w:val="000000"/>
+              </w:rPr>
+            </w:pPr>
+            <w:r>
+              <w:rPr>
+                <w:rFonts w:ascii="Calibri" w:eastAsia="Times New Roman" w:hAnsi="Calibri" w:cs="Calibri"/>
+                <w:noProof w:val="0"/>
+                <w:color w:val="000000"/>
+              </w:rPr>
+              <w:t>TC09</w:t>
+            </w:r>
+          </w:p>
+        </w:tc>
+        <w:tc>
+          <w:tcPr>
+            <w:tcW w:w="600" w:type="dxa"/>
+            <w:tcBorders>
+              <w:top w:val="nil"/>
+              <w:left w:val="nil"/>
+              <w:bottom w:val="single" w:sz="4" w:space="0" w:color="auto"/>
+              <w:right w:val="single" w:sz="4" w:space="0" w:color="auto"/>
+            </w:tcBorders>
+            <w:shd w:val="clear" w:color="auto" w:fill="auto"/>
+            <w:noWrap/>
+            <w:vAlign w:val="bottom"/>
+            <w:hideMark/>
+          </w:tcPr>
+          <w:p>
+            <w:pPr>
+              <w:spacing w:after="0" w:line="240" w:lineRule="auto"/>
+              <w:rPr>
+                <w:rFonts w:ascii="Calibri" w:eastAsia="Times New Roman" w:hAnsi="Calibri" w:cs="Calibri"/>
+                <w:noProof w:val="0"/>
+                <w:color w:val="000000"/>
+              </w:rPr>
+            </w:pPr>
+            <w:r>
+              <w:rPr>
+                <w:rFonts w:ascii="Calibri" w:eastAsia="Times New Roman" w:hAnsi="Calibri" w:cs="Calibri"/>
+                <w:noProof w:val="0"/>
+                <w:color w:val="000000"/>
+              </w:rPr>
+              <w:t> </w:t>
+            </w:r>
+          </w:p>
+        </w:tc>
+        <w:tc>
+          <w:tcPr>
+            <w:tcW w:w="600" w:type="dxa"/>
+            <w:tcBorders>
+              <w:top w:val="nil"/>
+              <w:left w:val="nil"/>
+              <w:bottom w:val="single" w:sz="4" w:space="0" w:color="auto"/>
+              <w:right w:val="single" w:sz="4" w:space="0" w:color="auto"/>
+            </w:tcBorders>
+            <w:shd w:val="clear" w:color="000000" w:fill="92D050"/>
+            <w:noWrap/>
+            <w:vAlign w:val="bottom"/>
+            <w:hideMark/>
+          </w:tcPr>
+          <w:p>
+            <w:pPr>
+              <w:spacing w:after="0" w:line="240" w:lineRule="auto"/>
+              <w:rPr>
+                <w:rFonts w:ascii="Calibri" w:eastAsia="Times New Roman" w:hAnsi="Calibri" w:cs="Calibri"/>
+                <w:noProof w:val="0"/>
+                <w:color w:val="000000"/>
+              </w:rPr>
+            </w:pPr>
+            <w:r>
+              <w:rPr>
+                <w:rFonts w:ascii="Calibri" w:eastAsia="Times New Roman" w:hAnsi="Calibri" w:cs="Calibri"/>
+                <w:noProof w:val="0"/>
+                <w:color w:val="000000"/>
+              </w:rPr>
+              <w:t> </w:t>
+            </w:r>
+          </w:p>
+        </w:tc>
+        <w:tc>
+          <w:tcPr>
+            <w:tcW w:w="600" w:type="dxa"/>
+            <w:tcBorders>
+              <w:top w:val="nil"/>
+              <w:left w:val="nil"/>
+              <w:bottom w:val="single" w:sz="4" w:space="0" w:color="auto"/>
+              <w:right w:val="single" w:sz="4" w:space="0" w:color="auto"/>
+            </w:tcBorders>
+            <w:shd w:val="clear" w:color="auto" w:fill="auto"/>
+            <w:noWrap/>
+            <w:vAlign w:val="bottom"/>
+            <w:hideMark/>
+          </w:tcPr>
+          <w:p>
+            <w:pPr>
+              <w:spacing w:after="0" w:line="240" w:lineRule="auto"/>
+              <w:rPr>
+                <w:rFonts w:ascii="Calibri" w:eastAsia="Times New Roman" w:hAnsi="Calibri" w:cs="Calibri"/>
+                <w:noProof w:val="0"/>
+                <w:color w:val="000000"/>
+              </w:rPr>
+            </w:pPr>
+            <w:r>
+              <w:rPr>
+                <w:rFonts w:ascii="Calibri" w:eastAsia="Times New Roman" w:hAnsi="Calibri" w:cs="Calibri"/>
+                <w:noProof w:val="0"/>
+                <w:color w:val="000000"/>
+              </w:rPr>
+              <w:t> </w:t>
+            </w:r>
+          </w:p>
+        </w:tc>
+        <w:tc>
+          <w:tcPr>
+            <w:tcW w:w="600" w:type="dxa"/>
+            <w:tcBorders>
+              <w:top w:val="nil"/>
+              <w:left w:val="nil"/>
+              <w:bottom w:val="single" w:sz="4" w:space="0" w:color="auto"/>
+              <w:right w:val="single" w:sz="4" w:space="0" w:color="auto"/>
+            </w:tcBorders>
+            <w:shd w:val="clear" w:color="auto" w:fill="auto"/>
+            <w:noWrap/>
+            <w:vAlign w:val="bottom"/>
+            <w:hideMark/>
+          </w:tcPr>
+          <w:p>
+            <w:pPr>
+              <w:spacing w:after="0" w:line="240" w:lineRule="auto"/>
+              <w:rPr>
+                <w:rFonts w:ascii="Calibri" w:eastAsia="Times New Roman" w:hAnsi="Calibri" w:cs="Calibri"/>
+                <w:noProof w:val="0"/>
+                <w:color w:val="000000"/>
+              </w:rPr>
+            </w:pPr>
+            <w:r>
+              <w:rPr>
+                <w:rFonts w:ascii="Calibri" w:eastAsia="Times New Roman" w:hAnsi="Calibri" w:cs="Calibri"/>
+                <w:noProof w:val="0"/>
+                <w:color w:val="000000"/>
+              </w:rPr>
+              <w:t> </w:t>
+            </w:r>
+          </w:p>
+        </w:tc>
+        <w:tc>
+          <w:tcPr>
+            <w:tcW w:w="600" w:type="dxa"/>
+            <w:tcBorders>
+              <w:top w:val="nil"/>
+              <w:left w:val="nil"/>
+              <w:bottom w:val="single" w:sz="4" w:space="0" w:color="auto"/>
+              <w:right w:val="single" w:sz="4" w:space="0" w:color="auto"/>
+            </w:tcBorders>
+            <w:shd w:val="clear" w:color="auto" w:fill="auto"/>
+            <w:noWrap/>
+            <w:vAlign w:val="bottom"/>
+            <w:hideMark/>
+          </w:tcPr>
+          <w:p>
+            <w:pPr>
+              <w:spacing w:after="0" w:line="240" w:lineRule="auto"/>
+              <w:rPr>
+                <w:rFonts w:ascii="Calibri" w:eastAsia="Times New Roman" w:hAnsi="Calibri" w:cs="Calibri"/>
+                <w:noProof w:val="0"/>
+                <w:color w:val="000000"/>
+              </w:rPr>
+            </w:pPr>
+            <w:r>
+              <w:rPr>
+                <w:rFonts w:ascii="Calibri" w:eastAsia="Times New Roman" w:hAnsi="Calibri" w:cs="Calibri"/>
+                <w:noProof w:val="0"/>
+                <w:color w:val="000000"/>
+              </w:rPr>
+              <w:t> </w:t>
+            </w:r>
+          </w:p>
+        </w:tc>
+        <w:tc>
+          <w:tcPr>
+            <w:tcW w:w="600" w:type="dxa"/>
+            <w:tcBorders>
+              <w:top w:val="nil"/>
+              <w:left w:val="nil"/>
+              <w:bottom w:val="single" w:sz="4" w:space="0" w:color="auto"/>
+              <w:right w:val="single" w:sz="4" w:space="0" w:color="auto"/>
+            </w:tcBorders>
+            <w:shd w:val="clear" w:color="auto" w:fill="auto"/>
+            <w:noWrap/>
+            <w:vAlign w:val="bottom"/>
+            <w:hideMark/>
+          </w:tcPr>
+          <w:p>
+            <w:pPr>
+              <w:spacing w:after="0" w:line="240" w:lineRule="auto"/>
+              <w:rPr>
+                <w:rFonts w:ascii="Calibri" w:eastAsia="Times New Roman" w:hAnsi="Calibri" w:cs="Calibri"/>
+                <w:noProof w:val="0"/>
+                <w:color w:val="000000"/>
+              </w:rPr>
+            </w:pPr>
+            <w:r>
+              <w:rPr>
+                <w:rFonts w:ascii="Calibri" w:eastAsia="Times New Roman" w:hAnsi="Calibri" w:cs="Calibri"/>
+                <w:noProof w:val="0"/>
+                <w:color w:val="000000"/>
+              </w:rPr>
+              <w:t> </w:t>
+            </w:r>
+          </w:p>
+        </w:tc>
+        <w:tc>
+          <w:tcPr>
+            <w:tcW w:w="600" w:type="dxa"/>
+            <w:tcBorders>
+              <w:top w:val="nil"/>
+              <w:left w:val="nil"/>
+              <w:bottom w:val="single" w:sz="4" w:space="0" w:color="auto"/>
+              <w:right w:val="single" w:sz="4" w:space="0" w:color="auto"/>
+            </w:tcBorders>
+            <w:shd w:val="clear" w:color="auto" w:fill="auto"/>
+            <w:noWrap/>
+            <w:vAlign w:val="bottom"/>
+            <w:hideMark/>
+          </w:tcPr>
+          <w:p>
+            <w:pPr>
+              <w:spacing w:after="0" w:line="240" w:lineRule="auto"/>
+              <w:rPr>
+                <w:rFonts w:ascii="Calibri" w:eastAsia="Times New Roman" w:hAnsi="Calibri" w:cs="Calibri"/>
+                <w:noProof w:val="0"/>
+                <w:color w:val="000000"/>
+              </w:rPr>
+            </w:pPr>
+            <w:r>
+              <w:rPr>
+                <w:rFonts w:ascii="Calibri" w:eastAsia="Times New Roman" w:hAnsi="Calibri" w:cs="Calibri"/>
+                <w:noProof w:val="0"/>
+                <w:color w:val="000000"/>
+              </w:rPr>
+              <w:t> </w:t>
+            </w:r>
+          </w:p>
+        </w:tc>
+        <w:tc>
+          <w:tcPr>
+            <w:tcW w:w="600" w:type="dxa"/>
+            <w:tcBorders>
+              <w:top w:val="nil"/>
+              <w:left w:val="nil"/>
+              <w:bottom w:val="single" w:sz="4" w:space="0" w:color="auto"/>
+              <w:right w:val="single" w:sz="4" w:space="0" w:color="auto"/>
+            </w:tcBorders>
+            <w:shd w:val="clear" w:color="auto" w:fill="auto"/>
+            <w:noWrap/>
+            <w:vAlign w:val="bottom"/>
+            <w:hideMark/>
+          </w:tcPr>
+          <w:p>
+            <w:pPr>
+              <w:spacing w:after="0" w:line="240" w:lineRule="auto"/>
+              <w:rPr>
+                <w:rFonts w:ascii="Calibri" w:eastAsia="Times New Roman" w:hAnsi="Calibri" w:cs="Calibri"/>
+                <w:noProof w:val="0"/>
+                <w:color w:val="000000"/>
+              </w:rPr>
+            </w:pPr>
+            <w:r>
+              <w:rPr>
+                <w:rFonts w:ascii="Calibri" w:eastAsia="Times New Roman" w:hAnsi="Calibri" w:cs="Calibri"/>
+                <w:noProof w:val="0"/>
+                <w:color w:val="000000"/>
+              </w:rPr>
+              <w:t> </w:t>
+            </w:r>
+          </w:p>
+        </w:tc>
+        <w:tc>
+          <w:tcPr>
+            <w:tcW w:w="600" w:type="dxa"/>
+            <w:tcBorders>
+              <w:top w:val="nil"/>
+              <w:left w:val="nil"/>
+              <w:bottom w:val="single" w:sz="4" w:space="0" w:color="auto"/>
+              <w:right w:val="single" w:sz="4" w:space="0" w:color="auto"/>
+            </w:tcBorders>
+            <w:shd w:val="clear" w:color="auto" w:fill="auto"/>
+            <w:noWrap/>
+            <w:vAlign w:val="bottom"/>
+            <w:hideMark/>
+          </w:tcPr>
+          <w:p>
+            <w:pPr>
+              <w:spacing w:after="0" w:line="240" w:lineRule="auto"/>
+              <w:rPr>
+                <w:rFonts w:ascii="Calibri" w:eastAsia="Times New Roman" w:hAnsi="Calibri" w:cs="Calibri"/>
+                <w:noProof w:val="0"/>
+                <w:color w:val="000000"/>
+              </w:rPr>
+            </w:pPr>
+            <w:r>
+              <w:rPr>
+                <w:rFonts w:ascii="Calibri" w:eastAsia="Times New Roman" w:hAnsi="Calibri" w:cs="Calibri"/>
+                <w:noProof w:val="0"/>
+                <w:color w:val="000000"/>
+              </w:rPr>
+              <w:t> </w:t>
+            </w:r>
+          </w:p>
+        </w:tc>
+        <w:tc>
+          <w:tcPr>
+            <w:tcW w:w="600" w:type="dxa"/>
+            <w:tcBorders>
+              <w:top w:val="nil"/>
+              <w:left w:val="nil"/>
+              <w:bottom w:val="single" w:sz="4" w:space="0" w:color="auto"/>
+              <w:right w:val="single" w:sz="4" w:space="0" w:color="auto"/>
+            </w:tcBorders>
+            <w:shd w:val="clear" w:color="auto" w:fill="auto"/>
+            <w:noWrap/>
+            <w:vAlign w:val="bottom"/>
+            <w:hideMark/>
+          </w:tcPr>
+          <w:p>
+            <w:pPr>
+              <w:spacing w:after="0" w:line="240" w:lineRule="auto"/>
+              <w:rPr>
+                <w:rFonts w:ascii="Calibri" w:eastAsia="Times New Roman" w:hAnsi="Calibri" w:cs="Calibri"/>
+                <w:noProof w:val="0"/>
+                <w:color w:val="000000"/>
+              </w:rPr>
+            </w:pPr>
+            <w:r>
+              <w:rPr>
+                <w:rFonts w:ascii="Calibri" w:eastAsia="Times New Roman" w:hAnsi="Calibri" w:cs="Calibri"/>
+                <w:noProof w:val="0"/>
+                <w:color w:val="000000"/>
+              </w:rPr>
+              <w:t> </w:t>
+            </w:r>
+          </w:p>
+        </w:tc>
+      </w:tr>
+      <w:tr>
+        <w:trPr>
+          <w:trHeight w:val="300"/>
+        </w:trPr>
+        <w:tc>
+          <w:tcPr>
+            <w:tcW w:w="1220" w:type="dxa"/>
+            <w:tcBorders>
+              <w:top w:val="nil"/>
+              <w:left w:val="single" w:sz="4" w:space="0" w:color="auto"/>
+              <w:bottom w:val="single" w:sz="4" w:space="0" w:color="auto"/>
+              <w:right w:val="single" w:sz="4" w:space="0" w:color="auto"/>
+            </w:tcBorders>
+            <w:shd w:val="clear" w:color="auto" w:fill="auto"/>
+            <w:noWrap/>
+            <w:vAlign w:val="bottom"/>
+            <w:hideMark/>
+          </w:tcPr>
+          <w:p>
+            <w:pPr>
+              <w:spacing w:after="0" w:line="240" w:lineRule="auto"/>
+              <w:rPr>
+                <w:rFonts w:ascii="Calibri" w:eastAsia="Times New Roman" w:hAnsi="Calibri" w:cs="Calibri"/>
+                <w:noProof w:val="0"/>
+                <w:color w:val="000000"/>
+              </w:rPr>
+            </w:pPr>
+            <w:r>
+              <w:rPr>
+                <w:rFonts w:ascii="Calibri" w:eastAsia="Times New Roman" w:hAnsi="Calibri" w:cs="Calibri"/>
+                <w:noProof w:val="0"/>
+                <w:color w:val="000000"/>
+              </w:rPr>
+              <w:t>TC10</w:t>
+            </w:r>
+          </w:p>
+        </w:tc>
+        <w:tc>
+          <w:tcPr>
+            <w:tcW w:w="600" w:type="dxa"/>
+            <w:tcBorders>
+              <w:top w:val="nil"/>
+              <w:left w:val="nil"/>
+              <w:bottom w:val="single" w:sz="4" w:space="0" w:color="auto"/>
+              <w:right w:val="single" w:sz="4" w:space="0" w:color="auto"/>
+            </w:tcBorders>
+            <w:shd w:val="clear" w:color="auto" w:fill="auto"/>
+            <w:noWrap/>
+            <w:vAlign w:val="bottom"/>
+            <w:hideMark/>
+          </w:tcPr>
+          <w:p>
+            <w:pPr>
+              <w:spacing w:after="0" w:line="240" w:lineRule="auto"/>
+              <w:rPr>
+                <w:rFonts w:ascii="Calibri" w:eastAsia="Times New Roman" w:hAnsi="Calibri" w:cs="Calibri"/>
+                <w:noProof w:val="0"/>
+                <w:color w:val="000000"/>
+              </w:rPr>
+            </w:pPr>
+            <w:r>
+              <w:rPr>
+                <w:rFonts w:ascii="Calibri" w:eastAsia="Times New Roman" w:hAnsi="Calibri" w:cs="Calibri"/>
+                <w:noProof w:val="0"/>
+                <w:color w:val="000000"/>
+              </w:rPr>
+              <w:t> </w:t>
+            </w:r>
+          </w:p>
+        </w:tc>
+        <w:tc>
+          <w:tcPr>
+            <w:tcW w:w="600" w:type="dxa"/>
+            <w:tcBorders>
+              <w:top w:val="nil"/>
+              <w:left w:val="nil"/>
+              <w:bottom w:val="single" w:sz="4" w:space="0" w:color="auto"/>
+              <w:right w:val="single" w:sz="4" w:space="0" w:color="auto"/>
+            </w:tcBorders>
+            <w:shd w:val="clear" w:color="000000" w:fill="92D050"/>
+            <w:noWrap/>
+            <w:vAlign w:val="bottom"/>
+            <w:hideMark/>
+          </w:tcPr>
+          <w:p>
+            <w:pPr>
+              <w:spacing w:after="0" w:line="240" w:lineRule="auto"/>
+              <w:rPr>
+                <w:rFonts w:ascii="Calibri" w:eastAsia="Times New Roman" w:hAnsi="Calibri" w:cs="Calibri"/>
+                <w:noProof w:val="0"/>
+                <w:color w:val="000000"/>
+              </w:rPr>
+            </w:pPr>
+            <w:r>
+              <w:rPr>
+                <w:rFonts w:ascii="Calibri" w:eastAsia="Times New Roman" w:hAnsi="Calibri" w:cs="Calibri"/>
+                <w:noProof w:val="0"/>
+                <w:color w:val="000000"/>
+              </w:rPr>
+              <w:t> </w:t>
+            </w:r>
+          </w:p>
+        </w:tc>
+        <w:tc>
+          <w:tcPr>
+            <w:tcW w:w="600" w:type="dxa"/>
+            <w:tcBorders>
+              <w:top w:val="nil"/>
+              <w:left w:val="nil"/>
+              <w:bottom w:val="single" w:sz="4" w:space="0" w:color="auto"/>
+              <w:right w:val="single" w:sz="4" w:space="0" w:color="auto"/>
+            </w:tcBorders>
+            <w:shd w:val="clear" w:color="auto" w:fill="auto"/>
+            <w:noWrap/>
+            <w:vAlign w:val="bottom"/>
+            <w:hideMark/>
+          </w:tcPr>
+          <w:p>
+            <w:pPr>
+              <w:spacing w:after="0" w:line="240" w:lineRule="auto"/>
+              <w:rPr>
+                <w:rFonts w:ascii="Calibri" w:eastAsia="Times New Roman" w:hAnsi="Calibri" w:cs="Calibri"/>
+                <w:noProof w:val="0"/>
+                <w:color w:val="000000"/>
+              </w:rPr>
+            </w:pPr>
+            <w:r>
+              <w:rPr>
+                <w:rFonts w:ascii="Calibri" w:eastAsia="Times New Roman" w:hAnsi="Calibri" w:cs="Calibri"/>
+                <w:noProof w:val="0"/>
+                <w:color w:val="000000"/>
+              </w:rPr>
+              <w:t> </w:t>
+            </w:r>
+          </w:p>
+        </w:tc>
+        <w:tc>
+          <w:tcPr>
+            <w:tcW w:w="600" w:type="dxa"/>
+            <w:tcBorders>
+              <w:top w:val="nil"/>
+              <w:left w:val="nil"/>
+              <w:bottom w:val="single" w:sz="4" w:space="0" w:color="auto"/>
+              <w:right w:val="single" w:sz="4" w:space="0" w:color="auto"/>
+            </w:tcBorders>
+            <w:shd w:val="clear" w:color="auto" w:fill="auto"/>
+            <w:noWrap/>
+            <w:vAlign w:val="bottom"/>
+            <w:hideMark/>
+          </w:tcPr>
+          <w:p>
+            <w:pPr>
+              <w:spacing w:after="0" w:line="240" w:lineRule="auto"/>
+              <w:rPr>
+                <w:rFonts w:ascii="Calibri" w:eastAsia="Times New Roman" w:hAnsi="Calibri" w:cs="Calibri"/>
+                <w:noProof w:val="0"/>
+                <w:color w:val="000000"/>
+              </w:rPr>
+            </w:pPr>
+            <w:r>
+              <w:rPr>
+                <w:rFonts w:ascii="Calibri" w:eastAsia="Times New Roman" w:hAnsi="Calibri" w:cs="Calibri"/>
+                <w:noProof w:val="0"/>
+                <w:color w:val="000000"/>
+              </w:rPr>
+              <w:t> </w:t>
+            </w:r>
+          </w:p>
+        </w:tc>
+        <w:tc>
+          <w:tcPr>
+            <w:tcW w:w="600" w:type="dxa"/>
+            <w:tcBorders>
+              <w:top w:val="nil"/>
+              <w:left w:val="nil"/>
+              <w:bottom w:val="single" w:sz="4" w:space="0" w:color="auto"/>
+              <w:right w:val="single" w:sz="4" w:space="0" w:color="auto"/>
+            </w:tcBorders>
+            <w:shd w:val="clear" w:color="auto" w:fill="auto"/>
+            <w:noWrap/>
+            <w:vAlign w:val="bottom"/>
+            <w:hideMark/>
+          </w:tcPr>
+          <w:p>
+            <w:pPr>
+              <w:spacing w:after="0" w:line="240" w:lineRule="auto"/>
+              <w:rPr>
+                <w:rFonts w:ascii="Calibri" w:eastAsia="Times New Roman" w:hAnsi="Calibri" w:cs="Calibri"/>
+                <w:noProof w:val="0"/>
+                <w:color w:val="000000"/>
+              </w:rPr>
+            </w:pPr>
+            <w:r>
+              <w:rPr>
+                <w:rFonts w:ascii="Calibri" w:eastAsia="Times New Roman" w:hAnsi="Calibri" w:cs="Calibri"/>
+                <w:noProof w:val="0"/>
+                <w:color w:val="000000"/>
+              </w:rPr>
+              <w:t> </w:t>
+            </w:r>
+          </w:p>
+        </w:tc>
+        <w:tc>
+          <w:tcPr>
+            <w:tcW w:w="600" w:type="dxa"/>
+            <w:tcBorders>
+              <w:top w:val="nil"/>
+              <w:left w:val="nil"/>
+              <w:bottom w:val="single" w:sz="4" w:space="0" w:color="auto"/>
+              <w:right w:val="single" w:sz="4" w:space="0" w:color="auto"/>
+            </w:tcBorders>
+            <w:shd w:val="clear" w:color="auto" w:fill="auto"/>
+            <w:noWrap/>
+            <w:vAlign w:val="bottom"/>
+            <w:hideMark/>
+          </w:tcPr>
+          <w:p>
+            <w:pPr>
+              <w:spacing w:after="0" w:line="240" w:lineRule="auto"/>
+              <w:rPr>
+                <w:rFonts w:ascii="Calibri" w:eastAsia="Times New Roman" w:hAnsi="Calibri" w:cs="Calibri"/>
+                <w:noProof w:val="0"/>
+                <w:color w:val="000000"/>
+              </w:rPr>
+            </w:pPr>
+            <w:r>
+              <w:rPr>
+                <w:rFonts w:ascii="Calibri" w:eastAsia="Times New Roman" w:hAnsi="Calibri" w:cs="Calibri"/>
+                <w:noProof w:val="0"/>
+                <w:color w:val="000000"/>
+              </w:rPr>
+              <w:t> </w:t>
+            </w:r>
+          </w:p>
+        </w:tc>
+        <w:tc>
+          <w:tcPr>
+            <w:tcW w:w="600" w:type="dxa"/>
+            <w:tcBorders>
+              <w:top w:val="nil"/>
+              <w:left w:val="nil"/>
+              <w:bottom w:val="single" w:sz="4" w:space="0" w:color="auto"/>
+              <w:right w:val="single" w:sz="4" w:space="0" w:color="auto"/>
+            </w:tcBorders>
+            <w:shd w:val="clear" w:color="auto" w:fill="auto"/>
+            <w:noWrap/>
+            <w:vAlign w:val="bottom"/>
+            <w:hideMark/>
+          </w:tcPr>
+          <w:p>
+            <w:pPr>
+              <w:spacing w:after="0" w:line="240" w:lineRule="auto"/>
+              <w:rPr>
+                <w:rFonts w:ascii="Calibri" w:eastAsia="Times New Roman" w:hAnsi="Calibri" w:cs="Calibri"/>
+                <w:noProof w:val="0"/>
+                <w:color w:val="000000"/>
+              </w:rPr>
+            </w:pPr>
+            <w:r>
+              <w:rPr>
+                <w:rFonts w:ascii="Calibri" w:eastAsia="Times New Roman" w:hAnsi="Calibri" w:cs="Calibri"/>
+                <w:noProof w:val="0"/>
+                <w:color w:val="000000"/>
+              </w:rPr>
+              <w:t> </w:t>
+            </w:r>
+          </w:p>
+        </w:tc>
+        <w:tc>
+          <w:tcPr>
+            <w:tcW w:w="600" w:type="dxa"/>
+            <w:tcBorders>
+              <w:top w:val="nil"/>
+              <w:left w:val="nil"/>
+              <w:bottom w:val="single" w:sz="4" w:space="0" w:color="auto"/>
+              <w:right w:val="single" w:sz="4" w:space="0" w:color="auto"/>
+            </w:tcBorders>
+            <w:shd w:val="clear" w:color="auto" w:fill="auto"/>
+            <w:noWrap/>
+            <w:vAlign w:val="bottom"/>
+            <w:hideMark/>
+          </w:tcPr>
+          <w:p>
+            <w:pPr>
+              <w:spacing w:after="0" w:line="240" w:lineRule="auto"/>
+              <w:rPr>
+                <w:rFonts w:ascii="Calibri" w:eastAsia="Times New Roman" w:hAnsi="Calibri" w:cs="Calibri"/>
+                <w:noProof w:val="0"/>
+                <w:color w:val="000000"/>
+              </w:rPr>
+            </w:pPr>
+            <w:r>
+              <w:rPr>
+                <w:rFonts w:ascii="Calibri" w:eastAsia="Times New Roman" w:hAnsi="Calibri" w:cs="Calibri"/>
+                <w:noProof w:val="0"/>
+                <w:color w:val="000000"/>
+              </w:rPr>
+              <w:t> </w:t>
+            </w:r>
+          </w:p>
+        </w:tc>
+        <w:tc>
+          <w:tcPr>
+            <w:tcW w:w="600" w:type="dxa"/>
+            <w:tcBorders>
+              <w:top w:val="nil"/>
+              <w:left w:val="nil"/>
+              <w:bottom w:val="single" w:sz="4" w:space="0" w:color="auto"/>
+              <w:right w:val="single" w:sz="4" w:space="0" w:color="auto"/>
+            </w:tcBorders>
+            <w:shd w:val="clear" w:color="auto" w:fill="auto"/>
+            <w:noWrap/>
+            <w:vAlign w:val="bottom"/>
+            <w:hideMark/>
+          </w:tcPr>
+          <w:p>
+            <w:pPr>
+              <w:spacing w:after="0" w:line="240" w:lineRule="auto"/>
+              <w:rPr>
+                <w:rFonts w:ascii="Calibri" w:eastAsia="Times New Roman" w:hAnsi="Calibri" w:cs="Calibri"/>
+                <w:noProof w:val="0"/>
+                <w:color w:val="000000"/>
+              </w:rPr>
+            </w:pPr>
+            <w:r>
+              <w:rPr>
+                <w:rFonts w:ascii="Calibri" w:eastAsia="Times New Roman" w:hAnsi="Calibri" w:cs="Calibri"/>
+                <w:noProof w:val="0"/>
+                <w:color w:val="000000"/>
+              </w:rPr>
+              <w:t> </w:t>
+            </w:r>
+          </w:p>
+        </w:tc>
+        <w:tc>
+          <w:tcPr>
+            <w:tcW w:w="600" w:type="dxa"/>
+            <w:tcBorders>
+              <w:top w:val="nil"/>
+              <w:left w:val="nil"/>
+              <w:bottom w:val="single" w:sz="4" w:space="0" w:color="auto"/>
+              <w:right w:val="single" w:sz="4" w:space="0" w:color="auto"/>
+            </w:tcBorders>
+            <w:shd w:val="clear" w:color="auto" w:fill="auto"/>
+            <w:noWrap/>
+            <w:vAlign w:val="bottom"/>
+            <w:hideMark/>
+          </w:tcPr>
+          <w:p>
+            <w:pPr>
+              <w:spacing w:after="0" w:line="240" w:lineRule="auto"/>
+              <w:rPr>
+                <w:rFonts w:ascii="Calibri" w:eastAsia="Times New Roman" w:hAnsi="Calibri" w:cs="Calibri"/>
+                <w:noProof w:val="0"/>
+                <w:color w:val="000000"/>
+              </w:rPr>
+            </w:pPr>
+            <w:r>
+              <w:rPr>
+                <w:rFonts w:ascii="Calibri" w:eastAsia="Times New Roman" w:hAnsi="Calibri" w:cs="Calibri"/>
+                <w:noProof w:val="0"/>
+                <w:color w:val="000000"/>
+              </w:rPr>
+              <w:t> </w:t>
+            </w:r>
+          </w:p>
+        </w:tc>
+      </w:tr>
+      <w:tr>
+        <w:trPr>
+          <w:trHeight w:val="300"/>
+        </w:trPr>
+        <w:tc>
+          <w:tcPr>
+            <w:tcW w:w="1220" w:type="dxa"/>
+            <w:tcBorders>
+              <w:top w:val="nil"/>
+              <w:left w:val="single" w:sz="4" w:space="0" w:color="auto"/>
+              <w:bottom w:val="single" w:sz="4" w:space="0" w:color="auto"/>
+              <w:right w:val="single" w:sz="4" w:space="0" w:color="auto"/>
+            </w:tcBorders>
+            <w:shd w:val="clear" w:color="auto" w:fill="auto"/>
+            <w:noWrap/>
+            <w:vAlign w:val="bottom"/>
+            <w:hideMark/>
+          </w:tcPr>
+          <w:p>
+            <w:pPr>
+              <w:spacing w:after="0" w:line="240" w:lineRule="auto"/>
+              <w:rPr>
+                <w:rFonts w:ascii="Calibri" w:eastAsia="Times New Roman" w:hAnsi="Calibri" w:cs="Calibri"/>
+                <w:noProof w:val="0"/>
+                <w:color w:val="000000"/>
+              </w:rPr>
+            </w:pPr>
+            <w:r>
+              <w:rPr>
+                <w:rFonts w:ascii="Calibri" w:eastAsia="Times New Roman" w:hAnsi="Calibri" w:cs="Calibri"/>
+                <w:noProof w:val="0"/>
+                <w:color w:val="000000"/>
+              </w:rPr>
+              <w:t>TC11</w:t>
+            </w:r>
+          </w:p>
+        </w:tc>
+        <w:tc>
+          <w:tcPr>
+            <w:tcW w:w="600" w:type="dxa"/>
+            <w:tcBorders>
+              <w:top w:val="nil"/>
+              <w:left w:val="nil"/>
+              <w:bottom w:val="single" w:sz="4" w:space="0" w:color="auto"/>
+              <w:right w:val="single" w:sz="4" w:space="0" w:color="auto"/>
+            </w:tcBorders>
+            <w:shd w:val="clear" w:color="auto" w:fill="auto"/>
+            <w:noWrap/>
+            <w:vAlign w:val="bottom"/>
+            <w:hideMark/>
+          </w:tcPr>
+          <w:p>
+            <w:pPr>
+              <w:spacing w:after="0" w:line="240" w:lineRule="auto"/>
+              <w:rPr>
+                <w:rFonts w:ascii="Calibri" w:eastAsia="Times New Roman" w:hAnsi="Calibri" w:cs="Calibri"/>
+                <w:noProof w:val="0"/>
+                <w:color w:val="000000"/>
+              </w:rPr>
+            </w:pPr>
+            <w:r>
+              <w:rPr>
+                <w:rFonts w:ascii="Calibri" w:eastAsia="Times New Roman" w:hAnsi="Calibri" w:cs="Calibri"/>
+                <w:noProof w:val="0"/>
+                <w:color w:val="000000"/>
+              </w:rPr>
+              <w:t> </w:t>
+            </w:r>
+          </w:p>
+        </w:tc>
+        <w:tc>
+          <w:tcPr>
+            <w:tcW w:w="600" w:type="dxa"/>
+            <w:tcBorders>
+              <w:top w:val="nil"/>
+              <w:left w:val="nil"/>
+              <w:bottom w:val="single" w:sz="4" w:space="0" w:color="auto"/>
+              <w:right w:val="single" w:sz="4" w:space="0" w:color="auto"/>
+            </w:tcBorders>
+            <w:shd w:val="clear" w:color="auto" w:fill="auto"/>
+            <w:noWrap/>
+            <w:vAlign w:val="bottom"/>
+            <w:hideMark/>
+          </w:tcPr>
+          <w:p>
+            <w:pPr>
+              <w:spacing w:after="0" w:line="240" w:lineRule="auto"/>
+              <w:rPr>
+                <w:rFonts w:ascii="Calibri" w:eastAsia="Times New Roman" w:hAnsi="Calibri" w:cs="Calibri"/>
+                <w:noProof w:val="0"/>
+                <w:color w:val="000000"/>
+              </w:rPr>
+            </w:pPr>
+            <w:r>
+              <w:rPr>
+                <w:rFonts w:ascii="Calibri" w:eastAsia="Times New Roman" w:hAnsi="Calibri" w:cs="Calibri"/>
+                <w:noProof w:val="0"/>
+                <w:color w:val="000000"/>
+              </w:rPr>
+              <w:t> </w:t>
+            </w:r>
+          </w:p>
+        </w:tc>
+        <w:tc>
+          <w:tcPr>
+            <w:tcW w:w="600" w:type="dxa"/>
+            <w:tcBorders>
+              <w:top w:val="nil"/>
+              <w:left w:val="nil"/>
+              <w:bottom w:val="single" w:sz="4" w:space="0" w:color="auto"/>
+              <w:right w:val="single" w:sz="4" w:space="0" w:color="auto"/>
+            </w:tcBorders>
+            <w:shd w:val="clear" w:color="000000" w:fill="92D050"/>
+            <w:noWrap/>
+            <w:vAlign w:val="bottom"/>
+            <w:hideMark/>
+          </w:tcPr>
+          <w:p>
+            <w:pPr>
+              <w:spacing w:after="0" w:line="240" w:lineRule="auto"/>
+              <w:rPr>
+                <w:rFonts w:ascii="Calibri" w:eastAsia="Times New Roman" w:hAnsi="Calibri" w:cs="Calibri"/>
+                <w:noProof w:val="0"/>
+                <w:color w:val="000000"/>
+              </w:rPr>
+            </w:pPr>
+            <w:r>
+              <w:rPr>
+                <w:rFonts w:ascii="Calibri" w:eastAsia="Times New Roman" w:hAnsi="Calibri" w:cs="Calibri"/>
+                <w:noProof w:val="0"/>
+                <w:color w:val="000000"/>
+              </w:rPr>
+              <w:t> </w:t>
+            </w:r>
+          </w:p>
+        </w:tc>
+        <w:tc>
+          <w:tcPr>
+            <w:tcW w:w="600" w:type="dxa"/>
+            <w:tcBorders>
+              <w:top w:val="nil"/>
+              <w:left w:val="nil"/>
+              <w:bottom w:val="single" w:sz="4" w:space="0" w:color="auto"/>
+              <w:right w:val="single" w:sz="4" w:space="0" w:color="auto"/>
+            </w:tcBorders>
+            <w:shd w:val="clear" w:color="auto" w:fill="auto"/>
+            <w:noWrap/>
+            <w:vAlign w:val="bottom"/>
+            <w:hideMark/>
+          </w:tcPr>
+          <w:p>
+            <w:pPr>
+              <w:spacing w:after="0" w:line="240" w:lineRule="auto"/>
+              <w:rPr>
+                <w:rFonts w:ascii="Calibri" w:eastAsia="Times New Roman" w:hAnsi="Calibri" w:cs="Calibri"/>
+                <w:noProof w:val="0"/>
+                <w:color w:val="000000"/>
+              </w:rPr>
+            </w:pPr>
+            <w:r>
+              <w:rPr>
+                <w:rFonts w:ascii="Calibri" w:eastAsia="Times New Roman" w:hAnsi="Calibri" w:cs="Calibri"/>
+                <w:noProof w:val="0"/>
+                <w:color w:val="000000"/>
+              </w:rPr>
+              <w:t> </w:t>
+            </w:r>
+          </w:p>
+        </w:tc>
+        <w:tc>
+          <w:tcPr>
+            <w:tcW w:w="600" w:type="dxa"/>
+            <w:tcBorders>
+              <w:top w:val="nil"/>
+              <w:left w:val="nil"/>
+              <w:bottom w:val="single" w:sz="4" w:space="0" w:color="auto"/>
+              <w:right w:val="single" w:sz="4" w:space="0" w:color="auto"/>
+            </w:tcBorders>
+            <w:shd w:val="clear" w:color="auto" w:fill="auto"/>
+            <w:noWrap/>
+            <w:vAlign w:val="bottom"/>
+            <w:hideMark/>
+          </w:tcPr>
+          <w:p>
+            <w:pPr>
+              <w:spacing w:after="0" w:line="240" w:lineRule="auto"/>
+              <w:rPr>
+                <w:rFonts w:ascii="Calibri" w:eastAsia="Times New Roman" w:hAnsi="Calibri" w:cs="Calibri"/>
+                <w:noProof w:val="0"/>
+                <w:color w:val="000000"/>
+              </w:rPr>
+            </w:pPr>
+            <w:r>
+              <w:rPr>
+                <w:rFonts w:ascii="Calibri" w:eastAsia="Times New Roman" w:hAnsi="Calibri" w:cs="Calibri"/>
+                <w:noProof w:val="0"/>
+                <w:color w:val="000000"/>
+              </w:rPr>
+              <w:t> </w:t>
+            </w:r>
+          </w:p>
+        </w:tc>
+        <w:tc>
+          <w:tcPr>
+            <w:tcW w:w="600" w:type="dxa"/>
+            <w:tcBorders>
+              <w:top w:val="nil"/>
+              <w:left w:val="nil"/>
+              <w:bottom w:val="single" w:sz="4" w:space="0" w:color="auto"/>
+              <w:right w:val="single" w:sz="4" w:space="0" w:color="auto"/>
+            </w:tcBorders>
+            <w:shd w:val="clear" w:color="auto" w:fill="auto"/>
+            <w:noWrap/>
+            <w:vAlign w:val="bottom"/>
+            <w:hideMark/>
+          </w:tcPr>
+          <w:p>
+            <w:pPr>
+              <w:spacing w:after="0" w:line="240" w:lineRule="auto"/>
+              <w:rPr>
+                <w:rFonts w:ascii="Calibri" w:eastAsia="Times New Roman" w:hAnsi="Calibri" w:cs="Calibri"/>
+                <w:noProof w:val="0"/>
+                <w:color w:val="000000"/>
+              </w:rPr>
+            </w:pPr>
+            <w:r>
+              <w:rPr>
+                <w:rFonts w:ascii="Calibri" w:eastAsia="Times New Roman" w:hAnsi="Calibri" w:cs="Calibri"/>
+                <w:noProof w:val="0"/>
+                <w:color w:val="000000"/>
+              </w:rPr>
+              <w:t> </w:t>
+            </w:r>
+          </w:p>
+        </w:tc>
+        <w:tc>
+          <w:tcPr>
+            <w:tcW w:w="600" w:type="dxa"/>
+            <w:tcBorders>
+              <w:top w:val="nil"/>
+              <w:left w:val="nil"/>
+              <w:bottom w:val="single" w:sz="4" w:space="0" w:color="auto"/>
+              <w:right w:val="single" w:sz="4" w:space="0" w:color="auto"/>
+            </w:tcBorders>
+            <w:shd w:val="clear" w:color="auto" w:fill="auto"/>
+            <w:noWrap/>
+            <w:vAlign w:val="bottom"/>
+            <w:hideMark/>
+          </w:tcPr>
+          <w:p>
+            <w:pPr>
+              <w:spacing w:after="0" w:line="240" w:lineRule="auto"/>
+              <w:rPr>
+                <w:rFonts w:ascii="Calibri" w:eastAsia="Times New Roman" w:hAnsi="Calibri" w:cs="Calibri"/>
+                <w:noProof w:val="0"/>
+                <w:color w:val="000000"/>
+              </w:rPr>
+            </w:pPr>
+            <w:r>
+              <w:rPr>
+                <w:rFonts w:ascii="Calibri" w:eastAsia="Times New Roman" w:hAnsi="Calibri" w:cs="Calibri"/>
+                <w:noProof w:val="0"/>
+                <w:color w:val="000000"/>
+              </w:rPr>
+              <w:t> </w:t>
+            </w:r>
+          </w:p>
+        </w:tc>
+        <w:tc>
+          <w:tcPr>
+            <w:tcW w:w="600" w:type="dxa"/>
+            <w:tcBorders>
+              <w:top w:val="nil"/>
+              <w:left w:val="nil"/>
+              <w:bottom w:val="single" w:sz="4" w:space="0" w:color="auto"/>
+              <w:right w:val="single" w:sz="4" w:space="0" w:color="auto"/>
+            </w:tcBorders>
+            <w:shd w:val="clear" w:color="auto" w:fill="auto"/>
+            <w:noWrap/>
+            <w:vAlign w:val="bottom"/>
+            <w:hideMark/>
+          </w:tcPr>
+          <w:p>
+            <w:pPr>
+              <w:spacing w:after="0" w:line="240" w:lineRule="auto"/>
+              <w:rPr>
+                <w:rFonts w:ascii="Calibri" w:eastAsia="Times New Roman" w:hAnsi="Calibri" w:cs="Calibri"/>
+                <w:noProof w:val="0"/>
+                <w:color w:val="000000"/>
+              </w:rPr>
+            </w:pPr>
+            <w:r>
+              <w:rPr>
+                <w:rFonts w:ascii="Calibri" w:eastAsia="Times New Roman" w:hAnsi="Calibri" w:cs="Calibri"/>
+                <w:noProof w:val="0"/>
+                <w:color w:val="000000"/>
+              </w:rPr>
+              <w:t> </w:t>
+            </w:r>
+          </w:p>
+        </w:tc>
+        <w:tc>
+          <w:tcPr>
+            <w:tcW w:w="600" w:type="dxa"/>
+            <w:tcBorders>
+              <w:top w:val="nil"/>
+              <w:left w:val="nil"/>
+              <w:bottom w:val="single" w:sz="4" w:space="0" w:color="auto"/>
+              <w:right w:val="single" w:sz="4" w:space="0" w:color="auto"/>
+            </w:tcBorders>
+            <w:shd w:val="clear" w:color="auto" w:fill="auto"/>
+            <w:noWrap/>
+            <w:vAlign w:val="bottom"/>
+            <w:hideMark/>
+          </w:tcPr>
+          <w:p>
+            <w:pPr>
+              <w:spacing w:after="0" w:line="240" w:lineRule="auto"/>
+              <w:rPr>
+                <w:rFonts w:ascii="Calibri" w:eastAsia="Times New Roman" w:hAnsi="Calibri" w:cs="Calibri"/>
+                <w:noProof w:val="0"/>
+                <w:color w:val="000000"/>
+              </w:rPr>
+            </w:pPr>
+            <w:r>
+              <w:rPr>
+                <w:rFonts w:ascii="Calibri" w:eastAsia="Times New Roman" w:hAnsi="Calibri" w:cs="Calibri"/>
+                <w:noProof w:val="0"/>
+                <w:color w:val="000000"/>
+              </w:rPr>
+              <w:t> </w:t>
+            </w:r>
+          </w:p>
+        </w:tc>
+        <w:tc>
+          <w:tcPr>
+            <w:tcW w:w="600" w:type="dxa"/>
+            <w:tcBorders>
+              <w:top w:val="nil"/>
+              <w:left w:val="nil"/>
+              <w:bottom w:val="single" w:sz="4" w:space="0" w:color="auto"/>
+              <w:right w:val="single" w:sz="4" w:space="0" w:color="auto"/>
+            </w:tcBorders>
+            <w:shd w:val="clear" w:color="auto" w:fill="auto"/>
+            <w:noWrap/>
+            <w:vAlign w:val="bottom"/>
+            <w:hideMark/>
+          </w:tcPr>
+          <w:p>
+            <w:pPr>
+              <w:spacing w:after="0" w:line="240" w:lineRule="auto"/>
+              <w:rPr>
+                <w:rFonts w:ascii="Calibri" w:eastAsia="Times New Roman" w:hAnsi="Calibri" w:cs="Calibri"/>
+                <w:noProof w:val="0"/>
+                <w:color w:val="000000"/>
+              </w:rPr>
+            </w:pPr>
+            <w:r>
+              <w:rPr>
+                <w:rFonts w:ascii="Calibri" w:eastAsia="Times New Roman" w:hAnsi="Calibri" w:cs="Calibri"/>
+                <w:noProof w:val="0"/>
+                <w:color w:val="000000"/>
+              </w:rPr>
+              <w:t> </w:t>
+            </w:r>
+          </w:p>
+        </w:tc>
+      </w:tr>
+      <w:tr>
+        <w:trPr>
+          <w:trHeight w:val="300"/>
+        </w:trPr>
+        <w:tc>
+          <w:tcPr>
+            <w:tcW w:w="1220" w:type="dxa"/>
+            <w:tcBorders>
+              <w:top w:val="nil"/>
+              <w:left w:val="single" w:sz="4" w:space="0" w:color="auto"/>
+              <w:bottom w:val="single" w:sz="4" w:space="0" w:color="auto"/>
+              <w:right w:val="single" w:sz="4" w:space="0" w:color="auto"/>
+            </w:tcBorders>
+            <w:shd w:val="clear" w:color="auto" w:fill="auto"/>
+            <w:noWrap/>
+            <w:vAlign w:val="bottom"/>
+            <w:hideMark/>
+          </w:tcPr>
+          <w:p>
+            <w:pPr>
+              <w:spacing w:after="0" w:line="240" w:lineRule="auto"/>
+              <w:rPr>
+                <w:rFonts w:ascii="Calibri" w:eastAsia="Times New Roman" w:hAnsi="Calibri" w:cs="Calibri"/>
+                <w:noProof w:val="0"/>
+                <w:color w:val="000000"/>
+              </w:rPr>
+            </w:pPr>
+            <w:r>
+              <w:rPr>
+                <w:rFonts w:ascii="Calibri" w:eastAsia="Times New Roman" w:hAnsi="Calibri" w:cs="Calibri"/>
+                <w:noProof w:val="0"/>
+                <w:color w:val="000000"/>
+              </w:rPr>
+              <w:t>TC12</w:t>
+            </w:r>
+          </w:p>
+        </w:tc>
+        <w:tc>
+          <w:tcPr>
+            <w:tcW w:w="600" w:type="dxa"/>
+            <w:tcBorders>
+              <w:top w:val="nil"/>
+              <w:left w:val="nil"/>
+              <w:bottom w:val="single" w:sz="4" w:space="0" w:color="auto"/>
+              <w:right w:val="single" w:sz="4" w:space="0" w:color="auto"/>
+            </w:tcBorders>
+            <w:shd w:val="clear" w:color="auto" w:fill="auto"/>
+            <w:noWrap/>
+            <w:vAlign w:val="bottom"/>
+            <w:hideMark/>
+          </w:tcPr>
+          <w:p>
+            <w:pPr>
+              <w:spacing w:after="0" w:line="240" w:lineRule="auto"/>
+              <w:rPr>
+                <w:rFonts w:ascii="Calibri" w:eastAsia="Times New Roman" w:hAnsi="Calibri" w:cs="Calibri"/>
+                <w:noProof w:val="0"/>
+                <w:color w:val="000000"/>
+              </w:rPr>
+            </w:pPr>
+            <w:r>
+              <w:rPr>
+                <w:rFonts w:ascii="Calibri" w:eastAsia="Times New Roman" w:hAnsi="Calibri" w:cs="Calibri"/>
+                <w:noProof w:val="0"/>
+                <w:color w:val="000000"/>
+              </w:rPr>
+              <w:t> </w:t>
+            </w:r>
+          </w:p>
+        </w:tc>
+        <w:tc>
+          <w:tcPr>
+            <w:tcW w:w="600" w:type="dxa"/>
+            <w:tcBorders>
+              <w:top w:val="nil"/>
+              <w:left w:val="nil"/>
+              <w:bottom w:val="single" w:sz="4" w:space="0" w:color="auto"/>
+              <w:right w:val="single" w:sz="4" w:space="0" w:color="auto"/>
+            </w:tcBorders>
+            <w:shd w:val="clear" w:color="auto" w:fill="auto"/>
+            <w:noWrap/>
+            <w:vAlign w:val="bottom"/>
+            <w:hideMark/>
+          </w:tcPr>
+          <w:p>
+            <w:pPr>
+              <w:spacing w:after="0" w:line="240" w:lineRule="auto"/>
+              <w:rPr>
+                <w:rFonts w:ascii="Calibri" w:eastAsia="Times New Roman" w:hAnsi="Calibri" w:cs="Calibri"/>
+                <w:noProof w:val="0"/>
+                <w:color w:val="000000"/>
+              </w:rPr>
+            </w:pPr>
+            <w:r>
+              <w:rPr>
+                <w:rFonts w:ascii="Calibri" w:eastAsia="Times New Roman" w:hAnsi="Calibri" w:cs="Calibri"/>
+                <w:noProof w:val="0"/>
+                <w:color w:val="000000"/>
+              </w:rPr>
+              <w:t> </w:t>
+            </w:r>
+          </w:p>
+        </w:tc>
+        <w:tc>
+          <w:tcPr>
+            <w:tcW w:w="600" w:type="dxa"/>
+            <w:tcBorders>
+              <w:top w:val="nil"/>
+              <w:left w:val="nil"/>
+              <w:bottom w:val="single" w:sz="4" w:space="0" w:color="auto"/>
+              <w:right w:val="single" w:sz="4" w:space="0" w:color="auto"/>
+            </w:tcBorders>
+            <w:shd w:val="clear" w:color="auto" w:fill="auto"/>
+            <w:noWrap/>
+            <w:vAlign w:val="bottom"/>
+            <w:hideMark/>
+          </w:tcPr>
+          <w:p>
+            <w:pPr>
+              <w:spacing w:after="0" w:line="240" w:lineRule="auto"/>
+              <w:rPr>
+                <w:rFonts w:ascii="Calibri" w:eastAsia="Times New Roman" w:hAnsi="Calibri" w:cs="Calibri"/>
+                <w:noProof w:val="0"/>
+                <w:color w:val="000000"/>
+              </w:rPr>
+            </w:pPr>
+            <w:r>
+              <w:rPr>
+                <w:rFonts w:ascii="Calibri" w:eastAsia="Times New Roman" w:hAnsi="Calibri" w:cs="Calibri"/>
+                <w:noProof w:val="0"/>
+                <w:color w:val="000000"/>
+              </w:rPr>
+              <w:t> </w:t>
+            </w:r>
+          </w:p>
+        </w:tc>
+        <w:tc>
+          <w:tcPr>
+            <w:tcW w:w="600" w:type="dxa"/>
+            <w:tcBorders>
+              <w:top w:val="nil"/>
+              <w:left w:val="nil"/>
+              <w:bottom w:val="single" w:sz="4" w:space="0" w:color="auto"/>
+              <w:right w:val="single" w:sz="4" w:space="0" w:color="auto"/>
+            </w:tcBorders>
+            <w:shd w:val="clear" w:color="000000" w:fill="92D050"/>
+            <w:noWrap/>
+            <w:vAlign w:val="bottom"/>
+            <w:hideMark/>
+          </w:tcPr>
+          <w:p>
+            <w:pPr>
+              <w:spacing w:after="0" w:line="240" w:lineRule="auto"/>
+              <w:rPr>
+                <w:rFonts w:ascii="Calibri" w:eastAsia="Times New Roman" w:hAnsi="Calibri" w:cs="Calibri"/>
+                <w:noProof w:val="0"/>
+                <w:color w:val="000000"/>
+              </w:rPr>
+            </w:pPr>
+            <w:r>
+              <w:rPr>
+                <w:rFonts w:ascii="Calibri" w:eastAsia="Times New Roman" w:hAnsi="Calibri" w:cs="Calibri"/>
+                <w:noProof w:val="0"/>
+                <w:color w:val="000000"/>
+              </w:rPr>
+              <w:t> </w:t>
+            </w:r>
+          </w:p>
+        </w:tc>
+        <w:tc>
+          <w:tcPr>
+            <w:tcW w:w="600" w:type="dxa"/>
+            <w:tcBorders>
+              <w:top w:val="nil"/>
+              <w:left w:val="nil"/>
+              <w:bottom w:val="single" w:sz="4" w:space="0" w:color="auto"/>
+              <w:right w:val="single" w:sz="4" w:space="0" w:color="auto"/>
+            </w:tcBorders>
+            <w:shd w:val="clear" w:color="auto" w:fill="auto"/>
+            <w:noWrap/>
+            <w:vAlign w:val="bottom"/>
+            <w:hideMark/>
+          </w:tcPr>
+          <w:p>
+            <w:pPr>
+              <w:spacing w:after="0" w:line="240" w:lineRule="auto"/>
+              <w:rPr>
+                <w:rFonts w:ascii="Calibri" w:eastAsia="Times New Roman" w:hAnsi="Calibri" w:cs="Calibri"/>
+                <w:noProof w:val="0"/>
+                <w:color w:val="000000"/>
+              </w:rPr>
+            </w:pPr>
+            <w:r>
+              <w:rPr>
+                <w:rFonts w:ascii="Calibri" w:eastAsia="Times New Roman" w:hAnsi="Calibri" w:cs="Calibri"/>
+                <w:noProof w:val="0"/>
+                <w:color w:val="000000"/>
+              </w:rPr>
+              <w:t> </w:t>
+            </w:r>
+          </w:p>
+        </w:tc>
+        <w:tc>
+          <w:tcPr>
+            <w:tcW w:w="600" w:type="dxa"/>
+            <w:tcBorders>
+              <w:top w:val="nil"/>
+              <w:left w:val="nil"/>
+              <w:bottom w:val="single" w:sz="4" w:space="0" w:color="auto"/>
+              <w:right w:val="single" w:sz="4" w:space="0" w:color="auto"/>
+            </w:tcBorders>
+            <w:shd w:val="clear" w:color="auto" w:fill="auto"/>
+            <w:noWrap/>
+            <w:vAlign w:val="bottom"/>
+            <w:hideMark/>
+          </w:tcPr>
+          <w:p>
+            <w:pPr>
+              <w:spacing w:after="0" w:line="240" w:lineRule="auto"/>
+              <w:rPr>
+                <w:rFonts w:ascii="Calibri" w:eastAsia="Times New Roman" w:hAnsi="Calibri" w:cs="Calibri"/>
+                <w:noProof w:val="0"/>
+                <w:color w:val="000000"/>
+              </w:rPr>
+            </w:pPr>
+            <w:r>
+              <w:rPr>
+                <w:rFonts w:ascii="Calibri" w:eastAsia="Times New Roman" w:hAnsi="Calibri" w:cs="Calibri"/>
+                <w:noProof w:val="0"/>
+                <w:color w:val="000000"/>
+              </w:rPr>
+              <w:t> </w:t>
+            </w:r>
+          </w:p>
+        </w:tc>
+        <w:tc>
+          <w:tcPr>
+            <w:tcW w:w="600" w:type="dxa"/>
+            <w:tcBorders>
+              <w:top w:val="nil"/>
+              <w:left w:val="nil"/>
+              <w:bottom w:val="single" w:sz="4" w:space="0" w:color="auto"/>
+              <w:right w:val="single" w:sz="4" w:space="0" w:color="auto"/>
+            </w:tcBorders>
+            <w:shd w:val="clear" w:color="auto" w:fill="auto"/>
+            <w:noWrap/>
+            <w:vAlign w:val="bottom"/>
+            <w:hideMark/>
+          </w:tcPr>
+          <w:p>
+            <w:pPr>
+              <w:spacing w:after="0" w:line="240" w:lineRule="auto"/>
+              <w:rPr>
+                <w:rFonts w:ascii="Calibri" w:eastAsia="Times New Roman" w:hAnsi="Calibri" w:cs="Calibri"/>
+                <w:noProof w:val="0"/>
+                <w:color w:val="000000"/>
+              </w:rPr>
+            </w:pPr>
+            <w:r>
+              <w:rPr>
+                <w:rFonts w:ascii="Calibri" w:eastAsia="Times New Roman" w:hAnsi="Calibri" w:cs="Calibri"/>
+                <w:noProof w:val="0"/>
+                <w:color w:val="000000"/>
+              </w:rPr>
+              <w:t> </w:t>
+            </w:r>
+          </w:p>
+        </w:tc>
+        <w:tc>
+          <w:tcPr>
+            <w:tcW w:w="600" w:type="dxa"/>
+            <w:tcBorders>
+              <w:top w:val="nil"/>
+              <w:left w:val="nil"/>
+              <w:bottom w:val="single" w:sz="4" w:space="0" w:color="auto"/>
+              <w:right w:val="single" w:sz="4" w:space="0" w:color="auto"/>
+            </w:tcBorders>
+            <w:shd w:val="clear" w:color="auto" w:fill="auto"/>
+            <w:noWrap/>
+            <w:vAlign w:val="bottom"/>
+            <w:hideMark/>
+          </w:tcPr>
+          <w:p>
+            <w:pPr>
+              <w:spacing w:after="0" w:line="240" w:lineRule="auto"/>
+              <w:rPr>
+                <w:rFonts w:ascii="Calibri" w:eastAsia="Times New Roman" w:hAnsi="Calibri" w:cs="Calibri"/>
+                <w:noProof w:val="0"/>
+                <w:color w:val="000000"/>
+              </w:rPr>
+            </w:pPr>
+            <w:r>
+              <w:rPr>
+                <w:rFonts w:ascii="Calibri" w:eastAsia="Times New Roman" w:hAnsi="Calibri" w:cs="Calibri"/>
+                <w:noProof w:val="0"/>
+                <w:color w:val="000000"/>
+              </w:rPr>
+              <w:t> </w:t>
+            </w:r>
+          </w:p>
+        </w:tc>
+        <w:tc>
+          <w:tcPr>
+            <w:tcW w:w="600" w:type="dxa"/>
+            <w:tcBorders>
+              <w:top w:val="nil"/>
+              <w:left w:val="nil"/>
+              <w:bottom w:val="single" w:sz="4" w:space="0" w:color="auto"/>
+              <w:right w:val="single" w:sz="4" w:space="0" w:color="auto"/>
+            </w:tcBorders>
+            <w:shd w:val="clear" w:color="auto" w:fill="auto"/>
+            <w:noWrap/>
+            <w:vAlign w:val="bottom"/>
+            <w:hideMark/>
+          </w:tcPr>
+          <w:p>
+            <w:pPr>
+              <w:spacing w:after="0" w:line="240" w:lineRule="auto"/>
+              <w:rPr>
+                <w:rFonts w:ascii="Calibri" w:eastAsia="Times New Roman" w:hAnsi="Calibri" w:cs="Calibri"/>
+                <w:noProof w:val="0"/>
+                <w:color w:val="000000"/>
+              </w:rPr>
+            </w:pPr>
+            <w:r>
+              <w:rPr>
+                <w:rFonts w:ascii="Calibri" w:eastAsia="Times New Roman" w:hAnsi="Calibri" w:cs="Calibri"/>
+                <w:noProof w:val="0"/>
+                <w:color w:val="000000"/>
+              </w:rPr>
+              <w:t> </w:t>
+            </w:r>
+          </w:p>
+        </w:tc>
+        <w:tc>
+          <w:tcPr>
+            <w:tcW w:w="600" w:type="dxa"/>
+            <w:tcBorders>
+              <w:top w:val="nil"/>
+              <w:left w:val="nil"/>
+              <w:bottom w:val="single" w:sz="4" w:space="0" w:color="auto"/>
+              <w:right w:val="single" w:sz="4" w:space="0" w:color="auto"/>
+            </w:tcBorders>
+            <w:shd w:val="clear" w:color="auto" w:fill="auto"/>
+            <w:noWrap/>
+            <w:vAlign w:val="bottom"/>
+            <w:hideMark/>
+          </w:tcPr>
+          <w:p>
+            <w:pPr>
+              <w:spacing w:after="0" w:line="240" w:lineRule="auto"/>
+              <w:rPr>
+                <w:rFonts w:ascii="Calibri" w:eastAsia="Times New Roman" w:hAnsi="Calibri" w:cs="Calibri"/>
+                <w:noProof w:val="0"/>
+                <w:color w:val="000000"/>
+              </w:rPr>
+            </w:pPr>
+            <w:r>
+              <w:rPr>
+                <w:rFonts w:ascii="Calibri" w:eastAsia="Times New Roman" w:hAnsi="Calibri" w:cs="Calibri"/>
+                <w:noProof w:val="0"/>
+                <w:color w:val="000000"/>
+              </w:rPr>
+              <w:t> </w:t>
+            </w:r>
+          </w:p>
+        </w:tc>
+      </w:tr>
+      <w:tr>
+        <w:trPr>
+          <w:trHeight w:val="300"/>
+        </w:trPr>
+        <w:tc>
+          <w:tcPr>
+            <w:tcW w:w="1220" w:type="dxa"/>
+            <w:tcBorders>
+              <w:top w:val="nil"/>
+              <w:left w:val="single" w:sz="4" w:space="0" w:color="auto"/>
+              <w:bottom w:val="single" w:sz="4" w:space="0" w:color="auto"/>
+              <w:right w:val="single" w:sz="4" w:space="0" w:color="auto"/>
+            </w:tcBorders>
+            <w:shd w:val="clear" w:color="auto" w:fill="auto"/>
+            <w:noWrap/>
+            <w:vAlign w:val="bottom"/>
+            <w:hideMark/>
+          </w:tcPr>
+          <w:p>
+            <w:pPr>
+              <w:spacing w:after="0" w:line="240" w:lineRule="auto"/>
+              <w:rPr>
+                <w:rFonts w:ascii="Calibri" w:eastAsia="Times New Roman" w:hAnsi="Calibri" w:cs="Calibri"/>
+                <w:noProof w:val="0"/>
+                <w:color w:val="000000"/>
+              </w:rPr>
+            </w:pPr>
+            <w:r>
+              <w:rPr>
+                <w:rFonts w:ascii="Calibri" w:eastAsia="Times New Roman" w:hAnsi="Calibri" w:cs="Calibri"/>
+                <w:noProof w:val="0"/>
+                <w:color w:val="000000"/>
+              </w:rPr>
+              <w:t>TC13</w:t>
+            </w:r>
+          </w:p>
+        </w:tc>
+        <w:tc>
+          <w:tcPr>
+            <w:tcW w:w="600" w:type="dxa"/>
+            <w:tcBorders>
+              <w:top w:val="nil"/>
+              <w:left w:val="nil"/>
+              <w:bottom w:val="single" w:sz="4" w:space="0" w:color="auto"/>
+              <w:right w:val="single" w:sz="4" w:space="0" w:color="auto"/>
+            </w:tcBorders>
+            <w:shd w:val="clear" w:color="auto" w:fill="auto"/>
+            <w:noWrap/>
+            <w:vAlign w:val="bottom"/>
+            <w:hideMark/>
+          </w:tcPr>
+          <w:p>
+            <w:pPr>
+              <w:spacing w:after="0" w:line="240" w:lineRule="auto"/>
+              <w:rPr>
+                <w:rFonts w:ascii="Calibri" w:eastAsia="Times New Roman" w:hAnsi="Calibri" w:cs="Calibri"/>
+                <w:noProof w:val="0"/>
+                <w:color w:val="000000"/>
+              </w:rPr>
+            </w:pPr>
+            <w:r>
+              <w:rPr>
+                <w:rFonts w:ascii="Calibri" w:eastAsia="Times New Roman" w:hAnsi="Calibri" w:cs="Calibri"/>
+                <w:noProof w:val="0"/>
+                <w:color w:val="000000"/>
+              </w:rPr>
+              <w:t> </w:t>
+            </w:r>
+          </w:p>
+        </w:tc>
+        <w:tc>
+          <w:tcPr>
+            <w:tcW w:w="600" w:type="dxa"/>
+            <w:tcBorders>
+              <w:top w:val="nil"/>
+              <w:left w:val="nil"/>
+              <w:bottom w:val="single" w:sz="4" w:space="0" w:color="auto"/>
+              <w:right w:val="single" w:sz="4" w:space="0" w:color="auto"/>
+            </w:tcBorders>
+            <w:shd w:val="clear" w:color="auto" w:fill="auto"/>
+            <w:noWrap/>
+            <w:vAlign w:val="bottom"/>
+            <w:hideMark/>
+          </w:tcPr>
+          <w:p>
+            <w:pPr>
+              <w:spacing w:after="0" w:line="240" w:lineRule="auto"/>
+              <w:rPr>
+                <w:rFonts w:ascii="Calibri" w:eastAsia="Times New Roman" w:hAnsi="Calibri" w:cs="Calibri"/>
+                <w:noProof w:val="0"/>
+                <w:color w:val="000000"/>
+              </w:rPr>
+            </w:pPr>
+            <w:r>
+              <w:rPr>
+                <w:rFonts w:ascii="Calibri" w:eastAsia="Times New Roman" w:hAnsi="Calibri" w:cs="Calibri"/>
+                <w:noProof w:val="0"/>
+                <w:color w:val="000000"/>
+              </w:rPr>
+              <w:t> </w:t>
+            </w:r>
+          </w:p>
+        </w:tc>
+        <w:tc>
+          <w:tcPr>
+            <w:tcW w:w="600" w:type="dxa"/>
+            <w:tcBorders>
+              <w:top w:val="nil"/>
+              <w:left w:val="nil"/>
+              <w:bottom w:val="single" w:sz="4" w:space="0" w:color="auto"/>
+              <w:right w:val="single" w:sz="4" w:space="0" w:color="auto"/>
+            </w:tcBorders>
+            <w:shd w:val="clear" w:color="auto" w:fill="auto"/>
+            <w:noWrap/>
+            <w:vAlign w:val="bottom"/>
+            <w:hideMark/>
+          </w:tcPr>
+          <w:p>
+            <w:pPr>
+              <w:spacing w:after="0" w:line="240" w:lineRule="auto"/>
+              <w:rPr>
+                <w:rFonts w:ascii="Calibri" w:eastAsia="Times New Roman" w:hAnsi="Calibri" w:cs="Calibri"/>
+                <w:noProof w:val="0"/>
+                <w:color w:val="000000"/>
+              </w:rPr>
+            </w:pPr>
+            <w:r>
+              <w:rPr>
+                <w:rFonts w:ascii="Calibri" w:eastAsia="Times New Roman" w:hAnsi="Calibri" w:cs="Calibri"/>
+                <w:noProof w:val="0"/>
+                <w:color w:val="000000"/>
+              </w:rPr>
+              <w:t> </w:t>
+            </w:r>
+          </w:p>
+        </w:tc>
+        <w:tc>
+          <w:tcPr>
+            <w:tcW w:w="600" w:type="dxa"/>
+            <w:tcBorders>
+              <w:top w:val="nil"/>
+              <w:left w:val="nil"/>
+              <w:bottom w:val="single" w:sz="4" w:space="0" w:color="auto"/>
+              <w:right w:val="single" w:sz="4" w:space="0" w:color="auto"/>
+            </w:tcBorders>
+            <w:shd w:val="clear" w:color="auto" w:fill="auto"/>
+            <w:noWrap/>
+            <w:vAlign w:val="bottom"/>
+            <w:hideMark/>
+          </w:tcPr>
+          <w:p>
+            <w:pPr>
+              <w:spacing w:after="0" w:line="240" w:lineRule="auto"/>
+              <w:rPr>
+                <w:rFonts w:ascii="Calibri" w:eastAsia="Times New Roman" w:hAnsi="Calibri" w:cs="Calibri"/>
+                <w:noProof w:val="0"/>
+                <w:color w:val="000000"/>
+              </w:rPr>
+            </w:pPr>
+            <w:r>
+              <w:rPr>
+                <w:rFonts w:ascii="Calibri" w:eastAsia="Times New Roman" w:hAnsi="Calibri" w:cs="Calibri"/>
+                <w:noProof w:val="0"/>
+                <w:color w:val="000000"/>
+              </w:rPr>
+              <w:t> </w:t>
+            </w:r>
+          </w:p>
+        </w:tc>
+        <w:tc>
+          <w:tcPr>
+            <w:tcW w:w="600" w:type="dxa"/>
+            <w:tcBorders>
+              <w:top w:val="nil"/>
+              <w:left w:val="nil"/>
+              <w:bottom w:val="single" w:sz="4" w:space="0" w:color="auto"/>
+              <w:right w:val="single" w:sz="4" w:space="0" w:color="auto"/>
+            </w:tcBorders>
+            <w:shd w:val="clear" w:color="auto" w:fill="auto"/>
+            <w:noWrap/>
+            <w:vAlign w:val="bottom"/>
+            <w:hideMark/>
+          </w:tcPr>
+          <w:p>
+            <w:pPr>
+              <w:spacing w:after="0" w:line="240" w:lineRule="auto"/>
+              <w:rPr>
+                <w:rFonts w:ascii="Calibri" w:eastAsia="Times New Roman" w:hAnsi="Calibri" w:cs="Calibri"/>
+                <w:noProof w:val="0"/>
+                <w:color w:val="000000"/>
+              </w:rPr>
+            </w:pPr>
+            <w:r>
+              <w:rPr>
+                <w:rFonts w:ascii="Calibri" w:eastAsia="Times New Roman" w:hAnsi="Calibri" w:cs="Calibri"/>
+                <w:noProof w:val="0"/>
+                <w:color w:val="000000"/>
+              </w:rPr>
+              <w:t> </w:t>
+            </w:r>
+          </w:p>
+        </w:tc>
+        <w:tc>
+          <w:tcPr>
+            <w:tcW w:w="600" w:type="dxa"/>
+            <w:tcBorders>
+              <w:top w:val="nil"/>
+              <w:left w:val="nil"/>
+              <w:bottom w:val="single" w:sz="4" w:space="0" w:color="auto"/>
+              <w:right w:val="single" w:sz="4" w:space="0" w:color="auto"/>
+            </w:tcBorders>
+            <w:shd w:val="clear" w:color="auto" w:fill="auto"/>
+            <w:noWrap/>
+            <w:vAlign w:val="bottom"/>
+            <w:hideMark/>
+          </w:tcPr>
+          <w:p>
+            <w:pPr>
+              <w:spacing w:after="0" w:line="240" w:lineRule="auto"/>
+              <w:rPr>
+                <w:rFonts w:ascii="Calibri" w:eastAsia="Times New Roman" w:hAnsi="Calibri" w:cs="Calibri"/>
+                <w:noProof w:val="0"/>
+                <w:color w:val="000000"/>
+              </w:rPr>
+            </w:pPr>
+            <w:r>
+              <w:rPr>
+                <w:rFonts w:ascii="Calibri" w:eastAsia="Times New Roman" w:hAnsi="Calibri" w:cs="Calibri"/>
+                <w:noProof w:val="0"/>
+                <w:color w:val="000000"/>
+              </w:rPr>
+              <w:t> </w:t>
+            </w:r>
+          </w:p>
+        </w:tc>
+        <w:tc>
+          <w:tcPr>
+            <w:tcW w:w="600" w:type="dxa"/>
+            <w:tcBorders>
+              <w:top w:val="nil"/>
+              <w:left w:val="nil"/>
+              <w:bottom w:val="single" w:sz="4" w:space="0" w:color="auto"/>
+              <w:right w:val="single" w:sz="4" w:space="0" w:color="auto"/>
+            </w:tcBorders>
+            <w:shd w:val="clear" w:color="000000" w:fill="92D050"/>
+            <w:noWrap/>
+            <w:vAlign w:val="bottom"/>
+            <w:hideMark/>
+          </w:tcPr>
+          <w:p>
+            <w:pPr>
+              <w:spacing w:after="0" w:line="240" w:lineRule="auto"/>
+              <w:rPr>
+                <w:rFonts w:ascii="Calibri" w:eastAsia="Times New Roman" w:hAnsi="Calibri" w:cs="Calibri"/>
+                <w:noProof w:val="0"/>
+                <w:color w:val="000000"/>
+              </w:rPr>
+            </w:pPr>
+            <w:r>
+              <w:rPr>
+                <w:rFonts w:ascii="Calibri" w:eastAsia="Times New Roman" w:hAnsi="Calibri" w:cs="Calibri"/>
+                <w:noProof w:val="0"/>
+                <w:color w:val="000000"/>
+              </w:rPr>
+              <w:t> </w:t>
+            </w:r>
+          </w:p>
+        </w:tc>
+        <w:tc>
+          <w:tcPr>
+            <w:tcW w:w="600" w:type="dxa"/>
+            <w:tcBorders>
+              <w:top w:val="nil"/>
+              <w:left w:val="nil"/>
+              <w:bottom w:val="single" w:sz="4" w:space="0" w:color="auto"/>
+              <w:right w:val="single" w:sz="4" w:space="0" w:color="auto"/>
+            </w:tcBorders>
+            <w:shd w:val="clear" w:color="auto" w:fill="auto"/>
+            <w:noWrap/>
+            <w:vAlign w:val="bottom"/>
+            <w:hideMark/>
+          </w:tcPr>
+          <w:p>
+            <w:pPr>
+              <w:spacing w:after="0" w:line="240" w:lineRule="auto"/>
+              <w:rPr>
+                <w:rFonts w:ascii="Calibri" w:eastAsia="Times New Roman" w:hAnsi="Calibri" w:cs="Calibri"/>
+                <w:noProof w:val="0"/>
+                <w:color w:val="000000"/>
+              </w:rPr>
+            </w:pPr>
+            <w:r>
+              <w:rPr>
+                <w:rFonts w:ascii="Calibri" w:eastAsia="Times New Roman" w:hAnsi="Calibri" w:cs="Calibri"/>
+                <w:noProof w:val="0"/>
+                <w:color w:val="000000"/>
+              </w:rPr>
+              <w:t> </w:t>
+            </w:r>
+          </w:p>
+        </w:tc>
+        <w:tc>
+          <w:tcPr>
+            <w:tcW w:w="600" w:type="dxa"/>
+            <w:tcBorders>
+              <w:top w:val="nil"/>
+              <w:left w:val="nil"/>
+              <w:bottom w:val="single" w:sz="4" w:space="0" w:color="auto"/>
+              <w:right w:val="single" w:sz="4" w:space="0" w:color="auto"/>
+            </w:tcBorders>
+            <w:shd w:val="clear" w:color="auto" w:fill="auto"/>
+            <w:noWrap/>
+            <w:vAlign w:val="bottom"/>
+            <w:hideMark/>
+          </w:tcPr>
+          <w:p>
+            <w:pPr>
+              <w:spacing w:after="0" w:line="240" w:lineRule="auto"/>
+              <w:rPr>
+                <w:rFonts w:ascii="Calibri" w:eastAsia="Times New Roman" w:hAnsi="Calibri" w:cs="Calibri"/>
+                <w:noProof w:val="0"/>
+                <w:color w:val="000000"/>
+              </w:rPr>
+            </w:pPr>
+            <w:r>
+              <w:rPr>
+                <w:rFonts w:ascii="Calibri" w:eastAsia="Times New Roman" w:hAnsi="Calibri" w:cs="Calibri"/>
+                <w:noProof w:val="0"/>
+                <w:color w:val="000000"/>
+              </w:rPr>
+              <w:t> </w:t>
+            </w:r>
+          </w:p>
+        </w:tc>
+        <w:tc>
+          <w:tcPr>
+            <w:tcW w:w="600" w:type="dxa"/>
+            <w:tcBorders>
+              <w:top w:val="nil"/>
+              <w:left w:val="nil"/>
+              <w:bottom w:val="single" w:sz="4" w:space="0" w:color="auto"/>
+              <w:right w:val="single" w:sz="4" w:space="0" w:color="auto"/>
+            </w:tcBorders>
+            <w:shd w:val="clear" w:color="auto" w:fill="auto"/>
+            <w:noWrap/>
+            <w:vAlign w:val="bottom"/>
+            <w:hideMark/>
+          </w:tcPr>
+          <w:p>
+            <w:pPr>
+              <w:spacing w:after="0" w:line="240" w:lineRule="auto"/>
+              <w:rPr>
+                <w:rFonts w:ascii="Calibri" w:eastAsia="Times New Roman" w:hAnsi="Calibri" w:cs="Calibri"/>
+                <w:noProof w:val="0"/>
+                <w:color w:val="000000"/>
+              </w:rPr>
+            </w:pPr>
+            <w:r>
+              <w:rPr>
+                <w:rFonts w:ascii="Calibri" w:eastAsia="Times New Roman" w:hAnsi="Calibri" w:cs="Calibri"/>
+                <w:noProof w:val="0"/>
+                <w:color w:val="000000"/>
+              </w:rPr>
+              <w:t> </w:t>
+            </w:r>
+          </w:p>
+        </w:tc>
+      </w:tr>
+      <w:tr>
+        <w:trPr>
+          <w:trHeight w:val="300"/>
+        </w:trPr>
+        <w:tc>
+          <w:tcPr>
+            <w:tcW w:w="1220" w:type="dxa"/>
+            <w:tcBorders>
+              <w:top w:val="nil"/>
+              <w:left w:val="single" w:sz="4" w:space="0" w:color="auto"/>
+              <w:bottom w:val="single" w:sz="4" w:space="0" w:color="auto"/>
+              <w:right w:val="single" w:sz="4" w:space="0" w:color="auto"/>
+            </w:tcBorders>
+            <w:shd w:val="clear" w:color="auto" w:fill="auto"/>
+            <w:noWrap/>
+            <w:vAlign w:val="bottom"/>
+            <w:hideMark/>
+          </w:tcPr>
+          <w:p>
+            <w:pPr>
+              <w:spacing w:after="0" w:line="240" w:lineRule="auto"/>
+              <w:rPr>
+                <w:rFonts w:ascii="Calibri" w:eastAsia="Times New Roman" w:hAnsi="Calibri" w:cs="Calibri"/>
+                <w:noProof w:val="0"/>
+                <w:color w:val="000000"/>
+              </w:rPr>
+            </w:pPr>
+            <w:r>
+              <w:rPr>
+                <w:rFonts w:ascii="Calibri" w:eastAsia="Times New Roman" w:hAnsi="Calibri" w:cs="Calibri"/>
+                <w:noProof w:val="0"/>
+                <w:color w:val="000000"/>
+              </w:rPr>
+              <w:t>TC14</w:t>
+            </w:r>
+          </w:p>
+        </w:tc>
+        <w:tc>
+          <w:tcPr>
+            <w:tcW w:w="600" w:type="dxa"/>
+            <w:tcBorders>
+              <w:top w:val="nil"/>
+              <w:left w:val="nil"/>
+              <w:bottom w:val="single" w:sz="4" w:space="0" w:color="auto"/>
+              <w:right w:val="single" w:sz="4" w:space="0" w:color="auto"/>
+            </w:tcBorders>
+            <w:shd w:val="clear" w:color="auto" w:fill="auto"/>
+            <w:noWrap/>
+            <w:vAlign w:val="bottom"/>
+            <w:hideMark/>
+          </w:tcPr>
+          <w:p>
+            <w:pPr>
+              <w:spacing w:after="0" w:line="240" w:lineRule="auto"/>
+              <w:rPr>
+                <w:rFonts w:ascii="Calibri" w:eastAsia="Times New Roman" w:hAnsi="Calibri" w:cs="Calibri"/>
+                <w:noProof w:val="0"/>
+                <w:color w:val="000000"/>
+              </w:rPr>
+            </w:pPr>
+            <w:r>
+              <w:rPr>
+                <w:rFonts w:ascii="Calibri" w:eastAsia="Times New Roman" w:hAnsi="Calibri" w:cs="Calibri"/>
+                <w:noProof w:val="0"/>
+                <w:color w:val="000000"/>
+              </w:rPr>
+              <w:t> </w:t>
+            </w:r>
+          </w:p>
+        </w:tc>
+        <w:tc>
+          <w:tcPr>
+            <w:tcW w:w="600" w:type="dxa"/>
+            <w:tcBorders>
+              <w:top w:val="nil"/>
+              <w:left w:val="nil"/>
+              <w:bottom w:val="single" w:sz="4" w:space="0" w:color="auto"/>
+              <w:right w:val="single" w:sz="4" w:space="0" w:color="auto"/>
+            </w:tcBorders>
+            <w:shd w:val="clear" w:color="auto" w:fill="auto"/>
+            <w:noWrap/>
+            <w:vAlign w:val="bottom"/>
+            <w:hideMark/>
+          </w:tcPr>
+          <w:p>
+            <w:pPr>
+              <w:spacing w:after="0" w:line="240" w:lineRule="auto"/>
+              <w:rPr>
+                <w:rFonts w:ascii="Calibri" w:eastAsia="Times New Roman" w:hAnsi="Calibri" w:cs="Calibri"/>
+                <w:noProof w:val="0"/>
+                <w:color w:val="000000"/>
+              </w:rPr>
+            </w:pPr>
+            <w:r>
+              <w:rPr>
+                <w:rFonts w:ascii="Calibri" w:eastAsia="Times New Roman" w:hAnsi="Calibri" w:cs="Calibri"/>
+                <w:noProof w:val="0"/>
+                <w:color w:val="000000"/>
+              </w:rPr>
+              <w:t> </w:t>
+            </w:r>
+          </w:p>
+        </w:tc>
+        <w:tc>
+          <w:tcPr>
+            <w:tcW w:w="600" w:type="dxa"/>
+            <w:tcBorders>
+              <w:top w:val="nil"/>
+              <w:left w:val="nil"/>
+              <w:bottom w:val="single" w:sz="4" w:space="0" w:color="auto"/>
+              <w:right w:val="single" w:sz="4" w:space="0" w:color="auto"/>
+            </w:tcBorders>
+            <w:shd w:val="clear" w:color="auto" w:fill="auto"/>
+            <w:noWrap/>
+            <w:vAlign w:val="bottom"/>
+            <w:hideMark/>
+          </w:tcPr>
+          <w:p>
+            <w:pPr>
+              <w:spacing w:after="0" w:line="240" w:lineRule="auto"/>
+              <w:rPr>
+                <w:rFonts w:ascii="Calibri" w:eastAsia="Times New Roman" w:hAnsi="Calibri" w:cs="Calibri"/>
+                <w:noProof w:val="0"/>
+                <w:color w:val="000000"/>
+              </w:rPr>
+            </w:pPr>
+            <w:r>
+              <w:rPr>
+                <w:rFonts w:ascii="Calibri" w:eastAsia="Times New Roman" w:hAnsi="Calibri" w:cs="Calibri"/>
+                <w:noProof w:val="0"/>
+                <w:color w:val="000000"/>
+              </w:rPr>
+              <w:t> </w:t>
+            </w:r>
+          </w:p>
+        </w:tc>
+        <w:tc>
+          <w:tcPr>
+            <w:tcW w:w="600" w:type="dxa"/>
+            <w:tcBorders>
+              <w:top w:val="nil"/>
+              <w:left w:val="nil"/>
+              <w:bottom w:val="single" w:sz="4" w:space="0" w:color="auto"/>
+              <w:right w:val="single" w:sz="4" w:space="0" w:color="auto"/>
+            </w:tcBorders>
+            <w:shd w:val="clear" w:color="auto" w:fill="auto"/>
+            <w:noWrap/>
+            <w:vAlign w:val="bottom"/>
+            <w:hideMark/>
+          </w:tcPr>
+          <w:p>
+            <w:pPr>
+              <w:spacing w:after="0" w:line="240" w:lineRule="auto"/>
+              <w:rPr>
+                <w:rFonts w:ascii="Calibri" w:eastAsia="Times New Roman" w:hAnsi="Calibri" w:cs="Calibri"/>
+                <w:noProof w:val="0"/>
+                <w:color w:val="000000"/>
+              </w:rPr>
+            </w:pPr>
+            <w:r>
+              <w:rPr>
+                <w:rFonts w:ascii="Calibri" w:eastAsia="Times New Roman" w:hAnsi="Calibri" w:cs="Calibri"/>
+                <w:noProof w:val="0"/>
+                <w:color w:val="000000"/>
+              </w:rPr>
+              <w:t> </w:t>
+            </w:r>
+          </w:p>
+        </w:tc>
+        <w:tc>
+          <w:tcPr>
+            <w:tcW w:w="600" w:type="dxa"/>
+            <w:tcBorders>
+              <w:top w:val="nil"/>
+              <w:left w:val="nil"/>
+              <w:bottom w:val="single" w:sz="4" w:space="0" w:color="auto"/>
+              <w:right w:val="single" w:sz="4" w:space="0" w:color="auto"/>
+            </w:tcBorders>
+            <w:shd w:val="clear" w:color="auto" w:fill="auto"/>
+            <w:noWrap/>
+            <w:vAlign w:val="bottom"/>
+            <w:hideMark/>
+          </w:tcPr>
+          <w:p>
+            <w:pPr>
+              <w:spacing w:after="0" w:line="240" w:lineRule="auto"/>
+              <w:rPr>
+                <w:rFonts w:ascii="Calibri" w:eastAsia="Times New Roman" w:hAnsi="Calibri" w:cs="Calibri"/>
+                <w:noProof w:val="0"/>
+                <w:color w:val="000000"/>
+              </w:rPr>
+            </w:pPr>
+            <w:r>
+              <w:rPr>
+                <w:rFonts w:ascii="Calibri" w:eastAsia="Times New Roman" w:hAnsi="Calibri" w:cs="Calibri"/>
+                <w:noProof w:val="0"/>
+                <w:color w:val="000000"/>
+              </w:rPr>
+              <w:t> </w:t>
+            </w:r>
+          </w:p>
+        </w:tc>
+        <w:tc>
+          <w:tcPr>
+            <w:tcW w:w="600" w:type="dxa"/>
+            <w:tcBorders>
+              <w:top w:val="nil"/>
+              <w:left w:val="nil"/>
+              <w:bottom w:val="single" w:sz="4" w:space="0" w:color="auto"/>
+              <w:right w:val="single" w:sz="4" w:space="0" w:color="auto"/>
+            </w:tcBorders>
+            <w:shd w:val="clear" w:color="auto" w:fill="auto"/>
+            <w:noWrap/>
+            <w:vAlign w:val="bottom"/>
+            <w:hideMark/>
+          </w:tcPr>
+          <w:p>
+            <w:pPr>
+              <w:spacing w:after="0" w:line="240" w:lineRule="auto"/>
+              <w:rPr>
+                <w:rFonts w:ascii="Calibri" w:eastAsia="Times New Roman" w:hAnsi="Calibri" w:cs="Calibri"/>
+                <w:noProof w:val="0"/>
+                <w:color w:val="000000"/>
+              </w:rPr>
+            </w:pPr>
+            <w:r>
+              <w:rPr>
+                <w:rFonts w:ascii="Calibri" w:eastAsia="Times New Roman" w:hAnsi="Calibri" w:cs="Calibri"/>
+                <w:noProof w:val="0"/>
+                <w:color w:val="000000"/>
+              </w:rPr>
+              <w:t> </w:t>
+            </w:r>
+          </w:p>
+        </w:tc>
+        <w:tc>
+          <w:tcPr>
+            <w:tcW w:w="600" w:type="dxa"/>
+            <w:tcBorders>
+              <w:top w:val="nil"/>
+              <w:left w:val="nil"/>
+              <w:bottom w:val="single" w:sz="4" w:space="0" w:color="auto"/>
+              <w:right w:val="single" w:sz="4" w:space="0" w:color="auto"/>
+            </w:tcBorders>
+            <w:shd w:val="clear" w:color="auto" w:fill="auto"/>
+            <w:noWrap/>
+            <w:vAlign w:val="bottom"/>
+            <w:hideMark/>
+          </w:tcPr>
+          <w:p>
+            <w:pPr>
+              <w:spacing w:after="0" w:line="240" w:lineRule="auto"/>
+              <w:rPr>
+                <w:rFonts w:ascii="Calibri" w:eastAsia="Times New Roman" w:hAnsi="Calibri" w:cs="Calibri"/>
+                <w:noProof w:val="0"/>
+                <w:color w:val="000000"/>
+              </w:rPr>
+            </w:pPr>
+            <w:r>
+              <w:rPr>
+                <w:rFonts w:ascii="Calibri" w:eastAsia="Times New Roman" w:hAnsi="Calibri" w:cs="Calibri"/>
+                <w:noProof w:val="0"/>
+                <w:color w:val="000000"/>
+              </w:rPr>
+              <w:t> </w:t>
+            </w:r>
+          </w:p>
+        </w:tc>
+        <w:tc>
+          <w:tcPr>
+            <w:tcW w:w="600" w:type="dxa"/>
+            <w:tcBorders>
+              <w:top w:val="nil"/>
+              <w:left w:val="nil"/>
+              <w:bottom w:val="single" w:sz="4" w:space="0" w:color="auto"/>
+              <w:right w:val="single" w:sz="4" w:space="0" w:color="auto"/>
+            </w:tcBorders>
+            <w:shd w:val="clear" w:color="auto" w:fill="auto"/>
+            <w:noWrap/>
+            <w:vAlign w:val="bottom"/>
+            <w:hideMark/>
+          </w:tcPr>
+          <w:p>
+            <w:pPr>
+              <w:spacing w:after="0" w:line="240" w:lineRule="auto"/>
+              <w:rPr>
+                <w:rFonts w:ascii="Calibri" w:eastAsia="Times New Roman" w:hAnsi="Calibri" w:cs="Calibri"/>
+                <w:noProof w:val="0"/>
+                <w:color w:val="000000"/>
+              </w:rPr>
+            </w:pPr>
+            <w:r>
+              <w:rPr>
+                <w:rFonts w:ascii="Calibri" w:eastAsia="Times New Roman" w:hAnsi="Calibri" w:cs="Calibri"/>
+                <w:noProof w:val="0"/>
+                <w:color w:val="000000"/>
+              </w:rPr>
+              <w:t> </w:t>
+            </w:r>
+          </w:p>
+        </w:tc>
+        <w:tc>
+          <w:tcPr>
+            <w:tcW w:w="600" w:type="dxa"/>
+            <w:tcBorders>
+              <w:top w:val="nil"/>
+              <w:left w:val="nil"/>
+              <w:bottom w:val="single" w:sz="4" w:space="0" w:color="auto"/>
+              <w:right w:val="single" w:sz="4" w:space="0" w:color="auto"/>
+            </w:tcBorders>
+            <w:shd w:val="clear" w:color="auto" w:fill="auto"/>
+            <w:noWrap/>
+            <w:vAlign w:val="bottom"/>
+            <w:hideMark/>
+          </w:tcPr>
+          <w:p>
+            <w:pPr>
+              <w:spacing w:after="0" w:line="240" w:lineRule="auto"/>
+              <w:rPr>
+                <w:rFonts w:ascii="Calibri" w:eastAsia="Times New Roman" w:hAnsi="Calibri" w:cs="Calibri"/>
+                <w:noProof w:val="0"/>
+                <w:color w:val="000000"/>
+              </w:rPr>
+            </w:pPr>
+            <w:r>
+              <w:rPr>
+                <w:rFonts w:ascii="Calibri" w:eastAsia="Times New Roman" w:hAnsi="Calibri" w:cs="Calibri"/>
+                <w:noProof w:val="0"/>
+                <w:color w:val="000000"/>
+              </w:rPr>
+              <w:t> </w:t>
+            </w:r>
+          </w:p>
+        </w:tc>
+        <w:tc>
+          <w:tcPr>
+            <w:tcW w:w="600" w:type="dxa"/>
+            <w:tcBorders>
+              <w:top w:val="nil"/>
+              <w:left w:val="nil"/>
+              <w:bottom w:val="single" w:sz="4" w:space="0" w:color="auto"/>
+              <w:right w:val="single" w:sz="4" w:space="0" w:color="auto"/>
+            </w:tcBorders>
+            <w:shd w:val="clear" w:color="auto" w:fill="auto"/>
+            <w:noWrap/>
+            <w:vAlign w:val="bottom"/>
+            <w:hideMark/>
+          </w:tcPr>
+          <w:p>
+            <w:pPr>
+              <w:spacing w:after="0" w:line="240" w:lineRule="auto"/>
+              <w:rPr>
+                <w:rFonts w:ascii="Calibri" w:eastAsia="Times New Roman" w:hAnsi="Calibri" w:cs="Calibri"/>
+                <w:noProof w:val="0"/>
+                <w:color w:val="000000"/>
+              </w:rPr>
+            </w:pPr>
+            <w:r>
+              <w:rPr>
+                <w:rFonts w:ascii="Calibri" w:eastAsia="Times New Roman" w:hAnsi="Calibri" w:cs="Calibri"/>
+                <w:noProof w:val="0"/>
+                <w:color w:val="000000"/>
+              </w:rPr>
+              <w:t> </w:t>
+            </w:r>
+          </w:p>
+        </w:tc>
+      </w:tr>
+      <w:tr>
+        <w:trPr>
+          <w:trHeight w:val="300"/>
+        </w:trPr>
+        <w:tc>
+          <w:tcPr>
+            <w:tcW w:w="1220" w:type="dxa"/>
+            <w:tcBorders>
+              <w:top w:val="nil"/>
+              <w:left w:val="single" w:sz="4" w:space="0" w:color="auto"/>
+              <w:bottom w:val="single" w:sz="4" w:space="0" w:color="auto"/>
+              <w:right w:val="single" w:sz="4" w:space="0" w:color="auto"/>
+            </w:tcBorders>
+            <w:shd w:val="clear" w:color="auto" w:fill="auto"/>
+            <w:noWrap/>
+            <w:vAlign w:val="bottom"/>
+            <w:hideMark/>
+          </w:tcPr>
+          <w:p>
+            <w:pPr>
+              <w:spacing w:after="0" w:line="240" w:lineRule="auto"/>
+              <w:rPr>
+                <w:rFonts w:ascii="Calibri" w:eastAsia="Times New Roman" w:hAnsi="Calibri" w:cs="Calibri"/>
+                <w:noProof w:val="0"/>
+                <w:color w:val="000000"/>
+              </w:rPr>
+            </w:pPr>
+            <w:r>
+              <w:rPr>
+                <w:rFonts w:ascii="Calibri" w:eastAsia="Times New Roman" w:hAnsi="Calibri" w:cs="Calibri"/>
+                <w:noProof w:val="0"/>
+                <w:color w:val="000000"/>
+              </w:rPr>
+              <w:t>TC15</w:t>
+            </w:r>
+          </w:p>
+        </w:tc>
+        <w:tc>
+          <w:tcPr>
+            <w:tcW w:w="600" w:type="dxa"/>
+            <w:tcBorders>
+              <w:top w:val="nil"/>
+              <w:left w:val="nil"/>
+              <w:bottom w:val="single" w:sz="4" w:space="0" w:color="auto"/>
+              <w:right w:val="single" w:sz="4" w:space="0" w:color="auto"/>
+            </w:tcBorders>
+            <w:shd w:val="clear" w:color="auto" w:fill="auto"/>
+            <w:noWrap/>
+            <w:vAlign w:val="bottom"/>
+            <w:hideMark/>
+          </w:tcPr>
+          <w:p>
+            <w:pPr>
+              <w:spacing w:after="0" w:line="240" w:lineRule="auto"/>
+              <w:rPr>
+                <w:rFonts w:ascii="Calibri" w:eastAsia="Times New Roman" w:hAnsi="Calibri" w:cs="Calibri"/>
+                <w:noProof w:val="0"/>
+                <w:color w:val="000000"/>
+              </w:rPr>
+            </w:pPr>
+            <w:r>
+              <w:rPr>
+                <w:rFonts w:ascii="Calibri" w:eastAsia="Times New Roman" w:hAnsi="Calibri" w:cs="Calibri"/>
+                <w:noProof w:val="0"/>
+                <w:color w:val="000000"/>
+              </w:rPr>
+              <w:t> </w:t>
+            </w:r>
+          </w:p>
+        </w:tc>
+        <w:tc>
+          <w:tcPr>
+            <w:tcW w:w="600" w:type="dxa"/>
+            <w:tcBorders>
+              <w:top w:val="nil"/>
+              <w:left w:val="nil"/>
+              <w:bottom w:val="single" w:sz="4" w:space="0" w:color="auto"/>
+              <w:right w:val="single" w:sz="4" w:space="0" w:color="auto"/>
+            </w:tcBorders>
+            <w:shd w:val="clear" w:color="auto" w:fill="auto"/>
+            <w:noWrap/>
+            <w:vAlign w:val="bottom"/>
+            <w:hideMark/>
+          </w:tcPr>
+          <w:p>
+            <w:pPr>
+              <w:spacing w:after="0" w:line="240" w:lineRule="auto"/>
+              <w:rPr>
+                <w:rFonts w:ascii="Calibri" w:eastAsia="Times New Roman" w:hAnsi="Calibri" w:cs="Calibri"/>
+                <w:noProof w:val="0"/>
+                <w:color w:val="000000"/>
+              </w:rPr>
+            </w:pPr>
+            <w:r>
+              <w:rPr>
+                <w:rFonts w:ascii="Calibri" w:eastAsia="Times New Roman" w:hAnsi="Calibri" w:cs="Calibri"/>
+                <w:noProof w:val="0"/>
+                <w:color w:val="000000"/>
+              </w:rPr>
+              <w:t> </w:t>
+            </w:r>
+          </w:p>
+        </w:tc>
+        <w:tc>
+          <w:tcPr>
+            <w:tcW w:w="600" w:type="dxa"/>
+            <w:tcBorders>
+              <w:top w:val="nil"/>
+              <w:left w:val="nil"/>
+              <w:bottom w:val="single" w:sz="4" w:space="0" w:color="auto"/>
+              <w:right w:val="single" w:sz="4" w:space="0" w:color="auto"/>
+            </w:tcBorders>
+            <w:shd w:val="clear" w:color="auto" w:fill="auto"/>
+            <w:noWrap/>
+            <w:vAlign w:val="bottom"/>
+            <w:hideMark/>
+          </w:tcPr>
+          <w:p>
+            <w:pPr>
+              <w:spacing w:after="0" w:line="240" w:lineRule="auto"/>
+              <w:rPr>
+                <w:rFonts w:ascii="Calibri" w:eastAsia="Times New Roman" w:hAnsi="Calibri" w:cs="Calibri"/>
+                <w:noProof w:val="0"/>
+                <w:color w:val="000000"/>
+              </w:rPr>
+            </w:pPr>
+            <w:r>
+              <w:rPr>
+                <w:rFonts w:ascii="Calibri" w:eastAsia="Times New Roman" w:hAnsi="Calibri" w:cs="Calibri"/>
+                <w:noProof w:val="0"/>
+                <w:color w:val="000000"/>
+              </w:rPr>
+              <w:t> </w:t>
+            </w:r>
+          </w:p>
+        </w:tc>
+        <w:tc>
+          <w:tcPr>
+            <w:tcW w:w="600" w:type="dxa"/>
+            <w:tcBorders>
+              <w:top w:val="nil"/>
+              <w:left w:val="nil"/>
+              <w:bottom w:val="single" w:sz="4" w:space="0" w:color="auto"/>
+              <w:right w:val="single" w:sz="4" w:space="0" w:color="auto"/>
+            </w:tcBorders>
+            <w:shd w:val="clear" w:color="auto" w:fill="auto"/>
+            <w:noWrap/>
+            <w:vAlign w:val="bottom"/>
+            <w:hideMark/>
+          </w:tcPr>
+          <w:p>
+            <w:pPr>
+              <w:spacing w:after="0" w:line="240" w:lineRule="auto"/>
+              <w:rPr>
+                <w:rFonts w:ascii="Calibri" w:eastAsia="Times New Roman" w:hAnsi="Calibri" w:cs="Calibri"/>
+                <w:noProof w:val="0"/>
+                <w:color w:val="000000"/>
+              </w:rPr>
+            </w:pPr>
+            <w:r>
+              <w:rPr>
+                <w:rFonts w:ascii="Calibri" w:eastAsia="Times New Roman" w:hAnsi="Calibri" w:cs="Calibri"/>
+                <w:noProof w:val="0"/>
+                <w:color w:val="000000"/>
+              </w:rPr>
+              <w:t> </w:t>
+            </w:r>
+          </w:p>
+        </w:tc>
+        <w:tc>
+          <w:tcPr>
+            <w:tcW w:w="600" w:type="dxa"/>
+            <w:tcBorders>
+              <w:top w:val="nil"/>
+              <w:left w:val="nil"/>
+              <w:bottom w:val="single" w:sz="4" w:space="0" w:color="auto"/>
+              <w:right w:val="single" w:sz="4" w:space="0" w:color="auto"/>
+            </w:tcBorders>
+            <w:shd w:val="clear" w:color="auto" w:fill="auto"/>
+            <w:noWrap/>
+            <w:vAlign w:val="bottom"/>
+            <w:hideMark/>
+          </w:tcPr>
+          <w:p>
+            <w:pPr>
+              <w:spacing w:after="0" w:line="240" w:lineRule="auto"/>
+              <w:rPr>
+                <w:rFonts w:ascii="Calibri" w:eastAsia="Times New Roman" w:hAnsi="Calibri" w:cs="Calibri"/>
+                <w:noProof w:val="0"/>
+                <w:color w:val="000000"/>
+              </w:rPr>
+            </w:pPr>
+            <w:r>
+              <w:rPr>
+                <w:rFonts w:ascii="Calibri" w:eastAsia="Times New Roman" w:hAnsi="Calibri" w:cs="Calibri"/>
+                <w:noProof w:val="0"/>
+                <w:color w:val="000000"/>
+              </w:rPr>
+              <w:t> </w:t>
+            </w:r>
+          </w:p>
+        </w:tc>
+        <w:tc>
+          <w:tcPr>
+            <w:tcW w:w="600" w:type="dxa"/>
+            <w:tcBorders>
+              <w:top w:val="nil"/>
+              <w:left w:val="nil"/>
+              <w:bottom w:val="single" w:sz="4" w:space="0" w:color="auto"/>
+              <w:right w:val="single" w:sz="4" w:space="0" w:color="auto"/>
+            </w:tcBorders>
+            <w:shd w:val="clear" w:color="000000" w:fill="92D050"/>
+            <w:noWrap/>
+            <w:vAlign w:val="bottom"/>
+            <w:hideMark/>
+          </w:tcPr>
+          <w:p>
+            <w:pPr>
+              <w:spacing w:after="0" w:line="240" w:lineRule="auto"/>
+              <w:rPr>
+                <w:rFonts w:ascii="Calibri" w:eastAsia="Times New Roman" w:hAnsi="Calibri" w:cs="Calibri"/>
+                <w:noProof w:val="0"/>
+                <w:color w:val="000000"/>
+              </w:rPr>
+            </w:pPr>
+            <w:r>
+              <w:rPr>
+                <w:rFonts w:ascii="Calibri" w:eastAsia="Times New Roman" w:hAnsi="Calibri" w:cs="Calibri"/>
+                <w:noProof w:val="0"/>
+                <w:color w:val="000000"/>
+              </w:rPr>
+              <w:t> </w:t>
+            </w:r>
+          </w:p>
+        </w:tc>
+        <w:tc>
+          <w:tcPr>
+            <w:tcW w:w="600" w:type="dxa"/>
+            <w:tcBorders>
+              <w:top w:val="nil"/>
+              <w:left w:val="nil"/>
+              <w:bottom w:val="single" w:sz="4" w:space="0" w:color="auto"/>
+              <w:right w:val="single" w:sz="4" w:space="0" w:color="auto"/>
+            </w:tcBorders>
+            <w:shd w:val="clear" w:color="auto" w:fill="auto"/>
+            <w:noWrap/>
+            <w:vAlign w:val="bottom"/>
+            <w:hideMark/>
+          </w:tcPr>
+          <w:p>
+            <w:pPr>
+              <w:spacing w:after="0" w:line="240" w:lineRule="auto"/>
+              <w:rPr>
+                <w:rFonts w:ascii="Calibri" w:eastAsia="Times New Roman" w:hAnsi="Calibri" w:cs="Calibri"/>
+                <w:noProof w:val="0"/>
+                <w:color w:val="000000"/>
+              </w:rPr>
+            </w:pPr>
+            <w:r>
+              <w:rPr>
+                <w:rFonts w:ascii="Calibri" w:eastAsia="Times New Roman" w:hAnsi="Calibri" w:cs="Calibri"/>
+                <w:noProof w:val="0"/>
+                <w:color w:val="000000"/>
+              </w:rPr>
+              <w:t> </w:t>
+            </w:r>
+          </w:p>
+        </w:tc>
+        <w:tc>
+          <w:tcPr>
+            <w:tcW w:w="600" w:type="dxa"/>
+            <w:tcBorders>
+              <w:top w:val="nil"/>
+              <w:left w:val="nil"/>
+              <w:bottom w:val="single" w:sz="4" w:space="0" w:color="auto"/>
+              <w:right w:val="single" w:sz="4" w:space="0" w:color="auto"/>
+            </w:tcBorders>
+            <w:shd w:val="clear" w:color="auto" w:fill="auto"/>
+            <w:noWrap/>
+            <w:vAlign w:val="bottom"/>
+            <w:hideMark/>
+          </w:tcPr>
+          <w:p>
+            <w:pPr>
+              <w:spacing w:after="0" w:line="240" w:lineRule="auto"/>
+              <w:rPr>
+                <w:rFonts w:ascii="Calibri" w:eastAsia="Times New Roman" w:hAnsi="Calibri" w:cs="Calibri"/>
+                <w:noProof w:val="0"/>
+                <w:color w:val="000000"/>
+              </w:rPr>
+            </w:pPr>
+            <w:r>
+              <w:rPr>
+                <w:rFonts w:ascii="Calibri" w:eastAsia="Times New Roman" w:hAnsi="Calibri" w:cs="Calibri"/>
+                <w:noProof w:val="0"/>
+                <w:color w:val="000000"/>
+              </w:rPr>
+              <w:t> </w:t>
+            </w:r>
+          </w:p>
+        </w:tc>
+        <w:tc>
+          <w:tcPr>
+            <w:tcW w:w="600" w:type="dxa"/>
+            <w:tcBorders>
+              <w:top w:val="nil"/>
+              <w:left w:val="nil"/>
+              <w:bottom w:val="single" w:sz="4" w:space="0" w:color="auto"/>
+              <w:right w:val="single" w:sz="4" w:space="0" w:color="auto"/>
+            </w:tcBorders>
+            <w:shd w:val="clear" w:color="auto" w:fill="auto"/>
+            <w:noWrap/>
+            <w:vAlign w:val="bottom"/>
+            <w:hideMark/>
+          </w:tcPr>
+          <w:p>
+            <w:pPr>
+              <w:spacing w:after="0" w:line="240" w:lineRule="auto"/>
+              <w:rPr>
+                <w:rFonts w:ascii="Calibri" w:eastAsia="Times New Roman" w:hAnsi="Calibri" w:cs="Calibri"/>
+                <w:noProof w:val="0"/>
+                <w:color w:val="000000"/>
+              </w:rPr>
+            </w:pPr>
+            <w:r>
+              <w:rPr>
+                <w:rFonts w:ascii="Calibri" w:eastAsia="Times New Roman" w:hAnsi="Calibri" w:cs="Calibri"/>
+                <w:noProof w:val="0"/>
+                <w:color w:val="000000"/>
+              </w:rPr>
+              <w:t> </w:t>
+            </w:r>
+          </w:p>
+        </w:tc>
+        <w:tc>
+          <w:tcPr>
+            <w:tcW w:w="600" w:type="dxa"/>
+            <w:tcBorders>
+              <w:top w:val="nil"/>
+              <w:left w:val="nil"/>
+              <w:bottom w:val="single" w:sz="4" w:space="0" w:color="auto"/>
+              <w:right w:val="single" w:sz="4" w:space="0" w:color="auto"/>
+            </w:tcBorders>
+            <w:shd w:val="clear" w:color="auto" w:fill="auto"/>
+            <w:noWrap/>
+            <w:vAlign w:val="bottom"/>
+            <w:hideMark/>
+          </w:tcPr>
+          <w:p>
+            <w:pPr>
+              <w:spacing w:after="0" w:line="240" w:lineRule="auto"/>
+              <w:rPr>
+                <w:rFonts w:ascii="Calibri" w:eastAsia="Times New Roman" w:hAnsi="Calibri" w:cs="Calibri"/>
+                <w:noProof w:val="0"/>
+                <w:color w:val="000000"/>
+              </w:rPr>
+            </w:pPr>
+            <w:r>
+              <w:rPr>
+                <w:rFonts w:ascii="Calibri" w:eastAsia="Times New Roman" w:hAnsi="Calibri" w:cs="Calibri"/>
+                <w:noProof w:val="0"/>
+                <w:color w:val="000000"/>
+              </w:rPr>
+              <w:t> </w:t>
+            </w:r>
+          </w:p>
+        </w:tc>
+      </w:tr>
+      <w:tr>
+        <w:trPr>
+          <w:trHeight w:val="300"/>
+        </w:trPr>
+        <w:tc>
+          <w:tcPr>
+            <w:tcW w:w="1220" w:type="dxa"/>
+            <w:tcBorders>
+              <w:top w:val="nil"/>
+              <w:left w:val="single" w:sz="4" w:space="0" w:color="auto"/>
+              <w:bottom w:val="single" w:sz="4" w:space="0" w:color="auto"/>
+              <w:right w:val="single" w:sz="4" w:space="0" w:color="auto"/>
+            </w:tcBorders>
+            <w:shd w:val="clear" w:color="auto" w:fill="auto"/>
+            <w:noWrap/>
+            <w:vAlign w:val="bottom"/>
+            <w:hideMark/>
+          </w:tcPr>
+          <w:p>
+            <w:pPr>
+              <w:spacing w:after="0" w:line="240" w:lineRule="auto"/>
+              <w:rPr>
+                <w:rFonts w:ascii="Calibri" w:eastAsia="Times New Roman" w:hAnsi="Calibri" w:cs="Calibri"/>
+                <w:noProof w:val="0"/>
+                <w:color w:val="000000"/>
+              </w:rPr>
+            </w:pPr>
+            <w:r>
+              <w:rPr>
+                <w:rFonts w:ascii="Calibri" w:eastAsia="Times New Roman" w:hAnsi="Calibri" w:cs="Calibri"/>
+                <w:noProof w:val="0"/>
+                <w:color w:val="000000"/>
+              </w:rPr>
+              <w:t>TC16</w:t>
+            </w:r>
+          </w:p>
+        </w:tc>
+        <w:tc>
+          <w:tcPr>
+            <w:tcW w:w="600" w:type="dxa"/>
+            <w:tcBorders>
+              <w:top w:val="nil"/>
+              <w:left w:val="nil"/>
+              <w:bottom w:val="single" w:sz="4" w:space="0" w:color="auto"/>
+              <w:right w:val="single" w:sz="4" w:space="0" w:color="auto"/>
+            </w:tcBorders>
+            <w:shd w:val="clear" w:color="auto" w:fill="auto"/>
+            <w:noWrap/>
+            <w:vAlign w:val="bottom"/>
+            <w:hideMark/>
+          </w:tcPr>
+          <w:p>
+            <w:pPr>
+              <w:spacing w:after="0" w:line="240" w:lineRule="auto"/>
+              <w:rPr>
+                <w:rFonts w:ascii="Calibri" w:eastAsia="Times New Roman" w:hAnsi="Calibri" w:cs="Calibri"/>
+                <w:noProof w:val="0"/>
+                <w:color w:val="000000"/>
+              </w:rPr>
+            </w:pPr>
+            <w:r>
+              <w:rPr>
+                <w:rFonts w:ascii="Calibri" w:eastAsia="Times New Roman" w:hAnsi="Calibri" w:cs="Calibri"/>
+                <w:noProof w:val="0"/>
+                <w:color w:val="000000"/>
+              </w:rPr>
+              <w:t> </w:t>
+            </w:r>
+          </w:p>
+        </w:tc>
+        <w:tc>
+          <w:tcPr>
+            <w:tcW w:w="600" w:type="dxa"/>
+            <w:tcBorders>
+              <w:top w:val="nil"/>
+              <w:left w:val="nil"/>
+              <w:bottom w:val="single" w:sz="4" w:space="0" w:color="auto"/>
+              <w:right w:val="single" w:sz="4" w:space="0" w:color="auto"/>
+            </w:tcBorders>
+            <w:shd w:val="clear" w:color="auto" w:fill="auto"/>
+            <w:noWrap/>
+            <w:vAlign w:val="bottom"/>
+            <w:hideMark/>
+          </w:tcPr>
+          <w:p>
+            <w:pPr>
+              <w:spacing w:after="0" w:line="240" w:lineRule="auto"/>
+              <w:rPr>
+                <w:rFonts w:ascii="Calibri" w:eastAsia="Times New Roman" w:hAnsi="Calibri" w:cs="Calibri"/>
+                <w:noProof w:val="0"/>
+                <w:color w:val="000000"/>
+              </w:rPr>
+            </w:pPr>
+            <w:r>
+              <w:rPr>
+                <w:rFonts w:ascii="Calibri" w:eastAsia="Times New Roman" w:hAnsi="Calibri" w:cs="Calibri"/>
+                <w:noProof w:val="0"/>
+                <w:color w:val="000000"/>
+              </w:rPr>
+              <w:t> </w:t>
+            </w:r>
+          </w:p>
+        </w:tc>
+        <w:tc>
+          <w:tcPr>
+            <w:tcW w:w="600" w:type="dxa"/>
+            <w:tcBorders>
+              <w:top w:val="nil"/>
+              <w:left w:val="nil"/>
+              <w:bottom w:val="single" w:sz="4" w:space="0" w:color="auto"/>
+              <w:right w:val="single" w:sz="4" w:space="0" w:color="auto"/>
+            </w:tcBorders>
+            <w:shd w:val="clear" w:color="auto" w:fill="auto"/>
+            <w:noWrap/>
+            <w:vAlign w:val="bottom"/>
+            <w:hideMark/>
+          </w:tcPr>
+          <w:p>
+            <w:pPr>
+              <w:spacing w:after="0" w:line="240" w:lineRule="auto"/>
+              <w:rPr>
+                <w:rFonts w:ascii="Calibri" w:eastAsia="Times New Roman" w:hAnsi="Calibri" w:cs="Calibri"/>
+                <w:noProof w:val="0"/>
+                <w:color w:val="000000"/>
+              </w:rPr>
+            </w:pPr>
+            <w:r>
+              <w:rPr>
+                <w:rFonts w:ascii="Calibri" w:eastAsia="Times New Roman" w:hAnsi="Calibri" w:cs="Calibri"/>
+                <w:noProof w:val="0"/>
+                <w:color w:val="000000"/>
+              </w:rPr>
+              <w:t> </w:t>
+            </w:r>
+          </w:p>
+        </w:tc>
+        <w:tc>
+          <w:tcPr>
+            <w:tcW w:w="600" w:type="dxa"/>
+            <w:tcBorders>
+              <w:top w:val="nil"/>
+              <w:left w:val="nil"/>
+              <w:bottom w:val="single" w:sz="4" w:space="0" w:color="auto"/>
+              <w:right w:val="single" w:sz="4" w:space="0" w:color="auto"/>
+            </w:tcBorders>
+            <w:shd w:val="clear" w:color="auto" w:fill="auto"/>
+            <w:noWrap/>
+            <w:vAlign w:val="bottom"/>
+            <w:hideMark/>
+          </w:tcPr>
+          <w:p>
+            <w:pPr>
+              <w:spacing w:after="0" w:line="240" w:lineRule="auto"/>
+              <w:rPr>
+                <w:rFonts w:ascii="Calibri" w:eastAsia="Times New Roman" w:hAnsi="Calibri" w:cs="Calibri"/>
+                <w:noProof w:val="0"/>
+                <w:color w:val="000000"/>
+              </w:rPr>
+            </w:pPr>
+            <w:r>
+              <w:rPr>
+                <w:rFonts w:ascii="Calibri" w:eastAsia="Times New Roman" w:hAnsi="Calibri" w:cs="Calibri"/>
+                <w:noProof w:val="0"/>
+                <w:color w:val="000000"/>
+              </w:rPr>
+              <w:t> </w:t>
+            </w:r>
+          </w:p>
+        </w:tc>
+        <w:tc>
+          <w:tcPr>
+            <w:tcW w:w="600" w:type="dxa"/>
+            <w:tcBorders>
+              <w:top w:val="nil"/>
+              <w:left w:val="nil"/>
+              <w:bottom w:val="single" w:sz="4" w:space="0" w:color="auto"/>
+              <w:right w:val="single" w:sz="4" w:space="0" w:color="auto"/>
+            </w:tcBorders>
+            <w:shd w:val="clear" w:color="auto" w:fill="auto"/>
+            <w:noWrap/>
+            <w:vAlign w:val="bottom"/>
+            <w:hideMark/>
+          </w:tcPr>
+          <w:p>
+            <w:pPr>
+              <w:spacing w:after="0" w:line="240" w:lineRule="auto"/>
+              <w:rPr>
+                <w:rFonts w:ascii="Calibri" w:eastAsia="Times New Roman" w:hAnsi="Calibri" w:cs="Calibri"/>
+                <w:noProof w:val="0"/>
+                <w:color w:val="000000"/>
+              </w:rPr>
+            </w:pPr>
+            <w:r>
+              <w:rPr>
+                <w:rFonts w:ascii="Calibri" w:eastAsia="Times New Roman" w:hAnsi="Calibri" w:cs="Calibri"/>
+                <w:noProof w:val="0"/>
+                <w:color w:val="000000"/>
+              </w:rPr>
+              <w:t> </w:t>
+            </w:r>
+          </w:p>
+        </w:tc>
+        <w:tc>
+          <w:tcPr>
+            <w:tcW w:w="600" w:type="dxa"/>
+            <w:tcBorders>
+              <w:top w:val="nil"/>
+              <w:left w:val="nil"/>
+              <w:bottom w:val="single" w:sz="4" w:space="0" w:color="auto"/>
+              <w:right w:val="single" w:sz="4" w:space="0" w:color="auto"/>
+            </w:tcBorders>
+            <w:shd w:val="clear" w:color="000000" w:fill="92D050"/>
+            <w:noWrap/>
+            <w:vAlign w:val="bottom"/>
+            <w:hideMark/>
+          </w:tcPr>
+          <w:p>
+            <w:pPr>
+              <w:spacing w:after="0" w:line="240" w:lineRule="auto"/>
+              <w:rPr>
+                <w:rFonts w:ascii="Calibri" w:eastAsia="Times New Roman" w:hAnsi="Calibri" w:cs="Calibri"/>
+                <w:noProof w:val="0"/>
+                <w:color w:val="000000"/>
+              </w:rPr>
+            </w:pPr>
+            <w:r>
+              <w:rPr>
+                <w:rFonts w:ascii="Calibri" w:eastAsia="Times New Roman" w:hAnsi="Calibri" w:cs="Calibri"/>
+                <w:noProof w:val="0"/>
+                <w:color w:val="000000"/>
+              </w:rPr>
+              <w:t> </w:t>
+            </w:r>
+          </w:p>
+        </w:tc>
+        <w:tc>
+          <w:tcPr>
+            <w:tcW w:w="600" w:type="dxa"/>
+            <w:tcBorders>
+              <w:top w:val="nil"/>
+              <w:left w:val="nil"/>
+              <w:bottom w:val="single" w:sz="4" w:space="0" w:color="auto"/>
+              <w:right w:val="single" w:sz="4" w:space="0" w:color="auto"/>
+            </w:tcBorders>
+            <w:shd w:val="clear" w:color="auto" w:fill="auto"/>
+            <w:noWrap/>
+            <w:vAlign w:val="bottom"/>
+            <w:hideMark/>
+          </w:tcPr>
+          <w:p>
+            <w:pPr>
+              <w:spacing w:after="0" w:line="240" w:lineRule="auto"/>
+              <w:rPr>
+                <w:rFonts w:ascii="Calibri" w:eastAsia="Times New Roman" w:hAnsi="Calibri" w:cs="Calibri"/>
+                <w:noProof w:val="0"/>
+                <w:color w:val="000000"/>
+              </w:rPr>
+            </w:pPr>
+            <w:r>
+              <w:rPr>
+                <w:rFonts w:ascii="Calibri" w:eastAsia="Times New Roman" w:hAnsi="Calibri" w:cs="Calibri"/>
+                <w:noProof w:val="0"/>
+                <w:color w:val="000000"/>
+              </w:rPr>
+              <w:t> </w:t>
+            </w:r>
+          </w:p>
+        </w:tc>
+        <w:tc>
+          <w:tcPr>
+            <w:tcW w:w="600" w:type="dxa"/>
+            <w:tcBorders>
+              <w:top w:val="nil"/>
+              <w:left w:val="nil"/>
+              <w:bottom w:val="single" w:sz="4" w:space="0" w:color="auto"/>
+              <w:right w:val="single" w:sz="4" w:space="0" w:color="auto"/>
+            </w:tcBorders>
+            <w:shd w:val="clear" w:color="auto" w:fill="auto"/>
+            <w:noWrap/>
+            <w:vAlign w:val="bottom"/>
+            <w:hideMark/>
+          </w:tcPr>
+          <w:p>
+            <w:pPr>
+              <w:spacing w:after="0" w:line="240" w:lineRule="auto"/>
+              <w:rPr>
+                <w:rFonts w:ascii="Calibri" w:eastAsia="Times New Roman" w:hAnsi="Calibri" w:cs="Calibri"/>
+                <w:noProof w:val="0"/>
+                <w:color w:val="000000"/>
+              </w:rPr>
+            </w:pPr>
+            <w:r>
+              <w:rPr>
+                <w:rFonts w:ascii="Calibri" w:eastAsia="Times New Roman" w:hAnsi="Calibri" w:cs="Calibri"/>
+                <w:noProof w:val="0"/>
+                <w:color w:val="000000"/>
+              </w:rPr>
+              <w:t> </w:t>
+            </w:r>
+          </w:p>
+        </w:tc>
+        <w:tc>
+          <w:tcPr>
+            <w:tcW w:w="600" w:type="dxa"/>
+            <w:tcBorders>
+              <w:top w:val="nil"/>
+              <w:left w:val="nil"/>
+              <w:bottom w:val="single" w:sz="4" w:space="0" w:color="auto"/>
+              <w:right w:val="single" w:sz="4" w:space="0" w:color="auto"/>
+            </w:tcBorders>
+            <w:shd w:val="clear" w:color="auto" w:fill="auto"/>
+            <w:noWrap/>
+            <w:vAlign w:val="bottom"/>
+            <w:hideMark/>
+          </w:tcPr>
+          <w:p>
+            <w:pPr>
+              <w:spacing w:after="0" w:line="240" w:lineRule="auto"/>
+              <w:rPr>
+                <w:rFonts w:ascii="Calibri" w:eastAsia="Times New Roman" w:hAnsi="Calibri" w:cs="Calibri"/>
+                <w:noProof w:val="0"/>
+                <w:color w:val="000000"/>
+              </w:rPr>
+            </w:pPr>
+            <w:r>
+              <w:rPr>
+                <w:rFonts w:ascii="Calibri" w:eastAsia="Times New Roman" w:hAnsi="Calibri" w:cs="Calibri"/>
+                <w:noProof w:val="0"/>
+                <w:color w:val="000000"/>
+              </w:rPr>
+              <w:t> </w:t>
+            </w:r>
+          </w:p>
+        </w:tc>
+        <w:tc>
+          <w:tcPr>
+            <w:tcW w:w="600" w:type="dxa"/>
+            <w:tcBorders>
+              <w:top w:val="nil"/>
+              <w:left w:val="nil"/>
+              <w:bottom w:val="single" w:sz="4" w:space="0" w:color="auto"/>
+              <w:right w:val="single" w:sz="4" w:space="0" w:color="auto"/>
+            </w:tcBorders>
+            <w:shd w:val="clear" w:color="auto" w:fill="auto"/>
+            <w:noWrap/>
+            <w:vAlign w:val="bottom"/>
+            <w:hideMark/>
+          </w:tcPr>
+          <w:p>
+            <w:pPr>
+              <w:spacing w:after="0" w:line="240" w:lineRule="auto"/>
+              <w:rPr>
+                <w:rFonts w:ascii="Calibri" w:eastAsia="Times New Roman" w:hAnsi="Calibri" w:cs="Calibri"/>
+                <w:noProof w:val="0"/>
+                <w:color w:val="000000"/>
+              </w:rPr>
+            </w:pPr>
+            <w:r>
+              <w:rPr>
+                <w:rFonts w:ascii="Calibri" w:eastAsia="Times New Roman" w:hAnsi="Calibri" w:cs="Calibri"/>
+                <w:noProof w:val="0"/>
+                <w:color w:val="000000"/>
+              </w:rPr>
+              <w:t> </w:t>
+            </w:r>
+          </w:p>
+        </w:tc>
+      </w:tr>
+      <w:tr>
+        <w:trPr>
+          <w:trHeight w:val="300"/>
+        </w:trPr>
+        <w:tc>
+          <w:tcPr>
+            <w:tcW w:w="1220" w:type="dxa"/>
+            <w:tcBorders>
+              <w:top w:val="nil"/>
+              <w:left w:val="single" w:sz="4" w:space="0" w:color="auto"/>
+              <w:bottom w:val="single" w:sz="4" w:space="0" w:color="auto"/>
+              <w:right w:val="single" w:sz="4" w:space="0" w:color="auto"/>
+            </w:tcBorders>
+            <w:shd w:val="clear" w:color="auto" w:fill="auto"/>
+            <w:noWrap/>
+            <w:vAlign w:val="bottom"/>
+            <w:hideMark/>
+          </w:tcPr>
+          <w:p>
+            <w:pPr>
+              <w:spacing w:after="0" w:line="240" w:lineRule="auto"/>
+              <w:rPr>
+                <w:rFonts w:ascii="Calibri" w:eastAsia="Times New Roman" w:hAnsi="Calibri" w:cs="Calibri"/>
+                <w:noProof w:val="0"/>
+                <w:color w:val="000000"/>
+              </w:rPr>
+            </w:pPr>
+            <w:r>
+              <w:rPr>
+                <w:rFonts w:ascii="Calibri" w:eastAsia="Times New Roman" w:hAnsi="Calibri" w:cs="Calibri"/>
+                <w:noProof w:val="0"/>
+                <w:color w:val="000000"/>
+              </w:rPr>
+              <w:t>TC17</w:t>
+            </w:r>
+          </w:p>
+        </w:tc>
+        <w:tc>
+          <w:tcPr>
+            <w:tcW w:w="600" w:type="dxa"/>
+            <w:tcBorders>
+              <w:top w:val="nil"/>
+              <w:left w:val="nil"/>
+              <w:bottom w:val="single" w:sz="4" w:space="0" w:color="auto"/>
+              <w:right w:val="single" w:sz="4" w:space="0" w:color="auto"/>
+            </w:tcBorders>
+            <w:shd w:val="clear" w:color="auto" w:fill="auto"/>
+            <w:noWrap/>
+            <w:vAlign w:val="bottom"/>
+            <w:hideMark/>
+          </w:tcPr>
+          <w:p>
+            <w:pPr>
+              <w:spacing w:after="0" w:line="240" w:lineRule="auto"/>
+              <w:rPr>
+                <w:rFonts w:ascii="Calibri" w:eastAsia="Times New Roman" w:hAnsi="Calibri" w:cs="Calibri"/>
+                <w:noProof w:val="0"/>
+                <w:color w:val="000000"/>
+              </w:rPr>
+            </w:pPr>
+            <w:r>
+              <w:rPr>
+                <w:rFonts w:ascii="Calibri" w:eastAsia="Times New Roman" w:hAnsi="Calibri" w:cs="Calibri"/>
+                <w:noProof w:val="0"/>
+                <w:color w:val="000000"/>
+              </w:rPr>
+              <w:t> </w:t>
+            </w:r>
+          </w:p>
+        </w:tc>
+        <w:tc>
+          <w:tcPr>
+            <w:tcW w:w="600" w:type="dxa"/>
+            <w:tcBorders>
+              <w:top w:val="nil"/>
+              <w:left w:val="nil"/>
+              <w:bottom w:val="single" w:sz="4" w:space="0" w:color="auto"/>
+              <w:right w:val="single" w:sz="4" w:space="0" w:color="auto"/>
+            </w:tcBorders>
+            <w:shd w:val="clear" w:color="auto" w:fill="auto"/>
+            <w:noWrap/>
+            <w:vAlign w:val="bottom"/>
+            <w:hideMark/>
+          </w:tcPr>
+          <w:p>
+            <w:pPr>
+              <w:spacing w:after="0" w:line="240" w:lineRule="auto"/>
+              <w:rPr>
+                <w:rFonts w:ascii="Calibri" w:eastAsia="Times New Roman" w:hAnsi="Calibri" w:cs="Calibri"/>
+                <w:noProof w:val="0"/>
+                <w:color w:val="000000"/>
+              </w:rPr>
+            </w:pPr>
+            <w:r>
+              <w:rPr>
+                <w:rFonts w:ascii="Calibri" w:eastAsia="Times New Roman" w:hAnsi="Calibri" w:cs="Calibri"/>
+                <w:noProof w:val="0"/>
+                <w:color w:val="000000"/>
+              </w:rPr>
+              <w:t> </w:t>
+            </w:r>
+          </w:p>
+        </w:tc>
+        <w:tc>
+          <w:tcPr>
+            <w:tcW w:w="600" w:type="dxa"/>
+            <w:tcBorders>
+              <w:top w:val="nil"/>
+              <w:left w:val="nil"/>
+              <w:bottom w:val="single" w:sz="4" w:space="0" w:color="auto"/>
+              <w:right w:val="single" w:sz="4" w:space="0" w:color="auto"/>
+            </w:tcBorders>
+            <w:shd w:val="clear" w:color="auto" w:fill="auto"/>
+            <w:noWrap/>
+            <w:vAlign w:val="bottom"/>
+            <w:hideMark/>
+          </w:tcPr>
+          <w:p>
+            <w:pPr>
+              <w:spacing w:after="0" w:line="240" w:lineRule="auto"/>
+              <w:rPr>
+                <w:rFonts w:ascii="Calibri" w:eastAsia="Times New Roman" w:hAnsi="Calibri" w:cs="Calibri"/>
+                <w:noProof w:val="0"/>
+                <w:color w:val="000000"/>
+              </w:rPr>
+            </w:pPr>
+            <w:r>
+              <w:rPr>
+                <w:rFonts w:ascii="Calibri" w:eastAsia="Times New Roman" w:hAnsi="Calibri" w:cs="Calibri"/>
+                <w:noProof w:val="0"/>
+                <w:color w:val="000000"/>
+              </w:rPr>
+              <w:t> </w:t>
+            </w:r>
+          </w:p>
+        </w:tc>
+        <w:tc>
+          <w:tcPr>
+            <w:tcW w:w="600" w:type="dxa"/>
+            <w:tcBorders>
+              <w:top w:val="nil"/>
+              <w:left w:val="nil"/>
+              <w:bottom w:val="single" w:sz="4" w:space="0" w:color="auto"/>
+              <w:right w:val="single" w:sz="4" w:space="0" w:color="auto"/>
+            </w:tcBorders>
+            <w:shd w:val="clear" w:color="auto" w:fill="auto"/>
+            <w:noWrap/>
+            <w:vAlign w:val="bottom"/>
+            <w:hideMark/>
+          </w:tcPr>
+          <w:p>
+            <w:pPr>
+              <w:spacing w:after="0" w:line="240" w:lineRule="auto"/>
+              <w:rPr>
+                <w:rFonts w:ascii="Calibri" w:eastAsia="Times New Roman" w:hAnsi="Calibri" w:cs="Calibri"/>
+                <w:noProof w:val="0"/>
+                <w:color w:val="000000"/>
+              </w:rPr>
+            </w:pPr>
+            <w:r>
+              <w:rPr>
+                <w:rFonts w:ascii="Calibri" w:eastAsia="Times New Roman" w:hAnsi="Calibri" w:cs="Calibri"/>
+                <w:noProof w:val="0"/>
+                <w:color w:val="000000"/>
+              </w:rPr>
+              <w:t> </w:t>
+            </w:r>
+          </w:p>
+        </w:tc>
+        <w:tc>
+          <w:tcPr>
+            <w:tcW w:w="600" w:type="dxa"/>
+            <w:tcBorders>
+              <w:top w:val="nil"/>
+              <w:left w:val="nil"/>
+              <w:bottom w:val="single" w:sz="4" w:space="0" w:color="auto"/>
+              <w:right w:val="single" w:sz="4" w:space="0" w:color="auto"/>
+            </w:tcBorders>
+            <w:shd w:val="clear" w:color="000000" w:fill="92D050"/>
+            <w:noWrap/>
+            <w:vAlign w:val="bottom"/>
+            <w:hideMark/>
+          </w:tcPr>
+          <w:p>
+            <w:pPr>
+              <w:spacing w:after="0" w:line="240" w:lineRule="auto"/>
+              <w:rPr>
+                <w:rFonts w:ascii="Calibri" w:eastAsia="Times New Roman" w:hAnsi="Calibri" w:cs="Calibri"/>
+                <w:noProof w:val="0"/>
+                <w:color w:val="000000"/>
+              </w:rPr>
+            </w:pPr>
+            <w:r>
+              <w:rPr>
+                <w:rFonts w:ascii="Calibri" w:eastAsia="Times New Roman" w:hAnsi="Calibri" w:cs="Calibri"/>
+                <w:noProof w:val="0"/>
+                <w:color w:val="000000"/>
+              </w:rPr>
+              <w:t> </w:t>
+            </w:r>
+          </w:p>
+        </w:tc>
+        <w:tc>
+          <w:tcPr>
+            <w:tcW w:w="600" w:type="dxa"/>
+            <w:tcBorders>
+              <w:top w:val="nil"/>
+              <w:left w:val="nil"/>
+              <w:bottom w:val="single" w:sz="4" w:space="0" w:color="auto"/>
+              <w:right w:val="single" w:sz="4" w:space="0" w:color="auto"/>
+            </w:tcBorders>
+            <w:shd w:val="clear" w:color="auto" w:fill="auto"/>
+            <w:noWrap/>
+            <w:vAlign w:val="bottom"/>
+            <w:hideMark/>
+          </w:tcPr>
+          <w:p>
+            <w:pPr>
+              <w:spacing w:after="0" w:line="240" w:lineRule="auto"/>
+              <w:rPr>
+                <w:rFonts w:ascii="Calibri" w:eastAsia="Times New Roman" w:hAnsi="Calibri" w:cs="Calibri"/>
+                <w:noProof w:val="0"/>
+                <w:color w:val="000000"/>
+              </w:rPr>
+            </w:pPr>
+            <w:r>
+              <w:rPr>
+                <w:rFonts w:ascii="Calibri" w:eastAsia="Times New Roman" w:hAnsi="Calibri" w:cs="Calibri"/>
+                <w:noProof w:val="0"/>
+                <w:color w:val="000000"/>
+              </w:rPr>
+              <w:t> </w:t>
+            </w:r>
+          </w:p>
+        </w:tc>
+        <w:tc>
+          <w:tcPr>
+            <w:tcW w:w="600" w:type="dxa"/>
+            <w:tcBorders>
+              <w:top w:val="nil"/>
+              <w:left w:val="nil"/>
+              <w:bottom w:val="single" w:sz="4" w:space="0" w:color="auto"/>
+              <w:right w:val="single" w:sz="4" w:space="0" w:color="auto"/>
+            </w:tcBorders>
+            <w:shd w:val="clear" w:color="auto" w:fill="auto"/>
+            <w:noWrap/>
+            <w:vAlign w:val="bottom"/>
+            <w:hideMark/>
+          </w:tcPr>
+          <w:p>
+            <w:pPr>
+              <w:spacing w:after="0" w:line="240" w:lineRule="auto"/>
+              <w:rPr>
+                <w:rFonts w:ascii="Calibri" w:eastAsia="Times New Roman" w:hAnsi="Calibri" w:cs="Calibri"/>
+                <w:noProof w:val="0"/>
+                <w:color w:val="000000"/>
+              </w:rPr>
+            </w:pPr>
+            <w:r>
+              <w:rPr>
+                <w:rFonts w:ascii="Calibri" w:eastAsia="Times New Roman" w:hAnsi="Calibri" w:cs="Calibri"/>
+                <w:noProof w:val="0"/>
+                <w:color w:val="000000"/>
+              </w:rPr>
+              <w:t> </w:t>
+            </w:r>
+          </w:p>
+        </w:tc>
+        <w:tc>
+          <w:tcPr>
+            <w:tcW w:w="600" w:type="dxa"/>
+            <w:tcBorders>
+              <w:top w:val="nil"/>
+              <w:left w:val="nil"/>
+              <w:bottom w:val="single" w:sz="4" w:space="0" w:color="auto"/>
+              <w:right w:val="single" w:sz="4" w:space="0" w:color="auto"/>
+            </w:tcBorders>
+            <w:shd w:val="clear" w:color="auto" w:fill="auto"/>
+            <w:noWrap/>
+            <w:vAlign w:val="bottom"/>
+            <w:hideMark/>
+          </w:tcPr>
+          <w:p>
+            <w:pPr>
+              <w:spacing w:after="0" w:line="240" w:lineRule="auto"/>
+              <w:rPr>
+                <w:rFonts w:ascii="Calibri" w:eastAsia="Times New Roman" w:hAnsi="Calibri" w:cs="Calibri"/>
+                <w:noProof w:val="0"/>
+                <w:color w:val="000000"/>
+              </w:rPr>
+            </w:pPr>
+            <w:r>
+              <w:rPr>
+                <w:rFonts w:ascii="Calibri" w:eastAsia="Times New Roman" w:hAnsi="Calibri" w:cs="Calibri"/>
+                <w:noProof w:val="0"/>
+                <w:color w:val="000000"/>
+              </w:rPr>
+              <w:t> </w:t>
+            </w:r>
+          </w:p>
+        </w:tc>
+        <w:tc>
+          <w:tcPr>
+            <w:tcW w:w="600" w:type="dxa"/>
+            <w:tcBorders>
+              <w:top w:val="nil"/>
+              <w:left w:val="nil"/>
+              <w:bottom w:val="single" w:sz="4" w:space="0" w:color="auto"/>
+              <w:right w:val="single" w:sz="4" w:space="0" w:color="auto"/>
+            </w:tcBorders>
+            <w:shd w:val="clear" w:color="auto" w:fill="auto"/>
+            <w:noWrap/>
+            <w:vAlign w:val="bottom"/>
+            <w:hideMark/>
+          </w:tcPr>
+          <w:p>
+            <w:pPr>
+              <w:spacing w:after="0" w:line="240" w:lineRule="auto"/>
+              <w:rPr>
+                <w:rFonts w:ascii="Calibri" w:eastAsia="Times New Roman" w:hAnsi="Calibri" w:cs="Calibri"/>
+                <w:noProof w:val="0"/>
+                <w:color w:val="000000"/>
+              </w:rPr>
+            </w:pPr>
+            <w:r>
+              <w:rPr>
+                <w:rFonts w:ascii="Calibri" w:eastAsia="Times New Roman" w:hAnsi="Calibri" w:cs="Calibri"/>
+                <w:noProof w:val="0"/>
+                <w:color w:val="000000"/>
+              </w:rPr>
+              <w:t> </w:t>
+            </w:r>
+          </w:p>
+        </w:tc>
+        <w:tc>
+          <w:tcPr>
+            <w:tcW w:w="600" w:type="dxa"/>
+            <w:tcBorders>
+              <w:top w:val="nil"/>
+              <w:left w:val="nil"/>
+              <w:bottom w:val="single" w:sz="4" w:space="0" w:color="auto"/>
+              <w:right w:val="single" w:sz="4" w:space="0" w:color="auto"/>
+            </w:tcBorders>
+            <w:shd w:val="clear" w:color="auto" w:fill="auto"/>
+            <w:noWrap/>
+            <w:vAlign w:val="bottom"/>
+            <w:hideMark/>
+          </w:tcPr>
+          <w:p>
+            <w:pPr>
+              <w:spacing w:after="0" w:line="240" w:lineRule="auto"/>
+              <w:rPr>
+                <w:rFonts w:ascii="Calibri" w:eastAsia="Times New Roman" w:hAnsi="Calibri" w:cs="Calibri"/>
+                <w:noProof w:val="0"/>
+                <w:color w:val="000000"/>
+              </w:rPr>
+            </w:pPr>
+            <w:r>
+              <w:rPr>
+                <w:rFonts w:ascii="Calibri" w:eastAsia="Times New Roman" w:hAnsi="Calibri" w:cs="Calibri"/>
+                <w:noProof w:val="0"/>
+                <w:color w:val="000000"/>
+              </w:rPr>
+              <w:t> </w:t>
+            </w:r>
+          </w:p>
+        </w:tc>
+      </w:tr>
+      <w:tr>
+        <w:trPr>
+          <w:trHeight w:val="300"/>
+        </w:trPr>
+        <w:tc>
+          <w:tcPr>
+            <w:tcW w:w="1220" w:type="dxa"/>
+            <w:tcBorders>
+              <w:top w:val="nil"/>
+              <w:left w:val="single" w:sz="4" w:space="0" w:color="auto"/>
+              <w:bottom w:val="single" w:sz="4" w:space="0" w:color="auto"/>
+              <w:right w:val="single" w:sz="4" w:space="0" w:color="auto"/>
+            </w:tcBorders>
+            <w:shd w:val="clear" w:color="auto" w:fill="auto"/>
+            <w:noWrap/>
+            <w:vAlign w:val="bottom"/>
+            <w:hideMark/>
+          </w:tcPr>
+          <w:p>
+            <w:pPr>
+              <w:spacing w:after="0" w:line="240" w:lineRule="auto"/>
+              <w:rPr>
+                <w:rFonts w:ascii="Calibri" w:eastAsia="Times New Roman" w:hAnsi="Calibri" w:cs="Calibri"/>
+                <w:noProof w:val="0"/>
+                <w:color w:val="000000"/>
+              </w:rPr>
+            </w:pPr>
+            <w:r>
+              <w:rPr>
+                <w:rFonts w:ascii="Calibri" w:eastAsia="Times New Roman" w:hAnsi="Calibri" w:cs="Calibri"/>
+                <w:noProof w:val="0"/>
+                <w:color w:val="000000"/>
+              </w:rPr>
+              <w:t>TC18</w:t>
+            </w:r>
+          </w:p>
+        </w:tc>
+        <w:tc>
+          <w:tcPr>
+            <w:tcW w:w="600" w:type="dxa"/>
+            <w:tcBorders>
+              <w:top w:val="nil"/>
+              <w:left w:val="nil"/>
+              <w:bottom w:val="single" w:sz="4" w:space="0" w:color="auto"/>
+              <w:right w:val="single" w:sz="4" w:space="0" w:color="auto"/>
+            </w:tcBorders>
+            <w:shd w:val="clear" w:color="auto" w:fill="auto"/>
+            <w:noWrap/>
+            <w:vAlign w:val="bottom"/>
+            <w:hideMark/>
+          </w:tcPr>
+          <w:p>
+            <w:pPr>
+              <w:spacing w:after="0" w:line="240" w:lineRule="auto"/>
+              <w:rPr>
+                <w:rFonts w:ascii="Calibri" w:eastAsia="Times New Roman" w:hAnsi="Calibri" w:cs="Calibri"/>
+                <w:noProof w:val="0"/>
+                <w:color w:val="000000"/>
+              </w:rPr>
+            </w:pPr>
+            <w:r>
+              <w:rPr>
+                <w:rFonts w:ascii="Calibri" w:eastAsia="Times New Roman" w:hAnsi="Calibri" w:cs="Calibri"/>
+                <w:noProof w:val="0"/>
+                <w:color w:val="000000"/>
+              </w:rPr>
+              <w:t> </w:t>
+            </w:r>
+          </w:p>
+        </w:tc>
+        <w:tc>
+          <w:tcPr>
+            <w:tcW w:w="600" w:type="dxa"/>
+            <w:tcBorders>
+              <w:top w:val="nil"/>
+              <w:left w:val="nil"/>
+              <w:bottom w:val="single" w:sz="4" w:space="0" w:color="auto"/>
+              <w:right w:val="single" w:sz="4" w:space="0" w:color="auto"/>
+            </w:tcBorders>
+            <w:shd w:val="clear" w:color="auto" w:fill="auto"/>
+            <w:noWrap/>
+            <w:vAlign w:val="bottom"/>
+            <w:hideMark/>
+          </w:tcPr>
+          <w:p>
+            <w:pPr>
+              <w:spacing w:after="0" w:line="240" w:lineRule="auto"/>
+              <w:rPr>
+                <w:rFonts w:ascii="Calibri" w:eastAsia="Times New Roman" w:hAnsi="Calibri" w:cs="Calibri"/>
+                <w:noProof w:val="0"/>
+                <w:color w:val="000000"/>
+              </w:rPr>
+            </w:pPr>
+            <w:r>
+              <w:rPr>
+                <w:rFonts w:ascii="Calibri" w:eastAsia="Times New Roman" w:hAnsi="Calibri" w:cs="Calibri"/>
+                <w:noProof w:val="0"/>
+                <w:color w:val="000000"/>
+              </w:rPr>
+              <w:t> </w:t>
+            </w:r>
+          </w:p>
+        </w:tc>
+        <w:tc>
+          <w:tcPr>
+            <w:tcW w:w="600" w:type="dxa"/>
+            <w:tcBorders>
+              <w:top w:val="nil"/>
+              <w:left w:val="nil"/>
+              <w:bottom w:val="single" w:sz="4" w:space="0" w:color="auto"/>
+              <w:right w:val="single" w:sz="4" w:space="0" w:color="auto"/>
+            </w:tcBorders>
+            <w:shd w:val="clear" w:color="auto" w:fill="auto"/>
+            <w:noWrap/>
+            <w:vAlign w:val="bottom"/>
+            <w:hideMark/>
+          </w:tcPr>
+          <w:p>
+            <w:pPr>
+              <w:spacing w:after="0" w:line="240" w:lineRule="auto"/>
+              <w:rPr>
+                <w:rFonts w:ascii="Calibri" w:eastAsia="Times New Roman" w:hAnsi="Calibri" w:cs="Calibri"/>
+                <w:noProof w:val="0"/>
+                <w:color w:val="000000"/>
+              </w:rPr>
+            </w:pPr>
+            <w:r>
+              <w:rPr>
+                <w:rFonts w:ascii="Calibri" w:eastAsia="Times New Roman" w:hAnsi="Calibri" w:cs="Calibri"/>
+                <w:noProof w:val="0"/>
+                <w:color w:val="000000"/>
+              </w:rPr>
+              <w:t> </w:t>
+            </w:r>
+          </w:p>
+        </w:tc>
+        <w:tc>
+          <w:tcPr>
+            <w:tcW w:w="600" w:type="dxa"/>
+            <w:tcBorders>
+              <w:top w:val="nil"/>
+              <w:left w:val="nil"/>
+              <w:bottom w:val="single" w:sz="4" w:space="0" w:color="auto"/>
+              <w:right w:val="single" w:sz="4" w:space="0" w:color="auto"/>
+            </w:tcBorders>
+            <w:shd w:val="clear" w:color="auto" w:fill="auto"/>
+            <w:noWrap/>
+            <w:vAlign w:val="bottom"/>
+            <w:hideMark/>
+          </w:tcPr>
+          <w:p>
+            <w:pPr>
+              <w:spacing w:after="0" w:line="240" w:lineRule="auto"/>
+              <w:rPr>
+                <w:rFonts w:ascii="Calibri" w:eastAsia="Times New Roman" w:hAnsi="Calibri" w:cs="Calibri"/>
+                <w:noProof w:val="0"/>
+                <w:color w:val="000000"/>
+              </w:rPr>
+            </w:pPr>
+            <w:r>
+              <w:rPr>
+                <w:rFonts w:ascii="Calibri" w:eastAsia="Times New Roman" w:hAnsi="Calibri" w:cs="Calibri"/>
+                <w:noProof w:val="0"/>
+                <w:color w:val="000000"/>
+              </w:rPr>
+              <w:t> </w:t>
+            </w:r>
+          </w:p>
+        </w:tc>
+        <w:tc>
+          <w:tcPr>
+            <w:tcW w:w="600" w:type="dxa"/>
+            <w:tcBorders>
+              <w:top w:val="nil"/>
+              <w:left w:val="nil"/>
+              <w:bottom w:val="single" w:sz="4" w:space="0" w:color="auto"/>
+              <w:right w:val="single" w:sz="4" w:space="0" w:color="auto"/>
+            </w:tcBorders>
+            <w:shd w:val="clear" w:color="000000" w:fill="92D050"/>
+            <w:noWrap/>
+            <w:vAlign w:val="bottom"/>
+            <w:hideMark/>
+          </w:tcPr>
+          <w:p>
+            <w:pPr>
+              <w:spacing w:after="0" w:line="240" w:lineRule="auto"/>
+              <w:rPr>
+                <w:rFonts w:ascii="Calibri" w:eastAsia="Times New Roman" w:hAnsi="Calibri" w:cs="Calibri"/>
+                <w:noProof w:val="0"/>
+                <w:color w:val="000000"/>
+              </w:rPr>
+            </w:pPr>
+            <w:r>
+              <w:rPr>
+                <w:rFonts w:ascii="Calibri" w:eastAsia="Times New Roman" w:hAnsi="Calibri" w:cs="Calibri"/>
+                <w:noProof w:val="0"/>
+                <w:color w:val="000000"/>
+              </w:rPr>
+              <w:t> </w:t>
+            </w:r>
+          </w:p>
+        </w:tc>
+        <w:tc>
+          <w:tcPr>
+            <w:tcW w:w="600" w:type="dxa"/>
+            <w:tcBorders>
+              <w:top w:val="nil"/>
+              <w:left w:val="nil"/>
+              <w:bottom w:val="single" w:sz="4" w:space="0" w:color="auto"/>
+              <w:right w:val="single" w:sz="4" w:space="0" w:color="auto"/>
+            </w:tcBorders>
+            <w:shd w:val="clear" w:color="auto" w:fill="auto"/>
+            <w:noWrap/>
+            <w:vAlign w:val="bottom"/>
+            <w:hideMark/>
+          </w:tcPr>
+          <w:p>
+            <w:pPr>
+              <w:spacing w:after="0" w:line="240" w:lineRule="auto"/>
+              <w:rPr>
+                <w:rFonts w:ascii="Calibri" w:eastAsia="Times New Roman" w:hAnsi="Calibri" w:cs="Calibri"/>
+                <w:noProof w:val="0"/>
+                <w:color w:val="000000"/>
+              </w:rPr>
+            </w:pPr>
+            <w:r>
+              <w:rPr>
+                <w:rFonts w:ascii="Calibri" w:eastAsia="Times New Roman" w:hAnsi="Calibri" w:cs="Calibri"/>
+                <w:noProof w:val="0"/>
+                <w:color w:val="000000"/>
+              </w:rPr>
+              <w:t> </w:t>
+            </w:r>
+          </w:p>
+        </w:tc>
+        <w:tc>
+          <w:tcPr>
+            <w:tcW w:w="600" w:type="dxa"/>
+            <w:tcBorders>
+              <w:top w:val="nil"/>
+              <w:left w:val="nil"/>
+              <w:bottom w:val="single" w:sz="4" w:space="0" w:color="auto"/>
+              <w:right w:val="single" w:sz="4" w:space="0" w:color="auto"/>
+            </w:tcBorders>
+            <w:shd w:val="clear" w:color="auto" w:fill="auto"/>
+            <w:noWrap/>
+            <w:vAlign w:val="bottom"/>
+            <w:hideMark/>
+          </w:tcPr>
+          <w:p>
+            <w:pPr>
+              <w:spacing w:after="0" w:line="240" w:lineRule="auto"/>
+              <w:rPr>
+                <w:rFonts w:ascii="Calibri" w:eastAsia="Times New Roman" w:hAnsi="Calibri" w:cs="Calibri"/>
+                <w:noProof w:val="0"/>
+                <w:color w:val="000000"/>
+              </w:rPr>
+            </w:pPr>
+            <w:r>
+              <w:rPr>
+                <w:rFonts w:ascii="Calibri" w:eastAsia="Times New Roman" w:hAnsi="Calibri" w:cs="Calibri"/>
+                <w:noProof w:val="0"/>
+                <w:color w:val="000000"/>
+              </w:rPr>
+              <w:t> </w:t>
+            </w:r>
+          </w:p>
+        </w:tc>
+        <w:tc>
+          <w:tcPr>
+            <w:tcW w:w="600" w:type="dxa"/>
+            <w:tcBorders>
+              <w:top w:val="nil"/>
+              <w:left w:val="nil"/>
+              <w:bottom w:val="single" w:sz="4" w:space="0" w:color="auto"/>
+              <w:right w:val="single" w:sz="4" w:space="0" w:color="auto"/>
+            </w:tcBorders>
+            <w:shd w:val="clear" w:color="auto" w:fill="auto"/>
+            <w:noWrap/>
+            <w:vAlign w:val="bottom"/>
+            <w:hideMark/>
+          </w:tcPr>
+          <w:p>
+            <w:pPr>
+              <w:spacing w:after="0" w:line="240" w:lineRule="auto"/>
+              <w:rPr>
+                <w:rFonts w:ascii="Calibri" w:eastAsia="Times New Roman" w:hAnsi="Calibri" w:cs="Calibri"/>
+                <w:noProof w:val="0"/>
+                <w:color w:val="000000"/>
+              </w:rPr>
+            </w:pPr>
+            <w:r>
+              <w:rPr>
+                <w:rFonts w:ascii="Calibri" w:eastAsia="Times New Roman" w:hAnsi="Calibri" w:cs="Calibri"/>
+                <w:noProof w:val="0"/>
+                <w:color w:val="000000"/>
+              </w:rPr>
+              <w:t> </w:t>
+            </w:r>
+          </w:p>
+        </w:tc>
+        <w:tc>
+          <w:tcPr>
+            <w:tcW w:w="600" w:type="dxa"/>
+            <w:tcBorders>
+              <w:top w:val="nil"/>
+              <w:left w:val="nil"/>
+              <w:bottom w:val="single" w:sz="4" w:space="0" w:color="auto"/>
+              <w:right w:val="single" w:sz="4" w:space="0" w:color="auto"/>
+            </w:tcBorders>
+            <w:shd w:val="clear" w:color="auto" w:fill="auto"/>
+            <w:noWrap/>
+            <w:vAlign w:val="bottom"/>
+            <w:hideMark/>
+          </w:tcPr>
+          <w:p>
+            <w:pPr>
+              <w:spacing w:after="0" w:line="240" w:lineRule="auto"/>
+              <w:rPr>
+                <w:rFonts w:ascii="Calibri" w:eastAsia="Times New Roman" w:hAnsi="Calibri" w:cs="Calibri"/>
+                <w:noProof w:val="0"/>
+                <w:color w:val="000000"/>
+              </w:rPr>
+            </w:pPr>
+            <w:r>
+              <w:rPr>
+                <w:rFonts w:ascii="Calibri" w:eastAsia="Times New Roman" w:hAnsi="Calibri" w:cs="Calibri"/>
+                <w:noProof w:val="0"/>
+                <w:color w:val="000000"/>
+              </w:rPr>
+              <w:t> </w:t>
+            </w:r>
+          </w:p>
+        </w:tc>
+        <w:tc>
+          <w:tcPr>
+            <w:tcW w:w="600" w:type="dxa"/>
+            <w:tcBorders>
+              <w:top w:val="nil"/>
+              <w:left w:val="nil"/>
+              <w:bottom w:val="single" w:sz="4" w:space="0" w:color="auto"/>
+              <w:right w:val="single" w:sz="4" w:space="0" w:color="auto"/>
+            </w:tcBorders>
+            <w:shd w:val="clear" w:color="auto" w:fill="auto"/>
+            <w:noWrap/>
+            <w:vAlign w:val="bottom"/>
+            <w:hideMark/>
+          </w:tcPr>
+          <w:p>
+            <w:pPr>
+              <w:spacing w:after="0" w:line="240" w:lineRule="auto"/>
+              <w:rPr>
+                <w:rFonts w:ascii="Calibri" w:eastAsia="Times New Roman" w:hAnsi="Calibri" w:cs="Calibri"/>
+                <w:noProof w:val="0"/>
+                <w:color w:val="000000"/>
+              </w:rPr>
+            </w:pPr>
+            <w:r>
+              <w:rPr>
+                <w:rFonts w:ascii="Calibri" w:eastAsia="Times New Roman" w:hAnsi="Calibri" w:cs="Calibri"/>
+                <w:noProof w:val="0"/>
+                <w:color w:val="000000"/>
+              </w:rPr>
+              <w:t> </w:t>
+            </w:r>
+          </w:p>
+        </w:tc>
+      </w:tr>
+      <w:tr>
+        <w:trPr>
+          <w:trHeight w:val="300"/>
+        </w:trPr>
+        <w:tc>
+          <w:tcPr>
+            <w:tcW w:w="1220" w:type="dxa"/>
+            <w:tcBorders>
+              <w:top w:val="nil"/>
+              <w:left w:val="single" w:sz="4" w:space="0" w:color="auto"/>
+              <w:bottom w:val="single" w:sz="4" w:space="0" w:color="auto"/>
+              <w:right w:val="single" w:sz="4" w:space="0" w:color="auto"/>
+            </w:tcBorders>
+            <w:shd w:val="clear" w:color="auto" w:fill="auto"/>
+            <w:noWrap/>
+            <w:vAlign w:val="bottom"/>
+            <w:hideMark/>
+          </w:tcPr>
+          <w:p>
+            <w:pPr>
+              <w:spacing w:after="0" w:line="240" w:lineRule="auto"/>
+              <w:rPr>
+                <w:rFonts w:ascii="Calibri" w:eastAsia="Times New Roman" w:hAnsi="Calibri" w:cs="Calibri"/>
+                <w:noProof w:val="0"/>
+                <w:color w:val="000000"/>
+              </w:rPr>
+            </w:pPr>
+            <w:r>
+              <w:rPr>
+                <w:rFonts w:ascii="Calibri" w:eastAsia="Times New Roman" w:hAnsi="Calibri" w:cs="Calibri"/>
+                <w:noProof w:val="0"/>
+                <w:color w:val="000000"/>
+              </w:rPr>
+              <w:t>TC19</w:t>
+            </w:r>
+          </w:p>
+        </w:tc>
+        <w:tc>
+          <w:tcPr>
+            <w:tcW w:w="600" w:type="dxa"/>
+            <w:tcBorders>
+              <w:top w:val="nil"/>
+              <w:left w:val="nil"/>
+              <w:bottom w:val="single" w:sz="4" w:space="0" w:color="auto"/>
+              <w:right w:val="single" w:sz="4" w:space="0" w:color="auto"/>
+            </w:tcBorders>
+            <w:shd w:val="clear" w:color="auto" w:fill="auto"/>
+            <w:noWrap/>
+            <w:vAlign w:val="bottom"/>
+            <w:hideMark/>
+          </w:tcPr>
+          <w:p>
+            <w:pPr>
+              <w:spacing w:after="0" w:line="240" w:lineRule="auto"/>
+              <w:rPr>
+                <w:rFonts w:ascii="Calibri" w:eastAsia="Times New Roman" w:hAnsi="Calibri" w:cs="Calibri"/>
+                <w:noProof w:val="0"/>
+                <w:color w:val="000000"/>
+              </w:rPr>
+            </w:pPr>
+            <w:r>
+              <w:rPr>
+                <w:rFonts w:ascii="Calibri" w:eastAsia="Times New Roman" w:hAnsi="Calibri" w:cs="Calibri"/>
+                <w:noProof w:val="0"/>
+                <w:color w:val="000000"/>
+              </w:rPr>
+              <w:t> </w:t>
+            </w:r>
+          </w:p>
+        </w:tc>
+        <w:tc>
+          <w:tcPr>
+            <w:tcW w:w="600" w:type="dxa"/>
+            <w:tcBorders>
+              <w:top w:val="nil"/>
+              <w:left w:val="nil"/>
+              <w:bottom w:val="single" w:sz="4" w:space="0" w:color="auto"/>
+              <w:right w:val="single" w:sz="4" w:space="0" w:color="auto"/>
+            </w:tcBorders>
+            <w:shd w:val="clear" w:color="auto" w:fill="auto"/>
+            <w:noWrap/>
+            <w:vAlign w:val="bottom"/>
+            <w:hideMark/>
+          </w:tcPr>
+          <w:p>
+            <w:pPr>
+              <w:spacing w:after="0" w:line="240" w:lineRule="auto"/>
+              <w:rPr>
+                <w:rFonts w:ascii="Calibri" w:eastAsia="Times New Roman" w:hAnsi="Calibri" w:cs="Calibri"/>
+                <w:noProof w:val="0"/>
+                <w:color w:val="000000"/>
+              </w:rPr>
+            </w:pPr>
+            <w:r>
+              <w:rPr>
+                <w:rFonts w:ascii="Calibri" w:eastAsia="Times New Roman" w:hAnsi="Calibri" w:cs="Calibri"/>
+                <w:noProof w:val="0"/>
+                <w:color w:val="000000"/>
+              </w:rPr>
+              <w:t> </w:t>
+            </w:r>
+          </w:p>
+        </w:tc>
+        <w:tc>
+          <w:tcPr>
+            <w:tcW w:w="600" w:type="dxa"/>
+            <w:tcBorders>
+              <w:top w:val="nil"/>
+              <w:left w:val="nil"/>
+              <w:bottom w:val="single" w:sz="4" w:space="0" w:color="auto"/>
+              <w:right w:val="single" w:sz="4" w:space="0" w:color="auto"/>
+            </w:tcBorders>
+            <w:shd w:val="clear" w:color="auto" w:fill="auto"/>
+            <w:noWrap/>
+            <w:vAlign w:val="bottom"/>
+            <w:hideMark/>
+          </w:tcPr>
+          <w:p>
+            <w:pPr>
+              <w:spacing w:after="0" w:line="240" w:lineRule="auto"/>
+              <w:rPr>
+                <w:rFonts w:ascii="Calibri" w:eastAsia="Times New Roman" w:hAnsi="Calibri" w:cs="Calibri"/>
+                <w:noProof w:val="0"/>
+                <w:color w:val="000000"/>
+              </w:rPr>
+            </w:pPr>
+            <w:r>
+              <w:rPr>
+                <w:rFonts w:ascii="Calibri" w:eastAsia="Times New Roman" w:hAnsi="Calibri" w:cs="Calibri"/>
+                <w:noProof w:val="0"/>
+                <w:color w:val="000000"/>
+              </w:rPr>
+              <w:t> </w:t>
+            </w:r>
+          </w:p>
+        </w:tc>
+        <w:tc>
+          <w:tcPr>
+            <w:tcW w:w="600" w:type="dxa"/>
+            <w:tcBorders>
+              <w:top w:val="nil"/>
+              <w:left w:val="nil"/>
+              <w:bottom w:val="single" w:sz="4" w:space="0" w:color="auto"/>
+              <w:right w:val="single" w:sz="4" w:space="0" w:color="auto"/>
+            </w:tcBorders>
+            <w:shd w:val="clear" w:color="auto" w:fill="auto"/>
+            <w:noWrap/>
+            <w:vAlign w:val="bottom"/>
+            <w:hideMark/>
+          </w:tcPr>
+          <w:p>
+            <w:pPr>
+              <w:spacing w:after="0" w:line="240" w:lineRule="auto"/>
+              <w:rPr>
+                <w:rFonts w:ascii="Calibri" w:eastAsia="Times New Roman" w:hAnsi="Calibri" w:cs="Calibri"/>
+                <w:noProof w:val="0"/>
+                <w:color w:val="000000"/>
+              </w:rPr>
+            </w:pPr>
+            <w:r>
+              <w:rPr>
+                <w:rFonts w:ascii="Calibri" w:eastAsia="Times New Roman" w:hAnsi="Calibri" w:cs="Calibri"/>
+                <w:noProof w:val="0"/>
+                <w:color w:val="000000"/>
+              </w:rPr>
+              <w:t> </w:t>
+            </w:r>
+          </w:p>
+        </w:tc>
+        <w:tc>
+          <w:tcPr>
+            <w:tcW w:w="600" w:type="dxa"/>
+            <w:tcBorders>
+              <w:top w:val="nil"/>
+              <w:left w:val="nil"/>
+              <w:bottom w:val="single" w:sz="4" w:space="0" w:color="auto"/>
+              <w:right w:val="single" w:sz="4" w:space="0" w:color="auto"/>
+            </w:tcBorders>
+            <w:shd w:val="clear" w:color="auto" w:fill="auto"/>
+            <w:noWrap/>
+            <w:vAlign w:val="bottom"/>
+            <w:hideMark/>
+          </w:tcPr>
+          <w:p>
+            <w:pPr>
+              <w:spacing w:after="0" w:line="240" w:lineRule="auto"/>
+              <w:rPr>
+                <w:rFonts w:ascii="Calibri" w:eastAsia="Times New Roman" w:hAnsi="Calibri" w:cs="Calibri"/>
+                <w:noProof w:val="0"/>
+                <w:color w:val="000000"/>
+              </w:rPr>
+            </w:pPr>
+            <w:r>
+              <w:rPr>
+                <w:rFonts w:ascii="Calibri" w:eastAsia="Times New Roman" w:hAnsi="Calibri" w:cs="Calibri"/>
+                <w:noProof w:val="0"/>
+                <w:color w:val="000000"/>
+              </w:rPr>
+              <w:t> </w:t>
+            </w:r>
+          </w:p>
+        </w:tc>
+        <w:tc>
+          <w:tcPr>
+            <w:tcW w:w="600" w:type="dxa"/>
+            <w:tcBorders>
+              <w:top w:val="nil"/>
+              <w:left w:val="nil"/>
+              <w:bottom w:val="single" w:sz="4" w:space="0" w:color="auto"/>
+              <w:right w:val="single" w:sz="4" w:space="0" w:color="auto"/>
+            </w:tcBorders>
+            <w:shd w:val="clear" w:color="auto" w:fill="auto"/>
+            <w:noWrap/>
+            <w:vAlign w:val="bottom"/>
+            <w:hideMark/>
+          </w:tcPr>
+          <w:p>
+            <w:pPr>
+              <w:spacing w:after="0" w:line="240" w:lineRule="auto"/>
+              <w:rPr>
+                <w:rFonts w:ascii="Calibri" w:eastAsia="Times New Roman" w:hAnsi="Calibri" w:cs="Calibri"/>
+                <w:noProof w:val="0"/>
+                <w:color w:val="000000"/>
+              </w:rPr>
+            </w:pPr>
+            <w:r>
+              <w:rPr>
+                <w:rFonts w:ascii="Calibri" w:eastAsia="Times New Roman" w:hAnsi="Calibri" w:cs="Calibri"/>
+                <w:noProof w:val="0"/>
+                <w:color w:val="000000"/>
+              </w:rPr>
+              <w:t> </w:t>
+            </w:r>
+          </w:p>
+        </w:tc>
+        <w:tc>
+          <w:tcPr>
+            <w:tcW w:w="600" w:type="dxa"/>
+            <w:tcBorders>
+              <w:top w:val="nil"/>
+              <w:left w:val="nil"/>
+              <w:bottom w:val="single" w:sz="4" w:space="0" w:color="auto"/>
+              <w:right w:val="single" w:sz="4" w:space="0" w:color="auto"/>
+            </w:tcBorders>
+            <w:shd w:val="clear" w:color="auto" w:fill="auto"/>
+            <w:noWrap/>
+            <w:vAlign w:val="bottom"/>
+            <w:hideMark/>
+          </w:tcPr>
+          <w:p>
+            <w:pPr>
+              <w:spacing w:after="0" w:line="240" w:lineRule="auto"/>
+              <w:rPr>
+                <w:rFonts w:ascii="Calibri" w:eastAsia="Times New Roman" w:hAnsi="Calibri" w:cs="Calibri"/>
+                <w:noProof w:val="0"/>
+                <w:color w:val="000000"/>
+              </w:rPr>
+            </w:pPr>
+            <w:r>
+              <w:rPr>
+                <w:rFonts w:ascii="Calibri" w:eastAsia="Times New Roman" w:hAnsi="Calibri" w:cs="Calibri"/>
+                <w:noProof w:val="0"/>
+                <w:color w:val="000000"/>
+              </w:rPr>
+              <w:t> </w:t>
+            </w:r>
+          </w:p>
+        </w:tc>
+        <w:tc>
+          <w:tcPr>
+            <w:tcW w:w="600" w:type="dxa"/>
+            <w:tcBorders>
+              <w:top w:val="nil"/>
+              <w:left w:val="nil"/>
+              <w:bottom w:val="single" w:sz="4" w:space="0" w:color="auto"/>
+              <w:right w:val="single" w:sz="4" w:space="0" w:color="auto"/>
+            </w:tcBorders>
+            <w:shd w:val="clear" w:color="000000" w:fill="92D050"/>
+            <w:noWrap/>
+            <w:vAlign w:val="bottom"/>
+            <w:hideMark/>
+          </w:tcPr>
+          <w:p>
+            <w:pPr>
+              <w:spacing w:after="0" w:line="240" w:lineRule="auto"/>
+              <w:rPr>
+                <w:rFonts w:ascii="Calibri" w:eastAsia="Times New Roman" w:hAnsi="Calibri" w:cs="Calibri"/>
+                <w:noProof w:val="0"/>
+                <w:color w:val="000000"/>
+              </w:rPr>
+            </w:pPr>
+            <w:r>
+              <w:rPr>
+                <w:rFonts w:ascii="Calibri" w:eastAsia="Times New Roman" w:hAnsi="Calibri" w:cs="Calibri"/>
+                <w:noProof w:val="0"/>
+                <w:color w:val="000000"/>
+              </w:rPr>
+              <w:t> </w:t>
+            </w:r>
+          </w:p>
+        </w:tc>
+        <w:tc>
+          <w:tcPr>
+            <w:tcW w:w="600" w:type="dxa"/>
+            <w:tcBorders>
+              <w:top w:val="nil"/>
+              <w:left w:val="nil"/>
+              <w:bottom w:val="single" w:sz="4" w:space="0" w:color="auto"/>
+              <w:right w:val="single" w:sz="4" w:space="0" w:color="auto"/>
+            </w:tcBorders>
+            <w:shd w:val="clear" w:color="auto" w:fill="auto"/>
+            <w:noWrap/>
+            <w:vAlign w:val="bottom"/>
+            <w:hideMark/>
+          </w:tcPr>
+          <w:p>
+            <w:pPr>
+              <w:spacing w:after="0" w:line="240" w:lineRule="auto"/>
+              <w:rPr>
+                <w:rFonts w:ascii="Calibri" w:eastAsia="Times New Roman" w:hAnsi="Calibri" w:cs="Calibri"/>
+                <w:noProof w:val="0"/>
+                <w:color w:val="000000"/>
+              </w:rPr>
+            </w:pPr>
+            <w:r>
+              <w:rPr>
+                <w:rFonts w:ascii="Calibri" w:eastAsia="Times New Roman" w:hAnsi="Calibri" w:cs="Calibri"/>
+                <w:noProof w:val="0"/>
+                <w:color w:val="000000"/>
+              </w:rPr>
+              <w:t> </w:t>
+            </w:r>
+          </w:p>
+        </w:tc>
+        <w:tc>
+          <w:tcPr>
+            <w:tcW w:w="600" w:type="dxa"/>
+            <w:tcBorders>
+              <w:top w:val="nil"/>
+              <w:left w:val="nil"/>
+              <w:bottom w:val="single" w:sz="4" w:space="0" w:color="auto"/>
+              <w:right w:val="single" w:sz="4" w:space="0" w:color="auto"/>
+            </w:tcBorders>
+            <w:shd w:val="clear" w:color="auto" w:fill="auto"/>
+            <w:noWrap/>
+            <w:vAlign w:val="bottom"/>
+            <w:hideMark/>
+          </w:tcPr>
+          <w:p>
+            <w:pPr>
+              <w:spacing w:after="0" w:line="240" w:lineRule="auto"/>
+              <w:rPr>
+                <w:rFonts w:ascii="Calibri" w:eastAsia="Times New Roman" w:hAnsi="Calibri" w:cs="Calibri"/>
+                <w:noProof w:val="0"/>
+                <w:color w:val="000000"/>
+              </w:rPr>
+            </w:pPr>
+            <w:r>
+              <w:rPr>
+                <w:rFonts w:ascii="Calibri" w:eastAsia="Times New Roman" w:hAnsi="Calibri" w:cs="Calibri"/>
+                <w:noProof w:val="0"/>
+                <w:color w:val="000000"/>
+              </w:rPr>
+              <w:t> </w:t>
+            </w:r>
+          </w:p>
+        </w:tc>
+      </w:tr>
+    </w:tbl>
     <w:p>
       <w:pPr>
         <w:rPr>
-          <w:rFonts w:asciiTheme="majorHAnsi" w:eastAsiaTheme="majorEastAsia" w:hAnsiTheme="majorHAnsi" w:cstheme="majorBidi"/>
+          <w:rFonts w:asciiTheme="majorHAnsi" w:hAnsiTheme="majorHAnsi" w:cstheme="majorBidi"/>
           <w:color w:val="2F5496" w:themeColor="accent1" w:themeShade="BF"/>
           <w:sz w:val="32"/>
           <w:szCs w:val="32"/>
@@ -7183,12 +14573,12 @@
       <w:pPr>
         <w:pStyle w:val="Kop1"/>
       </w:pPr>
-      <w:bookmarkStart w:id="17" w:name="_Toc512844895"/>
+      <w:bookmarkStart w:id="16" w:name="_Toc512844895"/>
       <w:r>
         <w:lastRenderedPageBreak/>
         <w:t>Schetsen</w:t>
       </w:r>
-      <w:bookmarkEnd w:id="17"/>
+      <w:bookmarkEnd w:id="16"/>
     </w:p>
     <w:p>
       <w:r>
@@ -7489,8 +14879,9 @@
       <w:r>
         <w:t xml:space="preserve"> indienen</w:t>
       </w:r>
+      <w:bookmarkStart w:id="17" w:name="_GoBack"/>
+      <w:bookmarkEnd w:id="17"/>
     </w:p>
-    <w:p/>
     <w:p/>
     <w:sectPr>
       <w:headerReference w:type="default" r:id="rId14"/>

--- a/Documentatie/Analysedocument.docx
+++ b/Documentatie/Analysedocument.docx
@@ -878,7 +878,7 @@
       <w:r>
         <w:t xml:space="preserve">el te maken zoals </w:t>
       </w:r>
-      <w:hyperlink r:id="rId6" w:history="1">
+      <w:hyperlink r:id="rId7" w:history="1">
         <w:r>
           <w:rPr>
             <w:rStyle w:val="Hyperlink"/>
@@ -1222,19 +1222,14 @@
         <w:t xml:space="preserve">W01 </w:t>
       </w:r>
       <w:r>
-        <w:t>Gebruikers kunnen zelf begrippenlijsten kunnen toevoegen</w:t>
-      </w:r>
-    </w:p>
-    <w:p/>
-    <w:p>
-      <w:pPr>
-        <w:rPr>
-          <w:rFonts w:asciiTheme="majorHAnsi" w:eastAsiaTheme="majorEastAsia" w:hAnsiTheme="majorHAnsi" w:cstheme="majorBidi"/>
-          <w:color w:val="2F5496" w:themeColor="accent1" w:themeShade="BF"/>
-          <w:sz w:val="26"/>
-          <w:szCs w:val="26"/>
-        </w:rPr>
-      </w:pPr>
+        <w:t>Gebruikers kunnen zelf begrippenlijsten</w:t>
+      </w:r>
+      <w:r>
+        <w:t xml:space="preserve"> </w:t>
+      </w:r>
+      <w:r>
+        <w:t>toevoegen</w:t>
+      </w:r>
       <w:bookmarkStart w:id="10" w:name="_Toc512844889"/>
       <w:r>
         <w:br w:type="page"/>
@@ -1403,7 +1398,13 @@
       </w:r>
       <w:r>
         <w:tab/>
-        <w:t>De woordenlijsten die standaard in het zitten moet voldoende zijn om deze functie overbodig te maken.</w:t>
+        <w:t>De woordenlijsten die standaard in het</w:t>
+      </w:r>
+      <w:r>
+        <w:t xml:space="preserve"> spel</w:t>
+      </w:r>
+      <w:r>
+        <w:t xml:space="preserve"> zitten moet voldoende zijn om deze functie overbodig te maken.</w:t>
       </w:r>
     </w:p>
     <w:p>
@@ -1426,6 +1427,9 @@
       <w:r>
         <w:t>Als een antwoord wordt goedgekeurd of afgekeurd moet het visueel te zien zijn</w:t>
       </w:r>
+      <w:r>
+        <w:t xml:space="preserve"> ^^ </w:t>
+      </w:r>
     </w:p>
     <w:p>
       <w:r>
@@ -1433,7 +1437,10 @@
       </w:r>
       <w:r>
         <w:tab/>
-        <w:t>Applicatie moet tijdens een ronde het huidige team wat aan de beurt is weergeven</w:t>
+        <w:t>Applicatie moet tijdens een ronde de score van het huidige team wat aan de beurt is weergeven</w:t>
+      </w:r>
+      <w:r>
+        <w:t xml:space="preserve"> ^^</w:t>
       </w:r>
     </w:p>
     <w:p>
@@ -1442,16 +1449,10 @@
       </w:r>
       <w:r>
         <w:tab/>
-        <w:t>Applicatie moet tijdens een ronde de score van het huidige team wat aan de beurt is weergeven</w:t>
-      </w:r>
-    </w:p>
-    <w:p>
-      <w:r>
-        <w:t>-</w:t>
-      </w:r>
-      <w:r>
-        <w:tab/>
         <w:t>Applicatie moet tijdens een ronde de resterende tijd van die ronde weergeven</w:t>
+      </w:r>
+      <w:r>
+        <w:t xml:space="preserve"> ^^</w:t>
       </w:r>
     </w:p>
     <w:p>
@@ -1523,10 +1524,10 @@
                     <pic:cNvPicPr/>
                   </pic:nvPicPr>
                   <pic:blipFill rotWithShape="1">
-                    <a:blip r:embed="rId7">
+                    <a:blip r:embed="rId8">
                       <a:extLst>
                         <a:ext uri="{96DAC541-7B7A-43D3-8B79-37D633B846F1}">
-                          <asvg:svgBlip xmlns:asvg="http://schemas.microsoft.com/office/drawing/2016/SVG/main" r:embed="rId8"/>
+                          <asvg:svgBlip xmlns:asvg="http://schemas.microsoft.com/office/drawing/2016/SVG/main" r:embed="rId9"/>
                         </a:ext>
                       </a:extLst>
                     </a:blip>
@@ -1698,7 +1699,23 @@
           </w:tcPr>
           <w:p>
             <w:r>
-              <w:t>Gebruiker voert actie uit om beide teams een naam te geven.</w:t>
+              <w:t>1. Systeem toont scherm waarop namen van teams ingevoerd kunnen worden.</w:t>
+            </w:r>
+          </w:p>
+          <w:p>
+            <w:r>
+              <w:t>2. Gebruikt voert actie uit om teams in te voeren en bevestigt dit.</w:t>
+            </w:r>
+          </w:p>
+          <w:p>
+            <w:r>
+              <w:t>3. Systeem controleert de ingevoerde waarde</w:t>
+            </w:r>
+            <w:r>
+              <w:t>n</w:t>
+            </w:r>
+            <w:r>
+              <w:t xml:space="preserve"> en verwerkt deze.</w:t>
             </w:r>
           </w:p>
         </w:tc>
@@ -1720,7 +1737,10 @@
           </w:tcPr>
           <w:p>
             <w:r>
-              <w:t>Geen.</w:t>
+              <w:t xml:space="preserve">Indien bij 2. ongeldige waarden zijn ingevoerd wordt een foutmelding </w:t>
+            </w:r>
+            <w:r>
+              <w:t>getoont.</w:t>
             </w:r>
           </w:p>
         </w:tc>
@@ -1876,13 +1896,29 @@
           </w:tcPr>
           <w:p>
             <w:r>
+              <w:t>1. Systeem toont scherm waarop maximum score kan worden ingevoerd.</w:t>
+            </w:r>
+          </w:p>
+          <w:p>
+            <w:r>
+              <w:t xml:space="preserve">2. </w:t>
+            </w:r>
+            <w:r>
               <w:t xml:space="preserve">Gebruiker voert actie uit om maximum score </w:t>
             </w:r>
             <w:r>
               <w:t>in te voeren</w:t>
             </w:r>
             <w:r>
-              <w:t>.</w:t>
+              <w:t xml:space="preserve"> en bevestigt dit.</w:t>
+            </w:r>
+          </w:p>
+          <w:p>
+            <w:r>
+              <w:t xml:space="preserve">3. Systeem controleert </w:t>
+            </w:r>
+            <w:r>
+              <w:t>de ingevoerde waarde en verwerkt deze.</w:t>
             </w:r>
           </w:p>
         </w:tc>
@@ -1904,7 +1940,7 @@
           </w:tcPr>
           <w:p>
             <w:r>
-              <w:t>Geen.</w:t>
+              <w:t>Indien bij 2. een ongeldige waarde is ingevoerd wordt er een standaardwaarde gebruikt.</w:t>
             </w:r>
           </w:p>
         </w:tc>
@@ -2057,13 +2093,29 @@
           </w:tcPr>
           <w:p>
             <w:r>
+              <w:t>1. Systeem toont scherm waarop onderwerp/categorie kan worden geselecteerd.</w:t>
+            </w:r>
+          </w:p>
+          <w:p>
+            <w:r>
+              <w:t xml:space="preserve">2. </w:t>
+            </w:r>
+            <w:r>
               <w:t xml:space="preserve">Gebruiker voert actie uit om een onderwerp/categorie te </w:t>
             </w:r>
             <w:r>
               <w:t>selecteren</w:t>
             </w:r>
             <w:r>
-              <w:t>.</w:t>
+              <w:t xml:space="preserve"> en bevestigt</w:t>
+            </w:r>
+            <w:r>
+              <w:t xml:space="preserve"> dit.</w:t>
+            </w:r>
+          </w:p>
+          <w:p>
+            <w:r>
+              <w:t>3. Systeem verwerkt het categorie/ondewerp.</w:t>
             </w:r>
           </w:p>
         </w:tc>
@@ -2075,6 +2127,7 @@
           </w:tcPr>
           <w:p>
             <w:r>
+              <w:lastRenderedPageBreak/>
               <w:t>Uitzondering</w:t>
             </w:r>
           </w:p>
@@ -2085,7 +2138,7 @@
           </w:tcPr>
           <w:p>
             <w:r>
-              <w:t>Wordt er geen onderwerp/categorie geselecteeerd, dan worden alle woorden erin meegenomen</w:t>
+              <w:t>Wordt er geen onderwerp/categorie geselecteerd, dan worden alle woorden erin meegenomen</w:t>
             </w:r>
             <w:r>
               <w:t>.</w:t>
@@ -2111,194 +2164,6 @@
           <w:p>
             <w:r>
               <w:t>De geselecteerde woordenlijst wordt weergegeven en verstuurd als de game gestart wordt.</w:t>
-            </w:r>
-          </w:p>
-        </w:tc>
-      </w:tr>
-    </w:tbl>
-    <w:p/>
-    <w:p/>
-    <w:p>
-      <w:r>
-        <w:br w:type="page"/>
-      </w:r>
-    </w:p>
-    <w:tbl>
-      <w:tblPr>
-        <w:tblStyle w:val="Tabelraster"/>
-        <w:tblW w:w="0" w:type="auto"/>
-        <w:tblLook w:val="04A0" w:firstRow="1" w:lastRow="0" w:firstColumn="1" w:lastColumn="0" w:noHBand="0" w:noVBand="1"/>
-      </w:tblPr>
-      <w:tblGrid>
-        <w:gridCol w:w="4675"/>
-        <w:gridCol w:w="4675"/>
-      </w:tblGrid>
-      <w:tr>
-        <w:tc>
-          <w:tcPr>
-            <w:tcW w:w="4675" w:type="dxa"/>
-          </w:tcPr>
-          <w:p>
-            <w:r>
-              <w:lastRenderedPageBreak/>
-              <w:t>Naam</w:t>
-            </w:r>
-          </w:p>
-        </w:tc>
-        <w:tc>
-          <w:tcPr>
-            <w:tcW w:w="4675" w:type="dxa"/>
-          </w:tcPr>
-          <w:p>
-            <w:r>
-              <w:t>Spel starten</w:t>
-            </w:r>
-          </w:p>
-        </w:tc>
-      </w:tr>
-      <w:tr>
-        <w:tc>
-          <w:tcPr>
-            <w:tcW w:w="4675" w:type="dxa"/>
-          </w:tcPr>
-          <w:p>
-            <w:r>
-              <w:t>Samenvatting</w:t>
-            </w:r>
-          </w:p>
-        </w:tc>
-        <w:tc>
-          <w:tcPr>
-            <w:tcW w:w="4675" w:type="dxa"/>
-          </w:tcPr>
-          <w:p>
-            <w:r>
-              <w:t>De gebruiker wil een spel starten en het systeem start het spel.</w:t>
-            </w:r>
-          </w:p>
-        </w:tc>
-      </w:tr>
-      <w:tr>
-        <w:tc>
-          <w:tcPr>
-            <w:tcW w:w="4675" w:type="dxa"/>
-          </w:tcPr>
-          <w:p>
-            <w:r>
-              <w:t>Actoren</w:t>
-            </w:r>
-          </w:p>
-        </w:tc>
-        <w:tc>
-          <w:tcPr>
-            <w:tcW w:w="4675" w:type="dxa"/>
-          </w:tcPr>
-          <w:p>
-            <w:r>
-              <w:t>Gebruiker</w:t>
-            </w:r>
-          </w:p>
-        </w:tc>
-      </w:tr>
-      <w:tr>
-        <w:tc>
-          <w:tcPr>
-            <w:tcW w:w="4675" w:type="dxa"/>
-          </w:tcPr>
-          <w:p>
-            <w:r>
-              <w:t>Aannames</w:t>
-            </w:r>
-          </w:p>
-        </w:tc>
-        <w:tc>
-          <w:tcPr>
-            <w:tcW w:w="4675" w:type="dxa"/>
-          </w:tcPr>
-          <w:p>
-            <w:r>
-              <w:t>Er zijn twe</w:t>
-            </w:r>
-            <w:r>
-              <w:t>e namen voor de teams ingevoerd</w:t>
-            </w:r>
-            <w:r>
-              <w:t>.</w:t>
-            </w:r>
-          </w:p>
-        </w:tc>
-      </w:tr>
-      <w:tr>
-        <w:tc>
-          <w:tcPr>
-            <w:tcW w:w="4675" w:type="dxa"/>
-          </w:tcPr>
-          <w:p>
-            <w:r>
-              <w:t>Beschrijving</w:t>
-            </w:r>
-          </w:p>
-        </w:tc>
-        <w:tc>
-          <w:tcPr>
-            <w:tcW w:w="4675" w:type="dxa"/>
-          </w:tcPr>
-          <w:p>
-            <w:r>
-              <w:t xml:space="preserve">Gebruiker voert actie uit om spel te starten -&gt; systeem </w:t>
-            </w:r>
-            <w:r>
-              <w:t>controleert namen</w:t>
-            </w:r>
-            <w:r>
-              <w:t xml:space="preserve">, bepaalt maximum score en </w:t>
-            </w:r>
-            <w:r>
-              <w:t>woordenlijst</w:t>
-            </w:r>
-          </w:p>
-        </w:tc>
-      </w:tr>
-      <w:tr>
-        <w:tc>
-          <w:tcPr>
-            <w:tcW w:w="4675" w:type="dxa"/>
-          </w:tcPr>
-          <w:p>
-            <w:r>
-              <w:t>Uitzondering</w:t>
-            </w:r>
-          </w:p>
-        </w:tc>
-        <w:tc>
-          <w:tcPr>
-            <w:tcW w:w="4675" w:type="dxa"/>
-          </w:tcPr>
-          <w:p>
-            <w:r>
-              <w:t>Er zijn incorrecte namen ingegeven</w:t>
-            </w:r>
-          </w:p>
-        </w:tc>
-      </w:tr>
-      <w:tr>
-        <w:tc>
-          <w:tcPr>
-            <w:tcW w:w="4675" w:type="dxa"/>
-          </w:tcPr>
-          <w:p>
-            <w:r>
-              <w:t>Resultaat</w:t>
-            </w:r>
-          </w:p>
-        </w:tc>
-        <w:tc>
-          <w:tcPr>
-            <w:tcW w:w="4675" w:type="dxa"/>
-          </w:tcPr>
-          <w:p>
-            <w:r>
-              <w:t>Het spel wordt gestart, de eerste ronde begint.</w:t>
             </w:r>
           </w:p>
         </w:tc>
@@ -2332,7 +2197,7 @@
           </w:tcPr>
           <w:p>
             <w:r>
-              <w:t>Spel beëindigen</w:t>
+              <w:t>Spel starten</w:t>
             </w:r>
           </w:p>
         </w:tc>
@@ -2354,13 +2219,7 @@
           </w:tcPr>
           <w:p>
             <w:r>
-              <w:t>De gebruiker wil tijdens het spelen</w:t>
-            </w:r>
-            <w:r>
-              <w:t xml:space="preserve"> van een ronde</w:t>
-            </w:r>
-            <w:r>
-              <w:t xml:space="preserve"> het spel beëindigen</w:t>
+              <w:t>De gebruiker wil een spel starten en het systeem start het spel.</w:t>
             </w:r>
           </w:p>
         </w:tc>
@@ -2394,7 +2253,7 @@
           </w:tcPr>
           <w:p>
             <w:r>
-              <w:t>Aannamen</w:t>
+              <w:t>Aannames</w:t>
             </w:r>
           </w:p>
         </w:tc>
@@ -2404,7 +2263,13 @@
           </w:tcPr>
           <w:p>
             <w:r>
-              <w:t>Er is een ronde bezig</w:t>
+              <w:t>Er zijn twe</w:t>
+            </w:r>
+            <w:r>
+              <w:t>e namen voor de teams ingevoerd</w:t>
+            </w:r>
+            <w:r>
+              <w:t>.</w:t>
             </w:r>
           </w:p>
         </w:tc>
@@ -2426,10 +2291,46 @@
           </w:tcPr>
           <w:p>
             <w:r>
-              <w:t xml:space="preserve">Gebruiker voert actie uit om spel te beëindigen -&gt; Systeem </w:t>
-            </w:r>
-            <w:r>
-              <w:t>beëindigd spel</w:t>
+              <w:t xml:space="preserve">1. Systeem toont scherm </w:t>
+            </w:r>
+            <w:r>
+              <w:t>waarop spel gestart kan worden.</w:t>
+            </w:r>
+          </w:p>
+          <w:p>
+            <w:r>
+              <w:t>2. Gebruiker voert waarden in.</w:t>
+            </w:r>
+          </w:p>
+          <w:p>
+            <w:r>
+              <w:t xml:space="preserve">3. </w:t>
+            </w:r>
+            <w:r>
+              <w:t>Gebruiker voert actie uit om spel te starten</w:t>
+            </w:r>
+            <w:r>
+              <w:t xml:space="preserve"> </w:t>
+            </w:r>
+          </w:p>
+          <w:p>
+            <w:r>
+              <w:t>4. S</w:t>
+            </w:r>
+            <w:r>
+              <w:t xml:space="preserve">ysteem </w:t>
+            </w:r>
+            <w:r>
+              <w:t>controleert namen</w:t>
+            </w:r>
+            <w:r>
+              <w:t xml:space="preserve">, bepaalt maximum score en </w:t>
+            </w:r>
+            <w:r>
+              <w:t>woordenlijst</w:t>
+            </w:r>
+            <w:r>
+              <w:t xml:space="preserve"> en verwerkt deze</w:t>
             </w:r>
           </w:p>
         </w:tc>
@@ -2451,7 +2352,24 @@
           </w:tcPr>
           <w:p>
             <w:r>
-              <w:t>Geen</w:t>
+              <w:t>Indien bij 2. een ongeldige waarde</w:t>
+            </w:r>
+            <w:r>
+              <w:t xml:space="preserve"> voor de maximumscore</w:t>
+            </w:r>
+            <w:r>
+              <w:t xml:space="preserve"> is ingevoerd wordt er een standaardwaarde gebruikt.</w:t>
+            </w:r>
+          </w:p>
+          <w:p>
+            <w:r>
+              <w:t>Indien bij 2. ongeldige waarden</w:t>
+            </w:r>
+            <w:r>
+              <w:t xml:space="preserve"> voor de teams</w:t>
+            </w:r>
+            <w:r>
+              <w:t xml:space="preserve"> zijn ingevoerd wordt een foutmelding getoont.</w:t>
             </w:r>
           </w:p>
         </w:tc>
@@ -2473,7 +2391,7 @@
           </w:tcPr>
           <w:p>
             <w:r>
-              <w:t>Scorebord met winnaar wordt weergegeven</w:t>
+              <w:t>Het spel wordt gestart, de eerste ronde begint.</w:t>
             </w:r>
           </w:p>
         </w:tc>
@@ -2507,10 +2425,7 @@
           </w:tcPr>
           <w:p>
             <w:r>
-              <w:t>Antwoorden goedkeuren</w:t>
-            </w:r>
-            <w:r>
-              <w:t xml:space="preserve"> | Antwoorden afkeuren</w:t>
+              <w:t>Spel beëindigen</w:t>
             </w:r>
           </w:p>
         </w:tc>
@@ -2532,7 +2447,13 @@
           </w:tcPr>
           <w:p>
             <w:r>
-              <w:t>Antwoorden goedkeuren, afkeuren</w:t>
+              <w:t>De gebruiker wil tijdens het spelen</w:t>
+            </w:r>
+            <w:r>
+              <w:t xml:space="preserve"> van een ronde</w:t>
+            </w:r>
+            <w:r>
+              <w:t xml:space="preserve"> het spel beëindigen</w:t>
             </w:r>
           </w:p>
         </w:tc>
@@ -2566,7 +2487,7 @@
           </w:tcPr>
           <w:p>
             <w:r>
-              <w:t>Aannames</w:t>
+              <w:t>Aannamen</w:t>
             </w:r>
           </w:p>
         </w:tc>
@@ -2576,7 +2497,7 @@
           </w:tcPr>
           <w:p>
             <w:r>
-              <w:t>Het spel is gestart</w:t>
+              <w:t>Er is een ronde bezig</w:t>
             </w:r>
           </w:p>
         </w:tc>
@@ -2598,12 +2519,23 @@
           </w:tcPr>
           <w:p>
             <w:r>
-              <w:t>Gebruiker voert actie uit om begrip goed te keuren -&gt; systeem past score aan</w:t>
-            </w:r>
-          </w:p>
-          <w:p>
-            <w:r>
-              <w:t>Gebruiker voert actie uit om begrip af te keuren -&gt; systeem past score aan</w:t>
+              <w:t>1. Systeem toont scherm van ronde</w:t>
+            </w:r>
+            <w:r>
+              <w:t>.</w:t>
+            </w:r>
+          </w:p>
+          <w:p>
+            <w:r>
+              <w:t>2. Gebruikt voert actie uit om spel te beëindigen en bevestigt dit.</w:t>
+            </w:r>
+          </w:p>
+          <w:p>
+            <w:r>
+              <w:t>3. Systeem beëindigt spel</w:t>
+            </w:r>
+            <w:r>
+              <w:t xml:space="preserve"> en toont scorebord.</w:t>
             </w:r>
           </w:p>
         </w:tc>
@@ -2625,7 +2557,7 @@
           </w:tcPr>
           <w:p>
             <w:r>
-              <w:t>Geen.</w:t>
+              <w:t>Geen</w:t>
             </w:r>
           </w:p>
         </w:tc>
@@ -2647,7 +2579,7 @@
           </w:tcPr>
           <w:p>
             <w:r>
-              <w:t>Er wordt score opgeteld of afgetrokken. De kleur van het begrip verandert hierbij.</w:t>
+              <w:t>Scorebord met winnaar wordt weergegeven</w:t>
             </w:r>
           </w:p>
         </w:tc>
@@ -2681,7 +2613,10 @@
           </w:tcPr>
           <w:p>
             <w:r>
-              <w:t>Volgende ronde starten</w:t>
+              <w:t>Antwoorden goedkeuren</w:t>
+            </w:r>
+            <w:r>
+              <w:t xml:space="preserve"> | Antwoorden afkeuren</w:t>
             </w:r>
           </w:p>
         </w:tc>
@@ -2703,7 +2638,7 @@
           </w:tcPr>
           <w:p>
             <w:r>
-              <w:t>Het starten van de volgende / eerste ronde</w:t>
+              <w:t>Antwoorden goedkeuren, afkeuren</w:t>
             </w:r>
           </w:p>
         </w:tc>
@@ -2747,7 +2682,7 @@
           </w:tcPr>
           <w:p>
             <w:r>
-              <w:t>Het spel is al begonnen</w:t>
+              <w:t>Er is een ronde bezig</w:t>
             </w:r>
           </w:p>
         </w:tc>
@@ -2769,7 +2704,23 @@
           </w:tcPr>
           <w:p>
             <w:r>
-              <w:t>Gebruiker voert actie uit om volgende ronde te starten -&gt; systeem start countdown timer -&gt; als countdown timer voorbij is start systeem een nieuwe ronde</w:t>
+              <w:t>1. Systeem toont scherm van ronde.</w:t>
+            </w:r>
+          </w:p>
+          <w:p>
+            <w:r>
+              <w:t>2. Gebruikt voert actie uit om score te veranderen.</w:t>
+            </w:r>
+          </w:p>
+          <w:p>
+            <w:r>
+              <w:lastRenderedPageBreak/>
+              <w:t>3. Systeem bepaalt of score verhoogd of verlaagd moet worden en slaat dit op.</w:t>
+            </w:r>
+          </w:p>
+          <w:p>
+            <w:r>
+              <w:t>4. Systeem verwerkt deze waarde en past score aan.</w:t>
             </w:r>
           </w:p>
         </w:tc>
@@ -2781,6 +2732,7 @@
           </w:tcPr>
           <w:p>
             <w:r>
+              <w:lastRenderedPageBreak/>
               <w:t>Uitzondering</w:t>
             </w:r>
           </w:p>
@@ -2797,9 +2749,6 @@
         </w:tc>
       </w:tr>
       <w:tr>
-        <w:trPr>
-          <w:trHeight w:val="70"/>
-        </w:trPr>
         <w:tc>
           <w:tcPr>
             <w:tcW w:w="4675" w:type="dxa"/>
@@ -2816,7 +2765,7 @@
           </w:tcPr>
           <w:p>
             <w:r>
-              <w:t>De volgende ronde wordt gestart, een (ander) team is nu aan de beurt</w:t>
+              <w:t>De score wordt verhoogd of verlaagd. Dit wordt visueel aangegeven.</w:t>
             </w:r>
           </w:p>
         </w:tc>
@@ -2840,7 +2789,6 @@
           </w:tcPr>
           <w:p>
             <w:r>
-              <w:lastRenderedPageBreak/>
               <w:t>Naam</w:t>
             </w:r>
           </w:p>
@@ -2851,7 +2799,7 @@
           </w:tcPr>
           <w:p>
             <w:r>
-              <w:t>Onderwerp verzoek indienen</w:t>
+              <w:t>Volgende ronde starten</w:t>
             </w:r>
           </w:p>
         </w:tc>
@@ -2873,7 +2821,7 @@
           </w:tcPr>
           <w:p>
             <w:r>
-              <w:t>Het verzoeken van een onderwerp om toe te voegen</w:t>
+              <w:t>Het starten van de volgende / eerste ronde</w:t>
             </w:r>
           </w:p>
         </w:tc>
@@ -2885,7 +2833,7 @@
           </w:tcPr>
           <w:p>
             <w:r>
-              <w:t>Actor</w:t>
+              <w:t>Actoren</w:t>
             </w:r>
           </w:p>
         </w:tc>
@@ -2917,7 +2865,7 @@
           </w:tcPr>
           <w:p>
             <w:r>
-              <w:t>De webpagina is geopend</w:t>
+              <w:t>Het spel is al begonnen</w:t>
             </w:r>
           </w:p>
         </w:tc>
@@ -2939,23 +2887,22 @@
           </w:tcPr>
           <w:p>
             <w:r>
-              <w:t>Gebruiker geeft een titel in.</w:t>
-            </w:r>
-          </w:p>
-          <w:p>
-            <w:r>
-              <w:t>Gebruiker geeft een beschrijving in.</w:t>
-            </w:r>
-          </w:p>
-          <w:p>
-            <w:r>
-              <w:t xml:space="preserve">Gebruikt </w:t>
-            </w:r>
-            <w:r>
-              <w:t>voert actie uit om verzoek in te dienen</w:t>
-            </w:r>
-            <w:r>
-              <w:t>.</w:t>
+              <w:t>1. Systeem toont tussenstand</w:t>
+            </w:r>
+          </w:p>
+          <w:p>
+            <w:r>
+              <w:t>2. Gebruikt voert actie uit om volgende ronde te starten</w:t>
+            </w:r>
+          </w:p>
+          <w:p>
+            <w:r>
+              <w:t>3. Systeem start een timer</w:t>
+            </w:r>
+          </w:p>
+          <w:p>
+            <w:r>
+              <w:t>4. Als de timer afgelopen is start het systeem een nieuwe ronde en toont deze</w:t>
             </w:r>
           </w:p>
         </w:tc>
@@ -2977,12 +2924,15 @@
           </w:tcPr>
           <w:p>
             <w:r>
-              <w:t>Er is geen titel ingegeven.</w:t>
+              <w:t>Geen.</w:t>
             </w:r>
           </w:p>
         </w:tc>
       </w:tr>
       <w:tr>
+        <w:trPr>
+          <w:trHeight w:val="70"/>
+        </w:trPr>
         <w:tc>
           <w:tcPr>
             <w:tcW w:w="4675" w:type="dxa"/>
@@ -2999,7 +2949,10 @@
           </w:tcPr>
           <w:p>
             <w:r>
-              <w:t>Er wordt een verzoek voor een onderwerp ingediend.</w:t>
+              <w:t>De volgende ronde wordt gestart</w:t>
+            </w:r>
+            <w:r>
+              <w:t xml:space="preserve"> en getoont aan de gebruiker.</w:t>
             </w:r>
           </w:p>
         </w:tc>
@@ -3033,7 +2986,7 @@
           </w:tcPr>
           <w:p>
             <w:r>
-              <w:t>Leaderboards bekijken</w:t>
+              <w:t>Onderwerp verzoek indienen</w:t>
             </w:r>
           </w:p>
         </w:tc>
@@ -3055,7 +3008,7 @@
           </w:tcPr>
           <w:p>
             <w:r>
-              <w:t>Het tonen van de klassementen van het spel</w:t>
+              <w:t>Het verzoeken van een onderwerp om toe te voegen</w:t>
             </w:r>
           </w:p>
         </w:tc>
@@ -3099,7 +3052,7 @@
           </w:tcPr>
           <w:p>
             <w:r>
-              <w:t>Geen</w:t>
+              <w:t>De webpagina is geopend</w:t>
             </w:r>
           </w:p>
         </w:tc>
@@ -3121,7 +3074,42 @@
           </w:tcPr>
           <w:p>
             <w:r>
-              <w:t>Gebruiker voert actie uit om klassementen te tonen</w:t>
+              <w:t>1.</w:t>
+            </w:r>
+            <w:r>
+              <w:t xml:space="preserve"> Systeem toont pagina waarop een verzoek kan worden ingediend.</w:t>
+            </w:r>
+          </w:p>
+          <w:p>
+            <w:r>
+              <w:t xml:space="preserve">2. </w:t>
+            </w:r>
+            <w:r>
+              <w:t>Gebruiker geeft een titel in.</w:t>
+            </w:r>
+          </w:p>
+          <w:p>
+            <w:r>
+              <w:t>Gebruiker geeft een beschrijving in.</w:t>
+            </w:r>
+          </w:p>
+          <w:p>
+            <w:r>
+              <w:t xml:space="preserve">3. </w:t>
+            </w:r>
+            <w:r>
+              <w:t xml:space="preserve">Gebruikt </w:t>
+            </w:r>
+            <w:r>
+              <w:t>voert actie uit om verzoek in te dienen</w:t>
+            </w:r>
+            <w:r>
+              <w:t>.</w:t>
+            </w:r>
+          </w:p>
+          <w:p>
+            <w:r>
+              <w:t>4. Systeem verwerkt deze gegevens.</w:t>
             </w:r>
           </w:p>
         </w:tc>
@@ -3143,7 +3131,7 @@
           </w:tcPr>
           <w:p>
             <w:r>
-              <w:t>Geen</w:t>
+              <w:t>Indien bij 2. geen titel is ingegeven wordt een foutmelding getoont.</w:t>
             </w:r>
           </w:p>
         </w:tc>
@@ -3165,7 +3153,7 @@
           </w:tcPr>
           <w:p>
             <w:r>
-              <w:t>Klassementen worden getoond</w:t>
+              <w:t>Er wordt een verzoek voor een onderwerp ingediend.</w:t>
             </w:r>
           </w:p>
         </w:tc>
@@ -3199,7 +3187,7 @@
           </w:tcPr>
           <w:p>
             <w:r>
-              <w:t>Leaderboards sorteren</w:t>
+              <w:t>Leaderboards bekijken</w:t>
             </w:r>
           </w:p>
         </w:tc>
@@ -3221,16 +3209,7 @@
           </w:tcPr>
           <w:p>
             <w:r>
-              <w:t>Het sorte</w:t>
-            </w:r>
-            <w:r>
-              <w:t>re</w:t>
-            </w:r>
-            <w:r>
-              <w:t>n van de klassementen</w:t>
-            </w:r>
-            <w:r>
-              <w:t xml:space="preserve"> van het spel</w:t>
+              <w:t>Het tonen van de klassementen van het spel</w:t>
             </w:r>
           </w:p>
         </w:tc>
@@ -3296,7 +3275,221 @@
           </w:tcPr>
           <w:p>
             <w:r>
-              <w:t>Gebruiker voert actie uit om filter te selecteren</w:t>
+              <w:t>1. Systeem toont de thuispagina van de website</w:t>
+            </w:r>
+          </w:p>
+          <w:p>
+            <w:r>
+              <w:lastRenderedPageBreak/>
+              <w:t xml:space="preserve">2. Gebruiker voert actie uit om klassementen </w:t>
+            </w:r>
+            <w:r>
+              <w:t>te</w:t>
+            </w:r>
+            <w:r>
+              <w:t xml:space="preserve"> bekijken.</w:t>
+            </w:r>
+          </w:p>
+          <w:p>
+            <w:r>
+              <w:t>3. Systeem toont klassementen.</w:t>
+            </w:r>
+          </w:p>
+        </w:tc>
+      </w:tr>
+      <w:tr>
+        <w:tc>
+          <w:tcPr>
+            <w:tcW w:w="4675" w:type="dxa"/>
+          </w:tcPr>
+          <w:p>
+            <w:r>
+              <w:lastRenderedPageBreak/>
+              <w:t>Uitzondering</w:t>
+            </w:r>
+          </w:p>
+        </w:tc>
+        <w:tc>
+          <w:tcPr>
+            <w:tcW w:w="4675" w:type="dxa"/>
+          </w:tcPr>
+          <w:p>
+            <w:r>
+              <w:t>Geen</w:t>
+            </w:r>
+          </w:p>
+        </w:tc>
+      </w:tr>
+      <w:tr>
+        <w:tc>
+          <w:tcPr>
+            <w:tcW w:w="4675" w:type="dxa"/>
+          </w:tcPr>
+          <w:p>
+            <w:r>
+              <w:t>Resultaat</w:t>
+            </w:r>
+          </w:p>
+        </w:tc>
+        <w:tc>
+          <w:tcPr>
+            <w:tcW w:w="4675" w:type="dxa"/>
+          </w:tcPr>
+          <w:p>
+            <w:r>
+              <w:t>Klassementen worden getoond</w:t>
+            </w:r>
+          </w:p>
+        </w:tc>
+      </w:tr>
+    </w:tbl>
+    <w:p/>
+    <w:tbl>
+      <w:tblPr>
+        <w:tblStyle w:val="Tabelraster"/>
+        <w:tblW w:w="0" w:type="auto"/>
+        <w:tblLook w:val="04A0" w:firstRow="1" w:lastRow="0" w:firstColumn="1" w:lastColumn="0" w:noHBand="0" w:noVBand="1"/>
+      </w:tblPr>
+      <w:tblGrid>
+        <w:gridCol w:w="4675"/>
+        <w:gridCol w:w="4675"/>
+      </w:tblGrid>
+      <w:tr>
+        <w:tc>
+          <w:tcPr>
+            <w:tcW w:w="4675" w:type="dxa"/>
+          </w:tcPr>
+          <w:p>
+            <w:r>
+              <w:t>Naam</w:t>
+            </w:r>
+          </w:p>
+        </w:tc>
+        <w:tc>
+          <w:tcPr>
+            <w:tcW w:w="4675" w:type="dxa"/>
+          </w:tcPr>
+          <w:p>
+            <w:r>
+              <w:t>Leaderboards sorteren</w:t>
+            </w:r>
+          </w:p>
+        </w:tc>
+      </w:tr>
+      <w:tr>
+        <w:tc>
+          <w:tcPr>
+            <w:tcW w:w="4675" w:type="dxa"/>
+          </w:tcPr>
+          <w:p>
+            <w:r>
+              <w:t>Samenvatting</w:t>
+            </w:r>
+          </w:p>
+        </w:tc>
+        <w:tc>
+          <w:tcPr>
+            <w:tcW w:w="4675" w:type="dxa"/>
+          </w:tcPr>
+          <w:p>
+            <w:r>
+              <w:t>Het sorte</w:t>
+            </w:r>
+            <w:r>
+              <w:t>re</w:t>
+            </w:r>
+            <w:r>
+              <w:t>n van de klassementen</w:t>
+            </w:r>
+            <w:r>
+              <w:t xml:space="preserve"> van het spel</w:t>
+            </w:r>
+          </w:p>
+        </w:tc>
+      </w:tr>
+      <w:tr>
+        <w:tc>
+          <w:tcPr>
+            <w:tcW w:w="4675" w:type="dxa"/>
+          </w:tcPr>
+          <w:p>
+            <w:r>
+              <w:t>Actor</w:t>
+            </w:r>
+          </w:p>
+        </w:tc>
+        <w:tc>
+          <w:tcPr>
+            <w:tcW w:w="4675" w:type="dxa"/>
+          </w:tcPr>
+          <w:p>
+            <w:r>
+              <w:t>Gebruiker</w:t>
+            </w:r>
+          </w:p>
+        </w:tc>
+      </w:tr>
+      <w:tr>
+        <w:tc>
+          <w:tcPr>
+            <w:tcW w:w="4675" w:type="dxa"/>
+          </w:tcPr>
+          <w:p>
+            <w:r>
+              <w:t>Aannames</w:t>
+            </w:r>
+          </w:p>
+        </w:tc>
+        <w:tc>
+          <w:tcPr>
+            <w:tcW w:w="4675" w:type="dxa"/>
+          </w:tcPr>
+          <w:p>
+            <w:r>
+              <w:t>Geen</w:t>
+            </w:r>
+          </w:p>
+        </w:tc>
+      </w:tr>
+      <w:tr>
+        <w:tc>
+          <w:tcPr>
+            <w:tcW w:w="4675" w:type="dxa"/>
+          </w:tcPr>
+          <w:p>
+            <w:r>
+              <w:t>Beschrijving</w:t>
+            </w:r>
+          </w:p>
+        </w:tc>
+        <w:tc>
+          <w:tcPr>
+            <w:tcW w:w="4675" w:type="dxa"/>
+          </w:tcPr>
+          <w:p>
+            <w:r>
+              <w:t>1. Systeem toont klassementen.</w:t>
+            </w:r>
+          </w:p>
+          <w:p>
+            <w:r>
+              <w:t xml:space="preserve">2. Gebruiker </w:t>
+            </w:r>
+            <w:r>
+              <w:t>geeft keuze aan waarop gesorteerd moet worden.</w:t>
+            </w:r>
+          </w:p>
+          <w:p>
+            <w:r>
+              <w:t xml:space="preserve">3. Systeem verwerkt deze waarde en toont klassementen gesorteerd op basis </w:t>
+            </w:r>
+            <w:r>
+              <w:t>daarvan</w:t>
+            </w:r>
+            <w:bookmarkStart w:id="14" w:name="_GoBack"/>
+            <w:bookmarkEnd w:id="14"/>
+            <w:r>
+              <w:t>.</w:t>
             </w:r>
           </w:p>
         </w:tc>
@@ -3358,7 +3551,7 @@
           <w:rFonts w:eastAsiaTheme="minorHAnsi"/>
         </w:rPr>
       </w:pPr>
-      <w:bookmarkStart w:id="14" w:name="_Toc512844893"/>
+      <w:bookmarkStart w:id="15" w:name="_Toc512844893"/>
       <w:r>
         <w:rPr>
           <w:rFonts w:eastAsiaTheme="minorHAnsi"/>
@@ -3366,7 +3559,7 @@
         <w:lastRenderedPageBreak/>
         <w:t>Test cases</w:t>
       </w:r>
-      <w:bookmarkEnd w:id="14"/>
+      <w:bookmarkEnd w:id="15"/>
     </w:p>
     <w:tbl>
       <w:tblPr>
@@ -7167,7 +7360,7 @@
           <w:rFonts w:eastAsiaTheme="minorHAnsi"/>
         </w:rPr>
       </w:pPr>
-      <w:bookmarkStart w:id="15" w:name="_Toc512844894"/>
+      <w:bookmarkStart w:id="16" w:name="_Toc512844894"/>
       <w:r>
         <w:rPr>
           <w:rFonts w:eastAsiaTheme="minorHAnsi"/>
@@ -7175,7 +7368,7 @@
         <w:lastRenderedPageBreak/>
         <w:t>Testmatrix</w:t>
       </w:r>
-      <w:bookmarkEnd w:id="15"/>
+      <w:bookmarkEnd w:id="16"/>
     </w:p>
     <w:tbl>
       <w:tblPr>
@@ -14573,12 +14766,12 @@
       <w:pPr>
         <w:pStyle w:val="Kop1"/>
       </w:pPr>
-      <w:bookmarkStart w:id="16" w:name="_Toc512844895"/>
+      <w:bookmarkStart w:id="17" w:name="_Toc512844895"/>
       <w:r>
         <w:lastRenderedPageBreak/>
         <w:t>Schetsen</w:t>
       </w:r>
-      <w:bookmarkEnd w:id="16"/>
+      <w:bookmarkEnd w:id="17"/>
     </w:p>
     <w:p>
       <w:r>
@@ -14600,7 +14793,7 @@
                     </pic:cNvPicPr>
                   </pic:nvPicPr>
                   <pic:blipFill>
-                    <a:blip r:embed="rId9" cstate="print">
+                    <a:blip r:embed="rId10" cstate="print">
                       <a:extLst>
                         <a:ext uri="{28A0092B-C50C-407E-A947-70E740481C1C}">
                           <a14:useLocalDpi xmlns:a14="http://schemas.microsoft.com/office/drawing/2010/main" val="0"/>
@@ -14650,7 +14843,7 @@
                     </pic:cNvPicPr>
                   </pic:nvPicPr>
                   <pic:blipFill>
-                    <a:blip r:embed="rId10" cstate="print">
+                    <a:blip r:embed="rId11" cstate="print">
                       <a:extLst>
                         <a:ext uri="{28A0092B-C50C-407E-A947-70E740481C1C}">
                           <a14:useLocalDpi xmlns:a14="http://schemas.microsoft.com/office/drawing/2010/main" val="0"/>
@@ -14716,7 +14909,7 @@
                     </pic:cNvPicPr>
                   </pic:nvPicPr>
                   <pic:blipFill>
-                    <a:blip r:embed="rId11" cstate="print">
+                    <a:blip r:embed="rId12" cstate="print">
                       <a:extLst>
                         <a:ext uri="{28A0092B-C50C-407E-A947-70E740481C1C}">
                           <a14:useLocalDpi xmlns:a14="http://schemas.microsoft.com/office/drawing/2010/main" val="0"/>
@@ -14766,7 +14959,7 @@
                     </pic:cNvPicPr>
                   </pic:nvPicPr>
                   <pic:blipFill>
-                    <a:blip r:embed="rId12" cstate="print">
+                    <a:blip r:embed="rId13" cstate="print">
                       <a:extLst>
                         <a:ext uri="{28A0092B-C50C-407E-A947-70E740481C1C}">
                           <a14:useLocalDpi xmlns:a14="http://schemas.microsoft.com/office/drawing/2010/main" val="0"/>
@@ -14832,7 +15025,7 @@
                     </pic:cNvPicPr>
                   </pic:nvPicPr>
                   <pic:blipFill>
-                    <a:blip r:embed="rId13" cstate="print">
+                    <a:blip r:embed="rId14" cstate="print">
                       <a:extLst>
                         <a:ext uri="{28A0092B-C50C-407E-A947-70E740481C1C}">
                           <a14:useLocalDpi xmlns:a14="http://schemas.microsoft.com/office/drawing/2010/main" val="0"/>
@@ -14879,12 +15072,10 @@
       <w:r>
         <w:t xml:space="preserve"> indienen</w:t>
       </w:r>
-      <w:bookmarkStart w:id="17" w:name="_GoBack"/>
-      <w:bookmarkEnd w:id="17"/>
     </w:p>
     <w:p/>
     <w:sectPr>
-      <w:headerReference w:type="default" r:id="rId14"/>
+      <w:headerReference w:type="default" r:id="rId15"/>
       <w:pgSz w:w="12240" w:h="15840"/>
       <w:pgMar w:top="1440" w:right="1440" w:bottom="1440" w:left="1440" w:header="720" w:footer="720" w:gutter="0"/>
       <w:cols w:space="720"/>
@@ -15972,4 +16163,16 @@
     </a:ext>
   </a:extLst>
 </a:theme>
+</file>
+
+<file path=customXml/item1.xml><?xml version="1.0" encoding="utf-8"?>
+<b:Sources xmlns:b="http://schemas.openxmlformats.org/officeDocument/2006/bibliography" xmlns="http://schemas.openxmlformats.org/officeDocument/2006/bibliography" SelectedStyle="\APASixthEditionOfficeOnline.xsl" StyleName="APA" Version="6"/>
+</file>
+
+<file path=customXml/itemProps1.xml><?xml version="1.0" encoding="utf-8"?>
+<ds:datastoreItem xmlns:ds="http://schemas.openxmlformats.org/officeDocument/2006/customXml" ds:itemID="{4827D2AC-BA0D-4027-8650-B3BD4ED0D170}">
+  <ds:schemaRefs>
+    <ds:schemaRef ds:uri="http://schemas.openxmlformats.org/officeDocument/2006/bibliography"/>
+  </ds:schemaRefs>
+</ds:datastoreItem>
 </file>